--- a/report-final-after edit.docx
+++ b/report-final-after edit.docx
@@ -7362,17 +7362,8 @@
           <w:rFonts w:asciiTheme="majorBidi" w:eastAsia="Times New Roman" w:hAnsiTheme="majorBidi" w:cstheme="majorBidi"/>
           <w:color w:val="000000" w:themeColor="text1"/>
         </w:rPr>
-        <w:t xml:space="preserve">Has a slight learning </w:t>
-      </w:r>
-      <w:proofErr w:type="gramStart"/>
-      <w:r>
-        <w:rPr>
-          <w:rFonts w:asciiTheme="majorBidi" w:eastAsia="Times New Roman" w:hAnsiTheme="majorBidi" w:cstheme="majorBidi"/>
-          <w:color w:val="000000" w:themeColor="text1"/>
-        </w:rPr>
-        <w:t>curve.</w:t>
-      </w:r>
-      <w:proofErr w:type="gramEnd"/>
+        <w:t>Has a slight learning curve.</w:t>
+      </w:r>
     </w:p>
     <w:p>
       <w:pPr>
@@ -9044,17 +9035,8 @@
           <w:rFonts w:asciiTheme="majorBidi" w:eastAsia="Times New Roman" w:hAnsiTheme="majorBidi" w:cstheme="majorBidi"/>
           <w:color w:val="000000" w:themeColor="text1"/>
         </w:rPr>
-        <w:t xml:space="preserve">Has a slight learning </w:t>
-      </w:r>
-      <w:proofErr w:type="gramStart"/>
-      <w:r>
-        <w:rPr>
-          <w:rFonts w:asciiTheme="majorBidi" w:eastAsia="Times New Roman" w:hAnsiTheme="majorBidi" w:cstheme="majorBidi"/>
-          <w:color w:val="000000" w:themeColor="text1"/>
-        </w:rPr>
-        <w:t>curve.</w:t>
-      </w:r>
-      <w:proofErr w:type="gramEnd"/>
+        <w:t>Has a slight learning curve.</w:t>
+      </w:r>
     </w:p>
     <w:p>
       <w:pPr>
@@ -10069,11 +10051,11 @@
               </w:rPr>
               <w:fldChar w:fldCharType="separate"/>
             </w:r>
-            <w:bookmarkStart w:id="65" w:name="_Toc103980450"/>
-            <w:bookmarkStart w:id="66" w:name="_Toc103811963"/>
+            <w:bookmarkStart w:id="65" w:name="_Toc103813716"/>
+            <w:bookmarkStart w:id="66" w:name="_Toc103812943"/>
             <w:bookmarkStart w:id="67" w:name="_Toc103812749"/>
-            <w:bookmarkStart w:id="68" w:name="_Toc103812943"/>
-            <w:bookmarkStart w:id="69" w:name="_Toc103813716"/>
+            <w:bookmarkStart w:id="68" w:name="_Toc103811963"/>
+            <w:bookmarkStart w:id="69" w:name="_Toc103980450"/>
             <w:r>
               <w:rPr>
                 <w:rFonts w:asciiTheme="majorBidi" w:hAnsiTheme="majorBidi" w:cstheme="majorBidi"/>
@@ -10209,11 +10191,11 @@
               </w:rPr>
               <w:fldChar w:fldCharType="separate"/>
             </w:r>
-            <w:bookmarkStart w:id="75" w:name="_Toc103980452"/>
-            <w:bookmarkStart w:id="76" w:name="_Toc103811965"/>
+            <w:bookmarkStart w:id="75" w:name="_Toc103813718"/>
+            <w:bookmarkStart w:id="76" w:name="_Toc103812945"/>
             <w:bookmarkStart w:id="77" w:name="_Toc103812751"/>
-            <w:bookmarkStart w:id="78" w:name="_Toc103812945"/>
-            <w:bookmarkStart w:id="79" w:name="_Toc103813718"/>
+            <w:bookmarkStart w:id="78" w:name="_Toc103811965"/>
+            <w:bookmarkStart w:id="79" w:name="_Toc103980452"/>
             <w:r>
               <w:rPr>
                 <w:rFonts w:asciiTheme="majorBidi" w:hAnsiTheme="majorBidi" w:cstheme="majorBidi"/>
@@ -12964,7 +12946,15 @@
     </w:p>
     <w:p>
       <w:pPr>
-        <w:spacing w:before="100" w:beforeAutospacing="1" w:after="100" w:afterAutospacing="1" w:line="360" w:lineRule="auto"/>
+        <w:spacing w:line="360" w:lineRule="auto"/>
+        <w:rPr>
+          <w:rFonts w:asciiTheme="majorBidi" w:hAnsiTheme="majorBidi" w:cstheme="majorBidi"/>
+        </w:rPr>
+      </w:pPr>
+    </w:p>
+    <w:p>
+      <w:pPr>
+        <w:spacing w:line="360" w:lineRule="auto"/>
         <w:ind w:left="720"/>
         <w:rPr>
           <w:rFonts w:asciiTheme="majorBidi" w:hAnsiTheme="majorBidi" w:cstheme="majorBidi"/>
@@ -12978,58 +12968,6 @@
           <w:sz w:val="28"/>
           <w:szCs w:val="28"/>
         </w:rPr>
-        <w:t>Linear Predictive Coding (LPC):</w:t>
-      </w:r>
-    </w:p>
-    <w:p>
-      <w:pPr>
-        <w:spacing w:line="360" w:lineRule="auto"/>
-        <w:rPr>
-          <w:rFonts w:asciiTheme="majorBidi" w:hAnsiTheme="majorBidi" w:cstheme="majorBidi"/>
-        </w:rPr>
-      </w:pPr>
-    </w:p>
-    <w:p>
-      <w:pPr>
-        <w:spacing w:line="360" w:lineRule="auto"/>
-        <w:ind w:left="720"/>
-        <w:jc w:val="both"/>
-        <w:rPr>
-          <w:rFonts w:asciiTheme="majorBidi" w:hAnsiTheme="majorBidi" w:cstheme="majorBidi"/>
-        </w:rPr>
-      </w:pPr>
-      <w:r>
-        <w:rPr>
-          <w:rFonts w:asciiTheme="majorBidi" w:hAnsiTheme="majorBidi" w:cstheme="majorBidi"/>
-        </w:rPr>
-        <w:t>LPC is one of the most powerful speech analysis techniques and is a useful method for encoding quality speech at a low bit rate. The basic idea behind linear predictive analysis is that a specific speech sample at the current time can be approximated as a linear combination of past speech samples.</w:t>
-      </w:r>
-    </w:p>
-    <w:p>
-      <w:pPr>
-        <w:spacing w:line="360" w:lineRule="auto"/>
-        <w:rPr>
-          <w:rFonts w:asciiTheme="majorBidi" w:hAnsiTheme="majorBidi" w:cstheme="majorBidi"/>
-        </w:rPr>
-      </w:pPr>
-    </w:p>
-    <w:p>
-      <w:pPr>
-        <w:spacing w:line="360" w:lineRule="auto"/>
-        <w:ind w:left="720"/>
-        <w:rPr>
-          <w:rFonts w:asciiTheme="majorBidi" w:hAnsiTheme="majorBidi" w:cstheme="majorBidi"/>
-          <w:sz w:val="28"/>
-          <w:szCs w:val="28"/>
-        </w:rPr>
-      </w:pPr>
-      <w:r>
-        <w:rPr>
-          <w:rFonts w:asciiTheme="majorBidi" w:hAnsiTheme="majorBidi" w:cstheme="majorBidi"/>
-          <w:sz w:val="28"/>
-          <w:szCs w:val="28"/>
-        </w:rPr>
-        <w:lastRenderedPageBreak/>
         <w:t>Mel Frequency Cepstral Coefficients MFCC</w:t>
       </w:r>
     </w:p>
@@ -13290,6 +13228,76 @@
         <w:rPr>
           <w:rFonts w:asciiTheme="majorBidi" w:hAnsiTheme="majorBidi" w:cstheme="majorBidi"/>
           <w:rtl/>
+        </w:rPr>
+      </w:pPr>
+    </w:p>
+    <w:p>
+      <w:pPr>
+        <w:spacing w:line="360" w:lineRule="auto"/>
+        <w:rPr>
+          <w:rFonts w:asciiTheme="majorBidi" w:hAnsiTheme="majorBidi" w:cstheme="majorBidi"/>
+          <w:sz w:val="28"/>
+          <w:szCs w:val="28"/>
+        </w:rPr>
+      </w:pPr>
+    </w:p>
+    <w:p>
+      <w:pPr>
+        <w:spacing w:line="360" w:lineRule="auto"/>
+        <w:rPr>
+          <w:rFonts w:asciiTheme="majorBidi" w:hAnsiTheme="majorBidi" w:cstheme="majorBidi"/>
+          <w:sz w:val="28"/>
+          <w:szCs w:val="28"/>
+        </w:rPr>
+      </w:pPr>
+    </w:p>
+    <w:p>
+      <w:pPr>
+        <w:spacing w:line="360" w:lineRule="auto"/>
+        <w:rPr>
+          <w:rFonts w:asciiTheme="majorBidi" w:hAnsiTheme="majorBidi" w:cstheme="majorBidi"/>
+          <w:sz w:val="28"/>
+          <w:szCs w:val="28"/>
+        </w:rPr>
+      </w:pPr>
+    </w:p>
+    <w:p>
+      <w:pPr>
+        <w:spacing w:line="360" w:lineRule="auto"/>
+        <w:rPr>
+          <w:rFonts w:asciiTheme="majorBidi" w:hAnsiTheme="majorBidi" w:cstheme="majorBidi"/>
+          <w:sz w:val="28"/>
+          <w:szCs w:val="28"/>
+        </w:rPr>
+      </w:pPr>
+    </w:p>
+    <w:p>
+      <w:pPr>
+        <w:spacing w:line="360" w:lineRule="auto"/>
+        <w:rPr>
+          <w:rFonts w:asciiTheme="majorBidi" w:hAnsiTheme="majorBidi" w:cstheme="majorBidi"/>
+          <w:sz w:val="28"/>
+          <w:szCs w:val="28"/>
+        </w:rPr>
+      </w:pPr>
+    </w:p>
+    <w:p>
+      <w:pPr>
+        <w:spacing w:line="360" w:lineRule="auto"/>
+        <w:rPr>
+          <w:rFonts w:asciiTheme="majorBidi" w:hAnsiTheme="majorBidi" w:cstheme="majorBidi"/>
+          <w:sz w:val="28"/>
+          <w:szCs w:val="28"/>
+        </w:rPr>
+      </w:pPr>
+    </w:p>
+    <w:p>
+      <w:pPr>
+        <w:spacing w:line="360" w:lineRule="auto"/>
+        <w:rPr>
+          <w:rFonts w:asciiTheme="majorBidi" w:hAnsiTheme="majorBidi" w:cstheme="majorBidi"/>
+          <w:sz w:val="28"/>
+          <w:szCs w:val="28"/>
         </w:rPr>
       </w:pPr>
     </w:p>
@@ -16011,7 +16019,7 @@
       <w:pPr>
         <w:spacing w:line="360" w:lineRule="auto"/>
         <w:ind w:left="720"/>
-        <w:jc w:val="both"/>
+        <w:jc w:val="right"/>
         <w:rPr>
           <w:rFonts w:asciiTheme="majorBidi" w:hAnsiTheme="majorBidi" w:cstheme="majorBidi"/>
           <w:sz w:val="28"/>
@@ -16165,19 +16173,6 @@
     <w:p>
       <w:pPr>
         <w:spacing w:line="360" w:lineRule="auto"/>
-        <w:ind w:left="720"/>
-        <w:jc w:val="both"/>
-        <w:rPr>
-          <w:rFonts w:asciiTheme="majorBidi" w:hAnsiTheme="majorBidi" w:cstheme="majorBidi"/>
-          <w:sz w:val="28"/>
-          <w:szCs w:val="28"/>
-          <w:rtl/>
-        </w:rPr>
-      </w:pPr>
-    </w:p>
-    <w:p>
-      <w:pPr>
-        <w:spacing w:line="360" w:lineRule="auto"/>
         <w:jc w:val="center"/>
         <w:rPr>
           <w:rFonts w:asciiTheme="majorBidi" w:hAnsiTheme="majorBidi" w:cstheme="majorBidi"/>
@@ -16193,138 +16188,63 @@
           <w:sz w:val="96"/>
           <w:szCs w:val="96"/>
         </w:rPr>
-        <w:t>Chapter 5</w:t>
-      </w:r>
-    </w:p>
-    <w:p>
-      <w:pPr>
-        <w:spacing w:line="360" w:lineRule="auto"/>
-        <w:ind w:left="720"/>
-        <w:jc w:val="both"/>
-        <w:rPr>
-          <w:rFonts w:asciiTheme="majorBidi" w:hAnsiTheme="majorBidi" w:cstheme="majorBidi"/>
-          <w:sz w:val="28"/>
-          <w:szCs w:val="28"/>
-        </w:rPr>
-      </w:pPr>
-    </w:p>
-    <w:p>
-      <w:pPr>
-        <w:spacing w:line="360" w:lineRule="auto"/>
-        <w:ind w:left="720"/>
-        <w:jc w:val="both"/>
-        <w:rPr>
-          <w:rFonts w:asciiTheme="majorBidi" w:hAnsiTheme="majorBidi" w:cstheme="majorBidi"/>
-          <w:sz w:val="28"/>
-          <w:szCs w:val="28"/>
-        </w:rPr>
-      </w:pPr>
-    </w:p>
-    <w:p>
-      <w:pPr>
-        <w:spacing w:line="360" w:lineRule="auto"/>
-        <w:ind w:left="720"/>
-        <w:jc w:val="both"/>
-        <w:rPr>
-          <w:rFonts w:asciiTheme="majorBidi" w:hAnsiTheme="majorBidi" w:cstheme="majorBidi"/>
-          <w:sz w:val="28"/>
-          <w:szCs w:val="28"/>
-        </w:rPr>
-      </w:pPr>
-    </w:p>
-    <w:p>
-      <w:pPr>
-        <w:spacing w:line="360" w:lineRule="auto"/>
-        <w:ind w:left="720"/>
-        <w:jc w:val="both"/>
-        <w:rPr>
-          <w:rFonts w:asciiTheme="majorBidi" w:hAnsiTheme="majorBidi" w:cstheme="majorBidi"/>
-          <w:sz w:val="28"/>
-          <w:szCs w:val="28"/>
-        </w:rPr>
-      </w:pPr>
-    </w:p>
-    <w:p>
-      <w:pPr>
-        <w:spacing w:line="360" w:lineRule="auto"/>
-        <w:ind w:left="720"/>
-        <w:jc w:val="both"/>
-        <w:rPr>
-          <w:rFonts w:asciiTheme="majorBidi" w:hAnsiTheme="majorBidi" w:cstheme="majorBidi"/>
-          <w:sz w:val="28"/>
-          <w:szCs w:val="28"/>
-        </w:rPr>
-      </w:pPr>
-    </w:p>
-    <w:p>
-      <w:pPr>
-        <w:spacing w:line="360" w:lineRule="auto"/>
-        <w:ind w:left="720"/>
-        <w:jc w:val="both"/>
-        <w:rPr>
-          <w:rFonts w:asciiTheme="majorBidi" w:hAnsiTheme="majorBidi" w:cstheme="majorBidi"/>
-          <w:sz w:val="28"/>
-          <w:szCs w:val="28"/>
-        </w:rPr>
-      </w:pPr>
-    </w:p>
-    <w:p>
-      <w:pPr>
-        <w:spacing w:line="360" w:lineRule="auto"/>
-        <w:ind w:left="720"/>
-        <w:jc w:val="both"/>
-        <w:rPr>
-          <w:rFonts w:asciiTheme="majorBidi" w:hAnsiTheme="majorBidi" w:cstheme="majorBidi"/>
-          <w:sz w:val="28"/>
-          <w:szCs w:val="28"/>
-        </w:rPr>
-      </w:pPr>
-    </w:p>
-    <w:p>
-      <w:pPr>
-        <w:spacing w:line="360" w:lineRule="auto"/>
-        <w:ind w:left="720"/>
-        <w:jc w:val="both"/>
-        <w:rPr>
-          <w:rFonts w:asciiTheme="majorBidi" w:hAnsiTheme="majorBidi" w:cstheme="majorBidi"/>
-          <w:sz w:val="28"/>
-          <w:szCs w:val="28"/>
-        </w:rPr>
-      </w:pPr>
-    </w:p>
-    <w:p>
-      <w:pPr>
-        <w:spacing w:line="360" w:lineRule="auto"/>
-        <w:ind w:left="720"/>
-        <w:jc w:val="both"/>
-        <w:rPr>
-          <w:rFonts w:asciiTheme="majorBidi" w:hAnsiTheme="majorBidi" w:cstheme="majorBidi"/>
-          <w:sz w:val="28"/>
-          <w:szCs w:val="28"/>
-        </w:rPr>
-      </w:pPr>
-    </w:p>
-    <w:p>
-      <w:pPr>
-        <w:spacing w:line="360" w:lineRule="auto"/>
-        <w:ind w:left="720"/>
-        <w:jc w:val="both"/>
-        <w:rPr>
-          <w:rFonts w:asciiTheme="majorBidi" w:hAnsiTheme="majorBidi" w:cstheme="majorBidi"/>
-          <w:sz w:val="28"/>
-          <w:szCs w:val="28"/>
-        </w:rPr>
-      </w:pPr>
-    </w:p>
-    <w:p>
-      <w:pPr>
-        <w:spacing w:line="360" w:lineRule="auto"/>
-        <w:ind w:left="720"/>
-        <w:jc w:val="both"/>
-        <w:rPr>
-          <w:rFonts w:asciiTheme="majorBidi" w:hAnsiTheme="majorBidi" w:cstheme="majorBidi"/>
-          <w:sz w:val="28"/>
-          <w:szCs w:val="28"/>
+        <w:t xml:space="preserve">Chapter </w:t>
+      </w:r>
+      <w:r>
+        <w:rPr>
+          <w:rFonts w:asciiTheme="majorBidi" w:hAnsiTheme="majorBidi" w:cstheme="majorBidi"/>
+          <w:color w:val="000000" w:themeColor="text1"/>
+          <w:sz w:val="96"/>
+          <w:szCs w:val="96"/>
+        </w:rPr>
+        <w:t>5</w:t>
+      </w:r>
+    </w:p>
+    <w:p>
+      <w:pPr>
+        <w:spacing w:line="360" w:lineRule="auto"/>
+        <w:jc w:val="center"/>
+        <w:rPr>
+          <w:rFonts w:asciiTheme="majorBidi" w:hAnsiTheme="majorBidi" w:cstheme="majorBidi"/>
+          <w:color w:val="000000" w:themeColor="text1"/>
+          <w:sz w:val="96"/>
+          <w:szCs w:val="96"/>
+        </w:rPr>
+      </w:pPr>
+    </w:p>
+    <w:p>
+      <w:pPr>
+        <w:spacing w:line="360" w:lineRule="auto"/>
+        <w:jc w:val="center"/>
+        <w:rPr>
+          <w:rFonts w:asciiTheme="majorBidi" w:hAnsiTheme="majorBidi" w:cstheme="majorBidi"/>
+          <w:color w:val="000000" w:themeColor="text1"/>
+          <w:sz w:val="96"/>
+          <w:szCs w:val="96"/>
+        </w:rPr>
+      </w:pPr>
+    </w:p>
+    <w:p>
+      <w:pPr>
+        <w:spacing w:line="360" w:lineRule="auto"/>
+        <w:jc w:val="center"/>
+        <w:rPr>
+          <w:rFonts w:asciiTheme="majorBidi" w:hAnsiTheme="majorBidi" w:cstheme="majorBidi"/>
+          <w:color w:val="000000" w:themeColor="text1"/>
+          <w:sz w:val="96"/>
+          <w:szCs w:val="96"/>
+        </w:rPr>
+      </w:pPr>
+    </w:p>
+    <w:p>
+      <w:pPr>
+        <w:spacing w:line="360" w:lineRule="auto"/>
+        <w:jc w:val="center"/>
+        <w:rPr>
+          <w:rFonts w:asciiTheme="majorBidi" w:hAnsiTheme="majorBidi" w:cstheme="majorBidi"/>
+          <w:color w:val="000000" w:themeColor="text1"/>
+          <w:sz w:val="96"/>
+          <w:szCs w:val="96"/>
         </w:rPr>
       </w:pPr>
     </w:p>
@@ -16340,7 +16260,6 @@
           <w:szCs w:val="32"/>
         </w:rPr>
       </w:pPr>
-      <w:bookmarkStart w:id="126" w:name="_Toc103980473"/>
       <w:r>
         <w:rPr>
           <w:rFonts w:asciiTheme="majorBidi" w:hAnsiTheme="majorBidi"/>
@@ -16359,9 +16278,8 @@
           <w:bCs/>
           <w:szCs w:val="32"/>
         </w:rPr>
-        <w:t>5 :</w:t>
-      </w:r>
-      <w:proofErr w:type="gramEnd"/>
+        <w:t>5</w:t>
+      </w:r>
       <w:r>
         <w:rPr>
           <w:rFonts w:asciiTheme="majorBidi" w:hAnsiTheme="majorBidi"/>
@@ -16369,6 +16287,697 @@
           <w:bCs/>
           <w:szCs w:val="32"/>
         </w:rPr>
+        <w:t xml:space="preserve"> :</w:t>
+      </w:r>
+      <w:r>
+        <w:rPr>
+          <w:rFonts w:asciiTheme="majorBidi" w:hAnsiTheme="majorBidi"/>
+          <w:b/>
+          <w:bCs/>
+          <w:color w:val="000000" w:themeColor="text1"/>
+          <w:sz w:val="28"/>
+        </w:rPr>
+        <w:t>I</w:t>
+      </w:r>
+      <w:r>
+        <w:rPr>
+          <w:rFonts w:asciiTheme="majorBidi" w:hAnsiTheme="majorBidi"/>
+          <w:b/>
+          <w:bCs/>
+          <w:color w:val="000000" w:themeColor="text1"/>
+          <w:sz w:val="28"/>
+        </w:rPr>
+        <w:t>mplementation</w:t>
+      </w:r>
+      <w:proofErr w:type="gramEnd"/>
+    </w:p>
+    <w:p/>
+    <w:p>
+      <w:pPr>
+        <w:spacing w:line="360" w:lineRule="auto"/>
+        <w:jc w:val="center"/>
+        <w:rPr>
+          <w:rFonts w:asciiTheme="majorBidi" w:hAnsiTheme="majorBidi" w:cstheme="majorBidi"/>
+          <w:color w:val="000000" w:themeColor="text1"/>
+          <w:sz w:val="96"/>
+          <w:szCs w:val="96"/>
+        </w:rPr>
+      </w:pPr>
+    </w:p>
+    <w:p>
+      <w:pPr>
+        <w:spacing w:line="360" w:lineRule="auto"/>
+        <w:jc w:val="center"/>
+        <w:rPr>
+          <w:rFonts w:asciiTheme="majorBidi" w:hAnsiTheme="majorBidi" w:cstheme="majorBidi"/>
+          <w:color w:val="000000" w:themeColor="text1"/>
+          <w:sz w:val="96"/>
+          <w:szCs w:val="96"/>
+        </w:rPr>
+      </w:pPr>
+    </w:p>
+    <w:p>
+      <w:pPr>
+        <w:spacing w:line="360" w:lineRule="auto"/>
+        <w:jc w:val="center"/>
+        <w:rPr>
+          <w:rFonts w:asciiTheme="majorBidi" w:hAnsiTheme="majorBidi" w:cstheme="majorBidi"/>
+          <w:color w:val="000000" w:themeColor="text1"/>
+          <w:sz w:val="96"/>
+          <w:szCs w:val="96"/>
+        </w:rPr>
+      </w:pPr>
+    </w:p>
+    <w:p>
+      <w:pPr>
+        <w:spacing w:line="360" w:lineRule="auto"/>
+        <w:ind w:left="720"/>
+        <w:jc w:val="center"/>
+        <w:rPr>
+          <w:rFonts w:asciiTheme="majorBidi" w:hAnsiTheme="majorBidi" w:cstheme="majorBidi"/>
+          <w:sz w:val="28"/>
+          <w:szCs w:val="28"/>
+          <w:rtl/>
+        </w:rPr>
+      </w:pPr>
+    </w:p>
+    <w:p>
+      <w:pPr>
+        <w:spacing w:line="360" w:lineRule="auto"/>
+        <w:jc w:val="center"/>
+        <w:rPr>
+          <w:rFonts w:asciiTheme="majorBidi" w:hAnsiTheme="majorBidi" w:cstheme="majorBidi"/>
+          <w:color w:val="000000" w:themeColor="text1"/>
+          <w:sz w:val="96"/>
+          <w:szCs w:val="96"/>
+        </w:rPr>
+      </w:pPr>
+    </w:p>
+    <w:p>
+      <w:pPr>
+        <w:spacing w:line="360" w:lineRule="auto"/>
+        <w:jc w:val="center"/>
+        <w:rPr>
+          <w:rFonts w:asciiTheme="majorBidi" w:hAnsiTheme="majorBidi" w:cstheme="majorBidi"/>
+          <w:color w:val="000000" w:themeColor="text1"/>
+          <w:sz w:val="96"/>
+          <w:szCs w:val="96"/>
+        </w:rPr>
+      </w:pPr>
+    </w:p>
+    <w:p>
+      <w:pPr>
+        <w:spacing w:line="360" w:lineRule="auto"/>
+        <w:jc w:val="center"/>
+        <w:rPr>
+          <w:rFonts w:asciiTheme="majorBidi" w:hAnsiTheme="majorBidi" w:cstheme="majorBidi"/>
+          <w:color w:val="000000" w:themeColor="text1"/>
+          <w:sz w:val="96"/>
+          <w:szCs w:val="96"/>
+        </w:rPr>
+      </w:pPr>
+    </w:p>
+    <w:p>
+      <w:pPr>
+        <w:spacing w:line="360" w:lineRule="auto"/>
+        <w:jc w:val="center"/>
+        <w:rPr>
+          <w:rFonts w:asciiTheme="majorBidi" w:hAnsiTheme="majorBidi" w:cstheme="majorBidi"/>
+          <w:color w:val="000000" w:themeColor="text1"/>
+          <w:sz w:val="96"/>
+          <w:szCs w:val="96"/>
+        </w:rPr>
+      </w:pPr>
+    </w:p>
+    <w:p>
+      <w:pPr>
+        <w:spacing w:line="360" w:lineRule="auto"/>
+        <w:jc w:val="center"/>
+        <w:rPr>
+          <w:rFonts w:asciiTheme="majorBidi" w:hAnsiTheme="majorBidi" w:cstheme="majorBidi"/>
+          <w:color w:val="000000" w:themeColor="text1"/>
+          <w:sz w:val="96"/>
+          <w:szCs w:val="96"/>
+        </w:rPr>
+      </w:pPr>
+    </w:p>
+    <w:p>
+      <w:pPr>
+        <w:spacing w:line="360" w:lineRule="auto"/>
+        <w:jc w:val="center"/>
+        <w:rPr>
+          <w:rFonts w:asciiTheme="majorBidi" w:hAnsiTheme="majorBidi" w:cstheme="majorBidi"/>
+          <w:color w:val="000000" w:themeColor="text1"/>
+          <w:sz w:val="96"/>
+          <w:szCs w:val="96"/>
+        </w:rPr>
+      </w:pPr>
+    </w:p>
+    <w:p>
+      <w:pPr>
+        <w:spacing w:line="360" w:lineRule="auto"/>
+        <w:jc w:val="center"/>
+        <w:rPr>
+          <w:rFonts w:asciiTheme="majorBidi" w:hAnsiTheme="majorBidi" w:cstheme="majorBidi"/>
+          <w:color w:val="000000" w:themeColor="text1"/>
+          <w:sz w:val="96"/>
+          <w:szCs w:val="96"/>
+        </w:rPr>
+      </w:pPr>
+    </w:p>
+    <w:p>
+      <w:pPr>
+        <w:spacing w:line="360" w:lineRule="auto"/>
+        <w:jc w:val="center"/>
+        <w:rPr>
+          <w:rFonts w:asciiTheme="majorBidi" w:hAnsiTheme="majorBidi" w:cstheme="majorBidi"/>
+          <w:color w:val="000000" w:themeColor="text1"/>
+          <w:sz w:val="96"/>
+          <w:szCs w:val="96"/>
+        </w:rPr>
+      </w:pPr>
+      <w:r>
+        <w:rPr>
+          <w:rFonts w:asciiTheme="majorBidi" w:hAnsiTheme="majorBidi" w:cstheme="majorBidi"/>
+          <w:color w:val="000000" w:themeColor="text1"/>
+          <w:sz w:val="96"/>
+          <w:szCs w:val="96"/>
+        </w:rPr>
+        <w:t xml:space="preserve">Chapter </w:t>
+      </w:r>
+      <w:r>
+        <w:rPr>
+          <w:rFonts w:asciiTheme="majorBidi" w:hAnsiTheme="majorBidi" w:cstheme="majorBidi"/>
+          <w:color w:val="000000" w:themeColor="text1"/>
+          <w:sz w:val="96"/>
+          <w:szCs w:val="96"/>
+        </w:rPr>
+        <w:t>6</w:t>
+      </w:r>
+    </w:p>
+    <w:p>
+      <w:pPr>
+        <w:spacing w:line="360" w:lineRule="auto"/>
+        <w:jc w:val="center"/>
+        <w:rPr>
+          <w:rFonts w:asciiTheme="majorBidi" w:hAnsiTheme="majorBidi" w:cstheme="majorBidi"/>
+          <w:color w:val="000000" w:themeColor="text1"/>
+          <w:sz w:val="96"/>
+          <w:szCs w:val="96"/>
+        </w:rPr>
+      </w:pPr>
+    </w:p>
+    <w:p>
+      <w:pPr>
+        <w:spacing w:line="360" w:lineRule="auto"/>
+        <w:jc w:val="center"/>
+        <w:rPr>
+          <w:rFonts w:asciiTheme="majorBidi" w:hAnsiTheme="majorBidi" w:cstheme="majorBidi"/>
+          <w:color w:val="000000" w:themeColor="text1"/>
+          <w:sz w:val="96"/>
+          <w:szCs w:val="96"/>
+        </w:rPr>
+      </w:pPr>
+    </w:p>
+    <w:p>
+      <w:pPr>
+        <w:spacing w:line="360" w:lineRule="auto"/>
+        <w:jc w:val="center"/>
+        <w:rPr>
+          <w:rFonts w:asciiTheme="majorBidi" w:hAnsiTheme="majorBidi" w:cstheme="majorBidi"/>
+          <w:color w:val="000000" w:themeColor="text1"/>
+          <w:sz w:val="96"/>
+          <w:szCs w:val="96"/>
+        </w:rPr>
+      </w:pPr>
+    </w:p>
+    <w:p>
+      <w:pPr>
+        <w:spacing w:line="360" w:lineRule="auto"/>
+        <w:jc w:val="center"/>
+        <w:rPr>
+          <w:rFonts w:asciiTheme="majorBidi" w:hAnsiTheme="majorBidi" w:cstheme="majorBidi"/>
+          <w:color w:val="000000" w:themeColor="text1"/>
+          <w:sz w:val="96"/>
+          <w:szCs w:val="96"/>
+        </w:rPr>
+      </w:pPr>
+    </w:p>
+    <w:p>
+      <w:pPr>
+        <w:spacing w:line="360" w:lineRule="auto"/>
+        <w:jc w:val="center"/>
+        <w:rPr>
+          <w:rFonts w:asciiTheme="majorBidi" w:hAnsiTheme="majorBidi" w:cstheme="majorBidi"/>
+          <w:color w:val="000000" w:themeColor="text1"/>
+          <w:sz w:val="28"/>
+          <w:szCs w:val="28"/>
+        </w:rPr>
+      </w:pPr>
+    </w:p>
+    <w:p>
+      <w:pPr>
+        <w:pStyle w:val="1"/>
+        <w:spacing w:line="360" w:lineRule="auto"/>
+        <w:jc w:val="both"/>
+        <w:rPr>
+          <w:rFonts w:asciiTheme="majorBidi" w:hAnsiTheme="majorBidi"/>
+          <w:b/>
+          <w:bCs/>
+          <w:szCs w:val="32"/>
+        </w:rPr>
+      </w:pPr>
+      <w:r>
+        <w:rPr>
+          <w:rFonts w:asciiTheme="majorBidi" w:hAnsiTheme="majorBidi"/>
+          <w:b/>
+          <w:bCs/>
+          <w:szCs w:val="32"/>
+        </w:rPr>
+        <w:lastRenderedPageBreak/>
+        <w:t xml:space="preserve">Chapter </w:t>
+      </w:r>
+      <w:proofErr w:type="gramStart"/>
+      <w:r>
+        <w:rPr>
+          <w:rFonts w:asciiTheme="majorBidi" w:hAnsiTheme="majorBidi"/>
+          <w:b/>
+          <w:bCs/>
+          <w:szCs w:val="32"/>
+        </w:rPr>
+        <w:t>6</w:t>
+      </w:r>
+      <w:r>
+        <w:rPr>
+          <w:rFonts w:asciiTheme="majorBidi" w:hAnsiTheme="majorBidi"/>
+          <w:b/>
+          <w:bCs/>
+          <w:szCs w:val="32"/>
+        </w:rPr>
+        <w:t xml:space="preserve"> :</w:t>
+      </w:r>
+      <w:proofErr w:type="gramEnd"/>
+      <w:r>
+        <w:rPr>
+          <w:rFonts w:asciiTheme="majorBidi" w:hAnsiTheme="majorBidi"/>
+          <w:b/>
+          <w:bCs/>
+          <w:szCs w:val="32"/>
+        </w:rPr>
+        <w:t xml:space="preserve"> </w:t>
+      </w:r>
+      <w:r>
+        <w:rPr>
+          <w:rFonts w:asciiTheme="majorBidi" w:hAnsiTheme="majorBidi"/>
+          <w:b/>
+          <w:bCs/>
+          <w:szCs w:val="32"/>
+        </w:rPr>
+        <w:t>Result</w:t>
+      </w:r>
+    </w:p>
+    <w:p/>
+    <w:p>
+      <w:pPr>
+        <w:spacing w:line="360" w:lineRule="auto"/>
+        <w:rPr>
+          <w:rFonts w:asciiTheme="majorBidi" w:hAnsiTheme="majorBidi" w:cstheme="majorBidi"/>
+          <w:color w:val="000000" w:themeColor="text1"/>
+          <w:sz w:val="28"/>
+          <w:szCs w:val="28"/>
+        </w:rPr>
+      </w:pPr>
+    </w:p>
+    <w:p>
+      <w:pPr>
+        <w:spacing w:line="360" w:lineRule="auto"/>
+        <w:jc w:val="center"/>
+        <w:rPr>
+          <w:rFonts w:asciiTheme="majorBidi" w:hAnsiTheme="majorBidi" w:cstheme="majorBidi"/>
+          <w:color w:val="000000" w:themeColor="text1"/>
+          <w:sz w:val="96"/>
+          <w:szCs w:val="96"/>
+        </w:rPr>
+      </w:pPr>
+    </w:p>
+    <w:p>
+      <w:pPr>
+        <w:spacing w:line="360" w:lineRule="auto"/>
+        <w:jc w:val="center"/>
+        <w:rPr>
+          <w:rFonts w:asciiTheme="majorBidi" w:hAnsiTheme="majorBidi" w:cstheme="majorBidi"/>
+          <w:color w:val="000000" w:themeColor="text1"/>
+          <w:sz w:val="96"/>
+          <w:szCs w:val="96"/>
+        </w:rPr>
+      </w:pPr>
+    </w:p>
+    <w:p>
+      <w:pPr>
+        <w:spacing w:line="360" w:lineRule="auto"/>
+        <w:jc w:val="center"/>
+        <w:rPr>
+          <w:rFonts w:asciiTheme="majorBidi" w:hAnsiTheme="majorBidi" w:cstheme="majorBidi"/>
+          <w:color w:val="000000" w:themeColor="text1"/>
+          <w:sz w:val="96"/>
+          <w:szCs w:val="96"/>
+        </w:rPr>
+      </w:pPr>
+    </w:p>
+    <w:p>
+      <w:pPr>
+        <w:spacing w:line="360" w:lineRule="auto"/>
+        <w:jc w:val="center"/>
+        <w:rPr>
+          <w:rFonts w:asciiTheme="majorBidi" w:hAnsiTheme="majorBidi" w:cstheme="majorBidi"/>
+          <w:color w:val="000000" w:themeColor="text1"/>
+          <w:sz w:val="96"/>
+          <w:szCs w:val="96"/>
+        </w:rPr>
+      </w:pPr>
+    </w:p>
+    <w:p>
+      <w:pPr>
+        <w:spacing w:line="360" w:lineRule="auto"/>
+        <w:jc w:val="center"/>
+        <w:rPr>
+          <w:rFonts w:asciiTheme="majorBidi" w:hAnsiTheme="majorBidi" w:cstheme="majorBidi"/>
+          <w:color w:val="000000" w:themeColor="text1"/>
+          <w:sz w:val="96"/>
+          <w:szCs w:val="96"/>
+        </w:rPr>
+      </w:pPr>
+    </w:p>
+    <w:p>
+      <w:pPr>
+        <w:spacing w:line="360" w:lineRule="auto"/>
+        <w:jc w:val="center"/>
+        <w:rPr>
+          <w:rFonts w:asciiTheme="majorBidi" w:hAnsiTheme="majorBidi" w:cstheme="majorBidi"/>
+          <w:color w:val="000000" w:themeColor="text1"/>
+          <w:sz w:val="96"/>
+          <w:szCs w:val="96"/>
+        </w:rPr>
+      </w:pPr>
+    </w:p>
+    <w:p>
+      <w:pPr>
+        <w:spacing w:line="360" w:lineRule="auto"/>
+        <w:jc w:val="center"/>
+        <w:rPr>
+          <w:rFonts w:asciiTheme="majorBidi" w:hAnsiTheme="majorBidi" w:cstheme="majorBidi"/>
+          <w:color w:val="000000" w:themeColor="text1"/>
+          <w:sz w:val="96"/>
+          <w:szCs w:val="96"/>
+        </w:rPr>
+      </w:pPr>
+    </w:p>
+    <w:p>
+      <w:pPr>
+        <w:spacing w:line="360" w:lineRule="auto"/>
+        <w:jc w:val="center"/>
+        <w:rPr>
+          <w:rFonts w:asciiTheme="majorBidi" w:hAnsiTheme="majorBidi" w:cstheme="majorBidi"/>
+          <w:color w:val="000000" w:themeColor="text1"/>
+          <w:sz w:val="96"/>
+          <w:szCs w:val="96"/>
+        </w:rPr>
+      </w:pPr>
+    </w:p>
+    <w:p>
+      <w:pPr>
+        <w:spacing w:line="360" w:lineRule="auto"/>
+        <w:jc w:val="center"/>
+        <w:rPr>
+          <w:rFonts w:asciiTheme="majorBidi" w:hAnsiTheme="majorBidi" w:cstheme="majorBidi"/>
+          <w:color w:val="000000" w:themeColor="text1"/>
+          <w:sz w:val="96"/>
+          <w:szCs w:val="96"/>
+        </w:rPr>
+      </w:pPr>
+    </w:p>
+    <w:p>
+      <w:pPr>
+        <w:spacing w:line="360" w:lineRule="auto"/>
+        <w:jc w:val="center"/>
+        <w:rPr>
+          <w:rFonts w:asciiTheme="majorBidi" w:hAnsiTheme="majorBidi" w:cstheme="majorBidi"/>
+          <w:color w:val="000000" w:themeColor="text1"/>
+          <w:sz w:val="96"/>
+          <w:szCs w:val="96"/>
+        </w:rPr>
+      </w:pPr>
+    </w:p>
+    <w:p>
+      <w:pPr>
+        <w:spacing w:line="360" w:lineRule="auto"/>
+        <w:jc w:val="center"/>
+        <w:rPr>
+          <w:rFonts w:asciiTheme="majorBidi" w:hAnsiTheme="majorBidi" w:cstheme="majorBidi"/>
+          <w:color w:val="000000" w:themeColor="text1"/>
+          <w:sz w:val="96"/>
+          <w:szCs w:val="96"/>
+        </w:rPr>
+      </w:pPr>
+      <w:r>
+        <w:rPr>
+          <w:rFonts w:asciiTheme="majorBidi" w:hAnsiTheme="majorBidi" w:cstheme="majorBidi"/>
+          <w:color w:val="000000" w:themeColor="text1"/>
+          <w:sz w:val="96"/>
+          <w:szCs w:val="96"/>
+        </w:rPr>
+        <w:t xml:space="preserve">Chapter </w:t>
+      </w:r>
+      <w:r>
+        <w:rPr>
+          <w:rFonts w:asciiTheme="majorBidi" w:hAnsiTheme="majorBidi" w:cstheme="majorBidi"/>
+          <w:color w:val="000000" w:themeColor="text1"/>
+          <w:sz w:val="96"/>
+          <w:szCs w:val="96"/>
+        </w:rPr>
+        <w:t>7</w:t>
+      </w:r>
+    </w:p>
+    <w:p>
+      <w:pPr>
+        <w:spacing w:line="360" w:lineRule="auto"/>
+        <w:ind w:left="720"/>
+        <w:jc w:val="both"/>
+        <w:rPr>
+          <w:rFonts w:asciiTheme="majorBidi" w:hAnsiTheme="majorBidi" w:cstheme="majorBidi"/>
+          <w:sz w:val="28"/>
+          <w:szCs w:val="28"/>
+        </w:rPr>
+      </w:pPr>
+    </w:p>
+    <w:p>
+      <w:pPr>
+        <w:spacing w:line="360" w:lineRule="auto"/>
+        <w:ind w:left="720"/>
+        <w:jc w:val="both"/>
+        <w:rPr>
+          <w:rFonts w:asciiTheme="majorBidi" w:hAnsiTheme="majorBidi" w:cstheme="majorBidi"/>
+          <w:sz w:val="28"/>
+          <w:szCs w:val="28"/>
+        </w:rPr>
+      </w:pPr>
+    </w:p>
+    <w:p>
+      <w:pPr>
+        <w:spacing w:line="360" w:lineRule="auto"/>
+        <w:ind w:left="720"/>
+        <w:jc w:val="both"/>
+        <w:rPr>
+          <w:rFonts w:asciiTheme="majorBidi" w:hAnsiTheme="majorBidi" w:cstheme="majorBidi"/>
+          <w:sz w:val="28"/>
+          <w:szCs w:val="28"/>
+        </w:rPr>
+      </w:pPr>
+    </w:p>
+    <w:p>
+      <w:pPr>
+        <w:spacing w:line="360" w:lineRule="auto"/>
+        <w:ind w:left="720"/>
+        <w:jc w:val="both"/>
+        <w:rPr>
+          <w:rFonts w:asciiTheme="majorBidi" w:hAnsiTheme="majorBidi" w:cstheme="majorBidi"/>
+          <w:sz w:val="28"/>
+          <w:szCs w:val="28"/>
+        </w:rPr>
+      </w:pPr>
+    </w:p>
+    <w:p>
+      <w:pPr>
+        <w:spacing w:line="360" w:lineRule="auto"/>
+        <w:ind w:left="720"/>
+        <w:jc w:val="both"/>
+        <w:rPr>
+          <w:rFonts w:asciiTheme="majorBidi" w:hAnsiTheme="majorBidi" w:cstheme="majorBidi"/>
+          <w:sz w:val="28"/>
+          <w:szCs w:val="28"/>
+        </w:rPr>
+      </w:pPr>
+    </w:p>
+    <w:p>
+      <w:pPr>
+        <w:spacing w:line="360" w:lineRule="auto"/>
+        <w:ind w:left="720"/>
+        <w:jc w:val="both"/>
+        <w:rPr>
+          <w:rFonts w:asciiTheme="majorBidi" w:hAnsiTheme="majorBidi" w:cstheme="majorBidi"/>
+          <w:sz w:val="28"/>
+          <w:szCs w:val="28"/>
+        </w:rPr>
+      </w:pPr>
+    </w:p>
+    <w:p>
+      <w:pPr>
+        <w:spacing w:line="360" w:lineRule="auto"/>
+        <w:ind w:left="720"/>
+        <w:jc w:val="both"/>
+        <w:rPr>
+          <w:rFonts w:asciiTheme="majorBidi" w:hAnsiTheme="majorBidi" w:cstheme="majorBidi"/>
+          <w:sz w:val="28"/>
+          <w:szCs w:val="28"/>
+        </w:rPr>
+      </w:pPr>
+    </w:p>
+    <w:p>
+      <w:pPr>
+        <w:spacing w:line="360" w:lineRule="auto"/>
+        <w:ind w:left="720"/>
+        <w:jc w:val="both"/>
+        <w:rPr>
+          <w:rFonts w:asciiTheme="majorBidi" w:hAnsiTheme="majorBidi" w:cstheme="majorBidi"/>
+          <w:sz w:val="28"/>
+          <w:szCs w:val="28"/>
+        </w:rPr>
+      </w:pPr>
+    </w:p>
+    <w:p>
+      <w:pPr>
+        <w:spacing w:line="360" w:lineRule="auto"/>
+        <w:ind w:left="720"/>
+        <w:jc w:val="both"/>
+        <w:rPr>
+          <w:rFonts w:asciiTheme="majorBidi" w:hAnsiTheme="majorBidi" w:cstheme="majorBidi"/>
+          <w:sz w:val="28"/>
+          <w:szCs w:val="28"/>
+        </w:rPr>
+      </w:pPr>
+    </w:p>
+    <w:p>
+      <w:pPr>
+        <w:spacing w:line="360" w:lineRule="auto"/>
+        <w:ind w:left="720"/>
+        <w:jc w:val="both"/>
+        <w:rPr>
+          <w:rFonts w:asciiTheme="majorBidi" w:hAnsiTheme="majorBidi" w:cstheme="majorBidi"/>
+          <w:sz w:val="28"/>
+          <w:szCs w:val="28"/>
+        </w:rPr>
+      </w:pPr>
+    </w:p>
+    <w:p>
+      <w:pPr>
+        <w:spacing w:line="360" w:lineRule="auto"/>
+        <w:ind w:left="720"/>
+        <w:jc w:val="both"/>
+        <w:rPr>
+          <w:rFonts w:asciiTheme="majorBidi" w:hAnsiTheme="majorBidi" w:cstheme="majorBidi"/>
+          <w:sz w:val="28"/>
+          <w:szCs w:val="28"/>
+        </w:rPr>
+      </w:pPr>
+    </w:p>
+    <w:p>
+      <w:pPr>
+        <w:pStyle w:val="1"/>
+        <w:spacing w:line="360" w:lineRule="auto"/>
+        <w:jc w:val="both"/>
+        <w:rPr>
+          <w:rFonts w:asciiTheme="majorBidi" w:hAnsiTheme="majorBidi"/>
+          <w:b/>
+          <w:bCs/>
+          <w:szCs w:val="32"/>
+        </w:rPr>
+      </w:pPr>
+      <w:bookmarkStart w:id="126" w:name="_Toc103980473"/>
+    </w:p>
+    <w:p>
+      <w:pPr>
+        <w:pStyle w:val="1"/>
+        <w:spacing w:line="360" w:lineRule="auto"/>
+        <w:jc w:val="both"/>
+        <w:rPr>
+          <w:rFonts w:asciiTheme="majorBidi" w:hAnsiTheme="majorBidi"/>
+          <w:b/>
+          <w:bCs/>
+          <w:szCs w:val="32"/>
+        </w:rPr>
+      </w:pPr>
+    </w:p>
+    <w:p>
+      <w:pPr>
+        <w:pStyle w:val="1"/>
+        <w:spacing w:line="360" w:lineRule="auto"/>
+        <w:jc w:val="both"/>
+        <w:rPr>
+          <w:rFonts w:asciiTheme="majorBidi" w:hAnsiTheme="majorBidi"/>
+          <w:b/>
+          <w:bCs/>
+          <w:szCs w:val="32"/>
+        </w:rPr>
+      </w:pPr>
+    </w:p>
+    <w:p>
+      <w:pPr>
+        <w:pStyle w:val="1"/>
+        <w:spacing w:line="360" w:lineRule="auto"/>
+        <w:jc w:val="both"/>
+        <w:rPr>
+          <w:rFonts w:asciiTheme="majorBidi" w:hAnsiTheme="majorBidi"/>
+          <w:b/>
+          <w:bCs/>
+          <w:szCs w:val="32"/>
+        </w:rPr>
+      </w:pPr>
+      <w:r>
+        <w:rPr>
+          <w:rFonts w:asciiTheme="majorBidi" w:hAnsiTheme="majorBidi"/>
+          <w:b/>
+          <w:bCs/>
+          <w:szCs w:val="32"/>
+        </w:rPr>
+        <w:t xml:space="preserve">Chapter </w:t>
+      </w:r>
+      <w:proofErr w:type="gramStart"/>
+      <w:r>
+        <w:rPr>
+          <w:rFonts w:asciiTheme="majorBidi" w:hAnsiTheme="majorBidi"/>
+          <w:b/>
+          <w:bCs/>
+          <w:szCs w:val="32"/>
+        </w:rPr>
+        <w:t>7</w:t>
+      </w:r>
+      <w:r>
+        <w:rPr>
+          <w:rFonts w:asciiTheme="majorBidi" w:hAnsiTheme="majorBidi"/>
+          <w:b/>
+          <w:bCs/>
+          <w:szCs w:val="32"/>
+        </w:rPr>
+        <w:t xml:space="preserve"> :</w:t>
+      </w:r>
+      <w:proofErr w:type="gramEnd"/>
+      <w:r>
+        <w:rPr>
+          <w:rFonts w:asciiTheme="majorBidi" w:hAnsiTheme="majorBidi"/>
+          <w:b/>
+          <w:bCs/>
+          <w:szCs w:val="32"/>
+        </w:rPr>
         <w:t xml:space="preserve"> Conclusion</w:t>
       </w:r>
       <w:bookmarkEnd w:id="126"/>
@@ -16393,7 +17002,17 @@
           <w:sz w:val="28"/>
           <w:szCs w:val="22"/>
         </w:rPr>
-        <w:t xml:space="preserve">5.1 </w:t>
+        <w:t>7</w:t>
+      </w:r>
+      <w:r>
+        <w:rPr>
+          <w:rFonts w:asciiTheme="majorBidi" w:hAnsiTheme="majorBidi" w:cstheme="majorBidi"/>
+          <w:b w:val="0"/>
+          <w:color w:val="000000" w:themeColor="text1"/>
+          <w:sz w:val="28"/>
+          <w:szCs w:val="22"/>
+        </w:rPr>
+        <w:t xml:space="preserve">.1 </w:t>
       </w:r>
       <w:r>
         <w:rPr>
@@ -16493,7 +17112,21 @@
         <w:rPr>
           <w:rFonts w:asciiTheme="majorBidi" w:hAnsiTheme="majorBidi" w:cstheme="majorBidi"/>
         </w:rPr>
-        <w:t xml:space="preserve">• LPC (Linear Predictive Coding) </w:t>
+        <w:t xml:space="preserve">This project was </w:t>
+      </w:r>
+      <w:proofErr w:type="gramStart"/>
+      <w:r>
+        <w:rPr>
+          <w:rFonts w:asciiTheme="majorBidi" w:hAnsiTheme="majorBidi" w:cstheme="majorBidi"/>
+        </w:rPr>
+        <w:t>researched</w:t>
+      </w:r>
+      <w:proofErr w:type="gramEnd"/>
+      <w:r>
+        <w:rPr>
+          <w:rFonts w:asciiTheme="majorBidi" w:hAnsiTheme="majorBidi" w:cstheme="majorBidi"/>
+        </w:rPr>
+        <w:t xml:space="preserve"> and a comparison was made between previous systems and applications, and functional and non-functional requirements were determined</w:t>
       </w:r>
     </w:p>
     <w:p>
@@ -16507,26 +17140,6 @@
           <w:rtl/>
         </w:rPr>
       </w:pPr>
-      <w:r>
-        <w:rPr>
-          <w:rFonts w:asciiTheme="majorBidi" w:hAnsiTheme="majorBidi" w:cstheme="majorBidi"/>
-        </w:rPr>
-        <w:t xml:space="preserve">This project was </w:t>
-      </w:r>
-      <w:proofErr w:type="gramStart"/>
-      <w:r>
-        <w:rPr>
-          <w:rFonts w:asciiTheme="majorBidi" w:hAnsiTheme="majorBidi" w:cstheme="majorBidi"/>
-        </w:rPr>
-        <w:t>researched</w:t>
-      </w:r>
-      <w:proofErr w:type="gramEnd"/>
-      <w:r>
-        <w:rPr>
-          <w:rFonts w:asciiTheme="majorBidi" w:hAnsiTheme="majorBidi" w:cstheme="majorBidi"/>
-        </w:rPr>
-        <w:t xml:space="preserve"> and a comparison was made between previous systems and applications, and functional and non-functional requirements were determined</w:t>
-      </w:r>
     </w:p>
     <w:p>
       <w:pPr>
@@ -16632,42 +17245,40 @@
         <w:jc w:val="both"/>
         <w:rPr>
           <w:rFonts w:asciiTheme="majorBidi" w:hAnsiTheme="majorBidi" w:cstheme="majorBidi"/>
+        </w:rPr>
+      </w:pPr>
+    </w:p>
+    <w:p>
+      <w:pPr>
+        <w:pStyle w:val="ac"/>
+        <w:spacing w:line="360" w:lineRule="auto"/>
+        <w:rPr>
+          <w:rFonts w:asciiTheme="majorBidi" w:hAnsiTheme="majorBidi" w:cstheme="majorBidi"/>
+        </w:rPr>
+      </w:pPr>
+    </w:p>
+    <w:p>
+      <w:pPr>
+        <w:pStyle w:val="2"/>
+        <w:spacing w:line="360" w:lineRule="auto"/>
+        <w:rPr>
+          <w:rFonts w:asciiTheme="majorBidi" w:hAnsiTheme="majorBidi" w:cstheme="majorBidi"/>
+          <w:b w:val="0"/>
+          <w:color w:val="000000" w:themeColor="text1"/>
           <w:rtl/>
         </w:rPr>
       </w:pPr>
-    </w:p>
-    <w:p>
-      <w:pPr>
-        <w:pStyle w:val="ac"/>
-        <w:spacing w:line="360" w:lineRule="auto"/>
-        <w:ind w:left="1440"/>
-        <w:jc w:val="both"/>
-        <w:rPr>
-          <w:rFonts w:asciiTheme="majorBidi" w:hAnsiTheme="majorBidi" w:cstheme="majorBidi"/>
-        </w:rPr>
-      </w:pPr>
-    </w:p>
-    <w:p>
-      <w:pPr>
-        <w:pStyle w:val="ac"/>
-        <w:spacing w:line="360" w:lineRule="auto"/>
-        <w:rPr>
-          <w:rFonts w:asciiTheme="majorBidi" w:hAnsiTheme="majorBidi" w:cstheme="majorBidi"/>
-        </w:rPr>
-      </w:pPr>
-    </w:p>
-    <w:p>
-      <w:pPr>
-        <w:pStyle w:val="2"/>
-        <w:spacing w:line="360" w:lineRule="auto"/>
+      <w:bookmarkStart w:id="128" w:name="_Toc103980475"/>
+      <w:r>
         <w:rPr>
           <w:rFonts w:asciiTheme="majorBidi" w:hAnsiTheme="majorBidi" w:cstheme="majorBidi"/>
           <w:b w:val="0"/>
           <w:color w:val="000000" w:themeColor="text1"/>
-          <w:rtl/>
-        </w:rPr>
-      </w:pPr>
-      <w:bookmarkStart w:id="128" w:name="_Toc103980475"/>
+          <w:sz w:val="28"/>
+          <w:szCs w:val="22"/>
+        </w:rPr>
+        <w:t>6</w:t>
+      </w:r>
       <w:r>
         <w:rPr>
           <w:rFonts w:asciiTheme="majorBidi" w:hAnsiTheme="majorBidi" w:cstheme="majorBidi"/>
@@ -16676,8 +17287,7 @@
           <w:sz w:val="28"/>
           <w:szCs w:val="22"/>
         </w:rPr>
-        <w:lastRenderedPageBreak/>
-        <w:t>5.</w:t>
+        <w:t>.</w:t>
       </w:r>
       <w:r>
         <w:rPr>
@@ -17579,6 +18189,92 @@
     </w:lvl>
   </w:abstractNum>
   <w:abstractNum w:abstractNumId="6" w15:restartNumberingAfterBreak="0">
+    <w:nsid w:val="198A0239"/>
+    <w:multiLevelType w:val="hybridMultilevel"/>
+    <w:tmpl w:val="F87413E8"/>
+    <w:lvl w:ilvl="0" w:tplc="0409000F">
+      <w:start w:val="1"/>
+      <w:numFmt w:val="decimal"/>
+      <w:lvlText w:val="%1."/>
+      <w:lvlJc w:val="left"/>
+      <w:pPr>
+        <w:ind w:left="720" w:hanging="360"/>
+      </w:pPr>
+    </w:lvl>
+    <w:lvl w:ilvl="1" w:tplc="04090019" w:tentative="1">
+      <w:start w:val="1"/>
+      <w:numFmt w:val="lowerLetter"/>
+      <w:lvlText w:val="%2."/>
+      <w:lvlJc w:val="left"/>
+      <w:pPr>
+        <w:ind w:left="1440" w:hanging="360"/>
+      </w:pPr>
+    </w:lvl>
+    <w:lvl w:ilvl="2" w:tplc="0409001B" w:tentative="1">
+      <w:start w:val="1"/>
+      <w:numFmt w:val="lowerRoman"/>
+      <w:lvlText w:val="%3."/>
+      <w:lvlJc w:val="right"/>
+      <w:pPr>
+        <w:ind w:left="2160" w:hanging="180"/>
+      </w:pPr>
+    </w:lvl>
+    <w:lvl w:ilvl="3" w:tplc="0409000F" w:tentative="1">
+      <w:start w:val="1"/>
+      <w:numFmt w:val="decimal"/>
+      <w:lvlText w:val="%4."/>
+      <w:lvlJc w:val="left"/>
+      <w:pPr>
+        <w:ind w:left="2880" w:hanging="360"/>
+      </w:pPr>
+    </w:lvl>
+    <w:lvl w:ilvl="4" w:tplc="04090019" w:tentative="1">
+      <w:start w:val="1"/>
+      <w:numFmt w:val="lowerLetter"/>
+      <w:lvlText w:val="%5."/>
+      <w:lvlJc w:val="left"/>
+      <w:pPr>
+        <w:ind w:left="3600" w:hanging="360"/>
+      </w:pPr>
+    </w:lvl>
+    <w:lvl w:ilvl="5" w:tplc="0409001B" w:tentative="1">
+      <w:start w:val="1"/>
+      <w:numFmt w:val="lowerRoman"/>
+      <w:lvlText w:val="%6."/>
+      <w:lvlJc w:val="right"/>
+      <w:pPr>
+        <w:ind w:left="4320" w:hanging="180"/>
+      </w:pPr>
+    </w:lvl>
+    <w:lvl w:ilvl="6" w:tplc="0409000F" w:tentative="1">
+      <w:start w:val="1"/>
+      <w:numFmt w:val="decimal"/>
+      <w:lvlText w:val="%7."/>
+      <w:lvlJc w:val="left"/>
+      <w:pPr>
+        <w:ind w:left="5040" w:hanging="360"/>
+      </w:pPr>
+    </w:lvl>
+    <w:lvl w:ilvl="7" w:tplc="04090019" w:tentative="1">
+      <w:start w:val="1"/>
+      <w:numFmt w:val="lowerLetter"/>
+      <w:lvlText w:val="%8."/>
+      <w:lvlJc w:val="left"/>
+      <w:pPr>
+        <w:ind w:left="5760" w:hanging="360"/>
+      </w:pPr>
+    </w:lvl>
+    <w:lvl w:ilvl="8" w:tplc="0409001B" w:tentative="1">
+      <w:start w:val="1"/>
+      <w:numFmt w:val="lowerRoman"/>
+      <w:lvlText w:val="%9."/>
+      <w:lvlJc w:val="right"/>
+      <w:pPr>
+        <w:ind w:left="6480" w:hanging="180"/>
+      </w:pPr>
+    </w:lvl>
+  </w:abstractNum>
+  <w:abstractNum w:abstractNumId="7" w15:restartNumberingAfterBreak="0">
     <w:nsid w:val="22141A97"/>
     <w:multiLevelType w:val="multilevel"/>
     <w:tmpl w:val="CEA42704"/>
@@ -17693,7 +18389,7 @@
       </w:rPr>
     </w:lvl>
   </w:abstractNum>
-  <w:abstractNum w:abstractNumId="7" w15:restartNumberingAfterBreak="0">
+  <w:abstractNum w:abstractNumId="8" w15:restartNumberingAfterBreak="0">
     <w:nsid w:val="267B77E6"/>
     <w:multiLevelType w:val="multilevel"/>
     <w:tmpl w:val="0409001F"/>
@@ -17779,7 +18475,7 @@
       </w:pPr>
     </w:lvl>
   </w:abstractNum>
-  <w:abstractNum w:abstractNumId="8" w15:restartNumberingAfterBreak="0">
+  <w:abstractNum w:abstractNumId="9" w15:restartNumberingAfterBreak="0">
     <w:nsid w:val="26A9593C"/>
     <w:multiLevelType w:val="hybridMultilevel"/>
     <w:tmpl w:val="398AD5EE"/>
@@ -17868,7 +18564,7 @@
       </w:pPr>
     </w:lvl>
   </w:abstractNum>
-  <w:abstractNum w:abstractNumId="9" w15:restartNumberingAfterBreak="0">
+  <w:abstractNum w:abstractNumId="10" w15:restartNumberingAfterBreak="0">
     <w:nsid w:val="2AB0532D"/>
     <w:multiLevelType w:val="multilevel"/>
     <w:tmpl w:val="0409001F"/>
@@ -17954,7 +18650,7 @@
       </w:pPr>
     </w:lvl>
   </w:abstractNum>
-  <w:abstractNum w:abstractNumId="10" w15:restartNumberingAfterBreak="0">
+  <w:abstractNum w:abstractNumId="11" w15:restartNumberingAfterBreak="0">
     <w:nsid w:val="2D013770"/>
     <w:multiLevelType w:val="hybridMultilevel"/>
     <w:tmpl w:val="2E62B376"/>
@@ -18043,7 +18739,7 @@
       </w:pPr>
     </w:lvl>
   </w:abstractNum>
-  <w:abstractNum w:abstractNumId="11" w15:restartNumberingAfterBreak="0">
+  <w:abstractNum w:abstractNumId="12" w15:restartNumberingAfterBreak="0">
     <w:nsid w:val="3A5F7E60"/>
     <w:multiLevelType w:val="multilevel"/>
     <w:tmpl w:val="0409001F"/>
@@ -18129,7 +18825,7 @@
       </w:pPr>
     </w:lvl>
   </w:abstractNum>
-  <w:abstractNum w:abstractNumId="12" w15:restartNumberingAfterBreak="0">
+  <w:abstractNum w:abstractNumId="13" w15:restartNumberingAfterBreak="0">
     <w:nsid w:val="3AA461E3"/>
     <w:multiLevelType w:val="multilevel"/>
     <w:tmpl w:val="0409001F"/>
@@ -18215,7 +18911,7 @@
       </w:pPr>
     </w:lvl>
   </w:abstractNum>
-  <w:abstractNum w:abstractNumId="13" w15:restartNumberingAfterBreak="0">
+  <w:abstractNum w:abstractNumId="14" w15:restartNumberingAfterBreak="0">
     <w:nsid w:val="449602D2"/>
     <w:multiLevelType w:val="hybridMultilevel"/>
     <w:tmpl w:val="E5569A0E"/>
@@ -18328,7 +19024,7 @@
       </w:rPr>
     </w:lvl>
   </w:abstractNum>
-  <w:abstractNum w:abstractNumId="14" w15:restartNumberingAfterBreak="0">
+  <w:abstractNum w:abstractNumId="15" w15:restartNumberingAfterBreak="0">
     <w:nsid w:val="45C718C8"/>
     <w:multiLevelType w:val="hybridMultilevel"/>
     <w:tmpl w:val="BF5E099A"/>
@@ -18441,7 +19137,7 @@
       </w:rPr>
     </w:lvl>
   </w:abstractNum>
-  <w:abstractNum w:abstractNumId="15" w15:restartNumberingAfterBreak="0">
+  <w:abstractNum w:abstractNumId="16" w15:restartNumberingAfterBreak="0">
     <w:nsid w:val="4A317D51"/>
     <w:multiLevelType w:val="hybridMultilevel"/>
     <w:tmpl w:val="D9B809CA"/>
@@ -18561,7 +19257,7 @@
       </w:rPr>
     </w:lvl>
   </w:abstractNum>
-  <w:abstractNum w:abstractNumId="16" w15:restartNumberingAfterBreak="0">
+  <w:abstractNum w:abstractNumId="17" w15:restartNumberingAfterBreak="0">
     <w:nsid w:val="4D893A68"/>
     <w:multiLevelType w:val="hybridMultilevel"/>
     <w:tmpl w:val="ED00AE9A"/>
@@ -18674,7 +19370,7 @@
       </w:rPr>
     </w:lvl>
   </w:abstractNum>
-  <w:abstractNum w:abstractNumId="17" w15:restartNumberingAfterBreak="0">
+  <w:abstractNum w:abstractNumId="18" w15:restartNumberingAfterBreak="0">
     <w:nsid w:val="4FC62DB8"/>
     <w:multiLevelType w:val="multilevel"/>
     <w:tmpl w:val="0409001F"/>
@@ -18760,7 +19456,7 @@
       </w:pPr>
     </w:lvl>
   </w:abstractNum>
-  <w:abstractNum w:abstractNumId="18" w15:restartNumberingAfterBreak="0">
+  <w:abstractNum w:abstractNumId="19" w15:restartNumberingAfterBreak="0">
     <w:nsid w:val="5BDC6165"/>
     <w:multiLevelType w:val="multilevel"/>
     <w:tmpl w:val="0409001F"/>
@@ -18846,7 +19542,7 @@
       </w:pPr>
     </w:lvl>
   </w:abstractNum>
-  <w:abstractNum w:abstractNumId="19" w15:restartNumberingAfterBreak="0">
+  <w:abstractNum w:abstractNumId="20" w15:restartNumberingAfterBreak="0">
     <w:nsid w:val="5CB55F14"/>
     <w:multiLevelType w:val="hybridMultilevel"/>
     <w:tmpl w:val="0EB81856"/>
@@ -18935,7 +19631,7 @@
       </w:pPr>
     </w:lvl>
   </w:abstractNum>
-  <w:abstractNum w:abstractNumId="20" w15:restartNumberingAfterBreak="0">
+  <w:abstractNum w:abstractNumId="21" w15:restartNumberingAfterBreak="0">
     <w:nsid w:val="5CF7482C"/>
     <w:multiLevelType w:val="hybridMultilevel"/>
     <w:tmpl w:val="BB380DE8"/>
@@ -19024,7 +19720,7 @@
       </w:pPr>
     </w:lvl>
   </w:abstractNum>
-  <w:abstractNum w:abstractNumId="21" w15:restartNumberingAfterBreak="0">
+  <w:abstractNum w:abstractNumId="22" w15:restartNumberingAfterBreak="0">
     <w:nsid w:val="656A5C43"/>
     <w:multiLevelType w:val="multilevel"/>
     <w:tmpl w:val="8764ACFE"/>
@@ -19173,7 +19869,7 @@
       </w:rPr>
     </w:lvl>
   </w:abstractNum>
-  <w:abstractNum w:abstractNumId="22" w15:restartNumberingAfterBreak="0">
+  <w:abstractNum w:abstractNumId="23" w15:restartNumberingAfterBreak="0">
     <w:nsid w:val="66701CA0"/>
     <w:multiLevelType w:val="multilevel"/>
     <w:tmpl w:val="8C1228FA"/>
@@ -19263,7 +19959,7 @@
       </w:pPr>
     </w:lvl>
   </w:abstractNum>
-  <w:abstractNum w:abstractNumId="23" w15:restartNumberingAfterBreak="0">
+  <w:abstractNum w:abstractNumId="24" w15:restartNumberingAfterBreak="0">
     <w:nsid w:val="6B69757A"/>
     <w:multiLevelType w:val="hybridMultilevel"/>
     <w:tmpl w:val="4BA43270"/>
@@ -19352,7 +20048,7 @@
       </w:pPr>
     </w:lvl>
   </w:abstractNum>
-  <w:abstractNum w:abstractNumId="24" w15:restartNumberingAfterBreak="0">
+  <w:abstractNum w:abstractNumId="25" w15:restartNumberingAfterBreak="0">
     <w:nsid w:val="7C7437CF"/>
     <w:multiLevelType w:val="hybridMultilevel"/>
     <w:tmpl w:val="AA08A508"/>
@@ -19471,16 +20167,16 @@
     <w:abstractNumId w:val="2"/>
   </w:num>
   <w:num w:numId="3" w16cid:durableId="1942687127">
-    <w:abstractNumId w:val="15"/>
+    <w:abstractNumId w:val="16"/>
   </w:num>
   <w:num w:numId="4" w16cid:durableId="1966152657">
     <w:abstractNumId w:val="5"/>
   </w:num>
   <w:num w:numId="5" w16cid:durableId="504057866">
-    <w:abstractNumId w:val="21"/>
+    <w:abstractNumId w:val="22"/>
   </w:num>
   <w:num w:numId="6" w16cid:durableId="340284352">
-    <w:abstractNumId w:val="24"/>
+    <w:abstractNumId w:val="25"/>
   </w:num>
   <w:num w:numId="7" w16cid:durableId="299383785">
     <w:abstractNumId w:val="0"/>
@@ -19489,28 +20185,28 @@
     <w:abstractNumId w:val="1"/>
   </w:num>
   <w:num w:numId="9" w16cid:durableId="1926959205">
-    <w:abstractNumId w:val="8"/>
+    <w:abstractNumId w:val="9"/>
   </w:num>
   <w:num w:numId="10" w16cid:durableId="1853764480">
     <w:abstractNumId w:val="4"/>
   </w:num>
   <w:num w:numId="11" w16cid:durableId="702290969">
-    <w:abstractNumId w:val="7"/>
+    <w:abstractNumId w:val="8"/>
   </w:num>
   <w:num w:numId="12" w16cid:durableId="1362822134">
+    <w:abstractNumId w:val="13"/>
+  </w:num>
+  <w:num w:numId="13" w16cid:durableId="1922332176">
+    <w:abstractNumId w:val="19"/>
+  </w:num>
+  <w:num w:numId="14" w16cid:durableId="322047885">
     <w:abstractNumId w:val="12"/>
   </w:num>
-  <w:num w:numId="13" w16cid:durableId="1922332176">
-    <w:abstractNumId w:val="18"/>
-  </w:num>
-  <w:num w:numId="14" w16cid:durableId="322047885">
-    <w:abstractNumId w:val="11"/>
-  </w:num>
   <w:num w:numId="15" w16cid:durableId="1718049839">
-    <w:abstractNumId w:val="22"/>
+    <w:abstractNumId w:val="23"/>
   </w:num>
   <w:num w:numId="16" w16cid:durableId="267977429">
-    <w:abstractNumId w:val="11"/>
+    <w:abstractNumId w:val="12"/>
     <w:lvlOverride w:ilvl="0">
       <w:startOverride w:val="1"/>
     </w:lvlOverride>
@@ -19540,34 +20236,37 @@
     </w:lvlOverride>
   </w:num>
   <w:num w:numId="17" w16cid:durableId="1537545048">
+    <w:abstractNumId w:val="18"/>
+  </w:num>
+  <w:num w:numId="18" w16cid:durableId="235634588">
+    <w:abstractNumId w:val="10"/>
+  </w:num>
+  <w:num w:numId="19" w16cid:durableId="1493136256">
+    <w:abstractNumId w:val="7"/>
+  </w:num>
+  <w:num w:numId="20" w16cid:durableId="1853646822">
+    <w:abstractNumId w:val="21"/>
+  </w:num>
+  <w:num w:numId="21" w16cid:durableId="2139950716">
+    <w:abstractNumId w:val="24"/>
+  </w:num>
+  <w:num w:numId="22" w16cid:durableId="1551922525">
     <w:abstractNumId w:val="17"/>
   </w:num>
-  <w:num w:numId="18" w16cid:durableId="235634588">
-    <w:abstractNumId w:val="9"/>
+  <w:num w:numId="23" w16cid:durableId="1323267058">
+    <w:abstractNumId w:val="14"/>
   </w:num>
-  <w:num w:numId="19" w16cid:durableId="1493136256">
-    <w:abstractNumId w:val="6"/>
-  </w:num>
-  <w:num w:numId="20" w16cid:durableId="1853646822">
+  <w:num w:numId="24" w16cid:durableId="1365711906">
     <w:abstractNumId w:val="20"/>
   </w:num>
-  <w:num w:numId="21" w16cid:durableId="2139950716">
-    <w:abstractNumId w:val="23"/>
-  </w:num>
-  <w:num w:numId="22" w16cid:durableId="1551922525">
-    <w:abstractNumId w:val="16"/>
-  </w:num>
-  <w:num w:numId="23" w16cid:durableId="1323267058">
-    <w:abstractNumId w:val="13"/>
-  </w:num>
-  <w:num w:numId="24" w16cid:durableId="1365711906">
-    <w:abstractNumId w:val="19"/>
-  </w:num>
   <w:num w:numId="25" w16cid:durableId="55707695">
-    <w:abstractNumId w:val="10"/>
+    <w:abstractNumId w:val="11"/>
   </w:num>
   <w:num w:numId="26" w16cid:durableId="1784835387">
-    <w:abstractNumId w:val="14"/>
+    <w:abstractNumId w:val="15"/>
+  </w:num>
+  <w:num w:numId="27" w16cid:durableId="1565795046">
+    <w:abstractNumId w:val="6"/>
   </w:num>
 </w:numbering>
 </file>
@@ -19966,7 +20665,7 @@
   <w:style w:type="paragraph" w:default="1" w:styleId="a">
     <w:name w:val="Normal"/>
     <w:qFormat/>
-    <w:rsid w:val="009D6E19"/>
+    <w:rsid w:val="00551930"/>
     <w:rPr>
       <w:rFonts w:ascii="Times New Roman" w:eastAsia="Times New Roman" w:hAnsi="Times New Roman" w:cs="Times New Roman"/>
     </w:rPr>
@@ -20030,6 +20729,7 @@
   <w:style w:type="character" w:default="1" w:styleId="a0">
     <w:name w:val="Default Paragraph Font"/>
     <w:uiPriority w:val="1"/>
+    <w:semiHidden/>
     <w:unhideWhenUsed/>
   </w:style>
   <w:style w:type="table" w:default="1" w:styleId="a1">

--- a/report-final-after edit.docx
+++ b/report-final-after edit.docx
@@ -2191,7 +2191,7 @@
       <w:sdtContent>
         <w:p>
           <w:pPr>
-            <w:pStyle w:val="a5"/>
+            <w:pStyle w:val="TOCHeading"/>
             <w:bidi w:val="0"/>
             <w:spacing w:line="360" w:lineRule="auto"/>
             <w:rPr>
@@ -2224,7 +2224,7 @@
         </w:p>
         <w:p>
           <w:pPr>
-            <w:pStyle w:val="10"/>
+            <w:pStyle w:val="TOC1"/>
             <w:rPr>
               <w:rFonts w:eastAsiaTheme="minorEastAsia"/>
               <w:b w:val="0"/>
@@ -2350,7 +2350,7 @@
         </w:p>
         <w:p>
           <w:pPr>
-            <w:pStyle w:val="20"/>
+            <w:pStyle w:val="TOC2"/>
             <w:tabs>
               <w:tab w:val="left" w:pos="960"/>
               <w:tab w:val="right" w:leader="dot" w:pos="9170"/>
@@ -2476,7 +2476,7 @@
         </w:p>
         <w:p>
           <w:pPr>
-            <w:pStyle w:val="20"/>
+            <w:pStyle w:val="TOC2"/>
             <w:tabs>
               <w:tab w:val="left" w:pos="960"/>
               <w:tab w:val="right" w:leader="dot" w:pos="9170"/>
@@ -2602,7 +2602,7 @@
         </w:p>
         <w:p>
           <w:pPr>
-            <w:pStyle w:val="20"/>
+            <w:pStyle w:val="TOC2"/>
             <w:tabs>
               <w:tab w:val="left" w:pos="960"/>
               <w:tab w:val="right" w:leader="dot" w:pos="9170"/>
@@ -2728,7 +2728,7 @@
         </w:p>
         <w:p>
           <w:pPr>
-            <w:pStyle w:val="20"/>
+            <w:pStyle w:val="TOC2"/>
             <w:tabs>
               <w:tab w:val="right" w:leader="dot" w:pos="9170"/>
             </w:tabs>
@@ -2854,7 +2854,7 @@
         </w:p>
         <w:p>
           <w:pPr>
-            <w:pStyle w:val="10"/>
+            <w:pStyle w:val="TOC1"/>
             <w:rPr>
               <w:rFonts w:eastAsiaTheme="minorEastAsia"/>
               <w:b w:val="0"/>
@@ -2938,7 +2938,7 @@
         </w:p>
         <w:p>
           <w:pPr>
-            <w:pStyle w:val="20"/>
+            <w:pStyle w:val="TOC2"/>
             <w:tabs>
               <w:tab w:val="right" w:leader="dot" w:pos="9170"/>
             </w:tabs>
@@ -3064,7 +3064,7 @@
         </w:p>
         <w:p>
           <w:pPr>
-            <w:pStyle w:val="20"/>
+            <w:pStyle w:val="TOC2"/>
             <w:tabs>
               <w:tab w:val="right" w:leader="dot" w:pos="9170"/>
             </w:tabs>
@@ -3190,7 +3190,7 @@
         </w:p>
         <w:p>
           <w:pPr>
-            <w:pStyle w:val="30"/>
+            <w:pStyle w:val="TOC3"/>
             <w:tabs>
               <w:tab w:val="right" w:leader="dot" w:pos="9170"/>
             </w:tabs>
@@ -3276,7 +3276,7 @@
         </w:p>
         <w:p>
           <w:pPr>
-            <w:pStyle w:val="30"/>
+            <w:pStyle w:val="TOC3"/>
             <w:tabs>
               <w:tab w:val="right" w:leader="dot" w:pos="9170"/>
             </w:tabs>
@@ -3362,7 +3362,7 @@
         </w:p>
         <w:p>
           <w:pPr>
-            <w:pStyle w:val="30"/>
+            <w:pStyle w:val="TOC3"/>
             <w:tabs>
               <w:tab w:val="right" w:leader="dot" w:pos="9170"/>
             </w:tabs>
@@ -3448,7 +3448,7 @@
         </w:p>
         <w:p>
           <w:pPr>
-            <w:pStyle w:val="30"/>
+            <w:pStyle w:val="TOC3"/>
             <w:tabs>
               <w:tab w:val="right" w:leader="dot" w:pos="9170"/>
             </w:tabs>
@@ -3534,7 +3534,7 @@
         </w:p>
         <w:p>
           <w:pPr>
-            <w:pStyle w:val="20"/>
+            <w:pStyle w:val="TOC2"/>
             <w:tabs>
               <w:tab w:val="right" w:leader="dot" w:pos="9170"/>
             </w:tabs>
@@ -3638,7 +3638,7 @@
         </w:p>
         <w:p>
           <w:pPr>
-            <w:pStyle w:val="20"/>
+            <w:pStyle w:val="TOC2"/>
             <w:tabs>
               <w:tab w:val="right" w:leader="dot" w:pos="9170"/>
             </w:tabs>
@@ -3742,7 +3742,7 @@
         </w:p>
         <w:p>
           <w:pPr>
-            <w:pStyle w:val="20"/>
+            <w:pStyle w:val="TOC2"/>
             <w:tabs>
               <w:tab w:val="right" w:leader="dot" w:pos="9170"/>
             </w:tabs>
@@ -3846,7 +3846,7 @@
         </w:p>
         <w:p>
           <w:pPr>
-            <w:pStyle w:val="20"/>
+            <w:pStyle w:val="TOC2"/>
             <w:tabs>
               <w:tab w:val="right" w:leader="dot" w:pos="9170"/>
             </w:tabs>
@@ -3950,7 +3950,7 @@
         </w:p>
         <w:p>
           <w:pPr>
-            <w:pStyle w:val="20"/>
+            <w:pStyle w:val="TOC2"/>
             <w:tabs>
               <w:tab w:val="right" w:leader="dot" w:pos="9170"/>
             </w:tabs>
@@ -4054,7 +4054,7 @@
         </w:p>
         <w:p>
           <w:pPr>
-            <w:pStyle w:val="10"/>
+            <w:pStyle w:val="TOC1"/>
             <w:rPr>
               <w:rFonts w:eastAsiaTheme="minorEastAsia"/>
               <w:b w:val="0"/>
@@ -4156,7 +4156,7 @@
         </w:p>
         <w:p>
           <w:pPr>
-            <w:pStyle w:val="20"/>
+            <w:pStyle w:val="TOC2"/>
             <w:tabs>
               <w:tab w:val="right" w:leader="dot" w:pos="9170"/>
             </w:tabs>
@@ -4260,7 +4260,7 @@
         </w:p>
         <w:p>
           <w:pPr>
-            <w:pStyle w:val="30"/>
+            <w:pStyle w:val="TOC3"/>
             <w:tabs>
               <w:tab w:val="right" w:leader="dot" w:pos="9170"/>
             </w:tabs>
@@ -4346,7 +4346,7 @@
         </w:p>
         <w:p>
           <w:pPr>
-            <w:pStyle w:val="30"/>
+            <w:pStyle w:val="TOC3"/>
             <w:tabs>
               <w:tab w:val="right" w:leader="dot" w:pos="9170"/>
             </w:tabs>
@@ -4432,7 +4432,7 @@
         </w:p>
         <w:p>
           <w:pPr>
-            <w:pStyle w:val="20"/>
+            <w:pStyle w:val="TOC2"/>
             <w:tabs>
               <w:tab w:val="right" w:leader="dot" w:pos="9170"/>
             </w:tabs>
@@ -4558,7 +4558,7 @@
         </w:p>
         <w:p>
           <w:pPr>
-            <w:pStyle w:val="30"/>
+            <w:pStyle w:val="TOC3"/>
             <w:tabs>
               <w:tab w:val="right" w:leader="dot" w:pos="9170"/>
             </w:tabs>
@@ -4644,7 +4644,7 @@
         </w:p>
         <w:p>
           <w:pPr>
-            <w:pStyle w:val="30"/>
+            <w:pStyle w:val="TOC3"/>
             <w:tabs>
               <w:tab w:val="right" w:leader="dot" w:pos="9170"/>
             </w:tabs>
@@ -4748,7 +4748,7 @@
         </w:p>
         <w:p>
           <w:pPr>
-            <w:pStyle w:val="20"/>
+            <w:pStyle w:val="TOC2"/>
             <w:tabs>
               <w:tab w:val="right" w:leader="dot" w:pos="9170"/>
             </w:tabs>
@@ -4852,7 +4852,7 @@
         </w:p>
         <w:p>
           <w:pPr>
-            <w:pStyle w:val="10"/>
+            <w:pStyle w:val="TOC1"/>
             <w:rPr>
               <w:rFonts w:eastAsiaTheme="minorEastAsia"/>
               <w:b w:val="0"/>
@@ -4936,7 +4936,7 @@
         </w:p>
         <w:p>
           <w:pPr>
-            <w:pStyle w:val="20"/>
+            <w:pStyle w:val="TOC2"/>
             <w:tabs>
               <w:tab w:val="right" w:leader="dot" w:pos="9170"/>
             </w:tabs>
@@ -5040,7 +5040,7 @@
         </w:p>
         <w:p>
           <w:pPr>
-            <w:pStyle w:val="20"/>
+            <w:pStyle w:val="TOC2"/>
             <w:tabs>
               <w:tab w:val="right" w:leader="dot" w:pos="9170"/>
             </w:tabs>
@@ -5144,7 +5144,7 @@
         </w:p>
         <w:p>
           <w:pPr>
-            <w:pStyle w:val="20"/>
+            <w:pStyle w:val="TOC2"/>
             <w:tabs>
               <w:tab w:val="right" w:leader="dot" w:pos="9170"/>
             </w:tabs>
@@ -5248,7 +5248,7 @@
         </w:p>
         <w:p>
           <w:pPr>
-            <w:pStyle w:val="20"/>
+            <w:pStyle w:val="TOC2"/>
             <w:tabs>
               <w:tab w:val="right" w:leader="dot" w:pos="9170"/>
             </w:tabs>
@@ -5352,7 +5352,7 @@
         </w:p>
         <w:p>
           <w:pPr>
-            <w:pStyle w:val="10"/>
+            <w:pStyle w:val="TOC1"/>
             <w:rPr>
               <w:rFonts w:eastAsiaTheme="minorEastAsia"/>
               <w:b w:val="0"/>
@@ -5436,7 +5436,7 @@
         </w:p>
         <w:p>
           <w:pPr>
-            <w:pStyle w:val="20"/>
+            <w:pStyle w:val="TOC2"/>
             <w:tabs>
               <w:tab w:val="right" w:leader="dot" w:pos="9170"/>
             </w:tabs>
@@ -5562,7 +5562,7 @@
         </w:p>
         <w:p>
           <w:pPr>
-            <w:pStyle w:val="20"/>
+            <w:pStyle w:val="TOC2"/>
             <w:tabs>
               <w:tab w:val="right" w:leader="dot" w:pos="9170"/>
             </w:tabs>
@@ -5850,7 +5850,7 @@
     </w:p>
     <w:p>
       <w:pPr>
-        <w:pStyle w:val="1"/>
+        <w:pStyle w:val="Heading1"/>
         <w:spacing w:line="360" w:lineRule="auto"/>
         <w:rPr>
           <w:rFonts w:asciiTheme="majorBidi" w:hAnsiTheme="majorBidi"/>
@@ -5868,40 +5868,22 @@
           <w:bCs/>
         </w:rPr>
         <w:lastRenderedPageBreak/>
-        <w:t>Chapter</w:t>
-      </w:r>
-      <w:proofErr w:type="gramStart"/>
+        <w:t xml:space="preserve">Chapter1 : </w:t>
+      </w:r>
       <w:r>
         <w:rPr>
           <w:rFonts w:asciiTheme="majorBidi" w:hAnsiTheme="majorBidi"/>
           <w:b/>
           <w:bCs/>
         </w:rPr>
-        <w:t>1 :</w:t>
-      </w:r>
-      <w:proofErr w:type="gramEnd"/>
+        <w:t>I</w:t>
+      </w:r>
       <w:r>
         <w:rPr>
           <w:rFonts w:asciiTheme="majorBidi" w:hAnsiTheme="majorBidi"/>
           <w:b/>
           <w:bCs/>
         </w:rPr>
-        <w:t xml:space="preserve"> </w:t>
-      </w:r>
-      <w:r>
-        <w:rPr>
-          <w:rFonts w:asciiTheme="majorBidi" w:hAnsiTheme="majorBidi"/>
-          <w:b/>
-          <w:bCs/>
-        </w:rPr>
-        <w:t>I</w:t>
-      </w:r>
-      <w:r>
-        <w:rPr>
-          <w:rFonts w:asciiTheme="majorBidi" w:hAnsiTheme="majorBidi"/>
-          <w:b/>
-          <w:bCs/>
-        </w:rPr>
         <w:t>ntroduction</w:t>
       </w:r>
       <w:bookmarkEnd w:id="0"/>
@@ -5943,7 +5925,7 @@
     </w:p>
     <w:p>
       <w:pPr>
-        <w:pStyle w:val="a7"/>
+        <w:pStyle w:val="ListParagraph"/>
         <w:numPr>
           <w:ilvl w:val="1"/>
           <w:numId w:val="19"/>
@@ -5961,7 +5943,7 @@
       <w:bookmarkStart w:id="1" w:name="_Toc103980424"/>
       <w:r>
         <w:rPr>
-          <w:rStyle w:val="2Char"/>
+          <w:rStyle w:val="Heading2Char"/>
           <w:rFonts w:asciiTheme="majorBidi" w:eastAsiaTheme="minorEastAsia" w:hAnsiTheme="majorBidi" w:cstheme="majorBidi"/>
           <w:b w:val="0"/>
           <w:sz w:val="28"/>
@@ -6001,7 +5983,7 @@
     </w:p>
     <w:p>
       <w:pPr>
-        <w:pStyle w:val="a7"/>
+        <w:pStyle w:val="ListParagraph"/>
         <w:bidi w:val="0"/>
         <w:spacing w:line="360" w:lineRule="auto"/>
         <w:ind w:left="420"/>
@@ -6037,7 +6019,7 @@
     </w:p>
     <w:p>
       <w:pPr>
-        <w:pStyle w:val="a7"/>
+        <w:pStyle w:val="ListParagraph"/>
         <w:bidi w:val="0"/>
         <w:spacing w:line="360" w:lineRule="auto"/>
         <w:ind w:left="420"/>
@@ -6050,7 +6032,7 @@
     </w:p>
     <w:p>
       <w:pPr>
-        <w:pStyle w:val="a7"/>
+        <w:pStyle w:val="ListParagraph"/>
         <w:numPr>
           <w:ilvl w:val="1"/>
           <w:numId w:val="19"/>
@@ -6068,7 +6050,7 @@
       <w:bookmarkStart w:id="2" w:name="_Toc103980425"/>
       <w:r>
         <w:rPr>
-          <w:rStyle w:val="2Char"/>
+          <w:rStyle w:val="Heading2Char"/>
           <w:rFonts w:asciiTheme="majorBidi" w:eastAsiaTheme="minorEastAsia" w:hAnsiTheme="majorBidi" w:cstheme="majorBidi"/>
           <w:b w:val="0"/>
           <w:sz w:val="28"/>
@@ -6090,7 +6072,7 @@
     </w:p>
     <w:p>
       <w:pPr>
-        <w:pStyle w:val="a7"/>
+        <w:pStyle w:val="ListParagraph"/>
         <w:bidi w:val="0"/>
         <w:spacing w:line="360" w:lineRule="auto"/>
         <w:ind w:left="420"/>
@@ -6117,7 +6099,7 @@
     </w:p>
     <w:p>
       <w:pPr>
-        <w:pStyle w:val="a7"/>
+        <w:pStyle w:val="ListParagraph"/>
         <w:bidi w:val="0"/>
         <w:spacing w:line="360" w:lineRule="auto"/>
         <w:ind w:left="420"/>
@@ -6130,7 +6112,7 @@
     </w:p>
     <w:p>
       <w:pPr>
-        <w:pStyle w:val="a7"/>
+        <w:pStyle w:val="ListParagraph"/>
         <w:numPr>
           <w:ilvl w:val="1"/>
           <w:numId w:val="19"/>
@@ -6148,7 +6130,7 @@
       <w:bookmarkStart w:id="3" w:name="_Toc103980426"/>
       <w:r>
         <w:rPr>
-          <w:rStyle w:val="2Char"/>
+          <w:rStyle w:val="Heading2Char"/>
           <w:rFonts w:asciiTheme="majorBidi" w:eastAsiaTheme="minorEastAsia" w:hAnsiTheme="majorBidi" w:cstheme="majorBidi"/>
           <w:b w:val="0"/>
           <w:sz w:val="28"/>
@@ -6170,7 +6152,7 @@
     </w:p>
     <w:p>
       <w:pPr>
-        <w:pStyle w:val="a7"/>
+        <w:pStyle w:val="ListParagraph"/>
         <w:bidi w:val="0"/>
         <w:spacing w:line="360" w:lineRule="auto"/>
         <w:ind w:left="420"/>
@@ -6191,7 +6173,7 @@
     </w:p>
     <w:p>
       <w:pPr>
-        <w:pStyle w:val="a7"/>
+        <w:pStyle w:val="ListParagraph"/>
         <w:bidi w:val="0"/>
         <w:spacing w:line="360" w:lineRule="auto"/>
         <w:ind w:left="420"/>
@@ -6206,7 +6188,7 @@
     </w:p>
     <w:p>
       <w:pPr>
-        <w:pStyle w:val="a7"/>
+        <w:pStyle w:val="ListParagraph"/>
         <w:keepNext/>
         <w:bidi w:val="0"/>
         <w:spacing w:line="360" w:lineRule="auto"/>
@@ -6280,7 +6262,7 @@
     </w:p>
     <w:p>
       <w:pPr>
-        <w:pStyle w:val="ab"/>
+        <w:pStyle w:val="Caption"/>
         <w:jc w:val="center"/>
         <w:rPr>
           <w:rFonts w:asciiTheme="majorBidi" w:hAnsiTheme="majorBidi" w:cstheme="majorBidi"/>
@@ -6350,7 +6332,7 @@
     </w:p>
     <w:p>
       <w:pPr>
-        <w:pStyle w:val="a7"/>
+        <w:pStyle w:val="ListParagraph"/>
         <w:bidi w:val="0"/>
         <w:spacing w:line="360" w:lineRule="auto"/>
         <w:ind w:left="420"/>
@@ -6363,7 +6345,7 @@
     </w:p>
     <w:p>
       <w:pPr>
-        <w:pStyle w:val="2"/>
+        <w:pStyle w:val="Heading2"/>
         <w:spacing w:line="360" w:lineRule="auto"/>
         <w:rPr>
           <w:rFonts w:asciiTheme="majorBidi" w:hAnsiTheme="majorBidi" w:cstheme="majorBidi"/>
@@ -6385,7 +6367,7 @@
       </w:r>
       <w:r>
         <w:rPr>
-          <w:rStyle w:val="2Char"/>
+          <w:rStyle w:val="Heading2Char"/>
           <w:rFonts w:asciiTheme="majorBidi" w:hAnsiTheme="majorBidi" w:cstheme="majorBidi"/>
           <w:sz w:val="28"/>
           <w:szCs w:val="22"/>
@@ -6394,7 +6376,7 @@
       </w:r>
       <w:r>
         <w:rPr>
-          <w:rStyle w:val="2Char"/>
+          <w:rStyle w:val="Heading2Char"/>
           <w:rFonts w:asciiTheme="majorBidi" w:hAnsiTheme="majorBidi" w:cstheme="majorBidi"/>
           <w:sz w:val="28"/>
           <w:szCs w:val="22"/>
@@ -6607,7 +6589,7 @@
     </w:p>
     <w:p>
       <w:pPr>
-        <w:pStyle w:val="1"/>
+        <w:pStyle w:val="Heading1"/>
         <w:spacing w:line="360" w:lineRule="auto"/>
         <w:rPr>
           <w:rFonts w:asciiTheme="majorBidi" w:hAnsiTheme="majorBidi"/>
@@ -6675,7 +6657,7 @@
       <w:bookmarkStart w:id="6" w:name="_Toc103980429"/>
       <w:r>
         <w:rPr>
-          <w:rStyle w:val="2Char"/>
+          <w:rStyle w:val="Heading2Char"/>
           <w:rFonts w:asciiTheme="majorBidi" w:hAnsiTheme="majorBidi" w:cstheme="majorBidi"/>
           <w:b w:val="0"/>
           <w:sz w:val="28"/>
@@ -6685,7 +6667,7 @@
       </w:r>
       <w:r>
         <w:rPr>
-          <w:rStyle w:val="2Char"/>
+          <w:rStyle w:val="Heading2Char"/>
           <w:rFonts w:asciiTheme="majorBidi" w:hAnsiTheme="majorBidi" w:cstheme="majorBidi"/>
           <w:b w:val="0"/>
           <w:sz w:val="28"/>
@@ -6693,10 +6675,9 @@
         </w:rPr>
         <w:t xml:space="preserve"> </w:t>
       </w:r>
-      <w:proofErr w:type="gramStart"/>
-      <w:r>
-        <w:rPr>
-          <w:rStyle w:val="2Char"/>
+      <w:r>
+        <w:rPr>
+          <w:rStyle w:val="Heading2Char"/>
           <w:rFonts w:asciiTheme="majorBidi" w:hAnsiTheme="majorBidi" w:cstheme="majorBidi"/>
           <w:b w:val="0"/>
           <w:sz w:val="28"/>
@@ -6706,7 +6687,7 @@
       </w:r>
       <w:r>
         <w:rPr>
-          <w:rStyle w:val="2Char"/>
+          <w:rStyle w:val="Heading2Char"/>
           <w:rFonts w:asciiTheme="majorBidi" w:hAnsiTheme="majorBidi" w:cstheme="majorBidi"/>
           <w:b w:val="0"/>
           <w:sz w:val="28"/>
@@ -6724,7 +6705,6 @@
         </w:rPr>
         <w:t>(</w:t>
       </w:r>
-      <w:proofErr w:type="gramEnd"/>
       <w:r>
         <w:rPr>
           <w:rFonts w:asciiTheme="majorBidi" w:hAnsiTheme="majorBidi" w:cstheme="majorBidi"/>
@@ -6803,7 +6783,7 @@
       <w:bookmarkStart w:id="7" w:name="_Toc103980430"/>
       <w:r>
         <w:rPr>
-          <w:rStyle w:val="2Char"/>
+          <w:rStyle w:val="Heading2Char"/>
           <w:rFonts w:asciiTheme="majorBidi" w:hAnsiTheme="majorBidi" w:cstheme="majorBidi"/>
           <w:b w:val="0"/>
           <w:sz w:val="28"/>
@@ -6813,7 +6793,7 @@
       </w:r>
       <w:r>
         <w:rPr>
-          <w:rStyle w:val="2Char"/>
+          <w:rStyle w:val="Heading2Char"/>
           <w:rFonts w:asciiTheme="majorBidi" w:hAnsiTheme="majorBidi" w:cstheme="majorBidi"/>
           <w:b w:val="0"/>
           <w:sz w:val="28"/>
@@ -6821,10 +6801,9 @@
         </w:rPr>
         <w:t xml:space="preserve"> </w:t>
       </w:r>
-      <w:proofErr w:type="gramStart"/>
-      <w:r>
-        <w:rPr>
-          <w:rStyle w:val="2Char"/>
+      <w:r>
+        <w:rPr>
+          <w:rStyle w:val="Heading2Char"/>
           <w:rFonts w:asciiTheme="majorBidi" w:hAnsiTheme="majorBidi" w:cstheme="majorBidi"/>
           <w:b w:val="0"/>
           <w:sz w:val="28"/>
@@ -6834,7 +6813,7 @@
       </w:r>
       <w:r>
         <w:rPr>
-          <w:rStyle w:val="2Char"/>
+          <w:rStyle w:val="Heading2Char"/>
           <w:rFonts w:asciiTheme="majorBidi" w:hAnsiTheme="majorBidi" w:cstheme="majorBidi"/>
           <w:b w:val="0"/>
           <w:sz w:val="28"/>
@@ -6852,7 +6831,6 @@
         </w:rPr>
         <w:t>(</w:t>
       </w:r>
-      <w:proofErr w:type="gramEnd"/>
       <w:r>
         <w:rPr>
           <w:rFonts w:asciiTheme="majorBidi" w:hAnsiTheme="majorBidi" w:cstheme="majorBidi"/>
@@ -6941,7 +6919,7 @@
     </w:p>
     <w:p>
       <w:pPr>
-        <w:pStyle w:val="3"/>
+        <w:pStyle w:val="Heading3"/>
         <w:spacing w:line="360" w:lineRule="auto"/>
         <w:rPr>
           <w:rFonts w:asciiTheme="majorBidi" w:hAnsiTheme="majorBidi"/>
@@ -7201,7 +7179,7 @@
     </w:p>
     <w:p>
       <w:pPr>
-        <w:pStyle w:val="a7"/>
+        <w:pStyle w:val="ListParagraph"/>
         <w:numPr>
           <w:ilvl w:val="0"/>
           <w:numId w:val="2"/>
@@ -7225,7 +7203,7 @@
     </w:p>
     <w:p>
       <w:pPr>
-        <w:pStyle w:val="a7"/>
+        <w:pStyle w:val="ListParagraph"/>
         <w:numPr>
           <w:ilvl w:val="0"/>
           <w:numId w:val="2"/>
@@ -7256,7 +7234,7 @@
     </w:p>
     <w:p>
       <w:pPr>
-        <w:pStyle w:val="a7"/>
+        <w:pStyle w:val="ListParagraph"/>
         <w:numPr>
           <w:ilvl w:val="0"/>
           <w:numId w:val="2"/>
@@ -7321,7 +7299,7 @@
     </w:p>
     <w:p>
       <w:pPr>
-        <w:pStyle w:val="a7"/>
+        <w:pStyle w:val="ListParagraph"/>
         <w:numPr>
           <w:ilvl w:val="0"/>
           <w:numId w:val="2"/>
@@ -7344,7 +7322,7 @@
     </w:p>
     <w:p>
       <w:pPr>
-        <w:pStyle w:val="a7"/>
+        <w:pStyle w:val="ListParagraph"/>
         <w:numPr>
           <w:ilvl w:val="0"/>
           <w:numId w:val="2"/>
@@ -7367,7 +7345,7 @@
     </w:p>
     <w:p>
       <w:pPr>
-        <w:pStyle w:val="a7"/>
+        <w:pStyle w:val="ListParagraph"/>
         <w:numPr>
           <w:ilvl w:val="0"/>
           <w:numId w:val="2"/>
@@ -7470,7 +7448,7 @@
     </w:p>
     <w:p>
       <w:pPr>
-        <w:pStyle w:val="3"/>
+        <w:pStyle w:val="Heading3"/>
         <w:spacing w:line="360" w:lineRule="auto"/>
         <w:rPr>
           <w:rFonts w:asciiTheme="majorBidi" w:hAnsiTheme="majorBidi"/>
@@ -7694,7 +7672,7 @@
     </w:p>
     <w:p>
       <w:pPr>
-        <w:pStyle w:val="a7"/>
+        <w:pStyle w:val="ListParagraph"/>
         <w:numPr>
           <w:ilvl w:val="0"/>
           <w:numId w:val="7"/>
@@ -7718,7 +7696,7 @@
     </w:p>
     <w:p>
       <w:pPr>
-        <w:pStyle w:val="a7"/>
+        <w:pStyle w:val="ListParagraph"/>
         <w:numPr>
           <w:ilvl w:val="0"/>
           <w:numId w:val="7"/>
@@ -7741,7 +7719,7 @@
     </w:p>
     <w:p>
       <w:pPr>
-        <w:pStyle w:val="a7"/>
+        <w:pStyle w:val="ListParagraph"/>
         <w:numPr>
           <w:ilvl w:val="0"/>
           <w:numId w:val="7"/>
@@ -7764,7 +7742,7 @@
     </w:p>
     <w:p>
       <w:pPr>
-        <w:pStyle w:val="a7"/>
+        <w:pStyle w:val="ListParagraph"/>
         <w:numPr>
           <w:ilvl w:val="0"/>
           <w:numId w:val="7"/>
@@ -7787,7 +7765,7 @@
     </w:p>
     <w:p>
       <w:pPr>
-        <w:pStyle w:val="a7"/>
+        <w:pStyle w:val="ListParagraph"/>
         <w:numPr>
           <w:ilvl w:val="0"/>
           <w:numId w:val="6"/>
@@ -7811,7 +7789,7 @@
     </w:p>
     <w:p>
       <w:pPr>
-        <w:pStyle w:val="a7"/>
+        <w:pStyle w:val="ListParagraph"/>
         <w:numPr>
           <w:ilvl w:val="0"/>
           <w:numId w:val="6"/>
@@ -7850,7 +7828,7 @@
     </w:p>
     <w:p>
       <w:pPr>
-        <w:pStyle w:val="a7"/>
+        <w:pStyle w:val="ListParagraph"/>
         <w:numPr>
           <w:ilvl w:val="0"/>
           <w:numId w:val="6"/>
@@ -7873,7 +7851,7 @@
     </w:p>
     <w:p>
       <w:pPr>
-        <w:pStyle w:val="a7"/>
+        <w:pStyle w:val="ListParagraph"/>
         <w:bidi w:val="0"/>
         <w:spacing w:line="360" w:lineRule="auto"/>
         <w:ind w:left="1020"/>
@@ -7991,7 +7969,7 @@
     </w:p>
     <w:p>
       <w:pPr>
-        <w:pStyle w:val="3"/>
+        <w:pStyle w:val="Heading3"/>
         <w:spacing w:line="360" w:lineRule="auto"/>
         <w:rPr>
           <w:rFonts w:asciiTheme="majorBidi" w:hAnsiTheme="majorBidi"/>
@@ -8131,7 +8109,7 @@
     </w:p>
     <w:p>
       <w:pPr>
-        <w:pStyle w:val="a7"/>
+        <w:pStyle w:val="ListParagraph"/>
         <w:widowControl w:val="0"/>
         <w:tabs>
           <w:tab w:val="left" w:pos="796"/>
@@ -8203,7 +8181,7 @@
     </w:p>
     <w:p>
       <w:pPr>
-        <w:pStyle w:val="a7"/>
+        <w:pStyle w:val="ListParagraph"/>
         <w:bidi w:val="0"/>
         <w:spacing w:line="360" w:lineRule="auto"/>
         <w:ind w:left="337"/>
@@ -8250,7 +8228,7 @@
     </w:p>
     <w:p>
       <w:pPr>
-        <w:pStyle w:val="a7"/>
+        <w:pStyle w:val="ListParagraph"/>
         <w:bidi w:val="0"/>
         <w:spacing w:line="360" w:lineRule="auto"/>
         <w:ind w:left="0"/>
@@ -8271,7 +8249,7 @@
     </w:p>
     <w:p>
       <w:pPr>
-        <w:pStyle w:val="a7"/>
+        <w:pStyle w:val="ListParagraph"/>
         <w:bidi w:val="0"/>
         <w:spacing w:line="360" w:lineRule="auto"/>
         <w:ind w:left="337"/>
@@ -8285,7 +8263,7 @@
     </w:p>
     <w:p>
       <w:pPr>
-        <w:pStyle w:val="a7"/>
+        <w:pStyle w:val="ListParagraph"/>
         <w:bidi w:val="0"/>
         <w:spacing w:line="360" w:lineRule="auto"/>
         <w:ind w:left="337"/>
@@ -8338,7 +8316,7 @@
     </w:p>
     <w:p>
       <w:pPr>
-        <w:pStyle w:val="aa"/>
+        <w:pStyle w:val="NoSpacing"/>
         <w:bidi w:val="0"/>
         <w:spacing w:line="360" w:lineRule="auto"/>
         <w:ind w:left="720"/>
@@ -8364,7 +8342,7 @@
     </w:p>
     <w:p>
       <w:pPr>
-        <w:pStyle w:val="a7"/>
+        <w:pStyle w:val="ListParagraph"/>
         <w:numPr>
           <w:ilvl w:val="0"/>
           <w:numId w:val="6"/>
@@ -8396,7 +8374,7 @@
     </w:p>
     <w:p>
       <w:pPr>
-        <w:pStyle w:val="a7"/>
+        <w:pStyle w:val="ListParagraph"/>
         <w:numPr>
           <w:ilvl w:val="0"/>
           <w:numId w:val="6"/>
@@ -8428,7 +8406,7 @@
     </w:p>
     <w:p>
       <w:pPr>
-        <w:pStyle w:val="a7"/>
+        <w:pStyle w:val="ListParagraph"/>
         <w:numPr>
           <w:ilvl w:val="0"/>
           <w:numId w:val="6"/>
@@ -8497,7 +8475,7 @@
     </w:p>
     <w:p>
       <w:pPr>
-        <w:pStyle w:val="a7"/>
+        <w:pStyle w:val="ListParagraph"/>
         <w:numPr>
           <w:ilvl w:val="0"/>
           <w:numId w:val="10"/>
@@ -8526,7 +8504,7 @@
     </w:p>
     <w:p>
       <w:pPr>
-        <w:pStyle w:val="a7"/>
+        <w:pStyle w:val="ListParagraph"/>
         <w:numPr>
           <w:ilvl w:val="0"/>
           <w:numId w:val="10"/>
@@ -8555,7 +8533,7 @@
     </w:p>
     <w:p>
       <w:pPr>
-        <w:pStyle w:val="a7"/>
+        <w:pStyle w:val="ListParagraph"/>
         <w:numPr>
           <w:ilvl w:val="0"/>
           <w:numId w:val="10"/>
@@ -8615,7 +8593,7 @@
     </w:p>
     <w:p>
       <w:pPr>
-        <w:pStyle w:val="3"/>
+        <w:pStyle w:val="Heading3"/>
         <w:spacing w:line="360" w:lineRule="auto"/>
         <w:rPr>
           <w:rFonts w:asciiTheme="majorBidi" w:hAnsiTheme="majorBidi"/>
@@ -8775,52 +8753,51 @@
       <w:bookmarkStart w:id="14" w:name="_Toc103813700"/>
       <w:bookmarkStart w:id="15" w:name="_Toc103980435"/>
       <w:proofErr w:type="spellStart"/>
+      <w:r>
+        <w:rPr>
+          <w:rFonts w:asciiTheme="majorBidi" w:hAnsiTheme="majorBidi" w:cstheme="majorBidi"/>
+          <w:color w:val="000000" w:themeColor="text1"/>
+        </w:rPr>
+        <w:t>Rateel</w:t>
+      </w:r>
+      <w:proofErr w:type="spellEnd"/>
+      <w:r>
+        <w:rPr>
+          <w:rFonts w:asciiTheme="majorBidi" w:hAnsiTheme="majorBidi" w:cstheme="majorBidi"/>
+          <w:color w:val="000000" w:themeColor="text1"/>
+        </w:rPr>
+        <w:t xml:space="preserve"> : </w:t>
+      </w:r>
+      <w:r>
+        <w:rPr>
+          <w:rFonts w:asciiTheme="majorBidi" w:hAnsiTheme="majorBidi" w:cstheme="majorBidi"/>
+          <w:color w:val="000000" w:themeColor="text1"/>
+        </w:rPr>
+        <w:t xml:space="preserve">Application to identify the reader of the </w:t>
+      </w:r>
+      <w:proofErr w:type="spellStart"/>
+      <w:r>
+        <w:rPr>
+          <w:rFonts w:asciiTheme="majorBidi" w:hAnsiTheme="majorBidi" w:cstheme="majorBidi"/>
+          <w:color w:val="000000" w:themeColor="text1"/>
+        </w:rPr>
+        <w:t>Qur'an,use</w:t>
+      </w:r>
+      <w:proofErr w:type="spellEnd"/>
+      <w:r>
+        <w:rPr>
+          <w:rFonts w:asciiTheme="majorBidi" w:hAnsiTheme="majorBidi" w:cstheme="majorBidi"/>
+          <w:color w:val="000000" w:themeColor="text1"/>
+        </w:rPr>
+        <w:t xml:space="preserve"> the Application who want to search for the voice of the reciter of the </w:t>
+      </w:r>
       <w:proofErr w:type="gramStart"/>
       <w:r>
         <w:rPr>
           <w:rFonts w:asciiTheme="majorBidi" w:hAnsiTheme="majorBidi" w:cstheme="majorBidi"/>
           <w:color w:val="000000" w:themeColor="text1"/>
         </w:rPr>
-        <w:t>Rateel</w:t>
-      </w:r>
-      <w:proofErr w:type="spellEnd"/>
-      <w:r>
-        <w:rPr>
-          <w:rFonts w:asciiTheme="majorBidi" w:hAnsiTheme="majorBidi" w:cstheme="majorBidi"/>
-          <w:color w:val="000000" w:themeColor="text1"/>
-        </w:rPr>
-        <w:t xml:space="preserve"> :</w:t>
-      </w:r>
-      <w:proofErr w:type="gramEnd"/>
-      <w:r>
-        <w:rPr>
-          <w:rFonts w:asciiTheme="majorBidi" w:hAnsiTheme="majorBidi" w:cstheme="majorBidi"/>
-          <w:color w:val="000000" w:themeColor="text1"/>
-        </w:rPr>
-        <w:t xml:space="preserve"> </w:t>
-      </w:r>
-      <w:r>
-        <w:rPr>
-          <w:rFonts w:asciiTheme="majorBidi" w:hAnsiTheme="majorBidi" w:cstheme="majorBidi"/>
-          <w:color w:val="000000" w:themeColor="text1"/>
-        </w:rPr>
-        <w:t xml:space="preserve">Application to identify the reader of the </w:t>
-      </w:r>
-      <w:proofErr w:type="spellStart"/>
-      <w:r>
-        <w:rPr>
-          <w:rFonts w:asciiTheme="majorBidi" w:hAnsiTheme="majorBidi" w:cstheme="majorBidi"/>
-          <w:color w:val="000000" w:themeColor="text1"/>
-        </w:rPr>
-        <w:t>Qur'an,use</w:t>
-      </w:r>
-      <w:proofErr w:type="spellEnd"/>
-      <w:r>
-        <w:rPr>
-          <w:rFonts w:asciiTheme="majorBidi" w:hAnsiTheme="majorBidi" w:cstheme="majorBidi"/>
-          <w:color w:val="000000" w:themeColor="text1"/>
-        </w:rPr>
-        <w:t xml:space="preserve"> the Application who want to search for the voice of the reciter of the Qur’an.</w:t>
+        <w:t>Qur’an.</w:t>
       </w:r>
       <w:r>
         <w:rPr>
@@ -8834,6 +8811,7 @@
       <w:bookmarkEnd w:id="13"/>
       <w:bookmarkEnd w:id="14"/>
       <w:bookmarkEnd w:id="15"/>
+      <w:proofErr w:type="gramEnd"/>
     </w:p>
     <w:p>
       <w:pPr>
@@ -9018,7 +8996,7 @@
     </w:p>
     <w:p>
       <w:pPr>
-        <w:pStyle w:val="a7"/>
+        <w:pStyle w:val="ListParagraph"/>
         <w:numPr>
           <w:ilvl w:val="0"/>
           <w:numId w:val="5"/>
@@ -9040,7 +9018,7 @@
     </w:p>
     <w:p>
       <w:pPr>
-        <w:pStyle w:val="a7"/>
+        <w:pStyle w:val="ListParagraph"/>
         <w:bidi w:val="0"/>
         <w:spacing w:line="360" w:lineRule="auto"/>
         <w:rPr>
@@ -9051,7 +9029,7 @@
     </w:p>
     <w:p>
       <w:pPr>
-        <w:pStyle w:val="a7"/>
+        <w:pStyle w:val="ListParagraph"/>
         <w:bidi w:val="0"/>
         <w:spacing w:line="360" w:lineRule="auto"/>
         <w:rPr>
@@ -9062,7 +9040,7 @@
     </w:p>
     <w:p>
       <w:pPr>
-        <w:pStyle w:val="a7"/>
+        <w:pStyle w:val="ListParagraph"/>
         <w:bidi w:val="0"/>
         <w:spacing w:line="360" w:lineRule="auto"/>
         <w:rPr>
@@ -9073,7 +9051,7 @@
     </w:p>
     <w:p>
       <w:pPr>
-        <w:pStyle w:val="a7"/>
+        <w:pStyle w:val="ListParagraph"/>
         <w:bidi w:val="0"/>
         <w:spacing w:line="360" w:lineRule="auto"/>
         <w:rPr>
@@ -9084,7 +9062,7 @@
     </w:p>
     <w:p>
       <w:pPr>
-        <w:pStyle w:val="a7"/>
+        <w:pStyle w:val="ListParagraph"/>
         <w:bidi w:val="0"/>
         <w:spacing w:line="360" w:lineRule="auto"/>
         <w:rPr>
@@ -9095,7 +9073,7 @@
     </w:p>
     <w:p>
       <w:pPr>
-        <w:pStyle w:val="a7"/>
+        <w:pStyle w:val="ListParagraph"/>
         <w:bidi w:val="0"/>
         <w:spacing w:line="360" w:lineRule="auto"/>
         <w:rPr>
@@ -9106,7 +9084,7 @@
     </w:p>
     <w:p>
       <w:pPr>
-        <w:pStyle w:val="a7"/>
+        <w:pStyle w:val="ListParagraph"/>
         <w:bidi w:val="0"/>
         <w:spacing w:line="360" w:lineRule="auto"/>
         <w:rPr>
@@ -9117,7 +9095,7 @@
     </w:p>
     <w:p>
       <w:pPr>
-        <w:pStyle w:val="a7"/>
+        <w:pStyle w:val="ListParagraph"/>
         <w:bidi w:val="0"/>
         <w:spacing w:line="360" w:lineRule="auto"/>
         <w:rPr>
@@ -9128,7 +9106,7 @@
     </w:p>
     <w:p>
       <w:pPr>
-        <w:pStyle w:val="a7"/>
+        <w:pStyle w:val="ListParagraph"/>
         <w:bidi w:val="0"/>
         <w:spacing w:line="360" w:lineRule="auto"/>
         <w:rPr>
@@ -9139,7 +9117,7 @@
     </w:p>
     <w:p>
       <w:pPr>
-        <w:pStyle w:val="a7"/>
+        <w:pStyle w:val="ListParagraph"/>
         <w:bidi w:val="0"/>
         <w:spacing w:line="360" w:lineRule="auto"/>
         <w:rPr>
@@ -9150,7 +9128,7 @@
     </w:p>
     <w:p>
       <w:pPr>
-        <w:pStyle w:val="a7"/>
+        <w:pStyle w:val="ListParagraph"/>
         <w:bidi w:val="0"/>
         <w:spacing w:line="360" w:lineRule="auto"/>
         <w:rPr>
@@ -9161,7 +9139,7 @@
     </w:p>
     <w:p>
       <w:pPr>
-        <w:pStyle w:val="a7"/>
+        <w:pStyle w:val="ListParagraph"/>
         <w:bidi w:val="0"/>
         <w:spacing w:line="360" w:lineRule="auto"/>
         <w:rPr>
@@ -9172,7 +9150,7 @@
     </w:p>
     <w:p>
       <w:pPr>
-        <w:pStyle w:val="a7"/>
+        <w:pStyle w:val="ListParagraph"/>
         <w:bidi w:val="0"/>
         <w:spacing w:line="360" w:lineRule="auto"/>
         <w:rPr>
@@ -9183,7 +9161,7 @@
     </w:p>
     <w:p>
       <w:pPr>
-        <w:pStyle w:val="a7"/>
+        <w:pStyle w:val="ListParagraph"/>
         <w:bidi w:val="0"/>
         <w:spacing w:line="360" w:lineRule="auto"/>
         <w:rPr>
@@ -9194,7 +9172,7 @@
     </w:p>
     <w:p>
       <w:pPr>
-        <w:pStyle w:val="a7"/>
+        <w:pStyle w:val="ListParagraph"/>
         <w:bidi w:val="0"/>
         <w:spacing w:line="360" w:lineRule="auto"/>
         <w:rPr>
@@ -9205,7 +9183,7 @@
     </w:p>
     <w:p>
       <w:pPr>
-        <w:pStyle w:val="a7"/>
+        <w:pStyle w:val="ListParagraph"/>
         <w:bidi w:val="0"/>
         <w:spacing w:line="360" w:lineRule="auto"/>
         <w:rPr>
@@ -9216,7 +9194,7 @@
     </w:p>
     <w:p>
       <w:pPr>
-        <w:pStyle w:val="a7"/>
+        <w:pStyle w:val="ListParagraph"/>
         <w:bidi w:val="0"/>
         <w:spacing w:line="360" w:lineRule="auto"/>
         <w:rPr>
@@ -9227,7 +9205,7 @@
     </w:p>
     <w:p>
       <w:pPr>
-        <w:pStyle w:val="a7"/>
+        <w:pStyle w:val="ListParagraph"/>
         <w:bidi w:val="0"/>
         <w:spacing w:line="360" w:lineRule="auto"/>
         <w:rPr>
@@ -9238,7 +9216,7 @@
     </w:p>
     <w:p>
       <w:pPr>
-        <w:pStyle w:val="a7"/>
+        <w:pStyle w:val="ListParagraph"/>
         <w:bidi w:val="0"/>
         <w:spacing w:line="360" w:lineRule="auto"/>
         <w:rPr>
@@ -9249,7 +9227,7 @@
     </w:p>
     <w:p>
       <w:pPr>
-        <w:pStyle w:val="2"/>
+        <w:pStyle w:val="Heading2"/>
         <w:spacing w:line="360" w:lineRule="auto"/>
         <w:rPr>
           <w:rFonts w:asciiTheme="majorBidi" w:hAnsiTheme="majorBidi" w:cstheme="majorBidi"/>
@@ -9266,35 +9244,16 @@
           <w:sz w:val="28"/>
         </w:rPr>
         <w:lastRenderedPageBreak/>
-        <w:t xml:space="preserve">2.3 Proposal </w:t>
-      </w:r>
-      <w:proofErr w:type="gramStart"/>
+        <w:t>2.3 Proposal System</w:t>
+      </w:r>
       <w:r>
         <w:rPr>
           <w:rFonts w:asciiTheme="majorBidi" w:hAnsiTheme="majorBidi" w:cstheme="majorBidi"/>
           <w:b w:val="0"/>
           <w:sz w:val="28"/>
-        </w:rPr>
-        <w:t>System</w:t>
-      </w:r>
-      <w:r>
-        <w:rPr>
-          <w:rFonts w:asciiTheme="majorBidi" w:hAnsiTheme="majorBidi" w:cstheme="majorBidi"/>
-          <w:b w:val="0"/>
-          <w:sz w:val="28"/>
           <w:rtl/>
         </w:rPr>
-        <w:t>(</w:t>
-      </w:r>
-      <w:proofErr w:type="gramEnd"/>
-      <w:r>
-        <w:rPr>
-          <w:rFonts w:asciiTheme="majorBidi" w:hAnsiTheme="majorBidi" w:cstheme="majorBidi"/>
-          <w:b w:val="0"/>
-          <w:sz w:val="28"/>
-          <w:rtl/>
-        </w:rPr>
-        <w:t>محمد وابراهيم)</w:t>
+        <w:t>(محمد وابراهيم)</w:t>
       </w:r>
       <w:bookmarkEnd w:id="28"/>
     </w:p>
@@ -9328,7 +9287,7 @@
     </w:p>
     <w:p>
       <w:pPr>
-        <w:pStyle w:val="2"/>
+        <w:pStyle w:val="Heading2"/>
         <w:spacing w:line="360" w:lineRule="auto"/>
         <w:rPr>
           <w:rFonts w:asciiTheme="majorBidi" w:hAnsiTheme="majorBidi" w:cstheme="majorBidi"/>
@@ -9467,7 +9426,7 @@
       <w:bookmarkStart w:id="38" w:name="_Toc103980443"/>
       <w:r>
         <w:rPr>
-          <w:rStyle w:val="2Char"/>
+          <w:rStyle w:val="Heading2Char"/>
           <w:rFonts w:asciiTheme="majorBidi" w:hAnsiTheme="majorBidi" w:cstheme="majorBidi"/>
           <w:b w:val="0"/>
           <w:sz w:val="28"/>
@@ -9477,7 +9436,7 @@
       </w:r>
       <w:r>
         <w:rPr>
-          <w:rStyle w:val="2Char"/>
+          <w:rStyle w:val="Heading2Char"/>
           <w:rFonts w:asciiTheme="majorBidi" w:hAnsiTheme="majorBidi" w:cstheme="majorBidi"/>
           <w:b w:val="0"/>
           <w:sz w:val="28"/>
@@ -9487,7 +9446,7 @@
       </w:r>
       <w:r>
         <w:rPr>
-          <w:rStyle w:val="2Char"/>
+          <w:rStyle w:val="Heading2Char"/>
           <w:rFonts w:asciiTheme="majorBidi" w:hAnsiTheme="majorBidi" w:cstheme="majorBidi"/>
           <w:b w:val="0"/>
           <w:sz w:val="28"/>
@@ -9619,7 +9578,7 @@
     </w:p>
     <w:p>
       <w:pPr>
-        <w:pStyle w:val="ab"/>
+        <w:pStyle w:val="Caption"/>
         <w:spacing w:line="360" w:lineRule="auto"/>
         <w:jc w:val="center"/>
         <w:rPr>
@@ -9673,7 +9632,7 @@
     <w:p/>
     <w:p>
       <w:pPr>
-        <w:pStyle w:val="2"/>
+        <w:pStyle w:val="Heading2"/>
         <w:spacing w:line="360" w:lineRule="auto"/>
         <w:rPr>
           <w:rFonts w:asciiTheme="majorBidi" w:hAnsiTheme="majorBidi" w:cstheme="majorBidi"/>
@@ -9733,7 +9692,7 @@
     </w:p>
     <w:tbl>
       <w:tblPr>
-        <w:tblStyle w:val="a9"/>
+        <w:tblStyle w:val="TableGrid"/>
         <w:tblW w:w="8290" w:type="dxa"/>
         <w:tblInd w:w="607" w:type="dxa"/>
         <w:tblLook w:val="04A0" w:firstRow="1" w:lastRow="0" w:firstColumn="1" w:lastColumn="0" w:noHBand="0" w:noVBand="1"/>
@@ -10051,11 +10010,11 @@
               </w:rPr>
               <w:fldChar w:fldCharType="separate"/>
             </w:r>
-            <w:bookmarkStart w:id="65" w:name="_Toc103813716"/>
-            <w:bookmarkStart w:id="66" w:name="_Toc103812943"/>
+            <w:bookmarkStart w:id="65" w:name="_Toc103980450"/>
+            <w:bookmarkStart w:id="66" w:name="_Toc103811963"/>
             <w:bookmarkStart w:id="67" w:name="_Toc103812749"/>
-            <w:bookmarkStart w:id="68" w:name="_Toc103811963"/>
-            <w:bookmarkStart w:id="69" w:name="_Toc103980450"/>
+            <w:bookmarkStart w:id="68" w:name="_Toc103812943"/>
+            <w:bookmarkStart w:id="69" w:name="_Toc103813716"/>
             <w:r>
               <w:rPr>
                 <w:rFonts w:asciiTheme="majorBidi" w:hAnsiTheme="majorBidi" w:cstheme="majorBidi"/>
@@ -10191,11 +10150,11 @@
               </w:rPr>
               <w:fldChar w:fldCharType="separate"/>
             </w:r>
-            <w:bookmarkStart w:id="75" w:name="_Toc103813718"/>
-            <w:bookmarkStart w:id="76" w:name="_Toc103812945"/>
+            <w:bookmarkStart w:id="75" w:name="_Toc103980452"/>
+            <w:bookmarkStart w:id="76" w:name="_Toc103811965"/>
             <w:bookmarkStart w:id="77" w:name="_Toc103812751"/>
-            <w:bookmarkStart w:id="78" w:name="_Toc103811965"/>
-            <w:bookmarkStart w:id="79" w:name="_Toc103980452"/>
+            <w:bookmarkStart w:id="78" w:name="_Toc103812945"/>
+            <w:bookmarkStart w:id="79" w:name="_Toc103813718"/>
             <w:r>
               <w:rPr>
                 <w:rFonts w:asciiTheme="majorBidi" w:hAnsiTheme="majorBidi" w:cstheme="majorBidi"/>
@@ -11216,7 +11175,7 @@
     </w:tbl>
     <w:p>
       <w:pPr>
-        <w:pStyle w:val="2"/>
+        <w:pStyle w:val="Heading2"/>
         <w:spacing w:line="360" w:lineRule="auto"/>
         <w:rPr>
           <w:rFonts w:asciiTheme="majorBidi" w:hAnsiTheme="majorBidi" w:cstheme="majorBidi"/>
@@ -11516,7 +11475,7 @@
     </w:p>
     <w:p>
       <w:pPr>
-        <w:pStyle w:val="1"/>
+        <w:pStyle w:val="Heading1"/>
         <w:spacing w:line="360" w:lineRule="auto"/>
         <w:rPr>
           <w:rFonts w:asciiTheme="majorBidi" w:hAnsiTheme="majorBidi"/>
@@ -11654,7 +11613,7 @@
     </w:p>
     <w:p>
       <w:pPr>
-        <w:pStyle w:val="2"/>
+        <w:pStyle w:val="Heading2"/>
         <w:spacing w:line="360" w:lineRule="auto"/>
         <w:rPr>
           <w:rFonts w:asciiTheme="majorBidi" w:hAnsiTheme="majorBidi" w:cstheme="majorBidi"/>
@@ -11718,7 +11677,7 @@
     </w:p>
     <w:p>
       <w:pPr>
-        <w:pStyle w:val="a7"/>
+        <w:pStyle w:val="ListParagraph"/>
         <w:numPr>
           <w:ilvl w:val="0"/>
           <w:numId w:val="24"/>
@@ -11741,7 +11700,7 @@
     </w:p>
     <w:p>
       <w:pPr>
-        <w:pStyle w:val="a7"/>
+        <w:pStyle w:val="ListParagraph"/>
         <w:numPr>
           <w:ilvl w:val="0"/>
           <w:numId w:val="24"/>
@@ -11808,7 +11767,7 @@
     </w:p>
     <w:p>
       <w:pPr>
-        <w:pStyle w:val="a7"/>
+        <w:pStyle w:val="ListParagraph"/>
         <w:bidi w:val="0"/>
         <w:spacing w:line="360" w:lineRule="auto"/>
         <w:ind w:left="1140"/>
@@ -11820,7 +11779,7 @@
     </w:p>
     <w:p>
       <w:pPr>
-        <w:pStyle w:val="3"/>
+        <w:pStyle w:val="Heading3"/>
         <w:spacing w:line="360" w:lineRule="auto"/>
         <w:rPr>
           <w:rFonts w:asciiTheme="majorBidi" w:hAnsiTheme="majorBidi"/>
@@ -11892,7 +11851,7 @@
     </w:p>
     <w:p>
       <w:pPr>
-        <w:pStyle w:val="a7"/>
+        <w:pStyle w:val="ListParagraph"/>
         <w:numPr>
           <w:ilvl w:val="0"/>
           <w:numId w:val="25"/>
@@ -11914,7 +11873,7 @@
     </w:p>
     <w:p>
       <w:pPr>
-        <w:pStyle w:val="a7"/>
+        <w:pStyle w:val="ListParagraph"/>
         <w:numPr>
           <w:ilvl w:val="0"/>
           <w:numId w:val="25"/>
@@ -11936,7 +11895,7 @@
     </w:p>
     <w:p>
       <w:pPr>
-        <w:pStyle w:val="a7"/>
+        <w:pStyle w:val="ListParagraph"/>
         <w:numPr>
           <w:ilvl w:val="0"/>
           <w:numId w:val="25"/>
@@ -11972,7 +11931,7 @@
     </w:p>
     <w:p>
       <w:pPr>
-        <w:pStyle w:val="a7"/>
+        <w:pStyle w:val="ListParagraph"/>
         <w:numPr>
           <w:ilvl w:val="0"/>
           <w:numId w:val="25"/>
@@ -12002,7 +11961,7 @@
     </w:p>
     <w:p>
       <w:pPr>
-        <w:pStyle w:val="a7"/>
+        <w:pStyle w:val="ListParagraph"/>
         <w:bidi w:val="0"/>
         <w:spacing w:line="360" w:lineRule="auto"/>
         <w:rPr>
@@ -12047,7 +12006,7 @@
     </w:p>
     <w:p>
       <w:pPr>
-        <w:pStyle w:val="a7"/>
+        <w:pStyle w:val="ListParagraph"/>
         <w:numPr>
           <w:ilvl w:val="0"/>
           <w:numId w:val="26"/>
@@ -12068,7 +12027,7 @@
     </w:p>
     <w:p>
       <w:pPr>
-        <w:pStyle w:val="a7"/>
+        <w:pStyle w:val="ListParagraph"/>
         <w:numPr>
           <w:ilvl w:val="0"/>
           <w:numId w:val="26"/>
@@ -12089,7 +12048,7 @@
     </w:p>
     <w:p>
       <w:pPr>
-        <w:pStyle w:val="a7"/>
+        <w:pStyle w:val="ListParagraph"/>
         <w:numPr>
           <w:ilvl w:val="0"/>
           <w:numId w:val="26"/>
@@ -12111,7 +12070,7 @@
     </w:p>
     <w:p>
       <w:pPr>
-        <w:pStyle w:val="2"/>
+        <w:pStyle w:val="Heading2"/>
         <w:spacing w:line="360" w:lineRule="auto"/>
         <w:rPr>
           <w:rFonts w:asciiTheme="majorBidi" w:hAnsiTheme="majorBidi" w:cstheme="majorBidi"/>
@@ -12207,7 +12166,7 @@
     </w:p>
     <w:p>
       <w:pPr>
-        <w:pStyle w:val="3"/>
+        <w:pStyle w:val="Heading3"/>
         <w:spacing w:line="360" w:lineRule="auto"/>
         <w:rPr>
           <w:rFonts w:asciiTheme="majorBidi" w:hAnsiTheme="majorBidi"/>
@@ -12274,7 +12233,7 @@
     </w:p>
     <w:p>
       <w:pPr>
-        <w:pStyle w:val="3"/>
+        <w:pStyle w:val="Heading3"/>
         <w:spacing w:line="360" w:lineRule="auto"/>
         <w:rPr>
           <w:rFonts w:asciiTheme="majorBidi" w:hAnsiTheme="majorBidi"/>
@@ -12337,7 +12296,7 @@
     </w:p>
     <w:p>
       <w:pPr>
-        <w:pStyle w:val="2"/>
+        <w:pStyle w:val="Heading2"/>
         <w:spacing w:line="360" w:lineRule="auto"/>
         <w:rPr>
           <w:rFonts w:asciiTheme="majorBidi" w:hAnsiTheme="majorBidi" w:cstheme="majorBidi"/>
@@ -12716,7 +12675,7 @@
     </w:p>
     <w:p>
       <w:pPr>
-        <w:pStyle w:val="1"/>
+        <w:pStyle w:val="Heading1"/>
         <w:spacing w:line="360" w:lineRule="auto"/>
         <w:rPr>
           <w:rFonts w:asciiTheme="majorBidi" w:hAnsiTheme="majorBidi"/>
@@ -12736,7 +12695,6 @@
         <w:lastRenderedPageBreak/>
         <w:t>Chapter</w:t>
       </w:r>
-      <w:proofErr w:type="gramStart"/>
       <w:r>
         <w:rPr>
           <w:rFonts w:asciiTheme="majorBidi" w:hAnsiTheme="majorBidi"/>
@@ -12753,9 +12711,8 @@
           <w:bCs/>
           <w:sz w:val="28"/>
         </w:rPr>
-        <w:t xml:space="preserve"> :</w:t>
-      </w:r>
-      <w:proofErr w:type="gramEnd"/>
+        <w:t xml:space="preserve"> : Syst</w:t>
+      </w:r>
       <w:r>
         <w:rPr>
           <w:rFonts w:asciiTheme="majorBidi" w:hAnsiTheme="majorBidi"/>
@@ -12763,22 +12720,13 @@
           <w:bCs/>
           <w:sz w:val="28"/>
         </w:rPr>
-        <w:t xml:space="preserve"> Syst</w:t>
-      </w:r>
-      <w:r>
-        <w:rPr>
-          <w:rFonts w:asciiTheme="majorBidi" w:hAnsiTheme="majorBidi"/>
-          <w:b/>
-          <w:bCs/>
-          <w:sz w:val="28"/>
-        </w:rPr>
         <w:t>em design</w:t>
       </w:r>
       <w:bookmarkEnd w:id="119"/>
     </w:p>
     <w:p>
       <w:pPr>
-        <w:pStyle w:val="2"/>
+        <w:pStyle w:val="Heading2"/>
         <w:spacing w:line="360" w:lineRule="auto"/>
         <w:rPr>
           <w:rFonts w:asciiTheme="majorBidi" w:hAnsiTheme="majorBidi" w:cstheme="majorBidi"/>
@@ -12839,7 +12787,7 @@
         <w:rPr>
           <w:rFonts w:asciiTheme="majorBidi" w:hAnsiTheme="majorBidi" w:cstheme="majorBidi"/>
         </w:rPr>
-        <w:t>In this chapter, we will talk about Feature extraction, as it includes a lot of topics, and we will use LPC and MFCC , The Hidden Markov Model and Speech Recognition.</w:t>
+        <w:t>In this chapter, we will talk about Feature extraction, as it includes a lot of topics, and we will use MFCC , The Hidden Markov Model and Speech Recognition.</w:t>
       </w:r>
     </w:p>
     <w:p>
@@ -12856,7 +12804,7 @@
     </w:p>
     <w:p>
       <w:pPr>
-        <w:pStyle w:val="2"/>
+        <w:pStyle w:val="Heading2"/>
         <w:spacing w:line="360" w:lineRule="auto"/>
         <w:rPr>
           <w:rFonts w:asciiTheme="majorBidi" w:hAnsiTheme="majorBidi" w:cstheme="majorBidi"/>
@@ -13114,7 +13062,7 @@
     </w:p>
     <w:p>
       <w:pPr>
-        <w:pStyle w:val="ab"/>
+        <w:pStyle w:val="Caption"/>
         <w:spacing w:line="360" w:lineRule="auto"/>
         <w:jc w:val="center"/>
         <w:rPr>
@@ -13396,7 +13344,7 @@
     </w:p>
     <w:p>
       <w:pPr>
-        <w:pStyle w:val="ab"/>
+        <w:pStyle w:val="Caption"/>
         <w:spacing w:line="360" w:lineRule="auto"/>
         <w:jc w:val="center"/>
         <w:rPr>
@@ -13834,7 +13782,7 @@
     </w:p>
     <w:p>
       <w:pPr>
-        <w:pStyle w:val="ab"/>
+        <w:pStyle w:val="Caption"/>
         <w:spacing w:line="360" w:lineRule="auto"/>
         <w:jc w:val="center"/>
         <w:rPr>
@@ -13927,7 +13875,7 @@
     </w:p>
     <w:p>
       <w:pPr>
-        <w:pStyle w:val="2"/>
+        <w:pStyle w:val="Heading2"/>
         <w:spacing w:line="360" w:lineRule="auto"/>
         <w:rPr>
           <w:rFonts w:asciiTheme="majorBidi" w:hAnsiTheme="majorBidi" w:cstheme="majorBidi"/>
@@ -14593,7 +14541,7 @@
     </w:p>
     <w:p>
       <w:pPr>
-        <w:pStyle w:val="2"/>
+        <w:pStyle w:val="Heading2"/>
         <w:spacing w:line="360" w:lineRule="auto"/>
         <w:rPr>
           <w:rFonts w:asciiTheme="majorBidi" w:hAnsiTheme="majorBidi" w:cstheme="majorBidi"/>
@@ -14736,7 +14684,7 @@
     </w:p>
     <w:p>
       <w:pPr>
-        <w:pStyle w:val="ab"/>
+        <w:pStyle w:val="Caption"/>
         <w:spacing w:line="360" w:lineRule="auto"/>
         <w:jc w:val="center"/>
         <w:rPr>
@@ -14780,7 +14728,7 @@
     </w:p>
     <w:p>
       <w:pPr>
-        <w:pStyle w:val="ac"/>
+        <w:pStyle w:val="NormalWeb"/>
         <w:spacing w:line="360" w:lineRule="auto"/>
         <w:ind w:left="720"/>
         <w:jc w:val="both"/>
@@ -14809,7 +14757,7 @@
     </w:p>
     <w:p>
       <w:pPr>
-        <w:pStyle w:val="ac"/>
+        <w:pStyle w:val="NormalWeb"/>
         <w:spacing w:line="360" w:lineRule="auto"/>
         <w:ind w:left="720"/>
         <w:jc w:val="both"/>
@@ -14826,7 +14774,7 @@
     </w:p>
     <w:p>
       <w:pPr>
-        <w:pStyle w:val="ac"/>
+        <w:pStyle w:val="NormalWeb"/>
         <w:spacing w:line="360" w:lineRule="auto"/>
         <w:ind w:left="720"/>
         <w:jc w:val="both"/>
@@ -14843,7 +14791,7 @@
     </w:p>
     <w:p>
       <w:pPr>
-        <w:pStyle w:val="ac"/>
+        <w:pStyle w:val="NormalWeb"/>
         <w:spacing w:line="360" w:lineRule="auto"/>
         <w:ind w:left="720"/>
         <w:jc w:val="both"/>
@@ -14861,7 +14809,7 @@
     </w:p>
     <w:p>
       <w:pPr>
-        <w:pStyle w:val="ac"/>
+        <w:pStyle w:val="NormalWeb"/>
         <w:spacing w:line="360" w:lineRule="auto"/>
         <w:ind w:left="720"/>
         <w:jc w:val="both"/>
@@ -14959,7 +14907,7 @@
     </w:p>
     <w:p>
       <w:pPr>
-        <w:pStyle w:val="ac"/>
+        <w:pStyle w:val="NormalWeb"/>
         <w:spacing w:line="360" w:lineRule="auto"/>
         <w:ind w:left="720"/>
         <w:jc w:val="both"/>
@@ -15056,7 +15004,7 @@
     </w:p>
     <w:p>
       <w:pPr>
-        <w:pStyle w:val="ac"/>
+        <w:pStyle w:val="NormalWeb"/>
         <w:spacing w:line="360" w:lineRule="auto"/>
         <w:ind w:left="720"/>
         <w:jc w:val="both"/>
@@ -15085,7 +15033,7 @@
     </w:p>
     <w:p>
       <w:pPr>
-        <w:pStyle w:val="ac"/>
+        <w:pStyle w:val="NormalWeb"/>
         <w:spacing w:line="360" w:lineRule="auto"/>
         <w:ind w:left="720"/>
         <w:jc w:val="both"/>
@@ -15114,7 +15062,7 @@
     </w:p>
     <w:p>
       <w:pPr>
-        <w:pStyle w:val="ac"/>
+        <w:pStyle w:val="NormalWeb"/>
         <w:spacing w:line="360" w:lineRule="auto"/>
         <w:ind w:left="720"/>
         <w:jc w:val="both"/>
@@ -15143,7 +15091,7 @@
     </w:p>
     <w:p>
       <w:pPr>
-        <w:pStyle w:val="ac"/>
+        <w:pStyle w:val="NormalWeb"/>
         <w:spacing w:line="360" w:lineRule="auto"/>
         <w:ind w:left="720"/>
         <w:jc w:val="both"/>
@@ -15160,7 +15108,7 @@
     </w:p>
     <w:p>
       <w:pPr>
-        <w:pStyle w:val="ac"/>
+        <w:pStyle w:val="NormalWeb"/>
         <w:numPr>
           <w:ilvl w:val="0"/>
           <w:numId w:val="23"/>
@@ -15180,7 +15128,7 @@
     </w:p>
     <w:p>
       <w:pPr>
-        <w:pStyle w:val="ac"/>
+        <w:pStyle w:val="NormalWeb"/>
         <w:numPr>
           <w:ilvl w:val="0"/>
           <w:numId w:val="23"/>
@@ -15200,7 +15148,7 @@
     </w:p>
     <w:p>
       <w:pPr>
-        <w:pStyle w:val="ac"/>
+        <w:pStyle w:val="NormalWeb"/>
         <w:numPr>
           <w:ilvl w:val="0"/>
           <w:numId w:val="23"/>
@@ -15232,7 +15180,7 @@
     </w:p>
     <w:p>
       <w:pPr>
-        <w:pStyle w:val="ac"/>
+        <w:pStyle w:val="NormalWeb"/>
         <w:numPr>
           <w:ilvl w:val="0"/>
           <w:numId w:val="23"/>
@@ -15252,7 +15200,7 @@
     </w:p>
     <w:p>
       <w:pPr>
-        <w:pStyle w:val="ac"/>
+        <w:pStyle w:val="NormalWeb"/>
         <w:spacing w:line="360" w:lineRule="auto"/>
         <w:ind w:left="720"/>
         <w:jc w:val="both"/>
@@ -15281,39 +15229,51 @@
         <w:t xml:space="preserve"> for further analysis and processing, this extracted information is known as feature vector. The process of converting voice signal to feature vector is done by signal-processing front end module. As shown in above block diagram input to front-end is noise free voice sample and output of it is feature </w:t>
       </w:r>
       <w:proofErr w:type="spellStart"/>
+      <w:r>
+        <w:rPr>
+          <w:rFonts w:asciiTheme="majorBidi" w:hAnsiTheme="majorBidi" w:cstheme="majorBidi"/>
+        </w:rPr>
+        <w:t>vector.In</w:t>
+      </w:r>
+      <w:proofErr w:type="spellEnd"/>
+      <w:r>
+        <w:rPr>
+          <w:rFonts w:asciiTheme="majorBidi" w:hAnsiTheme="majorBidi" w:cstheme="majorBidi"/>
+        </w:rPr>
+        <w:t xml:space="preserve"> feature matching, the extracted feature vector from unknown voice sample is scored against acoustic model, the model with max score wins ,and </w:t>
+      </w:r>
       <w:proofErr w:type="gramStart"/>
       <w:r>
         <w:rPr>
           <w:rFonts w:asciiTheme="majorBidi" w:hAnsiTheme="majorBidi" w:cstheme="majorBidi"/>
         </w:rPr>
-        <w:t>vector.In</w:t>
-      </w:r>
-      <w:proofErr w:type="spellEnd"/>
+        <w:t>it’s</w:t>
+      </w:r>
       <w:proofErr w:type="gramEnd"/>
       <w:r>
         <w:rPr>
           <w:rFonts w:asciiTheme="majorBidi" w:hAnsiTheme="majorBidi" w:cstheme="majorBidi"/>
         </w:rPr>
-        <w:t xml:space="preserve"> feature matching, the extracted feature vector from unknown voice sample is scored against acoustic model, the model with max score wins ,and it’s output is considered as recognized word. Following are the few method for implementing front-</w:t>
+        <w:t xml:space="preserve"> output is considered as recognized word. Following </w:t>
       </w:r>
       <w:proofErr w:type="gramStart"/>
       <w:r>
         <w:rPr>
           <w:rFonts w:asciiTheme="majorBidi" w:hAnsiTheme="majorBidi" w:cstheme="majorBidi"/>
         </w:rPr>
-        <w:t>end(</w:t>
+        <w:t>are</w:t>
       </w:r>
       <w:proofErr w:type="gramEnd"/>
       <w:r>
         <w:rPr>
           <w:rFonts w:asciiTheme="majorBidi" w:hAnsiTheme="majorBidi" w:cstheme="majorBidi"/>
         </w:rPr>
-        <w:t xml:space="preserve">for extracting feature factor) </w:t>
-      </w:r>
-    </w:p>
-    <w:p>
-      <w:pPr>
-        <w:pStyle w:val="ac"/>
+        <w:t xml:space="preserve"> the few method for implementing front-end(for extracting feature factor) </w:t>
+      </w:r>
+    </w:p>
+    <w:p>
+      <w:pPr>
+        <w:pStyle w:val="NormalWeb"/>
         <w:spacing w:line="360" w:lineRule="auto"/>
         <w:ind w:left="720"/>
         <w:jc w:val="both"/>
@@ -15344,7 +15304,7 @@
     </w:p>
     <w:p>
       <w:pPr>
-        <w:pStyle w:val="ac"/>
+        <w:pStyle w:val="NormalWeb"/>
         <w:spacing w:line="360" w:lineRule="auto"/>
         <w:ind w:left="720"/>
         <w:jc w:val="both"/>
@@ -15352,16 +15312,10 @@
           <w:rFonts w:asciiTheme="majorBidi" w:hAnsiTheme="majorBidi" w:cstheme="majorBidi"/>
         </w:rPr>
       </w:pPr>
-      <w:r>
-        <w:rPr>
-          <w:rFonts w:asciiTheme="majorBidi" w:hAnsiTheme="majorBidi" w:cstheme="majorBidi"/>
-        </w:rPr>
-        <w:t xml:space="preserve">• LPC (Linear Predictive Coding) </w:t>
-      </w:r>
-    </w:p>
-    <w:p>
-      <w:pPr>
-        <w:pStyle w:val="ac"/>
+    </w:p>
+    <w:p>
+      <w:pPr>
+        <w:pStyle w:val="NormalWeb"/>
         <w:spacing w:line="360" w:lineRule="auto"/>
         <w:ind w:left="720"/>
         <w:jc w:val="both"/>
@@ -15372,7 +15326,7 @@
     </w:p>
     <w:p>
       <w:pPr>
-        <w:pStyle w:val="ac"/>
+        <w:pStyle w:val="NormalWeb"/>
         <w:spacing w:line="360" w:lineRule="auto"/>
         <w:jc w:val="both"/>
         <w:rPr>
@@ -15383,7 +15337,7 @@
     </w:p>
     <w:p>
       <w:pPr>
-        <w:pStyle w:val="ac"/>
+        <w:pStyle w:val="NormalWeb"/>
         <w:spacing w:line="360" w:lineRule="auto"/>
         <w:jc w:val="both"/>
         <w:rPr>
@@ -16250,7 +16204,7 @@
     </w:p>
     <w:p>
       <w:pPr>
-        <w:pStyle w:val="1"/>
+        <w:pStyle w:val="Heading1"/>
         <w:spacing w:line="360" w:lineRule="auto"/>
         <w:jc w:val="both"/>
         <w:rPr>
@@ -16270,7 +16224,6 @@
         <w:lastRenderedPageBreak/>
         <w:t xml:space="preserve">Chapter </w:t>
       </w:r>
-      <w:proofErr w:type="gramStart"/>
       <w:r>
         <w:rPr>
           <w:rFonts w:asciiTheme="majorBidi" w:hAnsiTheme="majorBidi"/>
@@ -16297,19 +16250,8 @@
           <w:color w:val="000000" w:themeColor="text1"/>
           <w:sz w:val="28"/>
         </w:rPr>
-        <w:t>I</w:t>
-      </w:r>
-      <w:r>
-        <w:rPr>
-          <w:rFonts w:asciiTheme="majorBidi" w:hAnsiTheme="majorBidi"/>
-          <w:b/>
-          <w:bCs/>
-          <w:color w:val="000000" w:themeColor="text1"/>
-          <w:sz w:val="28"/>
-        </w:rPr>
-        <w:t>mplementation</w:t>
-      </w:r>
-      <w:proofErr w:type="gramEnd"/>
+        <w:t>Implementation</w:t>
+      </w:r>
     </w:p>
     <w:p/>
     <w:p>
@@ -16537,7 +16479,7 @@
     </w:p>
     <w:p>
       <w:pPr>
-        <w:pStyle w:val="1"/>
+        <w:pStyle w:val="Heading1"/>
         <w:spacing w:line="360" w:lineRule="auto"/>
         <w:jc w:val="both"/>
         <w:rPr>
@@ -16557,7 +16499,6 @@
         <w:lastRenderedPageBreak/>
         <w:t xml:space="preserve">Chapter </w:t>
       </w:r>
-      <w:proofErr w:type="gramStart"/>
       <w:r>
         <w:rPr>
           <w:rFonts w:asciiTheme="majorBidi" w:hAnsiTheme="majorBidi"/>
@@ -16576,7 +16517,6 @@
         </w:rPr>
         <w:t xml:space="preserve"> :</w:t>
       </w:r>
-      <w:proofErr w:type="gramEnd"/>
       <w:r>
         <w:rPr>
           <w:rFonts w:asciiTheme="majorBidi" w:hAnsiTheme="majorBidi"/>
@@ -16892,7 +16832,7 @@
     </w:p>
     <w:p>
       <w:pPr>
-        <w:pStyle w:val="1"/>
+        <w:pStyle w:val="Heading1"/>
         <w:spacing w:line="360" w:lineRule="auto"/>
         <w:jc w:val="both"/>
         <w:rPr>
@@ -16906,7 +16846,7 @@
     </w:p>
     <w:p>
       <w:pPr>
-        <w:pStyle w:val="1"/>
+        <w:pStyle w:val="Heading1"/>
         <w:spacing w:line="360" w:lineRule="auto"/>
         <w:jc w:val="both"/>
         <w:rPr>
@@ -16919,7 +16859,7 @@
     </w:p>
     <w:p>
       <w:pPr>
-        <w:pStyle w:val="1"/>
+        <w:pStyle w:val="Heading1"/>
         <w:spacing w:line="360" w:lineRule="auto"/>
         <w:jc w:val="both"/>
         <w:rPr>
@@ -16932,7 +16872,7 @@
     </w:p>
     <w:p>
       <w:pPr>
-        <w:pStyle w:val="1"/>
+        <w:pStyle w:val="Heading1"/>
         <w:spacing w:line="360" w:lineRule="auto"/>
         <w:jc w:val="both"/>
         <w:rPr>
@@ -16951,7 +16891,6 @@
         </w:rPr>
         <w:t xml:space="preserve">Chapter </w:t>
       </w:r>
-      <w:proofErr w:type="gramStart"/>
       <w:r>
         <w:rPr>
           <w:rFonts w:asciiTheme="majorBidi" w:hAnsiTheme="majorBidi"/>
@@ -16968,23 +16907,13 @@
           <w:bCs/>
           <w:szCs w:val="32"/>
         </w:rPr>
-        <w:t xml:space="preserve"> :</w:t>
-      </w:r>
-      <w:proofErr w:type="gramEnd"/>
-      <w:r>
-        <w:rPr>
-          <w:rFonts w:asciiTheme="majorBidi" w:hAnsiTheme="majorBidi"/>
-          <w:b/>
-          <w:bCs/>
-          <w:szCs w:val="32"/>
-        </w:rPr>
-        <w:t xml:space="preserve"> Conclusion</w:t>
+        <w:t xml:space="preserve"> : Conclusion</w:t>
       </w:r>
       <w:bookmarkEnd w:id="126"/>
     </w:p>
     <w:p>
       <w:pPr>
-        <w:pStyle w:val="2"/>
+        <w:pStyle w:val="Heading2"/>
         <w:spacing w:line="360" w:lineRule="auto"/>
         <w:rPr>
           <w:rFonts w:asciiTheme="majorBidi" w:hAnsiTheme="majorBidi" w:cstheme="majorBidi"/>
@@ -17016,7 +16945,7 @@
       </w:r>
       <w:r>
         <w:rPr>
-          <w:rStyle w:val="2Char"/>
+          <w:rStyle w:val="Heading2Char"/>
           <w:rFonts w:asciiTheme="majorBidi" w:hAnsiTheme="majorBidi" w:cstheme="majorBidi"/>
           <w:sz w:val="28"/>
           <w:szCs w:val="22"/>
@@ -17025,7 +16954,7 @@
       </w:r>
       <w:r>
         <w:rPr>
-          <w:rStyle w:val="2Char"/>
+          <w:rStyle w:val="Heading2Char"/>
           <w:rFonts w:asciiTheme="majorBidi" w:hAnsiTheme="majorBidi" w:cstheme="majorBidi"/>
           <w:sz w:val="28"/>
           <w:szCs w:val="22"/>
@@ -17036,7 +16965,7 @@
     </w:p>
     <w:p>
       <w:pPr>
-        <w:pStyle w:val="ac"/>
+        <w:pStyle w:val="NormalWeb"/>
         <w:spacing w:line="360" w:lineRule="auto"/>
         <w:ind w:left="1440"/>
         <w:jc w:val="both"/>
@@ -17068,7 +16997,7 @@
     </w:p>
     <w:p>
       <w:pPr>
-        <w:pStyle w:val="ac"/>
+        <w:pStyle w:val="NormalWeb"/>
         <w:spacing w:line="360" w:lineRule="auto"/>
         <w:ind w:left="1440"/>
         <w:jc w:val="both"/>
@@ -17099,7 +17028,7 @@
     </w:p>
     <w:p>
       <w:pPr>
-        <w:pStyle w:val="ac"/>
+        <w:pStyle w:val="NormalWeb"/>
         <w:spacing w:line="360" w:lineRule="auto"/>
         <w:ind w:left="1440"/>
         <w:jc w:val="both"/>
@@ -17131,7 +17060,7 @@
     </w:p>
     <w:p>
       <w:pPr>
-        <w:pStyle w:val="ac"/>
+        <w:pStyle w:val="NormalWeb"/>
         <w:spacing w:line="360" w:lineRule="auto"/>
         <w:ind w:left="1440"/>
         <w:jc w:val="both"/>
@@ -17143,7 +17072,7 @@
     </w:p>
     <w:p>
       <w:pPr>
-        <w:pStyle w:val="ac"/>
+        <w:pStyle w:val="NormalWeb"/>
         <w:spacing w:line="360" w:lineRule="auto"/>
         <w:ind w:left="1440"/>
         <w:jc w:val="both"/>
@@ -17155,7 +17084,7 @@
     </w:p>
     <w:p>
       <w:pPr>
-        <w:pStyle w:val="ac"/>
+        <w:pStyle w:val="NormalWeb"/>
         <w:spacing w:line="360" w:lineRule="auto"/>
         <w:ind w:left="1440"/>
         <w:jc w:val="both"/>
@@ -17167,7 +17096,7 @@
     </w:p>
     <w:p>
       <w:pPr>
-        <w:pStyle w:val="ac"/>
+        <w:pStyle w:val="NormalWeb"/>
         <w:spacing w:line="360" w:lineRule="auto"/>
         <w:ind w:left="1440"/>
         <w:jc w:val="both"/>
@@ -17179,7 +17108,7 @@
     </w:p>
     <w:p>
       <w:pPr>
-        <w:pStyle w:val="ac"/>
+        <w:pStyle w:val="NormalWeb"/>
         <w:spacing w:line="360" w:lineRule="auto"/>
         <w:ind w:left="1440"/>
         <w:jc w:val="both"/>
@@ -17191,7 +17120,7 @@
     </w:p>
     <w:p>
       <w:pPr>
-        <w:pStyle w:val="ac"/>
+        <w:pStyle w:val="NormalWeb"/>
         <w:spacing w:line="360" w:lineRule="auto"/>
         <w:ind w:left="1440"/>
         <w:jc w:val="both"/>
@@ -17203,7 +17132,7 @@
     </w:p>
     <w:p>
       <w:pPr>
-        <w:pStyle w:val="ac"/>
+        <w:pStyle w:val="NormalWeb"/>
         <w:spacing w:line="360" w:lineRule="auto"/>
         <w:ind w:left="1440"/>
         <w:jc w:val="both"/>
@@ -17215,7 +17144,7 @@
     </w:p>
     <w:p>
       <w:pPr>
-        <w:pStyle w:val="ac"/>
+        <w:pStyle w:val="NormalWeb"/>
         <w:spacing w:line="360" w:lineRule="auto"/>
         <w:ind w:left="1440"/>
         <w:jc w:val="both"/>
@@ -17227,7 +17156,7 @@
     </w:p>
     <w:p>
       <w:pPr>
-        <w:pStyle w:val="ac"/>
+        <w:pStyle w:val="NormalWeb"/>
         <w:spacing w:line="360" w:lineRule="auto"/>
         <w:ind w:left="1440"/>
         <w:jc w:val="both"/>
@@ -17239,7 +17168,7 @@
     </w:p>
     <w:p>
       <w:pPr>
-        <w:pStyle w:val="ac"/>
+        <w:pStyle w:val="NormalWeb"/>
         <w:spacing w:line="360" w:lineRule="auto"/>
         <w:ind w:left="1440"/>
         <w:jc w:val="both"/>
@@ -17250,16 +17179,16 @@
     </w:p>
     <w:p>
       <w:pPr>
-        <w:pStyle w:val="ac"/>
-        <w:spacing w:line="360" w:lineRule="auto"/>
-        <w:rPr>
-          <w:rFonts w:asciiTheme="majorBidi" w:hAnsiTheme="majorBidi" w:cstheme="majorBidi"/>
-        </w:rPr>
-      </w:pPr>
-    </w:p>
-    <w:p>
-      <w:pPr>
-        <w:pStyle w:val="2"/>
+        <w:pStyle w:val="NormalWeb"/>
+        <w:spacing w:line="360" w:lineRule="auto"/>
+        <w:rPr>
+          <w:rFonts w:asciiTheme="majorBidi" w:hAnsiTheme="majorBidi" w:cstheme="majorBidi"/>
+        </w:rPr>
+      </w:pPr>
+    </w:p>
+    <w:p>
+      <w:pPr>
+        <w:pStyle w:val="Heading2"/>
         <w:spacing w:line="360" w:lineRule="auto"/>
         <w:rPr>
           <w:rFonts w:asciiTheme="majorBidi" w:hAnsiTheme="majorBidi" w:cstheme="majorBidi"/>
@@ -17309,7 +17238,7 @@
     </w:p>
     <w:p>
       <w:pPr>
-        <w:pStyle w:val="ac"/>
+        <w:pStyle w:val="NormalWeb"/>
         <w:spacing w:line="360" w:lineRule="auto"/>
         <w:jc w:val="both"/>
         <w:rPr>
@@ -17340,7 +17269,7 @@
     </w:p>
     <w:p>
       <w:pPr>
-        <w:pStyle w:val="ac"/>
+        <w:pStyle w:val="NormalWeb"/>
         <w:spacing w:line="360" w:lineRule="auto"/>
         <w:jc w:val="both"/>
         <w:rPr>
@@ -17377,7 +17306,7 @@
     </w:p>
     <w:p>
       <w:pPr>
-        <w:pStyle w:val="ac"/>
+        <w:pStyle w:val="NormalWeb"/>
         <w:spacing w:line="360" w:lineRule="auto"/>
         <w:jc w:val="both"/>
         <w:rPr>
@@ -17414,7 +17343,7 @@
     </w:p>
     <w:p>
       <w:pPr>
-        <w:pStyle w:val="ac"/>
+        <w:pStyle w:val="NormalWeb"/>
         <w:spacing w:line="360" w:lineRule="auto"/>
         <w:jc w:val="both"/>
         <w:rPr>
@@ -17445,7 +17374,7 @@
     </w:p>
     <w:p>
       <w:pPr>
-        <w:pStyle w:val="ac"/>
+        <w:pStyle w:val="NormalWeb"/>
         <w:spacing w:line="360" w:lineRule="auto"/>
         <w:jc w:val="both"/>
         <w:rPr>
@@ -17522,12 +17451,12 @@
 <w:ftr xmlns:wpc="http://schemas.microsoft.com/office/word/2010/wordprocessingCanvas" xmlns:cx="http://schemas.microsoft.com/office/drawing/2014/chartex" xmlns:cx1="http://schemas.microsoft.com/office/drawing/2015/9/8/chartex" xmlns:cx2="http://schemas.microsoft.com/office/drawing/2015/10/21/chartex" xmlns:cx3="http://schemas.microsoft.com/office/drawing/2016/5/9/chartex" xmlns:cx4="http://schemas.microsoft.com/office/drawing/2016/5/10/chartex" xmlns:cx5="http://schemas.microsoft.com/office/drawing/2016/5/11/chartex" xmlns:cx6="http://schemas.microsoft.com/office/drawing/2016/5/12/chartex" xmlns:cx7="http://schemas.microsoft.com/office/drawing/2016/5/13/chartex" xmlns:cx8="http://schemas.microsoft.com/office/drawing/2016/5/14/chartex" xmlns:mc="http://schemas.openxmlformats.org/markup-compatibility/2006" xmlns:aink="http://schemas.microsoft.com/office/drawing/2016/ink" xmlns:am3d="http://schemas.microsoft.com/office/drawing/2017/model3d" xmlns:o="urn:schemas-microsoft-com:office:office" xmlns:oel="http://schemas.microsoft.com/office/2019/extlst" xmlns:r="http://schemas.openxmlformats.org/officeDocument/2006/relationships" xmlns:m="http://schemas.openxmlformats.org/officeDocument/2006/math" xmlns:v="urn:schemas-microsoft-com:vml" xmlns:wp14="http://schemas.microsoft.com/office/word/2010/wordprocessingDrawing" xmlns:wp="http://schemas.openxmlformats.org/drawingml/2006/wordprocessingDrawing" xmlns:w10="urn:schemas-microsoft-com:office:word" xmlns:w="http://schemas.openxmlformats.org/wordprocessingml/2006/main" xmlns:w14="http://schemas.microsoft.com/office/word/2010/wordml" xmlns:w15="http://schemas.microsoft.com/office/word/2012/wordml" xmlns:w16cex="http://schemas.microsoft.com/office/word/2018/wordml/cex" xmlns:w16cid="http://schemas.microsoft.com/office/word/2016/wordml/cid" xmlns:w16="http://schemas.microsoft.com/office/word/2018/wordml" xmlns:w16sdtdh="http://schemas.microsoft.com/office/word/2020/wordml/sdtdatahash" xmlns:w16se="http://schemas.microsoft.com/office/word/2015/wordml/symex" xmlns:wpg="http://schemas.microsoft.com/office/word/2010/wordprocessingGroup" xmlns:wpi="http://schemas.microsoft.com/office/word/2010/wordprocessingInk" xmlns:wne="http://schemas.microsoft.com/office/word/2006/wordml" xmlns:wps="http://schemas.microsoft.com/office/word/2010/wordprocessingShape" mc:Ignorable="w14 w15 w16se w16cid w16 w16cex w16sdtdh wp14">
   <w:p>
     <w:pPr>
-      <w:pStyle w:val="a4"/>
+      <w:pStyle w:val="Footer"/>
     </w:pPr>
   </w:p>
   <w:p>
     <w:pPr>
-      <w:pStyle w:val="a4"/>
+      <w:pStyle w:val="Footer"/>
       <w:jc w:val="center"/>
     </w:pPr>
   </w:p>
@@ -20662,7 +20591,7 @@
     <w:lsdException w:name="Unresolved Mention" w:semiHidden="1" w:unhideWhenUsed="1"/>
     <w:lsdException w:name="Smart Link" w:semiHidden="1" w:unhideWhenUsed="1"/>
   </w:latentStyles>
-  <w:style w:type="paragraph" w:default="1" w:styleId="a">
+  <w:style w:type="paragraph" w:default="1" w:styleId="Normal">
     <w:name w:val="Normal"/>
     <w:qFormat/>
     <w:rsid w:val="00551930"/>
@@ -20670,11 +20599,11 @@
       <w:rFonts w:ascii="Times New Roman" w:eastAsia="Times New Roman" w:hAnsi="Times New Roman" w:cs="Times New Roman"/>
     </w:rPr>
   </w:style>
-  <w:style w:type="paragraph" w:styleId="1">
+  <w:style w:type="paragraph" w:styleId="Heading1">
     <w:name w:val="heading 1"/>
-    <w:basedOn w:val="a"/>
-    <w:next w:val="a"/>
-    <w:link w:val="1Char"/>
+    <w:basedOn w:val="Normal"/>
+    <w:next w:val="Normal"/>
+    <w:link w:val="Heading1Char"/>
     <w:uiPriority w:val="9"/>
     <w:qFormat/>
     <w:rsid w:val="005552FB"/>
@@ -20690,10 +20619,10 @@
       <w:szCs w:val="28"/>
     </w:rPr>
   </w:style>
-  <w:style w:type="paragraph" w:styleId="2">
+  <w:style w:type="paragraph" w:styleId="Heading2">
     <w:name w:val="heading 2"/>
-    <w:basedOn w:val="a"/>
-    <w:link w:val="2Char"/>
+    <w:basedOn w:val="Normal"/>
+    <w:link w:val="Heading2Char"/>
     <w:uiPriority w:val="9"/>
     <w:qFormat/>
     <w:rsid w:val="007F18EE"/>
@@ -20707,11 +20636,11 @@
       <w:szCs w:val="28"/>
     </w:rPr>
   </w:style>
-  <w:style w:type="paragraph" w:styleId="3">
+  <w:style w:type="paragraph" w:styleId="Heading3">
     <w:name w:val="heading 3"/>
-    <w:basedOn w:val="a"/>
-    <w:next w:val="a"/>
-    <w:link w:val="3Char"/>
+    <w:basedOn w:val="Normal"/>
+    <w:next w:val="Normal"/>
+    <w:link w:val="Heading3Char"/>
     <w:uiPriority w:val="9"/>
     <w:unhideWhenUsed/>
     <w:qFormat/>
@@ -20726,13 +20655,13 @@
       <w:rFonts w:asciiTheme="majorHAnsi" w:eastAsiaTheme="majorEastAsia" w:hAnsiTheme="majorHAnsi" w:cstheme="majorBidi"/>
     </w:rPr>
   </w:style>
-  <w:style w:type="character" w:default="1" w:styleId="a0">
+  <w:style w:type="character" w:default="1" w:styleId="DefaultParagraphFont">
     <w:name w:val="Default Paragraph Font"/>
     <w:uiPriority w:val="1"/>
     <w:semiHidden/>
     <w:unhideWhenUsed/>
   </w:style>
-  <w:style w:type="table" w:default="1" w:styleId="a1">
+  <w:style w:type="table" w:default="1" w:styleId="TableNormal">
     <w:name w:val="Normal Table"/>
     <w:uiPriority w:val="99"/>
     <w:semiHidden/>
@@ -20747,16 +20676,16 @@
       </w:tblCellMar>
     </w:tblPr>
   </w:style>
-  <w:style w:type="numbering" w:default="1" w:styleId="a2">
+  <w:style w:type="numbering" w:default="1" w:styleId="NoList">
     <w:name w:val="No List"/>
     <w:uiPriority w:val="99"/>
     <w:semiHidden/>
     <w:unhideWhenUsed/>
   </w:style>
-  <w:style w:type="paragraph" w:styleId="a3">
+  <w:style w:type="paragraph" w:styleId="Header">
     <w:name w:val="header"/>
-    <w:basedOn w:val="a"/>
-    <w:link w:val="Char"/>
+    <w:basedOn w:val="Normal"/>
+    <w:link w:val="HeaderChar"/>
     <w:uiPriority w:val="99"/>
     <w:unhideWhenUsed/>
     <w:rsid w:val="007C77B0"/>
@@ -20771,20 +20700,20 @@
       <w:rFonts w:asciiTheme="minorHAnsi" w:eastAsiaTheme="minorEastAsia" w:hAnsiTheme="minorHAnsi" w:cstheme="minorBidi"/>
     </w:rPr>
   </w:style>
-  <w:style w:type="character" w:customStyle="1" w:styleId="Char">
-    <w:name w:val="رأس الصفحة Char"/>
-    <w:basedOn w:val="a0"/>
-    <w:link w:val="a3"/>
+  <w:style w:type="character" w:customStyle="1" w:styleId="HeaderChar">
+    <w:name w:val="Header Char"/>
+    <w:basedOn w:val="DefaultParagraphFont"/>
+    <w:link w:val="Header"/>
     <w:uiPriority w:val="99"/>
     <w:rsid w:val="007C77B0"/>
     <w:rPr>
       <w:rFonts w:eastAsiaTheme="minorEastAsia"/>
     </w:rPr>
   </w:style>
-  <w:style w:type="paragraph" w:styleId="a4">
+  <w:style w:type="paragraph" w:styleId="Footer">
     <w:name w:val="footer"/>
-    <w:basedOn w:val="a"/>
-    <w:link w:val="Char0"/>
+    <w:basedOn w:val="Normal"/>
+    <w:link w:val="FooterChar"/>
     <w:uiPriority w:val="99"/>
     <w:unhideWhenUsed/>
     <w:rsid w:val="007C77B0"/>
@@ -20799,20 +20728,20 @@
       <w:rFonts w:asciiTheme="minorHAnsi" w:eastAsiaTheme="minorEastAsia" w:hAnsiTheme="minorHAnsi" w:cstheme="minorBidi"/>
     </w:rPr>
   </w:style>
-  <w:style w:type="character" w:customStyle="1" w:styleId="Char0">
-    <w:name w:val="تذييل الصفحة Char"/>
-    <w:basedOn w:val="a0"/>
-    <w:link w:val="a4"/>
+  <w:style w:type="character" w:customStyle="1" w:styleId="FooterChar">
+    <w:name w:val="Footer Char"/>
+    <w:basedOn w:val="DefaultParagraphFont"/>
+    <w:link w:val="Footer"/>
     <w:uiPriority w:val="99"/>
     <w:rsid w:val="007C77B0"/>
     <w:rPr>
       <w:rFonts w:eastAsiaTheme="minorEastAsia"/>
     </w:rPr>
   </w:style>
-  <w:style w:type="paragraph" w:styleId="10">
+  <w:style w:type="paragraph" w:styleId="TOC1">
     <w:name w:val="toc 1"/>
-    <w:basedOn w:val="a"/>
-    <w:next w:val="a"/>
+    <w:basedOn w:val="Normal"/>
+    <w:next w:val="Normal"/>
     <w:autoRedefine/>
     <w:uiPriority w:val="39"/>
     <w:unhideWhenUsed/>
@@ -20831,10 +20760,10 @@
       <w:sz w:val="20"/>
     </w:rPr>
   </w:style>
-  <w:style w:type="paragraph" w:styleId="20">
+  <w:style w:type="paragraph" w:styleId="TOC2">
     <w:name w:val="toc 2"/>
-    <w:basedOn w:val="a"/>
-    <w:next w:val="a"/>
+    <w:basedOn w:val="Normal"/>
+    <w:next w:val="Normal"/>
     <w:autoRedefine/>
     <w:uiPriority w:val="39"/>
     <w:unhideWhenUsed/>
@@ -20850,10 +20779,10 @@
       <w:sz w:val="20"/>
     </w:rPr>
   </w:style>
-  <w:style w:type="paragraph" w:styleId="30">
+  <w:style w:type="paragraph" w:styleId="TOC3">
     <w:name w:val="toc 3"/>
-    <w:basedOn w:val="a"/>
-    <w:next w:val="a"/>
+    <w:basedOn w:val="Normal"/>
+    <w:next w:val="Normal"/>
     <w:autoRedefine/>
     <w:uiPriority w:val="39"/>
     <w:unhideWhenUsed/>
@@ -20866,10 +20795,10 @@
       <w:sz w:val="20"/>
     </w:rPr>
   </w:style>
-  <w:style w:type="paragraph" w:styleId="4">
+  <w:style w:type="paragraph" w:styleId="TOC4">
     <w:name w:val="toc 4"/>
-    <w:basedOn w:val="a"/>
-    <w:next w:val="a"/>
+    <w:basedOn w:val="Normal"/>
+    <w:next w:val="Normal"/>
     <w:autoRedefine/>
     <w:uiPriority w:val="39"/>
     <w:unhideWhenUsed/>
@@ -20882,10 +20811,10 @@
       <w:sz w:val="20"/>
     </w:rPr>
   </w:style>
-  <w:style w:type="paragraph" w:styleId="5">
+  <w:style w:type="paragraph" w:styleId="TOC5">
     <w:name w:val="toc 5"/>
-    <w:basedOn w:val="a"/>
-    <w:next w:val="a"/>
+    <w:basedOn w:val="Normal"/>
+    <w:next w:val="Normal"/>
     <w:autoRedefine/>
     <w:uiPriority w:val="39"/>
     <w:unhideWhenUsed/>
@@ -20898,10 +20827,10 @@
       <w:sz w:val="20"/>
     </w:rPr>
   </w:style>
-  <w:style w:type="paragraph" w:styleId="6">
+  <w:style w:type="paragraph" w:styleId="TOC6">
     <w:name w:val="toc 6"/>
-    <w:basedOn w:val="a"/>
-    <w:next w:val="a"/>
+    <w:basedOn w:val="Normal"/>
+    <w:next w:val="Normal"/>
     <w:autoRedefine/>
     <w:uiPriority w:val="39"/>
     <w:unhideWhenUsed/>
@@ -20914,10 +20843,10 @@
       <w:sz w:val="20"/>
     </w:rPr>
   </w:style>
-  <w:style w:type="paragraph" w:styleId="7">
+  <w:style w:type="paragraph" w:styleId="TOC7">
     <w:name w:val="toc 7"/>
-    <w:basedOn w:val="a"/>
-    <w:next w:val="a"/>
+    <w:basedOn w:val="Normal"/>
+    <w:next w:val="Normal"/>
     <w:autoRedefine/>
     <w:uiPriority w:val="39"/>
     <w:unhideWhenUsed/>
@@ -20930,10 +20859,10 @@
       <w:sz w:val="20"/>
     </w:rPr>
   </w:style>
-  <w:style w:type="paragraph" w:styleId="8">
+  <w:style w:type="paragraph" w:styleId="TOC8">
     <w:name w:val="toc 8"/>
-    <w:basedOn w:val="a"/>
-    <w:next w:val="a"/>
+    <w:basedOn w:val="Normal"/>
+    <w:next w:val="Normal"/>
     <w:autoRedefine/>
     <w:uiPriority w:val="39"/>
     <w:unhideWhenUsed/>
@@ -20946,10 +20875,10 @@
       <w:sz w:val="20"/>
     </w:rPr>
   </w:style>
-  <w:style w:type="paragraph" w:styleId="9">
+  <w:style w:type="paragraph" w:styleId="TOC9">
     <w:name w:val="toc 9"/>
-    <w:basedOn w:val="a"/>
-    <w:next w:val="a"/>
+    <w:basedOn w:val="Normal"/>
+    <w:next w:val="Normal"/>
     <w:autoRedefine/>
     <w:uiPriority w:val="39"/>
     <w:unhideWhenUsed/>
@@ -20962,10 +20891,10 @@
       <w:sz w:val="20"/>
     </w:rPr>
   </w:style>
-  <w:style w:type="character" w:customStyle="1" w:styleId="1Char">
-    <w:name w:val="العنوان 1 Char"/>
-    <w:basedOn w:val="a0"/>
-    <w:link w:val="1"/>
+  <w:style w:type="character" w:customStyle="1" w:styleId="Heading1Char">
+    <w:name w:val="Heading 1 Char"/>
+    <w:basedOn w:val="DefaultParagraphFont"/>
+    <w:link w:val="Heading1"/>
     <w:uiPriority w:val="9"/>
     <w:rsid w:val="005552FB"/>
     <w:rPr>
@@ -20974,10 +20903,10 @@
       <w:szCs w:val="28"/>
     </w:rPr>
   </w:style>
-  <w:style w:type="paragraph" w:styleId="a5">
+  <w:style w:type="paragraph" w:styleId="TOCHeading">
     <w:name w:val="TOC Heading"/>
-    <w:basedOn w:val="a"/>
-    <w:next w:val="a"/>
+    <w:basedOn w:val="Normal"/>
+    <w:next w:val="Normal"/>
     <w:uiPriority w:val="39"/>
     <w:unhideWhenUsed/>
     <w:qFormat/>
@@ -20998,11 +20927,11 @@
       <w:rtl/>
     </w:rPr>
   </w:style>
-  <w:style w:type="paragraph" w:styleId="a6">
+  <w:style w:type="paragraph" w:styleId="Title">
     <w:name w:val="Title"/>
-    <w:basedOn w:val="a"/>
-    <w:next w:val="a"/>
-    <w:link w:val="Char1"/>
+    <w:basedOn w:val="Normal"/>
+    <w:next w:val="Normal"/>
+    <w:link w:val="TitleChar"/>
     <w:uiPriority w:val="10"/>
     <w:qFormat/>
     <w:rsid w:val="000F5178"/>
@@ -21018,10 +20947,10 @@
       <w:szCs w:val="56"/>
     </w:rPr>
   </w:style>
-  <w:style w:type="character" w:customStyle="1" w:styleId="Char1">
-    <w:name w:val="العنوان Char"/>
-    <w:basedOn w:val="a0"/>
-    <w:link w:val="a6"/>
+  <w:style w:type="character" w:customStyle="1" w:styleId="TitleChar">
+    <w:name w:val="Title Char"/>
+    <w:basedOn w:val="DefaultParagraphFont"/>
+    <w:link w:val="Title"/>
     <w:uiPriority w:val="10"/>
     <w:rsid w:val="000F5178"/>
     <w:rPr>
@@ -21032,9 +20961,9 @@
       <w:szCs w:val="56"/>
     </w:rPr>
   </w:style>
-  <w:style w:type="paragraph" w:styleId="a7">
+  <w:style w:type="paragraph" w:styleId="ListParagraph">
     <w:name w:val="List Paragraph"/>
-    <w:basedOn w:val="a"/>
+    <w:basedOn w:val="Normal"/>
     <w:uiPriority w:val="34"/>
     <w:qFormat/>
     <w:rsid w:val="00F623E9"/>
@@ -21047,10 +20976,10 @@
       <w:rFonts w:asciiTheme="minorHAnsi" w:eastAsiaTheme="minorEastAsia" w:hAnsiTheme="minorHAnsi" w:cstheme="minorBidi"/>
     </w:rPr>
   </w:style>
-  <w:style w:type="character" w:customStyle="1" w:styleId="2Char">
-    <w:name w:val="عنوان 2 Char"/>
-    <w:basedOn w:val="a0"/>
-    <w:link w:val="2"/>
+  <w:style w:type="character" w:customStyle="1" w:styleId="Heading2Char">
+    <w:name w:val="Heading 2 Char"/>
+    <w:basedOn w:val="DefaultParagraphFont"/>
+    <w:link w:val="Heading2"/>
     <w:uiPriority w:val="9"/>
     <w:rsid w:val="007F18EE"/>
     <w:rPr>
@@ -21060,10 +20989,10 @@
       <w:szCs w:val="28"/>
     </w:rPr>
   </w:style>
-  <w:style w:type="paragraph" w:styleId="a8">
+  <w:style w:type="paragraph" w:styleId="BodyText">
     <w:name w:val="Body Text"/>
-    <w:basedOn w:val="a"/>
-    <w:link w:val="Char2"/>
+    <w:basedOn w:val="Normal"/>
+    <w:link w:val="BodyTextChar"/>
     <w:uiPriority w:val="1"/>
     <w:qFormat/>
     <w:rsid w:val="004B5872"/>
@@ -21078,10 +21007,10 @@
       <w:szCs w:val="32"/>
     </w:rPr>
   </w:style>
-  <w:style w:type="character" w:customStyle="1" w:styleId="Char2">
-    <w:name w:val="نص أساسي Char"/>
-    <w:basedOn w:val="a0"/>
-    <w:link w:val="a8"/>
+  <w:style w:type="character" w:customStyle="1" w:styleId="BodyTextChar">
+    <w:name w:val="Body Text Char"/>
+    <w:basedOn w:val="DefaultParagraphFont"/>
+    <w:link w:val="BodyText"/>
     <w:uiPriority w:val="1"/>
     <w:rsid w:val="004B5872"/>
     <w:rPr>
@@ -21090,9 +21019,9 @@
       <w:szCs w:val="32"/>
     </w:rPr>
   </w:style>
-  <w:style w:type="table" w:styleId="a9">
+  <w:style w:type="table" w:styleId="TableGrid">
     <w:name w:val="Table Grid"/>
-    <w:basedOn w:val="a1"/>
+    <w:basedOn w:val="TableNormal"/>
     <w:uiPriority w:val="39"/>
     <w:rsid w:val="00EE0C45"/>
     <w:tblPr>
@@ -21108,7 +21037,7 @@
   </w:style>
   <w:style w:type="character" w:styleId="Hyperlink">
     <w:name w:val="Hyperlink"/>
-    <w:basedOn w:val="a0"/>
+    <w:basedOn w:val="DefaultParagraphFont"/>
     <w:uiPriority w:val="99"/>
     <w:unhideWhenUsed/>
     <w:rsid w:val="00CF1E4B"/>
@@ -21117,7 +21046,7 @@
       <w:u w:val="single"/>
     </w:rPr>
   </w:style>
-  <w:style w:type="paragraph" w:styleId="aa">
+  <w:style w:type="paragraph" w:styleId="NoSpacing">
     <w:name w:val="No Spacing"/>
     <w:uiPriority w:val="1"/>
     <w:qFormat/>
@@ -21129,10 +21058,10 @@
       <w:rFonts w:eastAsiaTheme="minorEastAsia"/>
     </w:rPr>
   </w:style>
-  <w:style w:type="paragraph" w:styleId="ab">
+  <w:style w:type="paragraph" w:styleId="Caption">
     <w:name w:val="caption"/>
-    <w:basedOn w:val="a"/>
-    <w:next w:val="a"/>
+    <w:basedOn w:val="Normal"/>
+    <w:next w:val="Normal"/>
     <w:uiPriority w:val="35"/>
     <w:unhideWhenUsed/>
     <w:qFormat/>
@@ -21148,9 +21077,9 @@
       <w:szCs w:val="18"/>
     </w:rPr>
   </w:style>
-  <w:style w:type="paragraph" w:styleId="ac">
+  <w:style w:type="paragraph" w:styleId="NormalWeb">
     <w:name w:val="Normal (Web)"/>
-    <w:basedOn w:val="a"/>
+    <w:basedOn w:val="Normal"/>
     <w:uiPriority w:val="99"/>
     <w:unhideWhenUsed/>
     <w:rsid w:val="00354CA0"/>
@@ -21158,19 +21087,19 @@
       <w:spacing w:before="100" w:beforeAutospacing="1" w:after="100" w:afterAutospacing="1"/>
     </w:pPr>
   </w:style>
-  <w:style w:type="character" w:customStyle="1" w:styleId="3Char">
-    <w:name w:val="عنوان 3 Char"/>
-    <w:basedOn w:val="a0"/>
-    <w:link w:val="3"/>
+  <w:style w:type="character" w:customStyle="1" w:styleId="Heading3Char">
+    <w:name w:val="Heading 3 Char"/>
+    <w:basedOn w:val="DefaultParagraphFont"/>
+    <w:link w:val="Heading3"/>
     <w:uiPriority w:val="9"/>
     <w:rsid w:val="000B56D3"/>
     <w:rPr>
       <w:rFonts w:asciiTheme="majorHAnsi" w:eastAsiaTheme="majorEastAsia" w:hAnsiTheme="majorHAnsi" w:cstheme="majorBidi"/>
     </w:rPr>
   </w:style>
-  <w:style w:type="character" w:styleId="ad">
+  <w:style w:type="character" w:styleId="UnresolvedMention">
     <w:name w:val="Unresolved Mention"/>
-    <w:basedOn w:val="a0"/>
+    <w:basedOn w:val="DefaultParagraphFont"/>
     <w:uiPriority w:val="99"/>
     <w:semiHidden/>
     <w:unhideWhenUsed/>
@@ -21180,9 +21109,9 @@
       <w:shd w:val="clear" w:color="auto" w:fill="E1DFDD"/>
     </w:rPr>
   </w:style>
-  <w:style w:type="character" w:styleId="ae">
+  <w:style w:type="character" w:styleId="PageNumber">
     <w:name w:val="page number"/>
-    <w:basedOn w:val="a0"/>
+    <w:basedOn w:val="DefaultParagraphFont"/>
     <w:uiPriority w:val="99"/>
     <w:semiHidden/>
     <w:unhideWhenUsed/>

--- a/report-final-after edit.docx
+++ b/report-final-after edit.docx
@@ -2224,7 +2224,7 @@
         </w:p>
         <w:p>
           <w:pPr>
-            <w:pStyle w:val="10"/>
+            <w:pStyle w:val="11"/>
             <w:rPr>
               <w:rFonts w:eastAsiaTheme="minorEastAsia"/>
               <w:b w:val="0"/>
@@ -2854,7 +2854,7 @@
         </w:p>
         <w:p>
           <w:pPr>
-            <w:pStyle w:val="10"/>
+            <w:pStyle w:val="11"/>
             <w:rPr>
               <w:rFonts w:eastAsiaTheme="minorEastAsia"/>
               <w:b w:val="0"/>
@@ -4054,7 +4054,7 @@
         </w:p>
         <w:p>
           <w:pPr>
-            <w:pStyle w:val="10"/>
+            <w:pStyle w:val="11"/>
             <w:rPr>
               <w:rFonts w:eastAsiaTheme="minorEastAsia"/>
               <w:b w:val="0"/>
@@ -4852,7 +4852,7 @@
         </w:p>
         <w:p>
           <w:pPr>
-            <w:pStyle w:val="10"/>
+            <w:pStyle w:val="11"/>
             <w:rPr>
               <w:rFonts w:eastAsiaTheme="minorEastAsia"/>
               <w:b w:val="0"/>
@@ -5352,7 +5352,7 @@
         </w:p>
         <w:p>
           <w:pPr>
-            <w:pStyle w:val="10"/>
+            <w:pStyle w:val="11"/>
             <w:rPr>
               <w:rFonts w:eastAsiaTheme="minorEastAsia"/>
               <w:b w:val="0"/>
@@ -10051,11 +10051,11 @@
               </w:rPr>
               <w:fldChar w:fldCharType="separate"/>
             </w:r>
-            <w:bookmarkStart w:id="65" w:name="_Toc103813716"/>
-            <w:bookmarkStart w:id="66" w:name="_Toc103812943"/>
+            <w:bookmarkStart w:id="65" w:name="_Toc103980450"/>
+            <w:bookmarkStart w:id="66" w:name="_Toc103811963"/>
             <w:bookmarkStart w:id="67" w:name="_Toc103812749"/>
-            <w:bookmarkStart w:id="68" w:name="_Toc103811963"/>
-            <w:bookmarkStart w:id="69" w:name="_Toc103980450"/>
+            <w:bookmarkStart w:id="68" w:name="_Toc103812943"/>
+            <w:bookmarkStart w:id="69" w:name="_Toc103813716"/>
             <w:r>
               <w:rPr>
                 <w:rFonts w:asciiTheme="majorBidi" w:hAnsiTheme="majorBidi" w:cstheme="majorBidi"/>
@@ -10191,11 +10191,11 @@
               </w:rPr>
               <w:fldChar w:fldCharType="separate"/>
             </w:r>
-            <w:bookmarkStart w:id="75" w:name="_Toc103813718"/>
-            <w:bookmarkStart w:id="76" w:name="_Toc103812945"/>
+            <w:bookmarkStart w:id="75" w:name="_Toc103980452"/>
+            <w:bookmarkStart w:id="76" w:name="_Toc103811965"/>
             <w:bookmarkStart w:id="77" w:name="_Toc103812751"/>
-            <w:bookmarkStart w:id="78" w:name="_Toc103811965"/>
-            <w:bookmarkStart w:id="79" w:name="_Toc103980452"/>
+            <w:bookmarkStart w:id="78" w:name="_Toc103812945"/>
+            <w:bookmarkStart w:id="79" w:name="_Toc103813718"/>
             <w:r>
               <w:rPr>
                 <w:rFonts w:asciiTheme="majorBidi" w:hAnsiTheme="majorBidi" w:cstheme="majorBidi"/>
@@ -16257,7 +16257,8 @@
           <w:rFonts w:asciiTheme="majorBidi" w:hAnsiTheme="majorBidi"/>
           <w:b/>
           <w:bCs/>
-          <w:szCs w:val="32"/>
+          <w:color w:val="000000" w:themeColor="text1"/>
+          <w:sz w:val="28"/>
         </w:rPr>
       </w:pPr>
       <w:r>
@@ -16297,54 +16298,564 @@
           <w:color w:val="000000" w:themeColor="text1"/>
           <w:sz w:val="28"/>
         </w:rPr>
-        <w:t>I</w:t>
-      </w:r>
-      <w:r>
-        <w:rPr>
-          <w:rFonts w:asciiTheme="majorBidi" w:hAnsiTheme="majorBidi"/>
-          <w:b/>
+        <w:t>Implementation</w:t>
+      </w:r>
+      <w:proofErr w:type="gramEnd"/>
+    </w:p>
+    <w:p>
+      <w:pPr>
+        <w:pStyle w:val="2"/>
+        <w:numPr>
+          <w:ilvl w:val="1"/>
+          <w:numId w:val="28"/>
+        </w:numPr>
+        <w:rPr>
+          <w:b w:val="0"/>
           <w:bCs/>
-          <w:color w:val="000000" w:themeColor="text1"/>
-          <w:sz w:val="28"/>
-        </w:rPr>
-        <w:t>mplementation</w:t>
+          <w:sz w:val="28"/>
+        </w:rPr>
+      </w:pPr>
+      <w:r>
+        <w:rPr>
+          <w:b w:val="0"/>
+          <w:bCs/>
+          <w:sz w:val="28"/>
+        </w:rPr>
+        <w:t>Introduction</w:t>
+      </w:r>
+    </w:p>
+    <w:p>
+      <w:pPr>
+        <w:spacing w:line="360" w:lineRule="auto"/>
+        <w:jc w:val="both"/>
+      </w:pPr>
+      <w:r>
+        <w:t>We will present the most important step in the project which is the implementation step. We will introduce the format of the data used and how to divide it and enter it with the code, what program we used to divide the surahs of the Qur'an into a few seconds, and how to pass data into the code.</w:t>
+      </w:r>
+    </w:p>
+    <w:p>
+      <w:pPr>
+        <w:jc w:val="both"/>
+        <w:rPr>
+          <w:rFonts w:hint="cs"/>
+          <w:rtl/>
+        </w:rPr>
+      </w:pPr>
+    </w:p>
+    <w:p>
+      <w:pPr>
+        <w:jc w:val="both"/>
+        <w:rPr>
+          <w:rFonts w:hint="cs"/>
+          <w:rtl/>
+        </w:rPr>
+      </w:pPr>
+    </w:p>
+    <w:p>
+      <w:pPr>
+        <w:pStyle w:val="2"/>
+        <w:rPr>
+          <w:b w:val="0"/>
+          <w:bCs/>
+          <w:sz w:val="28"/>
+        </w:rPr>
+      </w:pPr>
+      <w:r>
+        <w:rPr>
+          <w:b w:val="0"/>
+          <w:bCs/>
+          <w:sz w:val="28"/>
+        </w:rPr>
+        <w:t>Format of data and how to divide</w:t>
+      </w:r>
+    </w:p>
+    <w:p>
+      <w:pPr>
+        <w:spacing w:line="360" w:lineRule="auto"/>
+        <w:jc w:val="both"/>
+        <w:rPr>
+          <w:rFonts w:asciiTheme="majorBidi" w:hAnsiTheme="majorBidi" w:cstheme="majorBidi"/>
+          <w:color w:val="000000" w:themeColor="text1"/>
+        </w:rPr>
+      </w:pPr>
+      <w:r>
+        <w:rPr>
+          <w:rFonts w:asciiTheme="majorBidi" w:hAnsiTheme="majorBidi" w:cstheme="majorBidi"/>
+          <w:color w:val="000000" w:themeColor="text1"/>
+        </w:rPr>
+        <w:t xml:space="preserve">In this project, we used the </w:t>
+      </w:r>
+      <w:r>
+        <w:rPr>
+          <w:rFonts w:asciiTheme="majorBidi" w:hAnsiTheme="majorBidi" w:cstheme="majorBidi"/>
+          <w:color w:val="000000" w:themeColor="text1"/>
+        </w:rPr>
+        <w:t xml:space="preserve">FLAC </w:t>
+      </w:r>
+      <w:r>
+        <w:rPr>
+          <w:rFonts w:asciiTheme="majorBidi" w:hAnsiTheme="majorBidi" w:cstheme="majorBidi"/>
+          <w:color w:val="000000" w:themeColor="text1"/>
+        </w:rPr>
+        <w:t>format, which is one of the best audio formats in terms of accuracy</w:t>
+      </w:r>
+      <w:r>
+        <w:rPr>
+          <w:rFonts w:asciiTheme="majorBidi" w:hAnsiTheme="majorBidi" w:cstheme="majorBidi"/>
+          <w:color w:val="000000" w:themeColor="text1"/>
+        </w:rPr>
+        <w:t>.</w:t>
+      </w:r>
+      <w:r>
+        <w:t xml:space="preserve"> </w:t>
+      </w:r>
+      <w:r>
+        <w:rPr>
+          <w:rFonts w:asciiTheme="majorBidi" w:hAnsiTheme="majorBidi" w:cstheme="majorBidi"/>
+          <w:color w:val="000000" w:themeColor="text1"/>
+        </w:rPr>
+        <w:t xml:space="preserve">After we have chosen the files of the readers in FLAC format, </w:t>
+      </w:r>
+      <w:r>
+        <w:rPr>
+          <w:rFonts w:asciiTheme="majorBidi" w:hAnsiTheme="majorBidi" w:cstheme="majorBidi"/>
+          <w:color w:val="000000" w:themeColor="text1"/>
+        </w:rPr>
+        <w:t>we will review how to insert the audio files</w:t>
+      </w:r>
+      <w:r>
+        <w:rPr>
+          <w:rFonts w:asciiTheme="majorBidi" w:hAnsiTheme="majorBidi" w:cstheme="majorBidi"/>
+          <w:color w:val="000000" w:themeColor="text1"/>
+        </w:rPr>
+        <w:t>.</w:t>
+      </w:r>
+      <w:r>
+        <w:rPr>
+          <w:rFonts w:asciiTheme="majorBidi" w:hAnsiTheme="majorBidi" w:cstheme="majorBidi"/>
+          <w:color w:val="000000" w:themeColor="text1"/>
+        </w:rPr>
+        <w:t xml:space="preserve"> </w:t>
+      </w:r>
+      <w:r>
+        <w:rPr>
+          <w:rFonts w:asciiTheme="majorBidi" w:hAnsiTheme="majorBidi" w:cstheme="majorBidi"/>
+          <w:color w:val="000000" w:themeColor="text1"/>
+        </w:rPr>
+        <w:t>There is a special division of the code for the audio files to suit the code</w:t>
+      </w:r>
+      <w:r>
+        <w:rPr>
+          <w:rFonts w:asciiTheme="majorBidi" w:hAnsiTheme="majorBidi" w:cstheme="majorBidi"/>
+          <w:color w:val="000000" w:themeColor="text1"/>
+        </w:rPr>
+        <w:t>,</w:t>
+      </w:r>
+      <w:r>
+        <w:t xml:space="preserve"> </w:t>
+      </w:r>
+      <w:r>
+        <w:rPr>
+          <w:rFonts w:asciiTheme="majorBidi" w:hAnsiTheme="majorBidi" w:cstheme="majorBidi"/>
+          <w:color w:val="000000" w:themeColor="text1"/>
+        </w:rPr>
+        <w:t>the division was as follows</w:t>
+      </w:r>
+      <w:r>
+        <w:rPr>
+          <w:rFonts w:asciiTheme="majorBidi" w:hAnsiTheme="majorBidi" w:cstheme="majorBidi"/>
+          <w:color w:val="000000" w:themeColor="text1"/>
+        </w:rPr>
+        <w:t>:</w:t>
+      </w:r>
+    </w:p>
+    <w:p>
+      <w:pPr>
+        <w:spacing w:line="360" w:lineRule="auto"/>
+        <w:jc w:val="both"/>
+        <w:rPr>
+          <w:rFonts w:asciiTheme="majorBidi" w:hAnsiTheme="majorBidi" w:cstheme="majorBidi"/>
+          <w:color w:val="000000" w:themeColor="text1"/>
+        </w:rPr>
+      </w:pPr>
+    </w:p>
+    <w:p>
+      <w:pPr>
+        <w:spacing w:line="360" w:lineRule="auto"/>
+        <w:jc w:val="both"/>
+        <w:rPr>
+          <w:rFonts w:asciiTheme="majorBidi" w:hAnsiTheme="majorBidi" w:cstheme="majorBidi"/>
+          <w:color w:val="000000" w:themeColor="text1"/>
+        </w:rPr>
+      </w:pPr>
+      <w:r>
+        <w:rPr>
+          <w:rFonts w:asciiTheme="majorBidi" w:hAnsiTheme="majorBidi" w:cstheme="majorBidi"/>
+          <w:color w:val="000000" w:themeColor="text1"/>
+        </w:rPr>
+        <w:t>In train</w:t>
+      </w:r>
+      <w:r>
+        <w:rPr>
+          <w:rFonts w:asciiTheme="majorBidi" w:hAnsiTheme="majorBidi" w:cstheme="majorBidi"/>
+          <w:color w:val="000000" w:themeColor="text1"/>
+        </w:rPr>
+        <w:t>:</w:t>
+      </w:r>
+    </w:p>
+    <w:p>
+      <w:pPr>
+        <w:spacing w:line="360" w:lineRule="auto"/>
+        <w:jc w:val="both"/>
+        <w:rPr>
+          <w:rFonts w:asciiTheme="majorBidi" w:hAnsiTheme="majorBidi" w:cstheme="majorBidi"/>
+          <w:color w:val="000000" w:themeColor="text1"/>
+        </w:rPr>
+      </w:pPr>
+    </w:p>
+    <w:p>
+      <w:pPr>
+        <w:spacing w:line="360" w:lineRule="auto"/>
+        <w:jc w:val="both"/>
+        <w:rPr>
+          <w:rFonts w:asciiTheme="majorBidi" w:hAnsiTheme="majorBidi" w:cstheme="majorBidi"/>
+          <w:color w:val="000000" w:themeColor="text1"/>
+        </w:rPr>
+      </w:pPr>
+      <w:proofErr w:type="gramStart"/>
+      <w:r>
+        <w:rPr>
+          <w:rFonts w:asciiTheme="majorBidi" w:hAnsiTheme="majorBidi" w:cstheme="majorBidi"/>
+          <w:color w:val="000000" w:themeColor="text1"/>
+        </w:rPr>
+        <w:t>.-</w:t>
       </w:r>
       <w:proofErr w:type="gramEnd"/>
-    </w:p>
-    <w:p/>
-    <w:p>
-      <w:pPr>
-        <w:spacing w:line="360" w:lineRule="auto"/>
-        <w:jc w:val="center"/>
-        <w:rPr>
-          <w:rFonts w:asciiTheme="majorBidi" w:hAnsiTheme="majorBidi" w:cstheme="majorBidi"/>
-          <w:color w:val="000000" w:themeColor="text1"/>
-          <w:sz w:val="96"/>
-          <w:szCs w:val="96"/>
-        </w:rPr>
-      </w:pPr>
-    </w:p>
-    <w:p>
-      <w:pPr>
-        <w:spacing w:line="360" w:lineRule="auto"/>
-        <w:jc w:val="center"/>
-        <w:rPr>
-          <w:rFonts w:asciiTheme="majorBidi" w:hAnsiTheme="majorBidi" w:cstheme="majorBidi"/>
-          <w:color w:val="000000" w:themeColor="text1"/>
-          <w:sz w:val="96"/>
-          <w:szCs w:val="96"/>
-        </w:rPr>
-      </w:pPr>
-    </w:p>
-    <w:p>
-      <w:pPr>
-        <w:spacing w:line="360" w:lineRule="auto"/>
-        <w:jc w:val="center"/>
-        <w:rPr>
-          <w:rFonts w:asciiTheme="majorBidi" w:hAnsiTheme="majorBidi" w:cstheme="majorBidi"/>
-          <w:color w:val="000000" w:themeColor="text1"/>
-          <w:sz w:val="96"/>
-          <w:szCs w:val="96"/>
+      <w:r>
+        <w:rPr>
+          <w:rFonts w:asciiTheme="majorBidi" w:hAnsiTheme="majorBidi" w:cstheme="majorBidi"/>
+          <w:color w:val="000000" w:themeColor="text1"/>
+        </w:rPr>
+        <w:t xml:space="preserve"> train/</w:t>
+      </w:r>
+    </w:p>
+    <w:p>
+      <w:pPr>
+        <w:spacing w:line="360" w:lineRule="auto"/>
+        <w:jc w:val="both"/>
+        <w:rPr>
+          <w:rFonts w:asciiTheme="majorBidi" w:hAnsiTheme="majorBidi" w:cstheme="majorBidi"/>
+          <w:color w:val="000000" w:themeColor="text1"/>
+        </w:rPr>
+      </w:pPr>
+      <w:r>
+        <w:rPr>
+          <w:rFonts w:asciiTheme="majorBidi" w:hAnsiTheme="majorBidi" w:cstheme="majorBidi"/>
+          <w:color w:val="000000" w:themeColor="text1"/>
+        </w:rPr>
+        <w:t xml:space="preserve">                   |</w:t>
+      </w:r>
+    </w:p>
+    <w:p>
+      <w:pPr>
+        <w:spacing w:line="360" w:lineRule="auto"/>
+        <w:jc w:val="both"/>
+        <w:rPr>
+          <w:rFonts w:asciiTheme="majorBidi" w:hAnsiTheme="majorBidi" w:cstheme="majorBidi"/>
+          <w:color w:val="000000" w:themeColor="text1"/>
+        </w:rPr>
+      </w:pPr>
+      <w:r>
+        <w:rPr>
+          <w:rFonts w:asciiTheme="majorBidi" w:hAnsiTheme="majorBidi" w:cstheme="majorBidi"/>
+          <w:color w:val="000000" w:themeColor="text1"/>
+        </w:rPr>
+        <w:t xml:space="preserve">                   </w:t>
+      </w:r>
+      <w:proofErr w:type="gramStart"/>
+      <w:r>
+        <w:rPr>
+          <w:rFonts w:asciiTheme="majorBidi" w:hAnsiTheme="majorBidi" w:cstheme="majorBidi"/>
+          <w:color w:val="000000" w:themeColor="text1"/>
+        </w:rPr>
+        <w:t>.-</w:t>
+      </w:r>
+      <w:proofErr w:type="gramEnd"/>
+      <w:r>
+        <w:rPr>
+          <w:rFonts w:asciiTheme="majorBidi" w:hAnsiTheme="majorBidi" w:cstheme="majorBidi"/>
+          <w:color w:val="000000" w:themeColor="text1"/>
+        </w:rPr>
+        <w:t xml:space="preserve"> 19/</w:t>
+      </w:r>
+    </w:p>
+    <w:p>
+      <w:pPr>
+        <w:spacing w:line="360" w:lineRule="auto"/>
+        <w:jc w:val="both"/>
+        <w:rPr>
+          <w:rFonts w:asciiTheme="majorBidi" w:hAnsiTheme="majorBidi" w:cstheme="majorBidi"/>
+          <w:color w:val="000000" w:themeColor="text1"/>
+        </w:rPr>
+      </w:pPr>
+      <w:r>
+        <w:rPr>
+          <w:rFonts w:asciiTheme="majorBidi" w:hAnsiTheme="majorBidi" w:cstheme="majorBidi"/>
+          <w:color w:val="000000" w:themeColor="text1"/>
+        </w:rPr>
+        <w:t xml:space="preserve">                       |</w:t>
+      </w:r>
+    </w:p>
+    <w:p>
+      <w:pPr>
+        <w:spacing w:line="360" w:lineRule="auto"/>
+        <w:jc w:val="both"/>
+        <w:rPr>
+          <w:rFonts w:asciiTheme="majorBidi" w:hAnsiTheme="majorBidi" w:cstheme="majorBidi"/>
+          <w:color w:val="000000" w:themeColor="text1"/>
+        </w:rPr>
+      </w:pPr>
+      <w:r>
+        <w:rPr>
+          <w:rFonts w:asciiTheme="majorBidi" w:hAnsiTheme="majorBidi" w:cstheme="majorBidi"/>
+          <w:color w:val="000000" w:themeColor="text1"/>
+        </w:rPr>
+        <w:t xml:space="preserve">                       </w:t>
+      </w:r>
+      <w:proofErr w:type="gramStart"/>
+      <w:r>
+        <w:rPr>
+          <w:rFonts w:asciiTheme="majorBidi" w:hAnsiTheme="majorBidi" w:cstheme="majorBidi"/>
+          <w:color w:val="000000" w:themeColor="text1"/>
+        </w:rPr>
+        <w:t>.-</w:t>
+      </w:r>
+      <w:proofErr w:type="gramEnd"/>
+      <w:r>
+        <w:rPr>
+          <w:rFonts w:asciiTheme="majorBidi" w:hAnsiTheme="majorBidi" w:cstheme="majorBidi"/>
+          <w:color w:val="000000" w:themeColor="text1"/>
+        </w:rPr>
+        <w:t xml:space="preserve"> 198/</w:t>
+      </w:r>
+    </w:p>
+    <w:p>
+      <w:pPr>
+        <w:spacing w:line="360" w:lineRule="auto"/>
+        <w:jc w:val="both"/>
+        <w:rPr>
+          <w:rFonts w:asciiTheme="majorBidi" w:hAnsiTheme="majorBidi" w:cstheme="majorBidi"/>
+          <w:color w:val="000000" w:themeColor="text1"/>
+        </w:rPr>
+      </w:pPr>
+      <w:r>
+        <w:rPr>
+          <w:rFonts w:asciiTheme="majorBidi" w:hAnsiTheme="majorBidi" w:cstheme="majorBidi"/>
+          <w:color w:val="000000" w:themeColor="text1"/>
+        </w:rPr>
+        <w:t xml:space="preserve">                       |    |</w:t>
+      </w:r>
+    </w:p>
+    <w:p>
+      <w:pPr>
+        <w:spacing w:line="360" w:lineRule="auto"/>
+        <w:jc w:val="both"/>
+        <w:rPr>
+          <w:rFonts w:asciiTheme="majorBidi" w:hAnsiTheme="majorBidi" w:cstheme="majorBidi"/>
+          <w:color w:val="000000" w:themeColor="text1"/>
+        </w:rPr>
+      </w:pPr>
+      <w:r>
+        <w:rPr>
+          <w:rFonts w:asciiTheme="majorBidi" w:hAnsiTheme="majorBidi" w:cstheme="majorBidi"/>
+          <w:color w:val="000000" w:themeColor="text1"/>
+        </w:rPr>
+        <w:t xml:space="preserve">                       |  </w:t>
+      </w:r>
+      <w:proofErr w:type="gramStart"/>
+      <w:r>
+        <w:rPr>
+          <w:rFonts w:asciiTheme="majorBidi" w:hAnsiTheme="majorBidi" w:cstheme="majorBidi"/>
+          <w:color w:val="000000" w:themeColor="text1"/>
+        </w:rPr>
+        <w:t xml:space="preserve">  .</w:t>
+      </w:r>
+      <w:proofErr w:type="gramEnd"/>
+      <w:r>
+        <w:rPr>
+          <w:rFonts w:asciiTheme="majorBidi" w:hAnsiTheme="majorBidi" w:cstheme="majorBidi"/>
+          <w:color w:val="000000" w:themeColor="text1"/>
+        </w:rPr>
+        <w:t>- 19-198.trans.txt</w:t>
+      </w:r>
+    </w:p>
+    <w:p>
+      <w:pPr>
+        <w:spacing w:line="360" w:lineRule="auto"/>
+        <w:jc w:val="both"/>
+        <w:rPr>
+          <w:rFonts w:asciiTheme="majorBidi" w:hAnsiTheme="majorBidi" w:cstheme="majorBidi"/>
+          <w:color w:val="000000" w:themeColor="text1"/>
+        </w:rPr>
+      </w:pPr>
+      <w:r>
+        <w:rPr>
+          <w:rFonts w:asciiTheme="majorBidi" w:hAnsiTheme="majorBidi" w:cstheme="majorBidi"/>
+          <w:color w:val="000000" w:themeColor="text1"/>
+        </w:rPr>
+        <w:t xml:space="preserve">                       |    |    </w:t>
+      </w:r>
+    </w:p>
+    <w:p>
+      <w:pPr>
+        <w:spacing w:line="360" w:lineRule="auto"/>
+        <w:jc w:val="both"/>
+        <w:rPr>
+          <w:rFonts w:asciiTheme="majorBidi" w:hAnsiTheme="majorBidi" w:cstheme="majorBidi"/>
+          <w:color w:val="000000" w:themeColor="text1"/>
+        </w:rPr>
+      </w:pPr>
+      <w:r>
+        <w:rPr>
+          <w:rFonts w:asciiTheme="majorBidi" w:hAnsiTheme="majorBidi" w:cstheme="majorBidi"/>
+          <w:color w:val="000000" w:themeColor="text1"/>
+        </w:rPr>
+        <w:t xml:space="preserve">                       |  </w:t>
+      </w:r>
+      <w:proofErr w:type="gramStart"/>
+      <w:r>
+        <w:rPr>
+          <w:rFonts w:asciiTheme="majorBidi" w:hAnsiTheme="majorBidi" w:cstheme="majorBidi"/>
+          <w:color w:val="000000" w:themeColor="text1"/>
+        </w:rPr>
+        <w:t xml:space="preserve">  .</w:t>
+      </w:r>
+      <w:proofErr w:type="gramEnd"/>
+      <w:r>
+        <w:rPr>
+          <w:rFonts w:asciiTheme="majorBidi" w:hAnsiTheme="majorBidi" w:cstheme="majorBidi"/>
+          <w:color w:val="000000" w:themeColor="text1"/>
+        </w:rPr>
+        <w:t>- 19-198-0001.flac</w:t>
+      </w:r>
+    </w:p>
+    <w:p>
+      <w:pPr>
+        <w:spacing w:line="360" w:lineRule="auto"/>
+        <w:jc w:val="both"/>
+        <w:rPr>
+          <w:rFonts w:asciiTheme="majorBidi" w:hAnsiTheme="majorBidi" w:cstheme="majorBidi"/>
+          <w:color w:val="000000" w:themeColor="text1"/>
+        </w:rPr>
+      </w:pPr>
+      <w:r>
+        <w:rPr>
+          <w:rFonts w:asciiTheme="majorBidi" w:hAnsiTheme="majorBidi" w:cstheme="majorBidi"/>
+          <w:color w:val="000000" w:themeColor="text1"/>
+        </w:rPr>
+        <w:t xml:space="preserve">                       |    |</w:t>
+      </w:r>
+    </w:p>
+    <w:p>
+      <w:pPr>
+        <w:spacing w:line="360" w:lineRule="auto"/>
+        <w:jc w:val="both"/>
+        <w:rPr>
+          <w:rFonts w:asciiTheme="majorBidi" w:hAnsiTheme="majorBidi" w:cstheme="majorBidi"/>
+          <w:color w:val="000000" w:themeColor="text1"/>
+        </w:rPr>
+      </w:pPr>
+      <w:r>
+        <w:rPr>
+          <w:rFonts w:asciiTheme="majorBidi" w:hAnsiTheme="majorBidi" w:cstheme="majorBidi"/>
+          <w:color w:val="000000" w:themeColor="text1"/>
+        </w:rPr>
+        <w:t xml:space="preserve">                       |  </w:t>
+      </w:r>
+      <w:proofErr w:type="gramStart"/>
+      <w:r>
+        <w:rPr>
+          <w:rFonts w:asciiTheme="majorBidi" w:hAnsiTheme="majorBidi" w:cstheme="majorBidi"/>
+          <w:color w:val="000000" w:themeColor="text1"/>
+        </w:rPr>
+        <w:t xml:space="preserve">  .</w:t>
+      </w:r>
+      <w:proofErr w:type="gramEnd"/>
+      <w:r>
+        <w:rPr>
+          <w:rFonts w:asciiTheme="majorBidi" w:hAnsiTheme="majorBidi" w:cstheme="majorBidi"/>
+          <w:color w:val="000000" w:themeColor="text1"/>
+        </w:rPr>
+        <w:t>- 14-208-0002.flac</w:t>
+      </w:r>
+    </w:p>
+    <w:p>
+      <w:pPr>
+        <w:spacing w:line="360" w:lineRule="auto"/>
+        <w:jc w:val="both"/>
+        <w:rPr>
+          <w:rFonts w:asciiTheme="majorBidi" w:hAnsiTheme="majorBidi" w:cstheme="majorBidi"/>
+          <w:color w:val="000000" w:themeColor="text1"/>
+        </w:rPr>
+      </w:pPr>
+      <w:r>
+        <w:rPr>
+          <w:rFonts w:asciiTheme="majorBidi" w:hAnsiTheme="majorBidi" w:cstheme="majorBidi"/>
+          <w:color w:val="000000" w:themeColor="text1"/>
+        </w:rPr>
+        <w:t xml:space="preserve">                       |    |</w:t>
+      </w:r>
+    </w:p>
+    <w:p>
+      <w:pPr>
+        <w:spacing w:line="360" w:lineRule="auto"/>
+        <w:jc w:val="both"/>
+        <w:rPr>
+          <w:rFonts w:asciiTheme="majorBidi" w:hAnsiTheme="majorBidi" w:cstheme="majorBidi"/>
+          <w:color w:val="000000" w:themeColor="text1"/>
+        </w:rPr>
+      </w:pPr>
+      <w:r>
+        <w:rPr>
+          <w:rFonts w:asciiTheme="majorBidi" w:hAnsiTheme="majorBidi" w:cstheme="majorBidi"/>
+          <w:color w:val="000000" w:themeColor="text1"/>
+        </w:rPr>
+        <w:t xml:space="preserve">                       |    ...</w:t>
+      </w:r>
+    </w:p>
+    <w:p>
+      <w:pPr>
+        <w:spacing w:line="360" w:lineRule="auto"/>
+        <w:jc w:val="both"/>
+        <w:rPr>
+          <w:rFonts w:asciiTheme="majorBidi" w:hAnsiTheme="majorBidi" w:cstheme="majorBidi"/>
+          <w:color w:val="000000" w:themeColor="text1"/>
+        </w:rPr>
+      </w:pPr>
+      <w:r>
+        <w:rPr>
+          <w:rFonts w:asciiTheme="majorBidi" w:hAnsiTheme="majorBidi" w:cstheme="majorBidi"/>
+          <w:color w:val="000000" w:themeColor="text1"/>
+        </w:rPr>
+        <w:t xml:space="preserve">                       |</w:t>
+      </w:r>
+    </w:p>
+    <w:p>
+      <w:pPr>
+        <w:spacing w:line="360" w:lineRule="auto"/>
+        <w:rPr>
+          <w:rFonts w:asciiTheme="majorBidi" w:hAnsiTheme="majorBidi" w:cstheme="majorBidi"/>
+          <w:color w:val="000000" w:themeColor="text1"/>
+        </w:rPr>
+      </w:pPr>
+    </w:p>
+    <w:p>
+      <w:pPr>
+        <w:spacing w:line="360" w:lineRule="auto"/>
+        <w:rPr>
+          <w:rFonts w:asciiTheme="majorBidi" w:hAnsiTheme="majorBidi" w:cstheme="majorBidi" w:hint="cs"/>
+          <w:color w:val="000000" w:themeColor="text1"/>
+          <w:rtl/>
         </w:rPr>
       </w:pPr>
     </w:p>
@@ -16352,7 +16863,6 @@
       <w:pPr>
         <w:spacing w:line="360" w:lineRule="auto"/>
         <w:ind w:left="720"/>
-        <w:jc w:val="center"/>
         <w:rPr>
           <w:rFonts w:asciiTheme="majorBidi" w:hAnsiTheme="majorBidi" w:cstheme="majorBidi"/>
           <w:sz w:val="28"/>
@@ -16364,12 +16874,329 @@
     <w:p>
       <w:pPr>
         <w:spacing w:line="360" w:lineRule="auto"/>
-        <w:jc w:val="center"/>
-        <w:rPr>
-          <w:rFonts w:asciiTheme="majorBidi" w:hAnsiTheme="majorBidi" w:cstheme="majorBidi"/>
-          <w:color w:val="000000" w:themeColor="text1"/>
-          <w:sz w:val="96"/>
-          <w:szCs w:val="96"/>
+        <w:jc w:val="both"/>
+        <w:rPr>
+          <w:rFonts w:asciiTheme="majorBidi" w:hAnsiTheme="majorBidi" w:cstheme="majorBidi"/>
+          <w:color w:val="000000" w:themeColor="text1"/>
+        </w:rPr>
+      </w:pPr>
+      <w:r>
+        <w:rPr>
+          <w:rFonts w:asciiTheme="majorBidi" w:hAnsiTheme="majorBidi" w:cstheme="majorBidi"/>
+          <w:color w:val="000000" w:themeColor="text1"/>
+        </w:rPr>
+        <w:t>19 symbolizes the reader's ID 198 symbolizes the surah number and 0001 symbolizes a part of the surah cut off by eight seconds</w:t>
+      </w:r>
+      <w:r>
+        <w:rPr>
+          <w:rFonts w:asciiTheme="majorBidi" w:hAnsiTheme="majorBidi" w:cstheme="majorBidi"/>
+          <w:color w:val="000000" w:themeColor="text1"/>
+        </w:rPr>
+        <w:t>.</w:t>
+      </w:r>
+      <w:r>
+        <w:t xml:space="preserve"> </w:t>
+      </w:r>
+      <w:r>
+        <w:rPr>
+          <w:rFonts w:asciiTheme="majorBidi" w:hAnsiTheme="majorBidi" w:cstheme="majorBidi"/>
+          <w:color w:val="000000" w:themeColor="text1"/>
+        </w:rPr>
+        <w:t>The data in the code is divided into two parts, one in train and one in test</w:t>
+      </w:r>
+      <w:r>
+        <w:rPr>
+          <w:rFonts w:asciiTheme="majorBidi" w:hAnsiTheme="majorBidi" w:cstheme="majorBidi"/>
+          <w:color w:val="000000" w:themeColor="text1"/>
+        </w:rPr>
+        <w:t xml:space="preserve">, </w:t>
+      </w:r>
+      <w:r>
+        <w:t>and</w:t>
+      </w:r>
+      <w:r>
+        <w:t xml:space="preserve"> </w:t>
+      </w:r>
+      <w:r>
+        <w:rPr>
+          <w:rFonts w:asciiTheme="majorBidi" w:hAnsiTheme="majorBidi" w:cstheme="majorBidi"/>
+          <w:color w:val="000000" w:themeColor="text1"/>
+        </w:rPr>
+        <w:t>d</w:t>
+      </w:r>
+      <w:r>
+        <w:rPr>
+          <w:rFonts w:asciiTheme="majorBidi" w:hAnsiTheme="majorBidi" w:cstheme="majorBidi"/>
+          <w:color w:val="000000" w:themeColor="text1"/>
+        </w:rPr>
+        <w:t xml:space="preserve">ividing files and data in the test is </w:t>
+      </w:r>
+      <w:proofErr w:type="gramStart"/>
+      <w:r>
+        <w:rPr>
+          <w:rFonts w:asciiTheme="majorBidi" w:hAnsiTheme="majorBidi" w:cstheme="majorBidi"/>
+          <w:color w:val="000000" w:themeColor="text1"/>
+        </w:rPr>
+        <w:t>similar to</w:t>
+      </w:r>
+      <w:proofErr w:type="gramEnd"/>
+      <w:r>
+        <w:rPr>
+          <w:rFonts w:asciiTheme="majorBidi" w:hAnsiTheme="majorBidi" w:cstheme="majorBidi"/>
+          <w:color w:val="000000" w:themeColor="text1"/>
+        </w:rPr>
+        <w:t xml:space="preserve"> dividing them in the train</w:t>
+      </w:r>
+      <w:r>
+        <w:rPr>
+          <w:rFonts w:asciiTheme="majorBidi" w:hAnsiTheme="majorBidi" w:cstheme="majorBidi"/>
+          <w:color w:val="000000" w:themeColor="text1"/>
+        </w:rPr>
+        <w:t>.</w:t>
+      </w:r>
+    </w:p>
+    <w:p>
+      <w:pPr>
+        <w:spacing w:line="360" w:lineRule="auto"/>
+        <w:jc w:val="both"/>
+        <w:rPr>
+          <w:rFonts w:asciiTheme="majorBidi" w:hAnsiTheme="majorBidi" w:cstheme="majorBidi"/>
+          <w:color w:val="000000" w:themeColor="text1"/>
+        </w:rPr>
+      </w:pPr>
+    </w:p>
+    <w:p>
+      <w:pPr>
+        <w:pStyle w:val="2"/>
+        <w:numPr>
+          <w:ilvl w:val="1"/>
+          <w:numId w:val="33"/>
+        </w:numPr>
+        <w:spacing w:line="360" w:lineRule="auto"/>
+        <w:jc w:val="both"/>
+        <w:rPr>
+          <w:rFonts w:asciiTheme="majorBidi" w:hAnsiTheme="majorBidi"/>
+          <w:b w:val="0"/>
+          <w:bCs/>
+          <w:color w:val="000000" w:themeColor="text1"/>
+          <w:sz w:val="28"/>
+        </w:rPr>
+      </w:pPr>
+      <w:r>
+        <w:rPr>
+          <w:rFonts w:asciiTheme="majorBidi" w:hAnsiTheme="majorBidi"/>
+          <w:b w:val="0"/>
+          <w:bCs/>
+          <w:color w:val="000000" w:themeColor="text1"/>
+          <w:sz w:val="28"/>
+        </w:rPr>
+        <w:t>How to divide the</w:t>
+      </w:r>
+      <w:r>
+        <w:rPr>
+          <w:rFonts w:asciiTheme="majorBidi" w:hAnsiTheme="majorBidi"/>
+          <w:b w:val="0"/>
+          <w:bCs/>
+          <w:color w:val="000000" w:themeColor="text1"/>
+          <w:sz w:val="28"/>
+        </w:rPr>
+        <w:t xml:space="preserve"> </w:t>
+      </w:r>
+      <w:r>
+        <w:rPr>
+          <w:rFonts w:asciiTheme="majorBidi" w:hAnsiTheme="majorBidi"/>
+          <w:b w:val="0"/>
+          <w:bCs/>
+          <w:color w:val="000000" w:themeColor="text1"/>
+          <w:sz w:val="28"/>
+        </w:rPr>
+        <w:t>surah</w:t>
+      </w:r>
+      <w:r>
+        <w:rPr>
+          <w:b w:val="0"/>
+          <w:bCs/>
+          <w:sz w:val="28"/>
+        </w:rPr>
+        <w:t xml:space="preserve"> </w:t>
+      </w:r>
+      <w:r>
+        <w:rPr>
+          <w:rFonts w:asciiTheme="majorBidi" w:hAnsiTheme="majorBidi"/>
+          <w:b w:val="0"/>
+          <w:bCs/>
+          <w:color w:val="000000" w:themeColor="text1"/>
+          <w:sz w:val="28"/>
+        </w:rPr>
+        <w:t>and what is the program used</w:t>
+      </w:r>
+      <w:r>
+        <w:rPr>
+          <w:b w:val="0"/>
+          <w:bCs/>
+          <w:sz w:val="28"/>
+        </w:rPr>
+        <w:t xml:space="preserve"> </w:t>
+      </w:r>
+      <w:r>
+        <w:rPr>
+          <w:rFonts w:asciiTheme="majorBidi" w:hAnsiTheme="majorBidi"/>
+          <w:b w:val="0"/>
+          <w:bCs/>
+          <w:color w:val="000000" w:themeColor="text1"/>
+          <w:sz w:val="28"/>
+        </w:rPr>
+        <w:t>to divide</w:t>
+      </w:r>
+    </w:p>
+    <w:p>
+      <w:pPr>
+        <w:spacing w:line="360" w:lineRule="auto"/>
+        <w:jc w:val="both"/>
+        <w:rPr>
+          <w:rFonts w:asciiTheme="majorBidi" w:hAnsiTheme="majorBidi" w:cstheme="majorBidi"/>
+          <w:color w:val="000000" w:themeColor="text1"/>
+        </w:rPr>
+      </w:pPr>
+      <w:r>
+        <w:rPr>
+          <w:rFonts w:asciiTheme="majorBidi" w:hAnsiTheme="majorBidi" w:cstheme="majorBidi"/>
+          <w:color w:val="000000" w:themeColor="text1"/>
+        </w:rPr>
+        <w:t xml:space="preserve">We encountered a problem with the code that it cannot be played on large audio files, so we used a </w:t>
+      </w:r>
+      <w:proofErr w:type="spellStart"/>
+      <w:r>
+        <w:rPr>
+          <w:rFonts w:asciiTheme="majorBidi" w:hAnsiTheme="majorBidi" w:cstheme="majorBidi"/>
+          <w:color w:val="000000" w:themeColor="text1"/>
+        </w:rPr>
+        <w:t>Ashampoo</w:t>
+      </w:r>
+      <w:proofErr w:type="spellEnd"/>
+      <w:r>
+        <w:rPr>
+          <w:rFonts w:asciiTheme="majorBidi" w:hAnsiTheme="majorBidi" w:cstheme="majorBidi"/>
+          <w:color w:val="000000" w:themeColor="text1"/>
+        </w:rPr>
+        <w:t xml:space="preserve"> Music Studio 2020 program to split audio files into eight seconds.</w:t>
+      </w:r>
+    </w:p>
+    <w:p>
+      <w:pPr>
+        <w:spacing w:line="360" w:lineRule="auto"/>
+        <w:jc w:val="both"/>
+        <w:rPr>
+          <w:rFonts w:asciiTheme="majorBidi" w:hAnsiTheme="majorBidi" w:cstheme="majorBidi"/>
+          <w:color w:val="000000" w:themeColor="text1"/>
+        </w:rPr>
+      </w:pPr>
+    </w:p>
+    <w:p>
+      <w:pPr>
+        <w:pStyle w:val="a7"/>
+        <w:numPr>
+          <w:ilvl w:val="1"/>
+          <w:numId w:val="36"/>
+        </w:numPr>
+        <w:bidi w:val="0"/>
+        <w:spacing w:line="360" w:lineRule="auto"/>
+        <w:jc w:val="both"/>
+        <w:rPr>
+          <w:rFonts w:asciiTheme="majorBidi" w:hAnsiTheme="majorBidi" w:cstheme="majorBidi"/>
+          <w:color w:val="000000" w:themeColor="text1"/>
+        </w:rPr>
+      </w:pPr>
+      <w:r>
+        <w:rPr>
+          <w:rFonts w:asciiTheme="majorBidi" w:hAnsiTheme="majorBidi" w:cstheme="majorBidi"/>
+          <w:color w:val="000000" w:themeColor="text1"/>
+        </w:rPr>
+        <w:t>Conclusion</w:t>
+      </w:r>
+    </w:p>
+    <w:p>
+      <w:pPr>
+        <w:spacing w:line="360" w:lineRule="auto"/>
+        <w:jc w:val="both"/>
+        <w:rPr>
+          <w:rFonts w:asciiTheme="majorBidi" w:hAnsiTheme="majorBidi" w:cstheme="majorBidi"/>
+          <w:color w:val="000000" w:themeColor="text1"/>
+        </w:rPr>
+      </w:pPr>
+      <w:r>
+        <w:rPr>
+          <w:rFonts w:asciiTheme="majorBidi" w:hAnsiTheme="majorBidi" w:cstheme="majorBidi"/>
+          <w:color w:val="000000" w:themeColor="text1"/>
+        </w:rPr>
+        <w:t>We have previously listed how to enter the data, and how to divide it according to what is appropriate with the code, and what is the program used to divide the large audio files into eight seconds.</w:t>
+      </w:r>
+      <w:r>
+        <w:t xml:space="preserve"> </w:t>
+      </w:r>
+      <w:r>
+        <w:rPr>
+          <w:rFonts w:asciiTheme="majorBidi" w:hAnsiTheme="majorBidi" w:cstheme="majorBidi"/>
+          <w:color w:val="000000" w:themeColor="text1"/>
+        </w:rPr>
+        <w:t>In the next chapter, we will review the results that emerged from this data</w:t>
+      </w:r>
+      <w:r>
+        <w:rPr>
+          <w:rFonts w:asciiTheme="majorBidi" w:hAnsiTheme="majorBidi" w:cstheme="majorBidi"/>
+          <w:color w:val="000000" w:themeColor="text1"/>
+        </w:rPr>
+        <w:t>.</w:t>
+      </w:r>
+    </w:p>
+    <w:p>
+      <w:pPr>
+        <w:spacing w:line="360" w:lineRule="auto"/>
+        <w:jc w:val="both"/>
+        <w:rPr>
+          <w:rFonts w:asciiTheme="majorBidi" w:hAnsiTheme="majorBidi" w:cstheme="majorBidi"/>
+          <w:color w:val="000000" w:themeColor="text1"/>
+        </w:rPr>
+      </w:pPr>
+    </w:p>
+    <w:p>
+      <w:pPr>
+        <w:spacing w:line="360" w:lineRule="auto"/>
+        <w:jc w:val="both"/>
+        <w:rPr>
+          <w:rFonts w:asciiTheme="majorBidi" w:hAnsiTheme="majorBidi" w:cstheme="majorBidi"/>
+          <w:color w:val="000000" w:themeColor="text1"/>
+        </w:rPr>
+      </w:pPr>
+    </w:p>
+    <w:p>
+      <w:pPr>
+        <w:spacing w:line="360" w:lineRule="auto"/>
+        <w:jc w:val="both"/>
+        <w:rPr>
+          <w:rFonts w:asciiTheme="majorBidi" w:hAnsiTheme="majorBidi" w:cstheme="majorBidi"/>
+          <w:color w:val="000000" w:themeColor="text1"/>
+        </w:rPr>
+      </w:pPr>
+    </w:p>
+    <w:p>
+      <w:pPr>
+        <w:spacing w:line="360" w:lineRule="auto"/>
+        <w:jc w:val="both"/>
+        <w:rPr>
+          <w:rFonts w:asciiTheme="majorBidi" w:hAnsiTheme="majorBidi" w:cstheme="majorBidi"/>
+          <w:color w:val="000000" w:themeColor="text1"/>
+        </w:rPr>
+      </w:pPr>
+    </w:p>
+    <w:p>
+      <w:pPr>
+        <w:spacing w:line="360" w:lineRule="auto"/>
+        <w:jc w:val="both"/>
+        <w:rPr>
+          <w:rFonts w:asciiTheme="majorBidi" w:hAnsiTheme="majorBidi" w:cstheme="majorBidi" w:hint="cs"/>
+          <w:color w:val="000000" w:themeColor="text1"/>
+          <w:rtl/>
         </w:rPr>
       </w:pPr>
     </w:p>
@@ -17758,6 +18585,92 @@
     </w:lvl>
   </w:abstractNum>
   <w:abstractNum w:abstractNumId="2" w15:restartNumberingAfterBreak="0">
+    <w:nsid w:val="05802940"/>
+    <w:multiLevelType w:val="multilevel"/>
+    <w:tmpl w:val="D340DA72"/>
+    <w:lvl w:ilvl="0">
+      <w:start w:val="1"/>
+      <w:numFmt w:val="decimal"/>
+      <w:lvlText w:val="%1"/>
+      <w:lvlJc w:val="left"/>
+      <w:pPr>
+        <w:ind w:left="432" w:hanging="432"/>
+      </w:pPr>
+    </w:lvl>
+    <w:lvl w:ilvl="1">
+      <w:start w:val="1"/>
+      <w:numFmt w:val="decimal"/>
+      <w:lvlText w:val="%1.%2"/>
+      <w:lvlJc w:val="left"/>
+      <w:pPr>
+        <w:ind w:left="576" w:hanging="576"/>
+      </w:pPr>
+    </w:lvl>
+    <w:lvl w:ilvl="2">
+      <w:start w:val="1"/>
+      <w:numFmt w:val="decimal"/>
+      <w:lvlText w:val="%1.%2.%3"/>
+      <w:lvlJc w:val="left"/>
+      <w:pPr>
+        <w:ind w:left="720" w:hanging="720"/>
+      </w:pPr>
+    </w:lvl>
+    <w:lvl w:ilvl="3">
+      <w:start w:val="1"/>
+      <w:numFmt w:val="decimal"/>
+      <w:lvlText w:val="%1.%2.%3.%4"/>
+      <w:lvlJc w:val="left"/>
+      <w:pPr>
+        <w:ind w:left="864" w:hanging="864"/>
+      </w:pPr>
+    </w:lvl>
+    <w:lvl w:ilvl="4">
+      <w:start w:val="1"/>
+      <w:numFmt w:val="decimal"/>
+      <w:lvlText w:val="%1.%2.%3.%4.%5"/>
+      <w:lvlJc w:val="left"/>
+      <w:pPr>
+        <w:ind w:left="1008" w:hanging="1008"/>
+      </w:pPr>
+    </w:lvl>
+    <w:lvl w:ilvl="5">
+      <w:start w:val="1"/>
+      <w:numFmt w:val="decimal"/>
+      <w:lvlText w:val="%1.%2.%3.%4.%5.%6"/>
+      <w:lvlJc w:val="left"/>
+      <w:pPr>
+        <w:ind w:left="1152" w:hanging="1152"/>
+      </w:pPr>
+    </w:lvl>
+    <w:lvl w:ilvl="6">
+      <w:start w:val="1"/>
+      <w:numFmt w:val="decimal"/>
+      <w:lvlText w:val="%1.%2.%3.%4.%5.%6.%7"/>
+      <w:lvlJc w:val="left"/>
+      <w:pPr>
+        <w:ind w:left="1296" w:hanging="1296"/>
+      </w:pPr>
+    </w:lvl>
+    <w:lvl w:ilvl="7">
+      <w:start w:val="1"/>
+      <w:numFmt w:val="decimal"/>
+      <w:lvlText w:val="%1.%2.%3.%4.%5.%6.%7.%8"/>
+      <w:lvlJc w:val="left"/>
+      <w:pPr>
+        <w:ind w:left="1440" w:hanging="1440"/>
+      </w:pPr>
+    </w:lvl>
+    <w:lvl w:ilvl="8">
+      <w:start w:val="1"/>
+      <w:numFmt w:val="decimal"/>
+      <w:lvlText w:val="%1.%2.%3.%4.%5.%6.%7.%8.%9"/>
+      <w:lvlJc w:val="left"/>
+      <w:pPr>
+        <w:ind w:left="1584" w:hanging="1584"/>
+      </w:pPr>
+    </w:lvl>
+  </w:abstractNum>
+  <w:abstractNum w:abstractNumId="3" w15:restartNumberingAfterBreak="0">
     <w:nsid w:val="0FC5191C"/>
     <w:multiLevelType w:val="hybridMultilevel"/>
     <w:tmpl w:val="1B96B1B2"/>
@@ -17870,7 +18783,7 @@
       </w:rPr>
     </w:lvl>
   </w:abstractNum>
-  <w:abstractNum w:abstractNumId="3" w15:restartNumberingAfterBreak="0">
+  <w:abstractNum w:abstractNumId="4" w15:restartNumberingAfterBreak="0">
     <w:nsid w:val="10745968"/>
     <w:multiLevelType w:val="hybridMultilevel"/>
     <w:tmpl w:val="46B4F1AC"/>
@@ -17956,7 +18869,7 @@
       </w:pPr>
     </w:lvl>
   </w:abstractNum>
-  <w:abstractNum w:abstractNumId="4" w15:restartNumberingAfterBreak="0">
+  <w:abstractNum w:abstractNumId="5" w15:restartNumberingAfterBreak="0">
     <w:nsid w:val="12307783"/>
     <w:multiLevelType w:val="hybridMultilevel"/>
     <w:tmpl w:val="4EE29BE6"/>
@@ -18069,7 +18982,7 @@
       </w:rPr>
     </w:lvl>
   </w:abstractNum>
-  <w:abstractNum w:abstractNumId="5" w15:restartNumberingAfterBreak="0">
+  <w:abstractNum w:abstractNumId="6" w15:restartNumberingAfterBreak="0">
     <w:nsid w:val="16BD0B2E"/>
     <w:multiLevelType w:val="hybridMultilevel"/>
     <w:tmpl w:val="2BCA2A1E"/>
@@ -18188,7 +19101,7 @@
       </w:rPr>
     </w:lvl>
   </w:abstractNum>
-  <w:abstractNum w:abstractNumId="6" w15:restartNumberingAfterBreak="0">
+  <w:abstractNum w:abstractNumId="7" w15:restartNumberingAfterBreak="0">
     <w:nsid w:val="198A0239"/>
     <w:multiLevelType w:val="hybridMultilevel"/>
     <w:tmpl w:val="F87413E8"/>
@@ -18274,7 +19187,7 @@
       </w:pPr>
     </w:lvl>
   </w:abstractNum>
-  <w:abstractNum w:abstractNumId="7" w15:restartNumberingAfterBreak="0">
+  <w:abstractNum w:abstractNumId="8" w15:restartNumberingAfterBreak="0">
     <w:nsid w:val="22141A97"/>
     <w:multiLevelType w:val="multilevel"/>
     <w:tmpl w:val="CEA42704"/>
@@ -18389,7 +19302,7 @@
       </w:rPr>
     </w:lvl>
   </w:abstractNum>
-  <w:abstractNum w:abstractNumId="8" w15:restartNumberingAfterBreak="0">
+  <w:abstractNum w:abstractNumId="9" w15:restartNumberingAfterBreak="0">
     <w:nsid w:val="267B77E6"/>
     <w:multiLevelType w:val="multilevel"/>
     <w:tmpl w:val="0409001F"/>
@@ -18475,7 +19388,7 @@
       </w:pPr>
     </w:lvl>
   </w:abstractNum>
-  <w:abstractNum w:abstractNumId="9" w15:restartNumberingAfterBreak="0">
+  <w:abstractNum w:abstractNumId="10" w15:restartNumberingAfterBreak="0">
     <w:nsid w:val="26A9593C"/>
     <w:multiLevelType w:val="hybridMultilevel"/>
     <w:tmpl w:val="398AD5EE"/>
@@ -18564,7 +19477,7 @@
       </w:pPr>
     </w:lvl>
   </w:abstractNum>
-  <w:abstractNum w:abstractNumId="10" w15:restartNumberingAfterBreak="0">
+  <w:abstractNum w:abstractNumId="11" w15:restartNumberingAfterBreak="0">
     <w:nsid w:val="2AB0532D"/>
     <w:multiLevelType w:val="multilevel"/>
     <w:tmpl w:val="0409001F"/>
@@ -18650,7 +19563,129 @@
       </w:pPr>
     </w:lvl>
   </w:abstractNum>
-  <w:abstractNum w:abstractNumId="11" w15:restartNumberingAfterBreak="0">
+  <w:abstractNum w:abstractNumId="12" w15:restartNumberingAfterBreak="0">
+    <w:nsid w:val="2CD938B0"/>
+    <w:multiLevelType w:val="multilevel"/>
+    <w:tmpl w:val="3D821202"/>
+    <w:lvl w:ilvl="0">
+      <w:start w:val="1"/>
+      <w:numFmt w:val="decimal"/>
+      <w:pStyle w:val="1"/>
+      <w:lvlText w:val="%1"/>
+      <w:lvlJc w:val="left"/>
+      <w:pPr>
+        <w:ind w:left="432" w:hanging="432"/>
+      </w:pPr>
+      <w:rPr>
+        <w:rFonts w:hint="default"/>
+      </w:rPr>
+    </w:lvl>
+    <w:lvl w:ilvl="1">
+      <w:start w:val="1"/>
+      <w:numFmt w:val="none"/>
+      <w:pStyle w:val="2"/>
+      <w:lvlText w:val="5.2"/>
+      <w:lvlJc w:val="left"/>
+      <w:pPr>
+        <w:ind w:left="576" w:hanging="576"/>
+      </w:pPr>
+      <w:rPr>
+        <w:rFonts w:hint="default"/>
+      </w:rPr>
+    </w:lvl>
+    <w:lvl w:ilvl="2">
+      <w:start w:val="1"/>
+      <w:numFmt w:val="decimal"/>
+      <w:pStyle w:val="3"/>
+      <w:lvlText w:val="%1.%2.%3"/>
+      <w:lvlJc w:val="left"/>
+      <w:pPr>
+        <w:ind w:left="720" w:hanging="720"/>
+      </w:pPr>
+      <w:rPr>
+        <w:rFonts w:hint="default"/>
+      </w:rPr>
+    </w:lvl>
+    <w:lvl w:ilvl="3">
+      <w:start w:val="1"/>
+      <w:numFmt w:val="decimal"/>
+      <w:pStyle w:val="4"/>
+      <w:lvlText w:val="%1.%2.%3.%4"/>
+      <w:lvlJc w:val="left"/>
+      <w:pPr>
+        <w:ind w:left="864" w:hanging="864"/>
+      </w:pPr>
+      <w:rPr>
+        <w:rFonts w:hint="default"/>
+      </w:rPr>
+    </w:lvl>
+    <w:lvl w:ilvl="4">
+      <w:start w:val="1"/>
+      <w:numFmt w:val="decimal"/>
+      <w:pStyle w:val="5"/>
+      <w:lvlText w:val="%1.%2.%3.%4.%5"/>
+      <w:lvlJc w:val="left"/>
+      <w:pPr>
+        <w:ind w:left="1008" w:hanging="1008"/>
+      </w:pPr>
+      <w:rPr>
+        <w:rFonts w:hint="default"/>
+      </w:rPr>
+    </w:lvl>
+    <w:lvl w:ilvl="5">
+      <w:start w:val="1"/>
+      <w:numFmt w:val="decimal"/>
+      <w:pStyle w:val="6"/>
+      <w:lvlText w:val="%1.%2.%3.%4.%5.%6"/>
+      <w:lvlJc w:val="left"/>
+      <w:pPr>
+        <w:ind w:left="1152" w:hanging="1152"/>
+      </w:pPr>
+      <w:rPr>
+        <w:rFonts w:hint="default"/>
+      </w:rPr>
+    </w:lvl>
+    <w:lvl w:ilvl="6">
+      <w:start w:val="1"/>
+      <w:numFmt w:val="decimal"/>
+      <w:pStyle w:val="7"/>
+      <w:lvlText w:val="%1.%2.%3.%4.%5.%6.%7"/>
+      <w:lvlJc w:val="left"/>
+      <w:pPr>
+        <w:ind w:left="1296" w:hanging="1296"/>
+      </w:pPr>
+      <w:rPr>
+        <w:rFonts w:hint="default"/>
+      </w:rPr>
+    </w:lvl>
+    <w:lvl w:ilvl="7">
+      <w:start w:val="1"/>
+      <w:numFmt w:val="decimal"/>
+      <w:pStyle w:val="8"/>
+      <w:lvlText w:val="%1.%2.%3.%4.%5.%6.%7.%8"/>
+      <w:lvlJc w:val="left"/>
+      <w:pPr>
+        <w:ind w:left="1440" w:hanging="1440"/>
+      </w:pPr>
+      <w:rPr>
+        <w:rFonts w:hint="default"/>
+      </w:rPr>
+    </w:lvl>
+    <w:lvl w:ilvl="8">
+      <w:start w:val="1"/>
+      <w:numFmt w:val="decimal"/>
+      <w:pStyle w:val="9"/>
+      <w:lvlText w:val="%1.%2.%3.%4.%5.%6.%7.%8.%9"/>
+      <w:lvlJc w:val="left"/>
+      <w:pPr>
+        <w:ind w:left="1584" w:hanging="1584"/>
+      </w:pPr>
+      <w:rPr>
+        <w:rFonts w:hint="default"/>
+      </w:rPr>
+    </w:lvl>
+  </w:abstractNum>
+  <w:abstractNum w:abstractNumId="13" w15:restartNumberingAfterBreak="0">
     <w:nsid w:val="2D013770"/>
     <w:multiLevelType w:val="hybridMultilevel"/>
     <w:tmpl w:val="2E62B376"/>
@@ -18739,7 +19774,7 @@
       </w:pPr>
     </w:lvl>
   </w:abstractNum>
-  <w:abstractNum w:abstractNumId="12" w15:restartNumberingAfterBreak="0">
+  <w:abstractNum w:abstractNumId="14" w15:restartNumberingAfterBreak="0">
     <w:nsid w:val="3A5F7E60"/>
     <w:multiLevelType w:val="multilevel"/>
     <w:tmpl w:val="0409001F"/>
@@ -18825,7 +19860,7 @@
       </w:pPr>
     </w:lvl>
   </w:abstractNum>
-  <w:abstractNum w:abstractNumId="13" w15:restartNumberingAfterBreak="0">
+  <w:abstractNum w:abstractNumId="15" w15:restartNumberingAfterBreak="0">
     <w:nsid w:val="3AA461E3"/>
     <w:multiLevelType w:val="multilevel"/>
     <w:tmpl w:val="0409001F"/>
@@ -18911,7 +19946,7 @@
       </w:pPr>
     </w:lvl>
   </w:abstractNum>
-  <w:abstractNum w:abstractNumId="14" w15:restartNumberingAfterBreak="0">
+  <w:abstractNum w:abstractNumId="16" w15:restartNumberingAfterBreak="0">
     <w:nsid w:val="449602D2"/>
     <w:multiLevelType w:val="hybridMultilevel"/>
     <w:tmpl w:val="E5569A0E"/>
@@ -19024,7 +20059,120 @@
       </w:rPr>
     </w:lvl>
   </w:abstractNum>
-  <w:abstractNum w:abstractNumId="15" w15:restartNumberingAfterBreak="0">
+  <w:abstractNum w:abstractNumId="17" w15:restartNumberingAfterBreak="0">
+    <w:nsid w:val="45713008"/>
+    <w:multiLevelType w:val="multilevel"/>
+    <w:tmpl w:val="94900488"/>
+    <w:lvl w:ilvl="0">
+      <w:start w:val="1"/>
+      <w:numFmt w:val="decimal"/>
+      <w:lvlText w:val="%1"/>
+      <w:lvlJc w:val="left"/>
+      <w:pPr>
+        <w:ind w:left="432" w:hanging="432"/>
+      </w:pPr>
+      <w:rPr>
+        <w:rFonts w:hint="default"/>
+      </w:rPr>
+    </w:lvl>
+    <w:lvl w:ilvl="1">
+      <w:start w:val="1"/>
+      <w:numFmt w:val="none"/>
+      <w:lvlText w:val="5.1"/>
+      <w:lvlJc w:val="left"/>
+      <w:pPr>
+        <w:ind w:left="576" w:hanging="576"/>
+      </w:pPr>
+      <w:rPr>
+        <w:rFonts w:hint="default"/>
+      </w:rPr>
+    </w:lvl>
+    <w:lvl w:ilvl="2">
+      <w:start w:val="1"/>
+      <w:numFmt w:val="decimal"/>
+      <w:lvlText w:val="%1.%2.%3"/>
+      <w:lvlJc w:val="left"/>
+      <w:pPr>
+        <w:ind w:left="720" w:hanging="720"/>
+      </w:pPr>
+      <w:rPr>
+        <w:rFonts w:hint="default"/>
+      </w:rPr>
+    </w:lvl>
+    <w:lvl w:ilvl="3">
+      <w:start w:val="1"/>
+      <w:numFmt w:val="decimal"/>
+      <w:lvlText w:val="%1.%2.%3.%4"/>
+      <w:lvlJc w:val="left"/>
+      <w:pPr>
+        <w:ind w:left="864" w:hanging="864"/>
+      </w:pPr>
+      <w:rPr>
+        <w:rFonts w:hint="default"/>
+      </w:rPr>
+    </w:lvl>
+    <w:lvl w:ilvl="4">
+      <w:start w:val="1"/>
+      <w:numFmt w:val="decimal"/>
+      <w:lvlText w:val="%1.%2.%3.%4.%5"/>
+      <w:lvlJc w:val="left"/>
+      <w:pPr>
+        <w:ind w:left="1008" w:hanging="1008"/>
+      </w:pPr>
+      <w:rPr>
+        <w:rFonts w:hint="default"/>
+      </w:rPr>
+    </w:lvl>
+    <w:lvl w:ilvl="5">
+      <w:start w:val="1"/>
+      <w:numFmt w:val="decimal"/>
+      <w:lvlText w:val="%1.%2.%3.%4.%5.%6"/>
+      <w:lvlJc w:val="left"/>
+      <w:pPr>
+        <w:ind w:left="1152" w:hanging="1152"/>
+      </w:pPr>
+      <w:rPr>
+        <w:rFonts w:hint="default"/>
+      </w:rPr>
+    </w:lvl>
+    <w:lvl w:ilvl="6">
+      <w:start w:val="1"/>
+      <w:numFmt w:val="decimal"/>
+      <w:lvlText w:val="%1.%2.%3.%4.%5.%6.%7"/>
+      <w:lvlJc w:val="left"/>
+      <w:pPr>
+        <w:ind w:left="1296" w:hanging="1296"/>
+      </w:pPr>
+      <w:rPr>
+        <w:rFonts w:hint="default"/>
+      </w:rPr>
+    </w:lvl>
+    <w:lvl w:ilvl="7">
+      <w:start w:val="1"/>
+      <w:numFmt w:val="decimal"/>
+      <w:lvlText w:val="%1.%2.%3.%4.%5.%6.%7.%8"/>
+      <w:lvlJc w:val="left"/>
+      <w:pPr>
+        <w:ind w:left="1440" w:hanging="1440"/>
+      </w:pPr>
+      <w:rPr>
+        <w:rFonts w:hint="default"/>
+      </w:rPr>
+    </w:lvl>
+    <w:lvl w:ilvl="8">
+      <w:start w:val="1"/>
+      <w:numFmt w:val="decimal"/>
+      <w:lvlText w:val="%1.%2.%3.%4.%5.%6.%7.%8.%9"/>
+      <w:lvlJc w:val="left"/>
+      <w:pPr>
+        <w:ind w:left="1584" w:hanging="1584"/>
+      </w:pPr>
+      <w:rPr>
+        <w:rFonts w:hint="default"/>
+      </w:rPr>
+    </w:lvl>
+  </w:abstractNum>
+  <w:abstractNum w:abstractNumId="18" w15:restartNumberingAfterBreak="0">
     <w:nsid w:val="45C718C8"/>
     <w:multiLevelType w:val="hybridMultilevel"/>
     <w:tmpl w:val="BF5E099A"/>
@@ -19137,7 +20285,7 @@
       </w:rPr>
     </w:lvl>
   </w:abstractNum>
-  <w:abstractNum w:abstractNumId="16" w15:restartNumberingAfterBreak="0">
+  <w:abstractNum w:abstractNumId="19" w15:restartNumberingAfterBreak="0">
     <w:nsid w:val="4A317D51"/>
     <w:multiLevelType w:val="hybridMultilevel"/>
     <w:tmpl w:val="D9B809CA"/>
@@ -19257,7 +20405,120 @@
       </w:rPr>
     </w:lvl>
   </w:abstractNum>
-  <w:abstractNum w:abstractNumId="17" w15:restartNumberingAfterBreak="0">
+  <w:abstractNum w:abstractNumId="20" w15:restartNumberingAfterBreak="0">
+    <w:nsid w:val="4A7E0888"/>
+    <w:multiLevelType w:val="multilevel"/>
+    <w:tmpl w:val="EA1A97B4"/>
+    <w:lvl w:ilvl="0">
+      <w:start w:val="1"/>
+      <w:numFmt w:val="decimal"/>
+      <w:lvlText w:val="%1"/>
+      <w:lvlJc w:val="left"/>
+      <w:pPr>
+        <w:ind w:left="432" w:hanging="432"/>
+      </w:pPr>
+      <w:rPr>
+        <w:rFonts w:hint="default"/>
+      </w:rPr>
+    </w:lvl>
+    <w:lvl w:ilvl="1">
+      <w:start w:val="1"/>
+      <w:numFmt w:val="none"/>
+      <w:lvlText w:val="5.4"/>
+      <w:lvlJc w:val="left"/>
+      <w:pPr>
+        <w:ind w:left="576" w:hanging="576"/>
+      </w:pPr>
+      <w:rPr>
+        <w:rFonts w:hint="default"/>
+      </w:rPr>
+    </w:lvl>
+    <w:lvl w:ilvl="2">
+      <w:start w:val="1"/>
+      <w:numFmt w:val="decimal"/>
+      <w:lvlText w:val="%1.%2.%3"/>
+      <w:lvlJc w:val="left"/>
+      <w:pPr>
+        <w:ind w:left="720" w:hanging="720"/>
+      </w:pPr>
+      <w:rPr>
+        <w:rFonts w:hint="default"/>
+      </w:rPr>
+    </w:lvl>
+    <w:lvl w:ilvl="3">
+      <w:start w:val="1"/>
+      <w:numFmt w:val="decimal"/>
+      <w:lvlText w:val="%1.%2.%3.%4"/>
+      <w:lvlJc w:val="left"/>
+      <w:pPr>
+        <w:ind w:left="864" w:hanging="864"/>
+      </w:pPr>
+      <w:rPr>
+        <w:rFonts w:hint="default"/>
+      </w:rPr>
+    </w:lvl>
+    <w:lvl w:ilvl="4">
+      <w:start w:val="1"/>
+      <w:numFmt w:val="decimal"/>
+      <w:lvlText w:val="%1.%2.%3.%4.%5"/>
+      <w:lvlJc w:val="left"/>
+      <w:pPr>
+        <w:ind w:left="1008" w:hanging="1008"/>
+      </w:pPr>
+      <w:rPr>
+        <w:rFonts w:hint="default"/>
+      </w:rPr>
+    </w:lvl>
+    <w:lvl w:ilvl="5">
+      <w:start w:val="1"/>
+      <w:numFmt w:val="decimal"/>
+      <w:lvlText w:val="%1.%2.%3.%4.%5.%6"/>
+      <w:lvlJc w:val="left"/>
+      <w:pPr>
+        <w:ind w:left="1152" w:hanging="1152"/>
+      </w:pPr>
+      <w:rPr>
+        <w:rFonts w:hint="default"/>
+      </w:rPr>
+    </w:lvl>
+    <w:lvl w:ilvl="6">
+      <w:start w:val="1"/>
+      <w:numFmt w:val="decimal"/>
+      <w:lvlText w:val="%1.%2.%3.%4.%5.%6.%7"/>
+      <w:lvlJc w:val="left"/>
+      <w:pPr>
+        <w:ind w:left="1296" w:hanging="1296"/>
+      </w:pPr>
+      <w:rPr>
+        <w:rFonts w:hint="default"/>
+      </w:rPr>
+    </w:lvl>
+    <w:lvl w:ilvl="7">
+      <w:start w:val="1"/>
+      <w:numFmt w:val="decimal"/>
+      <w:lvlText w:val="%1.%2.%3.%4.%5.%6.%7.%8"/>
+      <w:lvlJc w:val="left"/>
+      <w:pPr>
+        <w:ind w:left="1440" w:hanging="1440"/>
+      </w:pPr>
+      <w:rPr>
+        <w:rFonts w:hint="default"/>
+      </w:rPr>
+    </w:lvl>
+    <w:lvl w:ilvl="8">
+      <w:start w:val="1"/>
+      <w:numFmt w:val="decimal"/>
+      <w:lvlText w:val="%1.%2.%3.%4.%5.%6.%7.%8.%9"/>
+      <w:lvlJc w:val="left"/>
+      <w:pPr>
+        <w:ind w:left="1584" w:hanging="1584"/>
+      </w:pPr>
+      <w:rPr>
+        <w:rFonts w:hint="default"/>
+      </w:rPr>
+    </w:lvl>
+  </w:abstractNum>
+  <w:abstractNum w:abstractNumId="21" w15:restartNumberingAfterBreak="0">
     <w:nsid w:val="4D893A68"/>
     <w:multiLevelType w:val="hybridMultilevel"/>
     <w:tmpl w:val="ED00AE9A"/>
@@ -19370,7 +20631,7 @@
       </w:rPr>
     </w:lvl>
   </w:abstractNum>
-  <w:abstractNum w:abstractNumId="18" w15:restartNumberingAfterBreak="0">
+  <w:abstractNum w:abstractNumId="22" w15:restartNumberingAfterBreak="0">
     <w:nsid w:val="4FC62DB8"/>
     <w:multiLevelType w:val="multilevel"/>
     <w:tmpl w:val="0409001F"/>
@@ -19456,7 +20717,7 @@
       </w:pPr>
     </w:lvl>
   </w:abstractNum>
-  <w:abstractNum w:abstractNumId="19" w15:restartNumberingAfterBreak="0">
+  <w:abstractNum w:abstractNumId="23" w15:restartNumberingAfterBreak="0">
     <w:nsid w:val="5BDC6165"/>
     <w:multiLevelType w:val="multilevel"/>
     <w:tmpl w:val="0409001F"/>
@@ -19542,7 +20803,7 @@
       </w:pPr>
     </w:lvl>
   </w:abstractNum>
-  <w:abstractNum w:abstractNumId="20" w15:restartNumberingAfterBreak="0">
+  <w:abstractNum w:abstractNumId="24" w15:restartNumberingAfterBreak="0">
     <w:nsid w:val="5CB55F14"/>
     <w:multiLevelType w:val="hybridMultilevel"/>
     <w:tmpl w:val="0EB81856"/>
@@ -19631,7 +20892,7 @@
       </w:pPr>
     </w:lvl>
   </w:abstractNum>
-  <w:abstractNum w:abstractNumId="21" w15:restartNumberingAfterBreak="0">
+  <w:abstractNum w:abstractNumId="25" w15:restartNumberingAfterBreak="0">
     <w:nsid w:val="5CF7482C"/>
     <w:multiLevelType w:val="hybridMultilevel"/>
     <w:tmpl w:val="BB380DE8"/>
@@ -19720,7 +20981,120 @@
       </w:pPr>
     </w:lvl>
   </w:abstractNum>
-  <w:abstractNum w:abstractNumId="22" w15:restartNumberingAfterBreak="0">
+  <w:abstractNum w:abstractNumId="26" w15:restartNumberingAfterBreak="0">
+    <w:nsid w:val="61E83CCB"/>
+    <w:multiLevelType w:val="multilevel"/>
+    <w:tmpl w:val="1FF6676C"/>
+    <w:lvl w:ilvl="0">
+      <w:start w:val="1"/>
+      <w:numFmt w:val="decimal"/>
+      <w:lvlText w:val="%1."/>
+      <w:lvlJc w:val="left"/>
+      <w:pPr>
+        <w:ind w:left="360" w:hanging="360"/>
+      </w:pPr>
+      <w:rPr>
+        <w:rFonts w:hint="default"/>
+      </w:rPr>
+    </w:lvl>
+    <w:lvl w:ilvl="1">
+      <w:start w:val="1"/>
+      <w:numFmt w:val="none"/>
+      <w:lvlText w:val="5.3"/>
+      <w:lvlJc w:val="left"/>
+      <w:pPr>
+        <w:ind w:left="792" w:hanging="432"/>
+      </w:pPr>
+      <w:rPr>
+        <w:rFonts w:hint="default"/>
+      </w:rPr>
+    </w:lvl>
+    <w:lvl w:ilvl="2">
+      <w:start w:val="1"/>
+      <w:numFmt w:val="decimal"/>
+      <w:lvlText w:val="%1.%2.%3."/>
+      <w:lvlJc w:val="left"/>
+      <w:pPr>
+        <w:ind w:left="1224" w:hanging="504"/>
+      </w:pPr>
+      <w:rPr>
+        <w:rFonts w:hint="default"/>
+      </w:rPr>
+    </w:lvl>
+    <w:lvl w:ilvl="3">
+      <w:start w:val="1"/>
+      <w:numFmt w:val="decimal"/>
+      <w:lvlText w:val="%1.%2.%3.%4."/>
+      <w:lvlJc w:val="left"/>
+      <w:pPr>
+        <w:ind w:left="1728" w:hanging="648"/>
+      </w:pPr>
+      <w:rPr>
+        <w:rFonts w:hint="default"/>
+      </w:rPr>
+    </w:lvl>
+    <w:lvl w:ilvl="4">
+      <w:start w:val="1"/>
+      <w:numFmt w:val="decimal"/>
+      <w:lvlText w:val="%1.%2.%3.%4.%5."/>
+      <w:lvlJc w:val="left"/>
+      <w:pPr>
+        <w:ind w:left="2232" w:hanging="792"/>
+      </w:pPr>
+      <w:rPr>
+        <w:rFonts w:hint="default"/>
+      </w:rPr>
+    </w:lvl>
+    <w:lvl w:ilvl="5">
+      <w:start w:val="1"/>
+      <w:numFmt w:val="decimal"/>
+      <w:lvlText w:val="%1.%2.%3.%4.%5.%6."/>
+      <w:lvlJc w:val="left"/>
+      <w:pPr>
+        <w:ind w:left="2736" w:hanging="936"/>
+      </w:pPr>
+      <w:rPr>
+        <w:rFonts w:hint="default"/>
+      </w:rPr>
+    </w:lvl>
+    <w:lvl w:ilvl="6">
+      <w:start w:val="1"/>
+      <w:numFmt w:val="decimal"/>
+      <w:lvlText w:val="%1.%2.%3.%4.%5.%6.%7."/>
+      <w:lvlJc w:val="left"/>
+      <w:pPr>
+        <w:ind w:left="3240" w:hanging="1080"/>
+      </w:pPr>
+      <w:rPr>
+        <w:rFonts w:hint="default"/>
+      </w:rPr>
+    </w:lvl>
+    <w:lvl w:ilvl="7">
+      <w:start w:val="1"/>
+      <w:numFmt w:val="decimal"/>
+      <w:lvlText w:val="%1.%2.%3.%4.%5.%6.%7.%8."/>
+      <w:lvlJc w:val="left"/>
+      <w:pPr>
+        <w:ind w:left="3744" w:hanging="1224"/>
+      </w:pPr>
+      <w:rPr>
+        <w:rFonts w:hint="default"/>
+      </w:rPr>
+    </w:lvl>
+    <w:lvl w:ilvl="8">
+      <w:start w:val="1"/>
+      <w:numFmt w:val="decimal"/>
+      <w:lvlText w:val="%1.%2.%3.%4.%5.%6.%7.%8.%9."/>
+      <w:lvlJc w:val="left"/>
+      <w:pPr>
+        <w:ind w:left="4320" w:hanging="1440"/>
+      </w:pPr>
+      <w:rPr>
+        <w:rFonts w:hint="default"/>
+      </w:rPr>
+    </w:lvl>
+  </w:abstractNum>
+  <w:abstractNum w:abstractNumId="27" w15:restartNumberingAfterBreak="0">
     <w:nsid w:val="656A5C43"/>
     <w:multiLevelType w:val="multilevel"/>
     <w:tmpl w:val="8764ACFE"/>
@@ -19869,7 +21243,7 @@
       </w:rPr>
     </w:lvl>
   </w:abstractNum>
-  <w:abstractNum w:abstractNumId="23" w15:restartNumberingAfterBreak="0">
+  <w:abstractNum w:abstractNumId="28" w15:restartNumberingAfterBreak="0">
     <w:nsid w:val="66701CA0"/>
     <w:multiLevelType w:val="multilevel"/>
     <w:tmpl w:val="8C1228FA"/>
@@ -19959,7 +21333,7 @@
       </w:pPr>
     </w:lvl>
   </w:abstractNum>
-  <w:abstractNum w:abstractNumId="24" w15:restartNumberingAfterBreak="0">
+  <w:abstractNum w:abstractNumId="29" w15:restartNumberingAfterBreak="0">
     <w:nsid w:val="6B69757A"/>
     <w:multiLevelType w:val="hybridMultilevel"/>
     <w:tmpl w:val="4BA43270"/>
@@ -20048,7 +21422,266 @@
       </w:pPr>
     </w:lvl>
   </w:abstractNum>
-  <w:abstractNum w:abstractNumId="25" w15:restartNumberingAfterBreak="0">
+  <w:abstractNum w:abstractNumId="30" w15:restartNumberingAfterBreak="0">
+    <w:nsid w:val="6C0B3FDB"/>
+    <w:multiLevelType w:val="multilevel"/>
+    <w:tmpl w:val="D340DA72"/>
+    <w:styleLink w:val="10"/>
+    <w:lvl w:ilvl="0">
+      <w:start w:val="1"/>
+      <w:numFmt w:val="decimal"/>
+      <w:lvlText w:val="%1"/>
+      <w:lvlJc w:val="left"/>
+      <w:pPr>
+        <w:ind w:left="432" w:hanging="432"/>
+      </w:pPr>
+    </w:lvl>
+    <w:lvl w:ilvl="1">
+      <w:start w:val="1"/>
+      <w:numFmt w:val="decimal"/>
+      <w:lvlText w:val="%1.%2"/>
+      <w:lvlJc w:val="left"/>
+      <w:pPr>
+        <w:ind w:left="576" w:hanging="576"/>
+      </w:pPr>
+    </w:lvl>
+    <w:lvl w:ilvl="2">
+      <w:start w:val="1"/>
+      <w:numFmt w:val="decimal"/>
+      <w:lvlText w:val="%1.%2.%3"/>
+      <w:lvlJc w:val="left"/>
+      <w:pPr>
+        <w:ind w:left="720" w:hanging="720"/>
+      </w:pPr>
+    </w:lvl>
+    <w:lvl w:ilvl="3">
+      <w:start w:val="1"/>
+      <w:numFmt w:val="decimal"/>
+      <w:lvlText w:val="%1.%2.%3.%4"/>
+      <w:lvlJc w:val="left"/>
+      <w:pPr>
+        <w:ind w:left="864" w:hanging="864"/>
+      </w:pPr>
+    </w:lvl>
+    <w:lvl w:ilvl="4">
+      <w:start w:val="1"/>
+      <w:numFmt w:val="decimal"/>
+      <w:lvlText w:val="%1.%2.%3.%4.%5"/>
+      <w:lvlJc w:val="left"/>
+      <w:pPr>
+        <w:ind w:left="1008" w:hanging="1008"/>
+      </w:pPr>
+    </w:lvl>
+    <w:lvl w:ilvl="5">
+      <w:start w:val="1"/>
+      <w:numFmt w:val="decimal"/>
+      <w:lvlText w:val="%1.%2.%3.%4.%5.%6"/>
+      <w:lvlJc w:val="left"/>
+      <w:pPr>
+        <w:ind w:left="1152" w:hanging="1152"/>
+      </w:pPr>
+    </w:lvl>
+    <w:lvl w:ilvl="6">
+      <w:start w:val="1"/>
+      <w:numFmt w:val="decimal"/>
+      <w:lvlText w:val="%1.%2.%3.%4.%5.%6.%7"/>
+      <w:lvlJc w:val="left"/>
+      <w:pPr>
+        <w:ind w:left="1296" w:hanging="1296"/>
+      </w:pPr>
+    </w:lvl>
+    <w:lvl w:ilvl="7">
+      <w:start w:val="1"/>
+      <w:numFmt w:val="decimal"/>
+      <w:lvlText w:val="%1.%2.%3.%4.%5.%6.%7.%8"/>
+      <w:lvlJc w:val="left"/>
+      <w:pPr>
+        <w:ind w:left="1440" w:hanging="1440"/>
+      </w:pPr>
+    </w:lvl>
+    <w:lvl w:ilvl="8">
+      <w:start w:val="1"/>
+      <w:numFmt w:val="decimal"/>
+      <w:lvlText w:val="%1.%2.%3.%4.%5.%6.%7.%8.%9"/>
+      <w:lvlJc w:val="left"/>
+      <w:pPr>
+        <w:ind w:left="1584" w:hanging="1584"/>
+      </w:pPr>
+    </w:lvl>
+  </w:abstractNum>
+  <w:abstractNum w:abstractNumId="31" w15:restartNumberingAfterBreak="0">
+    <w:nsid w:val="70F00579"/>
+    <w:multiLevelType w:val="multilevel"/>
+    <w:tmpl w:val="D340DA72"/>
+    <w:lvl w:ilvl="0">
+      <w:start w:val="1"/>
+      <w:numFmt w:val="decimal"/>
+      <w:lvlText w:val="%1"/>
+      <w:lvlJc w:val="left"/>
+      <w:pPr>
+        <w:ind w:left="432" w:hanging="432"/>
+      </w:pPr>
+    </w:lvl>
+    <w:lvl w:ilvl="1">
+      <w:start w:val="1"/>
+      <w:numFmt w:val="decimal"/>
+      <w:lvlText w:val="%1.%2"/>
+      <w:lvlJc w:val="left"/>
+      <w:pPr>
+        <w:ind w:left="576" w:hanging="576"/>
+      </w:pPr>
+    </w:lvl>
+    <w:lvl w:ilvl="2">
+      <w:start w:val="1"/>
+      <w:numFmt w:val="decimal"/>
+      <w:lvlText w:val="%1.%2.%3"/>
+      <w:lvlJc w:val="left"/>
+      <w:pPr>
+        <w:ind w:left="720" w:hanging="720"/>
+      </w:pPr>
+    </w:lvl>
+    <w:lvl w:ilvl="3">
+      <w:start w:val="1"/>
+      <w:numFmt w:val="decimal"/>
+      <w:lvlText w:val="%1.%2.%3.%4"/>
+      <w:lvlJc w:val="left"/>
+      <w:pPr>
+        <w:ind w:left="864" w:hanging="864"/>
+      </w:pPr>
+    </w:lvl>
+    <w:lvl w:ilvl="4">
+      <w:start w:val="1"/>
+      <w:numFmt w:val="decimal"/>
+      <w:lvlText w:val="%1.%2.%3.%4.%5"/>
+      <w:lvlJc w:val="left"/>
+      <w:pPr>
+        <w:ind w:left="1008" w:hanging="1008"/>
+      </w:pPr>
+    </w:lvl>
+    <w:lvl w:ilvl="5">
+      <w:start w:val="1"/>
+      <w:numFmt w:val="decimal"/>
+      <w:lvlText w:val="%1.%2.%3.%4.%5.%6"/>
+      <w:lvlJc w:val="left"/>
+      <w:pPr>
+        <w:ind w:left="1152" w:hanging="1152"/>
+      </w:pPr>
+    </w:lvl>
+    <w:lvl w:ilvl="6">
+      <w:start w:val="1"/>
+      <w:numFmt w:val="decimal"/>
+      <w:lvlText w:val="%1.%2.%3.%4.%5.%6.%7"/>
+      <w:lvlJc w:val="left"/>
+      <w:pPr>
+        <w:ind w:left="1296" w:hanging="1296"/>
+      </w:pPr>
+    </w:lvl>
+    <w:lvl w:ilvl="7">
+      <w:start w:val="1"/>
+      <w:numFmt w:val="decimal"/>
+      <w:lvlText w:val="%1.%2.%3.%4.%5.%6.%7.%8"/>
+      <w:lvlJc w:val="left"/>
+      <w:pPr>
+        <w:ind w:left="1440" w:hanging="1440"/>
+      </w:pPr>
+    </w:lvl>
+    <w:lvl w:ilvl="8">
+      <w:start w:val="1"/>
+      <w:numFmt w:val="decimal"/>
+      <w:lvlText w:val="%1.%2.%3.%4.%5.%6.%7.%8.%9"/>
+      <w:lvlJc w:val="left"/>
+      <w:pPr>
+        <w:ind w:left="1584" w:hanging="1584"/>
+      </w:pPr>
+    </w:lvl>
+  </w:abstractNum>
+  <w:abstractNum w:abstractNumId="32" w15:restartNumberingAfterBreak="0">
+    <w:nsid w:val="75C551B2"/>
+    <w:multiLevelType w:val="multilevel"/>
+    <w:tmpl w:val="0409001F"/>
+    <w:lvl w:ilvl="0">
+      <w:start w:val="1"/>
+      <w:numFmt w:val="decimal"/>
+      <w:lvlText w:val="%1."/>
+      <w:lvlJc w:val="left"/>
+      <w:pPr>
+        <w:ind w:left="360" w:hanging="360"/>
+      </w:pPr>
+    </w:lvl>
+    <w:lvl w:ilvl="1">
+      <w:start w:val="1"/>
+      <w:numFmt w:val="decimal"/>
+      <w:lvlText w:val="%1.%2."/>
+      <w:lvlJc w:val="left"/>
+      <w:pPr>
+        <w:ind w:left="792" w:hanging="432"/>
+      </w:pPr>
+    </w:lvl>
+    <w:lvl w:ilvl="2">
+      <w:start w:val="1"/>
+      <w:numFmt w:val="decimal"/>
+      <w:lvlText w:val="%1.%2.%3."/>
+      <w:lvlJc w:val="left"/>
+      <w:pPr>
+        <w:ind w:left="1224" w:hanging="504"/>
+      </w:pPr>
+    </w:lvl>
+    <w:lvl w:ilvl="3">
+      <w:start w:val="1"/>
+      <w:numFmt w:val="decimal"/>
+      <w:lvlText w:val="%1.%2.%3.%4."/>
+      <w:lvlJc w:val="left"/>
+      <w:pPr>
+        <w:ind w:left="1728" w:hanging="648"/>
+      </w:pPr>
+    </w:lvl>
+    <w:lvl w:ilvl="4">
+      <w:start w:val="1"/>
+      <w:numFmt w:val="decimal"/>
+      <w:lvlText w:val="%1.%2.%3.%4.%5."/>
+      <w:lvlJc w:val="left"/>
+      <w:pPr>
+        <w:ind w:left="2232" w:hanging="792"/>
+      </w:pPr>
+    </w:lvl>
+    <w:lvl w:ilvl="5">
+      <w:start w:val="1"/>
+      <w:numFmt w:val="decimal"/>
+      <w:lvlText w:val="%1.%2.%3.%4.%5.%6."/>
+      <w:lvlJc w:val="left"/>
+      <w:pPr>
+        <w:ind w:left="2736" w:hanging="936"/>
+      </w:pPr>
+    </w:lvl>
+    <w:lvl w:ilvl="6">
+      <w:start w:val="1"/>
+      <w:numFmt w:val="decimal"/>
+      <w:lvlText w:val="%1.%2.%3.%4.%5.%6.%7."/>
+      <w:lvlJc w:val="left"/>
+      <w:pPr>
+        <w:ind w:left="3240" w:hanging="1080"/>
+      </w:pPr>
+    </w:lvl>
+    <w:lvl w:ilvl="7">
+      <w:start w:val="1"/>
+      <w:numFmt w:val="decimal"/>
+      <w:lvlText w:val="%1.%2.%3.%4.%5.%6.%7.%8."/>
+      <w:lvlJc w:val="left"/>
+      <w:pPr>
+        <w:ind w:left="3744" w:hanging="1224"/>
+      </w:pPr>
+    </w:lvl>
+    <w:lvl w:ilvl="8">
+      <w:start w:val="1"/>
+      <w:numFmt w:val="decimal"/>
+      <w:lvlText w:val="%1.%2.%3.%4.%5.%6.%7.%8.%9."/>
+      <w:lvlJc w:val="left"/>
+      <w:pPr>
+        <w:ind w:left="4320" w:hanging="1440"/>
+      </w:pPr>
+    </w:lvl>
+  </w:abstractNum>
+  <w:abstractNum w:abstractNumId="33" w15:restartNumberingAfterBreak="0">
     <w:nsid w:val="7C7437CF"/>
     <w:multiLevelType w:val="hybridMultilevel"/>
     <w:tmpl w:val="AA08A508"/>
@@ -20161,22 +21794,22 @@
     </w:lvl>
   </w:abstractNum>
   <w:num w:numId="1" w16cid:durableId="1874729129">
+    <w:abstractNumId w:val="4"/>
+  </w:num>
+  <w:num w:numId="2" w16cid:durableId="583421420">
     <w:abstractNumId w:val="3"/>
   </w:num>
-  <w:num w:numId="2" w16cid:durableId="583421420">
-    <w:abstractNumId w:val="2"/>
-  </w:num>
   <w:num w:numId="3" w16cid:durableId="1942687127">
-    <w:abstractNumId w:val="16"/>
+    <w:abstractNumId w:val="19"/>
   </w:num>
   <w:num w:numId="4" w16cid:durableId="1966152657">
-    <w:abstractNumId w:val="5"/>
+    <w:abstractNumId w:val="6"/>
   </w:num>
   <w:num w:numId="5" w16cid:durableId="504057866">
-    <w:abstractNumId w:val="22"/>
+    <w:abstractNumId w:val="27"/>
   </w:num>
   <w:num w:numId="6" w16cid:durableId="340284352">
-    <w:abstractNumId w:val="25"/>
+    <w:abstractNumId w:val="33"/>
   </w:num>
   <w:num w:numId="7" w16cid:durableId="299383785">
     <w:abstractNumId w:val="0"/>
@@ -20185,28 +21818,28 @@
     <w:abstractNumId w:val="1"/>
   </w:num>
   <w:num w:numId="9" w16cid:durableId="1926959205">
+    <w:abstractNumId w:val="10"/>
+  </w:num>
+  <w:num w:numId="10" w16cid:durableId="1853764480">
+    <w:abstractNumId w:val="5"/>
+  </w:num>
+  <w:num w:numId="11" w16cid:durableId="702290969">
     <w:abstractNumId w:val="9"/>
   </w:num>
-  <w:num w:numId="10" w16cid:durableId="1853764480">
-    <w:abstractNumId w:val="4"/>
-  </w:num>
-  <w:num w:numId="11" w16cid:durableId="702290969">
-    <w:abstractNumId w:val="8"/>
-  </w:num>
   <w:num w:numId="12" w16cid:durableId="1362822134">
-    <w:abstractNumId w:val="13"/>
+    <w:abstractNumId w:val="15"/>
   </w:num>
   <w:num w:numId="13" w16cid:durableId="1922332176">
-    <w:abstractNumId w:val="19"/>
+    <w:abstractNumId w:val="23"/>
   </w:num>
   <w:num w:numId="14" w16cid:durableId="322047885">
-    <w:abstractNumId w:val="12"/>
+    <w:abstractNumId w:val="14"/>
   </w:num>
   <w:num w:numId="15" w16cid:durableId="1718049839">
-    <w:abstractNumId w:val="23"/>
+    <w:abstractNumId w:val="28"/>
   </w:num>
   <w:num w:numId="16" w16cid:durableId="267977429">
-    <w:abstractNumId w:val="12"/>
+    <w:abstractNumId w:val="14"/>
     <w:lvlOverride w:ilvl="0">
       <w:startOverride w:val="1"/>
     </w:lvlOverride>
@@ -20236,37 +21869,199 @@
     </w:lvlOverride>
   </w:num>
   <w:num w:numId="17" w16cid:durableId="1537545048">
+    <w:abstractNumId w:val="22"/>
+  </w:num>
+  <w:num w:numId="18" w16cid:durableId="235634588">
+    <w:abstractNumId w:val="11"/>
+  </w:num>
+  <w:num w:numId="19" w16cid:durableId="1493136256">
+    <w:abstractNumId w:val="8"/>
+  </w:num>
+  <w:num w:numId="20" w16cid:durableId="1853646822">
+    <w:abstractNumId w:val="25"/>
+  </w:num>
+  <w:num w:numId="21" w16cid:durableId="2139950716">
+    <w:abstractNumId w:val="29"/>
+  </w:num>
+  <w:num w:numId="22" w16cid:durableId="1551922525">
+    <w:abstractNumId w:val="21"/>
+  </w:num>
+  <w:num w:numId="23" w16cid:durableId="1323267058">
+    <w:abstractNumId w:val="16"/>
+  </w:num>
+  <w:num w:numId="24" w16cid:durableId="1365711906">
+    <w:abstractNumId w:val="24"/>
+  </w:num>
+  <w:num w:numId="25" w16cid:durableId="55707695">
+    <w:abstractNumId w:val="13"/>
+  </w:num>
+  <w:num w:numId="26" w16cid:durableId="1784835387">
     <w:abstractNumId w:val="18"/>
   </w:num>
-  <w:num w:numId="18" w16cid:durableId="235634588">
-    <w:abstractNumId w:val="10"/>
-  </w:num>
-  <w:num w:numId="19" w16cid:durableId="1493136256">
+  <w:num w:numId="27" w16cid:durableId="1565795046">
     <w:abstractNumId w:val="7"/>
   </w:num>
-  <w:num w:numId="20" w16cid:durableId="1853646822">
-    <w:abstractNumId w:val="21"/>
-  </w:num>
-  <w:num w:numId="21" w16cid:durableId="2139950716">
-    <w:abstractNumId w:val="24"/>
-  </w:num>
-  <w:num w:numId="22" w16cid:durableId="1551922525">
+  <w:num w:numId="28" w16cid:durableId="1601990778">
     <w:abstractNumId w:val="17"/>
   </w:num>
-  <w:num w:numId="23" w16cid:durableId="1323267058">
-    <w:abstractNumId w:val="14"/>
+  <w:num w:numId="29" w16cid:durableId="1450007025">
+    <w:abstractNumId w:val="12"/>
   </w:num>
-  <w:num w:numId="24" w16cid:durableId="1365711906">
+  <w:num w:numId="30" w16cid:durableId="1273126567">
+    <w:abstractNumId w:val="31"/>
+  </w:num>
+  <w:num w:numId="31" w16cid:durableId="1703551691">
+    <w:abstractNumId w:val="2"/>
+  </w:num>
+  <w:num w:numId="32" w16cid:durableId="56171036">
+    <w:abstractNumId w:val="30"/>
+  </w:num>
+  <w:num w:numId="33" w16cid:durableId="645209041">
+    <w:abstractNumId w:val="12"/>
+    <w:lvlOverride w:ilvl="0">
+      <w:lvl w:ilvl="0">
+        <w:start w:val="1"/>
+        <w:numFmt w:val="decimal"/>
+        <w:pStyle w:val="1"/>
+        <w:lvlText w:val="%1"/>
+        <w:lvlJc w:val="left"/>
+        <w:pPr>
+          <w:ind w:left="432" w:hanging="432"/>
+        </w:pPr>
+        <w:rPr>
+          <w:rFonts w:hint="default"/>
+        </w:rPr>
+      </w:lvl>
+    </w:lvlOverride>
+    <w:lvlOverride w:ilvl="1">
+      <w:lvl w:ilvl="1">
+        <w:start w:val="1"/>
+        <w:numFmt w:val="none"/>
+        <w:pStyle w:val="2"/>
+        <w:lvlText w:val="5.3"/>
+        <w:lvlJc w:val="left"/>
+        <w:pPr>
+          <w:ind w:left="576" w:hanging="576"/>
+        </w:pPr>
+        <w:rPr>
+          <w:rFonts w:hint="default"/>
+        </w:rPr>
+      </w:lvl>
+    </w:lvlOverride>
+    <w:lvlOverride w:ilvl="2">
+      <w:lvl w:ilvl="2">
+        <w:start w:val="1"/>
+        <w:numFmt w:val="decimal"/>
+        <w:pStyle w:val="3"/>
+        <w:lvlText w:val="%1.%2.%3"/>
+        <w:lvlJc w:val="left"/>
+        <w:pPr>
+          <w:ind w:left="720" w:hanging="720"/>
+        </w:pPr>
+        <w:rPr>
+          <w:rFonts w:hint="default"/>
+        </w:rPr>
+      </w:lvl>
+    </w:lvlOverride>
+    <w:lvlOverride w:ilvl="3">
+      <w:lvl w:ilvl="3">
+        <w:start w:val="1"/>
+        <w:numFmt w:val="decimal"/>
+        <w:pStyle w:val="4"/>
+        <w:lvlText w:val="%1.%2.%3.%4"/>
+        <w:lvlJc w:val="left"/>
+        <w:pPr>
+          <w:ind w:left="864" w:hanging="864"/>
+        </w:pPr>
+        <w:rPr>
+          <w:rFonts w:hint="default"/>
+        </w:rPr>
+      </w:lvl>
+    </w:lvlOverride>
+    <w:lvlOverride w:ilvl="4">
+      <w:lvl w:ilvl="4">
+        <w:start w:val="1"/>
+        <w:numFmt w:val="decimal"/>
+        <w:pStyle w:val="5"/>
+        <w:lvlText w:val="%1.%2.%3.%4.%5"/>
+        <w:lvlJc w:val="left"/>
+        <w:pPr>
+          <w:ind w:left="1008" w:hanging="1008"/>
+        </w:pPr>
+        <w:rPr>
+          <w:rFonts w:hint="default"/>
+        </w:rPr>
+      </w:lvl>
+    </w:lvlOverride>
+    <w:lvlOverride w:ilvl="5">
+      <w:lvl w:ilvl="5">
+        <w:start w:val="1"/>
+        <w:numFmt w:val="decimal"/>
+        <w:pStyle w:val="6"/>
+        <w:lvlText w:val="%1.%2.%3.%4.%5.%6"/>
+        <w:lvlJc w:val="left"/>
+        <w:pPr>
+          <w:ind w:left="1152" w:hanging="1152"/>
+        </w:pPr>
+        <w:rPr>
+          <w:rFonts w:hint="default"/>
+        </w:rPr>
+      </w:lvl>
+    </w:lvlOverride>
+    <w:lvlOverride w:ilvl="6">
+      <w:lvl w:ilvl="6">
+        <w:start w:val="1"/>
+        <w:numFmt w:val="decimal"/>
+        <w:pStyle w:val="7"/>
+        <w:lvlText w:val="%1.%2.%3.%4.%5.%6.%7"/>
+        <w:lvlJc w:val="left"/>
+        <w:pPr>
+          <w:ind w:left="1296" w:hanging="1296"/>
+        </w:pPr>
+        <w:rPr>
+          <w:rFonts w:hint="default"/>
+        </w:rPr>
+      </w:lvl>
+    </w:lvlOverride>
+    <w:lvlOverride w:ilvl="7">
+      <w:lvl w:ilvl="7">
+        <w:start w:val="1"/>
+        <w:numFmt w:val="decimal"/>
+        <w:pStyle w:val="8"/>
+        <w:lvlText w:val="%1.%2.%3.%4.%5.%6.%7.%8"/>
+        <w:lvlJc w:val="left"/>
+        <w:pPr>
+          <w:ind w:left="1440" w:hanging="1440"/>
+        </w:pPr>
+        <w:rPr>
+          <w:rFonts w:hint="default"/>
+        </w:rPr>
+      </w:lvl>
+    </w:lvlOverride>
+    <w:lvlOverride w:ilvl="8">
+      <w:lvl w:ilvl="8">
+        <w:start w:val="1"/>
+        <w:numFmt w:val="decimal"/>
+        <w:pStyle w:val="9"/>
+        <w:lvlText w:val="%1.%2.%3.%4.%5.%6.%7.%8.%9"/>
+        <w:lvlJc w:val="left"/>
+        <w:pPr>
+          <w:ind w:left="1584" w:hanging="1584"/>
+        </w:pPr>
+        <w:rPr>
+          <w:rFonts w:hint="default"/>
+        </w:rPr>
+      </w:lvl>
+    </w:lvlOverride>
+  </w:num>
+  <w:num w:numId="34" w16cid:durableId="1989362441">
+    <w:abstractNumId w:val="26"/>
+  </w:num>
+  <w:num w:numId="35" w16cid:durableId="940648666">
+    <w:abstractNumId w:val="32"/>
+  </w:num>
+  <w:num w:numId="36" w16cid:durableId="215972843">
     <w:abstractNumId w:val="20"/>
-  </w:num>
-  <w:num w:numId="25" w16cid:durableId="55707695">
-    <w:abstractNumId w:val="11"/>
-  </w:num>
-  <w:num w:numId="26" w16cid:durableId="1784835387">
-    <w:abstractNumId w:val="15"/>
-  </w:num>
-  <w:num w:numId="27" w16cid:durableId="1565795046">
-    <w:abstractNumId w:val="6"/>
   </w:num>
 </w:numbering>
 </file>
@@ -20681,6 +22476,9 @@
     <w:pPr>
       <w:keepNext/>
       <w:keepLines/>
+      <w:numPr>
+        <w:numId w:val="29"/>
+      </w:numPr>
       <w:spacing w:before="240"/>
       <w:outlineLvl w:val="0"/>
     </w:pPr>
@@ -20698,6 +22496,10 @@
     <w:qFormat/>
     <w:rsid w:val="007F18EE"/>
     <w:pPr>
+      <w:numPr>
+        <w:ilvl w:val="1"/>
+        <w:numId w:val="29"/>
+      </w:numPr>
       <w:spacing w:before="100" w:beforeAutospacing="1" w:after="100" w:afterAutospacing="1"/>
       <w:outlineLvl w:val="1"/>
     </w:pPr>
@@ -20719,11 +22521,175 @@
     <w:pPr>
       <w:keepNext/>
       <w:keepLines/>
+      <w:numPr>
+        <w:ilvl w:val="2"/>
+        <w:numId w:val="29"/>
+      </w:numPr>
       <w:spacing w:before="40"/>
       <w:outlineLvl w:val="2"/>
     </w:pPr>
     <w:rPr>
       <w:rFonts w:asciiTheme="majorHAnsi" w:eastAsiaTheme="majorEastAsia" w:hAnsiTheme="majorHAnsi" w:cstheme="majorBidi"/>
+    </w:rPr>
+  </w:style>
+  <w:style w:type="paragraph" w:styleId="4">
+    <w:name w:val="heading 4"/>
+    <w:basedOn w:val="a"/>
+    <w:next w:val="a"/>
+    <w:link w:val="4Char"/>
+    <w:uiPriority w:val="9"/>
+    <w:semiHidden/>
+    <w:unhideWhenUsed/>
+    <w:qFormat/>
+    <w:rsid w:val="00A06CFD"/>
+    <w:pPr>
+      <w:keepNext/>
+      <w:keepLines/>
+      <w:numPr>
+        <w:ilvl w:val="3"/>
+        <w:numId w:val="29"/>
+      </w:numPr>
+      <w:spacing w:before="40"/>
+      <w:outlineLvl w:val="3"/>
+    </w:pPr>
+    <w:rPr>
+      <w:rFonts w:asciiTheme="majorHAnsi" w:eastAsiaTheme="majorEastAsia" w:hAnsiTheme="majorHAnsi" w:cstheme="majorBidi"/>
+      <w:i/>
+      <w:iCs/>
+      <w:color w:val="2F5496" w:themeColor="accent1" w:themeShade="BF"/>
+    </w:rPr>
+  </w:style>
+  <w:style w:type="paragraph" w:styleId="5">
+    <w:name w:val="heading 5"/>
+    <w:basedOn w:val="a"/>
+    <w:next w:val="a"/>
+    <w:link w:val="5Char"/>
+    <w:uiPriority w:val="9"/>
+    <w:semiHidden/>
+    <w:unhideWhenUsed/>
+    <w:qFormat/>
+    <w:rsid w:val="00A06CFD"/>
+    <w:pPr>
+      <w:keepNext/>
+      <w:keepLines/>
+      <w:numPr>
+        <w:ilvl w:val="4"/>
+        <w:numId w:val="29"/>
+      </w:numPr>
+      <w:spacing w:before="40"/>
+      <w:outlineLvl w:val="4"/>
+    </w:pPr>
+    <w:rPr>
+      <w:rFonts w:asciiTheme="majorHAnsi" w:eastAsiaTheme="majorEastAsia" w:hAnsiTheme="majorHAnsi" w:cstheme="majorBidi"/>
+      <w:color w:val="2F5496" w:themeColor="accent1" w:themeShade="BF"/>
+    </w:rPr>
+  </w:style>
+  <w:style w:type="paragraph" w:styleId="6">
+    <w:name w:val="heading 6"/>
+    <w:basedOn w:val="a"/>
+    <w:next w:val="a"/>
+    <w:link w:val="6Char"/>
+    <w:uiPriority w:val="9"/>
+    <w:semiHidden/>
+    <w:unhideWhenUsed/>
+    <w:qFormat/>
+    <w:rsid w:val="00A06CFD"/>
+    <w:pPr>
+      <w:keepNext/>
+      <w:keepLines/>
+      <w:numPr>
+        <w:ilvl w:val="5"/>
+        <w:numId w:val="29"/>
+      </w:numPr>
+      <w:spacing w:before="40"/>
+      <w:outlineLvl w:val="5"/>
+    </w:pPr>
+    <w:rPr>
+      <w:rFonts w:asciiTheme="majorHAnsi" w:eastAsiaTheme="majorEastAsia" w:hAnsiTheme="majorHAnsi" w:cstheme="majorBidi"/>
+      <w:color w:val="1F3763" w:themeColor="accent1" w:themeShade="7F"/>
+    </w:rPr>
+  </w:style>
+  <w:style w:type="paragraph" w:styleId="7">
+    <w:name w:val="heading 7"/>
+    <w:basedOn w:val="a"/>
+    <w:next w:val="a"/>
+    <w:link w:val="7Char"/>
+    <w:uiPriority w:val="9"/>
+    <w:semiHidden/>
+    <w:unhideWhenUsed/>
+    <w:qFormat/>
+    <w:rsid w:val="00A06CFD"/>
+    <w:pPr>
+      <w:keepNext/>
+      <w:keepLines/>
+      <w:numPr>
+        <w:ilvl w:val="6"/>
+        <w:numId w:val="29"/>
+      </w:numPr>
+      <w:spacing w:before="40"/>
+      <w:outlineLvl w:val="6"/>
+    </w:pPr>
+    <w:rPr>
+      <w:rFonts w:asciiTheme="majorHAnsi" w:eastAsiaTheme="majorEastAsia" w:hAnsiTheme="majorHAnsi" w:cstheme="majorBidi"/>
+      <w:i/>
+      <w:iCs/>
+      <w:color w:val="1F3763" w:themeColor="accent1" w:themeShade="7F"/>
+    </w:rPr>
+  </w:style>
+  <w:style w:type="paragraph" w:styleId="8">
+    <w:name w:val="heading 8"/>
+    <w:basedOn w:val="a"/>
+    <w:next w:val="a"/>
+    <w:link w:val="8Char"/>
+    <w:uiPriority w:val="9"/>
+    <w:semiHidden/>
+    <w:unhideWhenUsed/>
+    <w:qFormat/>
+    <w:rsid w:val="00A06CFD"/>
+    <w:pPr>
+      <w:keepNext/>
+      <w:keepLines/>
+      <w:numPr>
+        <w:ilvl w:val="7"/>
+        <w:numId w:val="29"/>
+      </w:numPr>
+      <w:spacing w:before="40"/>
+      <w:outlineLvl w:val="7"/>
+    </w:pPr>
+    <w:rPr>
+      <w:rFonts w:asciiTheme="majorHAnsi" w:eastAsiaTheme="majorEastAsia" w:hAnsiTheme="majorHAnsi" w:cstheme="majorBidi"/>
+      <w:color w:val="272727" w:themeColor="text1" w:themeTint="D8"/>
+      <w:sz w:val="21"/>
+      <w:szCs w:val="21"/>
+    </w:rPr>
+  </w:style>
+  <w:style w:type="paragraph" w:styleId="9">
+    <w:name w:val="heading 9"/>
+    <w:basedOn w:val="a"/>
+    <w:next w:val="a"/>
+    <w:link w:val="9Char"/>
+    <w:uiPriority w:val="9"/>
+    <w:semiHidden/>
+    <w:unhideWhenUsed/>
+    <w:qFormat/>
+    <w:rsid w:val="00A06CFD"/>
+    <w:pPr>
+      <w:keepNext/>
+      <w:keepLines/>
+      <w:numPr>
+        <w:ilvl w:val="8"/>
+        <w:numId w:val="29"/>
+      </w:numPr>
+      <w:spacing w:before="40"/>
+      <w:outlineLvl w:val="8"/>
+    </w:pPr>
+    <w:rPr>
+      <w:rFonts w:asciiTheme="majorHAnsi" w:eastAsiaTheme="majorEastAsia" w:hAnsiTheme="majorHAnsi" w:cstheme="majorBidi"/>
+      <w:i/>
+      <w:iCs/>
+      <w:color w:val="272727" w:themeColor="text1" w:themeTint="D8"/>
+      <w:sz w:val="21"/>
+      <w:szCs w:val="21"/>
     </w:rPr>
   </w:style>
   <w:style w:type="character" w:default="1" w:styleId="a0">
@@ -20809,7 +22775,7 @@
       <w:rFonts w:eastAsiaTheme="minorEastAsia"/>
     </w:rPr>
   </w:style>
-  <w:style w:type="paragraph" w:styleId="10">
+  <w:style w:type="paragraph" w:styleId="11">
     <w:name w:val="toc 1"/>
     <w:basedOn w:val="a"/>
     <w:next w:val="a"/>
@@ -20866,7 +22832,7 @@
       <w:sz w:val="20"/>
     </w:rPr>
   </w:style>
-  <w:style w:type="paragraph" w:styleId="4">
+  <w:style w:type="paragraph" w:styleId="40">
     <w:name w:val="toc 4"/>
     <w:basedOn w:val="a"/>
     <w:next w:val="a"/>
@@ -20882,7 +22848,7 @@
       <w:sz w:val="20"/>
     </w:rPr>
   </w:style>
-  <w:style w:type="paragraph" w:styleId="5">
+  <w:style w:type="paragraph" w:styleId="50">
     <w:name w:val="toc 5"/>
     <w:basedOn w:val="a"/>
     <w:next w:val="a"/>
@@ -20898,7 +22864,7 @@
       <w:sz w:val="20"/>
     </w:rPr>
   </w:style>
-  <w:style w:type="paragraph" w:styleId="6">
+  <w:style w:type="paragraph" w:styleId="60">
     <w:name w:val="toc 6"/>
     <w:basedOn w:val="a"/>
     <w:next w:val="a"/>
@@ -20914,7 +22880,7 @@
       <w:sz w:val="20"/>
     </w:rPr>
   </w:style>
-  <w:style w:type="paragraph" w:styleId="7">
+  <w:style w:type="paragraph" w:styleId="70">
     <w:name w:val="toc 7"/>
     <w:basedOn w:val="a"/>
     <w:next w:val="a"/>
@@ -20930,7 +22896,7 @@
       <w:sz w:val="20"/>
     </w:rPr>
   </w:style>
-  <w:style w:type="paragraph" w:styleId="8">
+  <w:style w:type="paragraph" w:styleId="80">
     <w:name w:val="toc 8"/>
     <w:basedOn w:val="a"/>
     <w:next w:val="a"/>
@@ -20946,7 +22912,7 @@
       <w:sz w:val="20"/>
     </w:rPr>
   </w:style>
-  <w:style w:type="paragraph" w:styleId="9">
+  <w:style w:type="paragraph" w:styleId="90">
     <w:name w:val="toc 9"/>
     <w:basedOn w:val="a"/>
     <w:next w:val="a"/>
@@ -21187,6 +23153,98 @@
     <w:semiHidden/>
     <w:unhideWhenUsed/>
     <w:rsid w:val="006258F7"/>
+  </w:style>
+  <w:style w:type="character" w:customStyle="1" w:styleId="4Char">
+    <w:name w:val="عنوان 4 Char"/>
+    <w:basedOn w:val="a0"/>
+    <w:link w:val="4"/>
+    <w:uiPriority w:val="9"/>
+    <w:semiHidden/>
+    <w:rsid w:val="00A06CFD"/>
+    <w:rPr>
+      <w:rFonts w:asciiTheme="majorHAnsi" w:eastAsiaTheme="majorEastAsia" w:hAnsiTheme="majorHAnsi" w:cstheme="majorBidi"/>
+      <w:i/>
+      <w:iCs/>
+      <w:color w:val="2F5496" w:themeColor="accent1" w:themeShade="BF"/>
+    </w:rPr>
+  </w:style>
+  <w:style w:type="character" w:customStyle="1" w:styleId="5Char">
+    <w:name w:val="عنوان 5 Char"/>
+    <w:basedOn w:val="a0"/>
+    <w:link w:val="5"/>
+    <w:uiPriority w:val="9"/>
+    <w:semiHidden/>
+    <w:rsid w:val="00A06CFD"/>
+    <w:rPr>
+      <w:rFonts w:asciiTheme="majorHAnsi" w:eastAsiaTheme="majorEastAsia" w:hAnsiTheme="majorHAnsi" w:cstheme="majorBidi"/>
+      <w:color w:val="2F5496" w:themeColor="accent1" w:themeShade="BF"/>
+    </w:rPr>
+  </w:style>
+  <w:style w:type="character" w:customStyle="1" w:styleId="6Char">
+    <w:name w:val="عنوان 6 Char"/>
+    <w:basedOn w:val="a0"/>
+    <w:link w:val="6"/>
+    <w:uiPriority w:val="9"/>
+    <w:semiHidden/>
+    <w:rsid w:val="00A06CFD"/>
+    <w:rPr>
+      <w:rFonts w:asciiTheme="majorHAnsi" w:eastAsiaTheme="majorEastAsia" w:hAnsiTheme="majorHAnsi" w:cstheme="majorBidi"/>
+      <w:color w:val="1F3763" w:themeColor="accent1" w:themeShade="7F"/>
+    </w:rPr>
+  </w:style>
+  <w:style w:type="character" w:customStyle="1" w:styleId="7Char">
+    <w:name w:val="عنوان 7 Char"/>
+    <w:basedOn w:val="a0"/>
+    <w:link w:val="7"/>
+    <w:uiPriority w:val="9"/>
+    <w:semiHidden/>
+    <w:rsid w:val="00A06CFD"/>
+    <w:rPr>
+      <w:rFonts w:asciiTheme="majorHAnsi" w:eastAsiaTheme="majorEastAsia" w:hAnsiTheme="majorHAnsi" w:cstheme="majorBidi"/>
+      <w:i/>
+      <w:iCs/>
+      <w:color w:val="1F3763" w:themeColor="accent1" w:themeShade="7F"/>
+    </w:rPr>
+  </w:style>
+  <w:style w:type="character" w:customStyle="1" w:styleId="8Char">
+    <w:name w:val="عنوان 8 Char"/>
+    <w:basedOn w:val="a0"/>
+    <w:link w:val="8"/>
+    <w:uiPriority w:val="9"/>
+    <w:semiHidden/>
+    <w:rsid w:val="00A06CFD"/>
+    <w:rPr>
+      <w:rFonts w:asciiTheme="majorHAnsi" w:eastAsiaTheme="majorEastAsia" w:hAnsiTheme="majorHAnsi" w:cstheme="majorBidi"/>
+      <w:color w:val="272727" w:themeColor="text1" w:themeTint="D8"/>
+      <w:sz w:val="21"/>
+      <w:szCs w:val="21"/>
+    </w:rPr>
+  </w:style>
+  <w:style w:type="character" w:customStyle="1" w:styleId="9Char">
+    <w:name w:val="عنوان 9 Char"/>
+    <w:basedOn w:val="a0"/>
+    <w:link w:val="9"/>
+    <w:uiPriority w:val="9"/>
+    <w:semiHidden/>
+    <w:rsid w:val="00A06CFD"/>
+    <w:rPr>
+      <w:rFonts w:asciiTheme="majorHAnsi" w:eastAsiaTheme="majorEastAsia" w:hAnsiTheme="majorHAnsi" w:cstheme="majorBidi"/>
+      <w:i/>
+      <w:iCs/>
+      <w:color w:val="272727" w:themeColor="text1" w:themeTint="D8"/>
+      <w:sz w:val="21"/>
+      <w:szCs w:val="21"/>
+    </w:rPr>
+  </w:style>
+  <w:style w:type="numbering" w:customStyle="1" w:styleId="10">
+    <w:name w:val="نمط1"/>
+    <w:uiPriority w:val="99"/>
+    <w:rsid w:val="00C106C2"/>
+    <w:pPr>
+      <w:numPr>
+        <w:numId w:val="32"/>
+      </w:numPr>
+    </w:pPr>
   </w:style>
 </w:styles>
 </file>

--- a/report-final-after edit.docx
+++ b/report-final-after edit.docx
@@ -2191,7 +2191,7 @@
       <w:sdtContent>
         <w:p>
           <w:pPr>
-            <w:pStyle w:val="a5"/>
+            <w:pStyle w:val="TOCHeading"/>
             <w:bidi w:val="0"/>
             <w:spacing w:line="360" w:lineRule="auto"/>
             <w:rPr>
@@ -2224,7 +2224,7 @@
         </w:p>
         <w:p>
           <w:pPr>
-            <w:pStyle w:val="11"/>
+            <w:pStyle w:val="TOC1"/>
             <w:rPr>
               <w:rFonts w:eastAsiaTheme="minorEastAsia"/>
               <w:b w:val="0"/>
@@ -2350,7 +2350,7 @@
         </w:p>
         <w:p>
           <w:pPr>
-            <w:pStyle w:val="20"/>
+            <w:pStyle w:val="TOC2"/>
             <w:tabs>
               <w:tab w:val="left" w:pos="960"/>
               <w:tab w:val="right" w:leader="dot" w:pos="9170"/>
@@ -2476,7 +2476,7 @@
         </w:p>
         <w:p>
           <w:pPr>
-            <w:pStyle w:val="20"/>
+            <w:pStyle w:val="TOC2"/>
             <w:tabs>
               <w:tab w:val="left" w:pos="960"/>
               <w:tab w:val="right" w:leader="dot" w:pos="9170"/>
@@ -2602,7 +2602,7 @@
         </w:p>
         <w:p>
           <w:pPr>
-            <w:pStyle w:val="20"/>
+            <w:pStyle w:val="TOC2"/>
             <w:tabs>
               <w:tab w:val="left" w:pos="960"/>
               <w:tab w:val="right" w:leader="dot" w:pos="9170"/>
@@ -2728,7 +2728,7 @@
         </w:p>
         <w:p>
           <w:pPr>
-            <w:pStyle w:val="20"/>
+            <w:pStyle w:val="TOC2"/>
             <w:tabs>
               <w:tab w:val="right" w:leader="dot" w:pos="9170"/>
             </w:tabs>
@@ -2854,7 +2854,7 @@
         </w:p>
         <w:p>
           <w:pPr>
-            <w:pStyle w:val="11"/>
+            <w:pStyle w:val="TOC1"/>
             <w:rPr>
               <w:rFonts w:eastAsiaTheme="minorEastAsia"/>
               <w:b w:val="0"/>
@@ -2938,7 +2938,7 @@
         </w:p>
         <w:p>
           <w:pPr>
-            <w:pStyle w:val="20"/>
+            <w:pStyle w:val="TOC2"/>
             <w:tabs>
               <w:tab w:val="right" w:leader="dot" w:pos="9170"/>
             </w:tabs>
@@ -3064,7 +3064,7 @@
         </w:p>
         <w:p>
           <w:pPr>
-            <w:pStyle w:val="20"/>
+            <w:pStyle w:val="TOC2"/>
             <w:tabs>
               <w:tab w:val="right" w:leader="dot" w:pos="9170"/>
             </w:tabs>
@@ -3190,7 +3190,7 @@
         </w:p>
         <w:p>
           <w:pPr>
-            <w:pStyle w:val="30"/>
+            <w:pStyle w:val="TOC3"/>
             <w:tabs>
               <w:tab w:val="right" w:leader="dot" w:pos="9170"/>
             </w:tabs>
@@ -3276,7 +3276,7 @@
         </w:p>
         <w:p>
           <w:pPr>
-            <w:pStyle w:val="30"/>
+            <w:pStyle w:val="TOC3"/>
             <w:tabs>
               <w:tab w:val="right" w:leader="dot" w:pos="9170"/>
             </w:tabs>
@@ -3362,7 +3362,7 @@
         </w:p>
         <w:p>
           <w:pPr>
-            <w:pStyle w:val="30"/>
+            <w:pStyle w:val="TOC3"/>
             <w:tabs>
               <w:tab w:val="right" w:leader="dot" w:pos="9170"/>
             </w:tabs>
@@ -3448,7 +3448,7 @@
         </w:p>
         <w:p>
           <w:pPr>
-            <w:pStyle w:val="30"/>
+            <w:pStyle w:val="TOC3"/>
             <w:tabs>
               <w:tab w:val="right" w:leader="dot" w:pos="9170"/>
             </w:tabs>
@@ -3534,7 +3534,7 @@
         </w:p>
         <w:p>
           <w:pPr>
-            <w:pStyle w:val="20"/>
+            <w:pStyle w:val="TOC2"/>
             <w:tabs>
               <w:tab w:val="right" w:leader="dot" w:pos="9170"/>
             </w:tabs>
@@ -3638,7 +3638,7 @@
         </w:p>
         <w:p>
           <w:pPr>
-            <w:pStyle w:val="20"/>
+            <w:pStyle w:val="TOC2"/>
             <w:tabs>
               <w:tab w:val="right" w:leader="dot" w:pos="9170"/>
             </w:tabs>
@@ -3742,7 +3742,7 @@
         </w:p>
         <w:p>
           <w:pPr>
-            <w:pStyle w:val="20"/>
+            <w:pStyle w:val="TOC2"/>
             <w:tabs>
               <w:tab w:val="right" w:leader="dot" w:pos="9170"/>
             </w:tabs>
@@ -3846,7 +3846,7 @@
         </w:p>
         <w:p>
           <w:pPr>
-            <w:pStyle w:val="20"/>
+            <w:pStyle w:val="TOC2"/>
             <w:tabs>
               <w:tab w:val="right" w:leader="dot" w:pos="9170"/>
             </w:tabs>
@@ -3950,7 +3950,7 @@
         </w:p>
         <w:p>
           <w:pPr>
-            <w:pStyle w:val="20"/>
+            <w:pStyle w:val="TOC2"/>
             <w:tabs>
               <w:tab w:val="right" w:leader="dot" w:pos="9170"/>
             </w:tabs>
@@ -4054,7 +4054,7 @@
         </w:p>
         <w:p>
           <w:pPr>
-            <w:pStyle w:val="11"/>
+            <w:pStyle w:val="TOC1"/>
             <w:rPr>
               <w:rFonts w:eastAsiaTheme="minorEastAsia"/>
               <w:b w:val="0"/>
@@ -4156,7 +4156,7 @@
         </w:p>
         <w:p>
           <w:pPr>
-            <w:pStyle w:val="20"/>
+            <w:pStyle w:val="TOC2"/>
             <w:tabs>
               <w:tab w:val="right" w:leader="dot" w:pos="9170"/>
             </w:tabs>
@@ -4260,7 +4260,7 @@
         </w:p>
         <w:p>
           <w:pPr>
-            <w:pStyle w:val="30"/>
+            <w:pStyle w:val="TOC3"/>
             <w:tabs>
               <w:tab w:val="right" w:leader="dot" w:pos="9170"/>
             </w:tabs>
@@ -4346,7 +4346,7 @@
         </w:p>
         <w:p>
           <w:pPr>
-            <w:pStyle w:val="30"/>
+            <w:pStyle w:val="TOC3"/>
             <w:tabs>
               <w:tab w:val="right" w:leader="dot" w:pos="9170"/>
             </w:tabs>
@@ -4432,7 +4432,7 @@
         </w:p>
         <w:p>
           <w:pPr>
-            <w:pStyle w:val="20"/>
+            <w:pStyle w:val="TOC2"/>
             <w:tabs>
               <w:tab w:val="right" w:leader="dot" w:pos="9170"/>
             </w:tabs>
@@ -4558,7 +4558,7 @@
         </w:p>
         <w:p>
           <w:pPr>
-            <w:pStyle w:val="30"/>
+            <w:pStyle w:val="TOC3"/>
             <w:tabs>
               <w:tab w:val="right" w:leader="dot" w:pos="9170"/>
             </w:tabs>
@@ -4644,7 +4644,7 @@
         </w:p>
         <w:p>
           <w:pPr>
-            <w:pStyle w:val="30"/>
+            <w:pStyle w:val="TOC3"/>
             <w:tabs>
               <w:tab w:val="right" w:leader="dot" w:pos="9170"/>
             </w:tabs>
@@ -4748,7 +4748,7 @@
         </w:p>
         <w:p>
           <w:pPr>
-            <w:pStyle w:val="20"/>
+            <w:pStyle w:val="TOC2"/>
             <w:tabs>
               <w:tab w:val="right" w:leader="dot" w:pos="9170"/>
             </w:tabs>
@@ -4852,7 +4852,7 @@
         </w:p>
         <w:p>
           <w:pPr>
-            <w:pStyle w:val="11"/>
+            <w:pStyle w:val="TOC1"/>
             <w:rPr>
               <w:rFonts w:eastAsiaTheme="minorEastAsia"/>
               <w:b w:val="0"/>
@@ -4936,7 +4936,7 @@
         </w:p>
         <w:p>
           <w:pPr>
-            <w:pStyle w:val="20"/>
+            <w:pStyle w:val="TOC2"/>
             <w:tabs>
               <w:tab w:val="right" w:leader="dot" w:pos="9170"/>
             </w:tabs>
@@ -5040,7 +5040,7 @@
         </w:p>
         <w:p>
           <w:pPr>
-            <w:pStyle w:val="20"/>
+            <w:pStyle w:val="TOC2"/>
             <w:tabs>
               <w:tab w:val="right" w:leader="dot" w:pos="9170"/>
             </w:tabs>
@@ -5144,7 +5144,7 @@
         </w:p>
         <w:p>
           <w:pPr>
-            <w:pStyle w:val="20"/>
+            <w:pStyle w:val="TOC2"/>
             <w:tabs>
               <w:tab w:val="right" w:leader="dot" w:pos="9170"/>
             </w:tabs>
@@ -5248,7 +5248,7 @@
         </w:p>
         <w:p>
           <w:pPr>
-            <w:pStyle w:val="20"/>
+            <w:pStyle w:val="TOC2"/>
             <w:tabs>
               <w:tab w:val="right" w:leader="dot" w:pos="9170"/>
             </w:tabs>
@@ -5352,7 +5352,7 @@
         </w:p>
         <w:p>
           <w:pPr>
-            <w:pStyle w:val="11"/>
+            <w:pStyle w:val="TOC1"/>
             <w:rPr>
               <w:rFonts w:eastAsiaTheme="minorEastAsia"/>
               <w:b w:val="0"/>
@@ -5436,7 +5436,7 @@
         </w:p>
         <w:p>
           <w:pPr>
-            <w:pStyle w:val="20"/>
+            <w:pStyle w:val="TOC2"/>
             <w:tabs>
               <w:tab w:val="right" w:leader="dot" w:pos="9170"/>
             </w:tabs>
@@ -5562,7 +5562,7 @@
         </w:p>
         <w:p>
           <w:pPr>
-            <w:pStyle w:val="20"/>
+            <w:pStyle w:val="TOC2"/>
             <w:tabs>
               <w:tab w:val="right" w:leader="dot" w:pos="9170"/>
             </w:tabs>
@@ -5850,7 +5850,7 @@
     </w:p>
     <w:p>
       <w:pPr>
-        <w:pStyle w:val="1"/>
+        <w:pStyle w:val="Heading1"/>
         <w:spacing w:line="360" w:lineRule="auto"/>
         <w:rPr>
           <w:rFonts w:asciiTheme="majorBidi" w:hAnsiTheme="majorBidi"/>
@@ -5868,40 +5868,22 @@
           <w:bCs/>
         </w:rPr>
         <w:lastRenderedPageBreak/>
-        <w:t>Chapter</w:t>
-      </w:r>
-      <w:proofErr w:type="gramStart"/>
+        <w:t xml:space="preserve">Chapter1 : </w:t>
+      </w:r>
       <w:r>
         <w:rPr>
           <w:rFonts w:asciiTheme="majorBidi" w:hAnsiTheme="majorBidi"/>
           <w:b/>
           <w:bCs/>
         </w:rPr>
-        <w:t>1 :</w:t>
-      </w:r>
-      <w:proofErr w:type="gramEnd"/>
+        <w:t>I</w:t>
+      </w:r>
       <w:r>
         <w:rPr>
           <w:rFonts w:asciiTheme="majorBidi" w:hAnsiTheme="majorBidi"/>
           <w:b/>
           <w:bCs/>
         </w:rPr>
-        <w:t xml:space="preserve"> </w:t>
-      </w:r>
-      <w:r>
-        <w:rPr>
-          <w:rFonts w:asciiTheme="majorBidi" w:hAnsiTheme="majorBidi"/>
-          <w:b/>
-          <w:bCs/>
-        </w:rPr>
-        <w:t>I</w:t>
-      </w:r>
-      <w:r>
-        <w:rPr>
-          <w:rFonts w:asciiTheme="majorBidi" w:hAnsiTheme="majorBidi"/>
-          <w:b/>
-          <w:bCs/>
-        </w:rPr>
         <w:t>ntroduction</w:t>
       </w:r>
       <w:bookmarkEnd w:id="0"/>
@@ -5943,7 +5925,7 @@
     </w:p>
     <w:p>
       <w:pPr>
-        <w:pStyle w:val="a7"/>
+        <w:pStyle w:val="ListParagraph"/>
         <w:numPr>
           <w:ilvl w:val="1"/>
           <w:numId w:val="19"/>
@@ -5961,7 +5943,7 @@
       <w:bookmarkStart w:id="1" w:name="_Toc103980424"/>
       <w:r>
         <w:rPr>
-          <w:rStyle w:val="2Char"/>
+          <w:rStyle w:val="Heading2Char"/>
           <w:rFonts w:asciiTheme="majorBidi" w:eastAsiaTheme="minorEastAsia" w:hAnsiTheme="majorBidi" w:cstheme="majorBidi"/>
           <w:b w:val="0"/>
           <w:sz w:val="28"/>
@@ -6001,7 +5983,7 @@
     </w:p>
     <w:p>
       <w:pPr>
-        <w:pStyle w:val="a7"/>
+        <w:pStyle w:val="ListParagraph"/>
         <w:bidi w:val="0"/>
         <w:spacing w:line="360" w:lineRule="auto"/>
         <w:ind w:left="420"/>
@@ -6037,7 +6019,7 @@
     </w:p>
     <w:p>
       <w:pPr>
-        <w:pStyle w:val="a7"/>
+        <w:pStyle w:val="ListParagraph"/>
         <w:bidi w:val="0"/>
         <w:spacing w:line="360" w:lineRule="auto"/>
         <w:ind w:left="420"/>
@@ -6050,7 +6032,7 @@
     </w:p>
     <w:p>
       <w:pPr>
-        <w:pStyle w:val="a7"/>
+        <w:pStyle w:val="ListParagraph"/>
         <w:numPr>
           <w:ilvl w:val="1"/>
           <w:numId w:val="19"/>
@@ -6068,7 +6050,7 @@
       <w:bookmarkStart w:id="2" w:name="_Toc103980425"/>
       <w:r>
         <w:rPr>
-          <w:rStyle w:val="2Char"/>
+          <w:rStyle w:val="Heading2Char"/>
           <w:rFonts w:asciiTheme="majorBidi" w:eastAsiaTheme="minorEastAsia" w:hAnsiTheme="majorBidi" w:cstheme="majorBidi"/>
           <w:b w:val="0"/>
           <w:sz w:val="28"/>
@@ -6090,7 +6072,7 @@
     </w:p>
     <w:p>
       <w:pPr>
-        <w:pStyle w:val="a7"/>
+        <w:pStyle w:val="ListParagraph"/>
         <w:bidi w:val="0"/>
         <w:spacing w:line="360" w:lineRule="auto"/>
         <w:ind w:left="420"/>
@@ -6117,7 +6099,7 @@
     </w:p>
     <w:p>
       <w:pPr>
-        <w:pStyle w:val="a7"/>
+        <w:pStyle w:val="ListParagraph"/>
         <w:bidi w:val="0"/>
         <w:spacing w:line="360" w:lineRule="auto"/>
         <w:ind w:left="420"/>
@@ -6130,7 +6112,7 @@
     </w:p>
     <w:p>
       <w:pPr>
-        <w:pStyle w:val="a7"/>
+        <w:pStyle w:val="ListParagraph"/>
         <w:numPr>
           <w:ilvl w:val="1"/>
           <w:numId w:val="19"/>
@@ -6148,7 +6130,7 @@
       <w:bookmarkStart w:id="3" w:name="_Toc103980426"/>
       <w:r>
         <w:rPr>
-          <w:rStyle w:val="2Char"/>
+          <w:rStyle w:val="Heading2Char"/>
           <w:rFonts w:asciiTheme="majorBidi" w:eastAsiaTheme="minorEastAsia" w:hAnsiTheme="majorBidi" w:cstheme="majorBidi"/>
           <w:b w:val="0"/>
           <w:sz w:val="28"/>
@@ -6170,7 +6152,7 @@
     </w:p>
     <w:p>
       <w:pPr>
-        <w:pStyle w:val="a7"/>
+        <w:pStyle w:val="ListParagraph"/>
         <w:bidi w:val="0"/>
         <w:spacing w:line="360" w:lineRule="auto"/>
         <w:ind w:left="420"/>
@@ -6191,7 +6173,7 @@
     </w:p>
     <w:p>
       <w:pPr>
-        <w:pStyle w:val="a7"/>
+        <w:pStyle w:val="ListParagraph"/>
         <w:bidi w:val="0"/>
         <w:spacing w:line="360" w:lineRule="auto"/>
         <w:ind w:left="420"/>
@@ -6206,7 +6188,7 @@
     </w:p>
     <w:p>
       <w:pPr>
-        <w:pStyle w:val="a7"/>
+        <w:pStyle w:val="ListParagraph"/>
         <w:keepNext/>
         <w:bidi w:val="0"/>
         <w:spacing w:line="360" w:lineRule="auto"/>
@@ -6280,7 +6262,7 @@
     </w:p>
     <w:p>
       <w:pPr>
-        <w:pStyle w:val="ab"/>
+        <w:pStyle w:val="Caption"/>
         <w:jc w:val="center"/>
         <w:rPr>
           <w:rFonts w:asciiTheme="majorBidi" w:hAnsiTheme="majorBidi" w:cstheme="majorBidi"/>
@@ -6350,7 +6332,7 @@
     </w:p>
     <w:p>
       <w:pPr>
-        <w:pStyle w:val="a7"/>
+        <w:pStyle w:val="ListParagraph"/>
         <w:bidi w:val="0"/>
         <w:spacing w:line="360" w:lineRule="auto"/>
         <w:ind w:left="420"/>
@@ -6363,7 +6345,7 @@
     </w:p>
     <w:p>
       <w:pPr>
-        <w:pStyle w:val="2"/>
+        <w:pStyle w:val="Heading2"/>
         <w:spacing w:line="360" w:lineRule="auto"/>
         <w:rPr>
           <w:rFonts w:asciiTheme="majorBidi" w:hAnsiTheme="majorBidi" w:cstheme="majorBidi"/>
@@ -6385,7 +6367,7 @@
       </w:r>
       <w:r>
         <w:rPr>
-          <w:rStyle w:val="2Char"/>
+          <w:rStyle w:val="Heading2Char"/>
           <w:rFonts w:asciiTheme="majorBidi" w:hAnsiTheme="majorBidi" w:cstheme="majorBidi"/>
           <w:sz w:val="28"/>
           <w:szCs w:val="22"/>
@@ -6394,7 +6376,7 @@
       </w:r>
       <w:r>
         <w:rPr>
-          <w:rStyle w:val="2Char"/>
+          <w:rStyle w:val="Heading2Char"/>
           <w:rFonts w:asciiTheme="majorBidi" w:hAnsiTheme="majorBidi" w:cstheme="majorBidi"/>
           <w:sz w:val="28"/>
           <w:szCs w:val="22"/>
@@ -6607,7 +6589,7 @@
     </w:p>
     <w:p>
       <w:pPr>
-        <w:pStyle w:val="1"/>
+        <w:pStyle w:val="Heading1"/>
         <w:spacing w:line="360" w:lineRule="auto"/>
         <w:rPr>
           <w:rFonts w:asciiTheme="majorBidi" w:hAnsiTheme="majorBidi"/>
@@ -6675,7 +6657,7 @@
       <w:bookmarkStart w:id="6" w:name="_Toc103980429"/>
       <w:r>
         <w:rPr>
-          <w:rStyle w:val="2Char"/>
+          <w:rStyle w:val="Heading2Char"/>
           <w:rFonts w:asciiTheme="majorBidi" w:hAnsiTheme="majorBidi" w:cstheme="majorBidi"/>
           <w:b w:val="0"/>
           <w:sz w:val="28"/>
@@ -6685,7 +6667,7 @@
       </w:r>
       <w:r>
         <w:rPr>
-          <w:rStyle w:val="2Char"/>
+          <w:rStyle w:val="Heading2Char"/>
           <w:rFonts w:asciiTheme="majorBidi" w:hAnsiTheme="majorBidi" w:cstheme="majorBidi"/>
           <w:b w:val="0"/>
           <w:sz w:val="28"/>
@@ -6693,10 +6675,9 @@
         </w:rPr>
         <w:t xml:space="preserve"> </w:t>
       </w:r>
-      <w:proofErr w:type="gramStart"/>
-      <w:r>
-        <w:rPr>
-          <w:rStyle w:val="2Char"/>
+      <w:r>
+        <w:rPr>
+          <w:rStyle w:val="Heading2Char"/>
           <w:rFonts w:asciiTheme="majorBidi" w:hAnsiTheme="majorBidi" w:cstheme="majorBidi"/>
           <w:b w:val="0"/>
           <w:sz w:val="28"/>
@@ -6706,7 +6687,7 @@
       </w:r>
       <w:r>
         <w:rPr>
-          <w:rStyle w:val="2Char"/>
+          <w:rStyle w:val="Heading2Char"/>
           <w:rFonts w:asciiTheme="majorBidi" w:hAnsiTheme="majorBidi" w:cstheme="majorBidi"/>
           <w:b w:val="0"/>
           <w:sz w:val="28"/>
@@ -6724,7 +6705,6 @@
         </w:rPr>
         <w:t>(</w:t>
       </w:r>
-      <w:proofErr w:type="gramEnd"/>
       <w:r>
         <w:rPr>
           <w:rFonts w:asciiTheme="majorBidi" w:hAnsiTheme="majorBidi" w:cstheme="majorBidi"/>
@@ -6803,7 +6783,7 @@
       <w:bookmarkStart w:id="7" w:name="_Toc103980430"/>
       <w:r>
         <w:rPr>
-          <w:rStyle w:val="2Char"/>
+          <w:rStyle w:val="Heading2Char"/>
           <w:rFonts w:asciiTheme="majorBidi" w:hAnsiTheme="majorBidi" w:cstheme="majorBidi"/>
           <w:b w:val="0"/>
           <w:sz w:val="28"/>
@@ -6813,7 +6793,7 @@
       </w:r>
       <w:r>
         <w:rPr>
-          <w:rStyle w:val="2Char"/>
+          <w:rStyle w:val="Heading2Char"/>
           <w:rFonts w:asciiTheme="majorBidi" w:hAnsiTheme="majorBidi" w:cstheme="majorBidi"/>
           <w:b w:val="0"/>
           <w:sz w:val="28"/>
@@ -6821,10 +6801,9 @@
         </w:rPr>
         <w:t xml:space="preserve"> </w:t>
       </w:r>
-      <w:proofErr w:type="gramStart"/>
-      <w:r>
-        <w:rPr>
-          <w:rStyle w:val="2Char"/>
+      <w:r>
+        <w:rPr>
+          <w:rStyle w:val="Heading2Char"/>
           <w:rFonts w:asciiTheme="majorBidi" w:hAnsiTheme="majorBidi" w:cstheme="majorBidi"/>
           <w:b w:val="0"/>
           <w:sz w:val="28"/>
@@ -6834,7 +6813,7 @@
       </w:r>
       <w:r>
         <w:rPr>
-          <w:rStyle w:val="2Char"/>
+          <w:rStyle w:val="Heading2Char"/>
           <w:rFonts w:asciiTheme="majorBidi" w:hAnsiTheme="majorBidi" w:cstheme="majorBidi"/>
           <w:b w:val="0"/>
           <w:sz w:val="28"/>
@@ -6852,7 +6831,6 @@
         </w:rPr>
         <w:t>(</w:t>
       </w:r>
-      <w:proofErr w:type="gramEnd"/>
       <w:r>
         <w:rPr>
           <w:rFonts w:asciiTheme="majorBidi" w:hAnsiTheme="majorBidi" w:cstheme="majorBidi"/>
@@ -6941,7 +6919,7 @@
     </w:p>
     <w:p>
       <w:pPr>
-        <w:pStyle w:val="3"/>
+        <w:pStyle w:val="Heading3"/>
         <w:spacing w:line="360" w:lineRule="auto"/>
         <w:rPr>
           <w:rFonts w:asciiTheme="majorBidi" w:hAnsiTheme="majorBidi"/>
@@ -7201,7 +7179,7 @@
     </w:p>
     <w:p>
       <w:pPr>
-        <w:pStyle w:val="a7"/>
+        <w:pStyle w:val="ListParagraph"/>
         <w:numPr>
           <w:ilvl w:val="0"/>
           <w:numId w:val="2"/>
@@ -7225,7 +7203,7 @@
     </w:p>
     <w:p>
       <w:pPr>
-        <w:pStyle w:val="a7"/>
+        <w:pStyle w:val="ListParagraph"/>
         <w:numPr>
           <w:ilvl w:val="0"/>
           <w:numId w:val="2"/>
@@ -7256,7 +7234,7 @@
     </w:p>
     <w:p>
       <w:pPr>
-        <w:pStyle w:val="a7"/>
+        <w:pStyle w:val="ListParagraph"/>
         <w:numPr>
           <w:ilvl w:val="0"/>
           <w:numId w:val="2"/>
@@ -7321,7 +7299,7 @@
     </w:p>
     <w:p>
       <w:pPr>
-        <w:pStyle w:val="a7"/>
+        <w:pStyle w:val="ListParagraph"/>
         <w:numPr>
           <w:ilvl w:val="0"/>
           <w:numId w:val="2"/>
@@ -7344,7 +7322,7 @@
     </w:p>
     <w:p>
       <w:pPr>
-        <w:pStyle w:val="a7"/>
+        <w:pStyle w:val="ListParagraph"/>
         <w:numPr>
           <w:ilvl w:val="0"/>
           <w:numId w:val="2"/>
@@ -7367,7 +7345,7 @@
     </w:p>
     <w:p>
       <w:pPr>
-        <w:pStyle w:val="a7"/>
+        <w:pStyle w:val="ListParagraph"/>
         <w:numPr>
           <w:ilvl w:val="0"/>
           <w:numId w:val="2"/>
@@ -7470,7 +7448,7 @@
     </w:p>
     <w:p>
       <w:pPr>
-        <w:pStyle w:val="3"/>
+        <w:pStyle w:val="Heading3"/>
         <w:spacing w:line="360" w:lineRule="auto"/>
         <w:rPr>
           <w:rFonts w:asciiTheme="majorBidi" w:hAnsiTheme="majorBidi"/>
@@ -7694,7 +7672,7 @@
     </w:p>
     <w:p>
       <w:pPr>
-        <w:pStyle w:val="a7"/>
+        <w:pStyle w:val="ListParagraph"/>
         <w:numPr>
           <w:ilvl w:val="0"/>
           <w:numId w:val="7"/>
@@ -7718,7 +7696,7 @@
     </w:p>
     <w:p>
       <w:pPr>
-        <w:pStyle w:val="a7"/>
+        <w:pStyle w:val="ListParagraph"/>
         <w:numPr>
           <w:ilvl w:val="0"/>
           <w:numId w:val="7"/>
@@ -7741,7 +7719,7 @@
     </w:p>
     <w:p>
       <w:pPr>
-        <w:pStyle w:val="a7"/>
+        <w:pStyle w:val="ListParagraph"/>
         <w:numPr>
           <w:ilvl w:val="0"/>
           <w:numId w:val="7"/>
@@ -7764,7 +7742,7 @@
     </w:p>
     <w:p>
       <w:pPr>
-        <w:pStyle w:val="a7"/>
+        <w:pStyle w:val="ListParagraph"/>
         <w:numPr>
           <w:ilvl w:val="0"/>
           <w:numId w:val="7"/>
@@ -7787,7 +7765,7 @@
     </w:p>
     <w:p>
       <w:pPr>
-        <w:pStyle w:val="a7"/>
+        <w:pStyle w:val="ListParagraph"/>
         <w:numPr>
           <w:ilvl w:val="0"/>
           <w:numId w:val="6"/>
@@ -7811,7 +7789,7 @@
     </w:p>
     <w:p>
       <w:pPr>
-        <w:pStyle w:val="a7"/>
+        <w:pStyle w:val="ListParagraph"/>
         <w:numPr>
           <w:ilvl w:val="0"/>
           <w:numId w:val="6"/>
@@ -7850,7 +7828,7 @@
     </w:p>
     <w:p>
       <w:pPr>
-        <w:pStyle w:val="a7"/>
+        <w:pStyle w:val="ListParagraph"/>
         <w:numPr>
           <w:ilvl w:val="0"/>
           <w:numId w:val="6"/>
@@ -7873,7 +7851,7 @@
     </w:p>
     <w:p>
       <w:pPr>
-        <w:pStyle w:val="a7"/>
+        <w:pStyle w:val="ListParagraph"/>
         <w:bidi w:val="0"/>
         <w:spacing w:line="360" w:lineRule="auto"/>
         <w:ind w:left="1020"/>
@@ -7991,7 +7969,7 @@
     </w:p>
     <w:p>
       <w:pPr>
-        <w:pStyle w:val="3"/>
+        <w:pStyle w:val="Heading3"/>
         <w:spacing w:line="360" w:lineRule="auto"/>
         <w:rPr>
           <w:rFonts w:asciiTheme="majorBidi" w:hAnsiTheme="majorBidi"/>
@@ -8131,7 +8109,7 @@
     </w:p>
     <w:p>
       <w:pPr>
-        <w:pStyle w:val="a7"/>
+        <w:pStyle w:val="ListParagraph"/>
         <w:widowControl w:val="0"/>
         <w:tabs>
           <w:tab w:val="left" w:pos="796"/>
@@ -8203,7 +8181,7 @@
     </w:p>
     <w:p>
       <w:pPr>
-        <w:pStyle w:val="a7"/>
+        <w:pStyle w:val="ListParagraph"/>
         <w:bidi w:val="0"/>
         <w:spacing w:line="360" w:lineRule="auto"/>
         <w:ind w:left="337"/>
@@ -8250,7 +8228,7 @@
     </w:p>
     <w:p>
       <w:pPr>
-        <w:pStyle w:val="a7"/>
+        <w:pStyle w:val="ListParagraph"/>
         <w:bidi w:val="0"/>
         <w:spacing w:line="360" w:lineRule="auto"/>
         <w:ind w:left="0"/>
@@ -8271,7 +8249,7 @@
     </w:p>
     <w:p>
       <w:pPr>
-        <w:pStyle w:val="a7"/>
+        <w:pStyle w:val="ListParagraph"/>
         <w:bidi w:val="0"/>
         <w:spacing w:line="360" w:lineRule="auto"/>
         <w:ind w:left="337"/>
@@ -8285,7 +8263,7 @@
     </w:p>
     <w:p>
       <w:pPr>
-        <w:pStyle w:val="a7"/>
+        <w:pStyle w:val="ListParagraph"/>
         <w:bidi w:val="0"/>
         <w:spacing w:line="360" w:lineRule="auto"/>
         <w:ind w:left="337"/>
@@ -8338,7 +8316,7 @@
     </w:p>
     <w:p>
       <w:pPr>
-        <w:pStyle w:val="aa"/>
+        <w:pStyle w:val="NoSpacing"/>
         <w:bidi w:val="0"/>
         <w:spacing w:line="360" w:lineRule="auto"/>
         <w:ind w:left="720"/>
@@ -8364,7 +8342,7 @@
     </w:p>
     <w:p>
       <w:pPr>
-        <w:pStyle w:val="a7"/>
+        <w:pStyle w:val="ListParagraph"/>
         <w:numPr>
           <w:ilvl w:val="0"/>
           <w:numId w:val="6"/>
@@ -8396,7 +8374,7 @@
     </w:p>
     <w:p>
       <w:pPr>
-        <w:pStyle w:val="a7"/>
+        <w:pStyle w:val="ListParagraph"/>
         <w:numPr>
           <w:ilvl w:val="0"/>
           <w:numId w:val="6"/>
@@ -8428,7 +8406,7 @@
     </w:p>
     <w:p>
       <w:pPr>
-        <w:pStyle w:val="a7"/>
+        <w:pStyle w:val="ListParagraph"/>
         <w:numPr>
           <w:ilvl w:val="0"/>
           <w:numId w:val="6"/>
@@ -8497,7 +8475,7 @@
     </w:p>
     <w:p>
       <w:pPr>
-        <w:pStyle w:val="a7"/>
+        <w:pStyle w:val="ListParagraph"/>
         <w:numPr>
           <w:ilvl w:val="0"/>
           <w:numId w:val="10"/>
@@ -8526,7 +8504,7 @@
     </w:p>
     <w:p>
       <w:pPr>
-        <w:pStyle w:val="a7"/>
+        <w:pStyle w:val="ListParagraph"/>
         <w:numPr>
           <w:ilvl w:val="0"/>
           <w:numId w:val="10"/>
@@ -8555,7 +8533,7 @@
     </w:p>
     <w:p>
       <w:pPr>
-        <w:pStyle w:val="a7"/>
+        <w:pStyle w:val="ListParagraph"/>
         <w:numPr>
           <w:ilvl w:val="0"/>
           <w:numId w:val="10"/>
@@ -8615,7 +8593,7 @@
     </w:p>
     <w:p>
       <w:pPr>
-        <w:pStyle w:val="3"/>
+        <w:pStyle w:val="Heading3"/>
         <w:spacing w:line="360" w:lineRule="auto"/>
         <w:rPr>
           <w:rFonts w:asciiTheme="majorBidi" w:hAnsiTheme="majorBidi"/>
@@ -8775,52 +8753,51 @@
       <w:bookmarkStart w:id="14" w:name="_Toc103813700"/>
       <w:bookmarkStart w:id="15" w:name="_Toc103980435"/>
       <w:proofErr w:type="spellStart"/>
+      <w:r>
+        <w:rPr>
+          <w:rFonts w:asciiTheme="majorBidi" w:hAnsiTheme="majorBidi" w:cstheme="majorBidi"/>
+          <w:color w:val="000000" w:themeColor="text1"/>
+        </w:rPr>
+        <w:t>Rateel</w:t>
+      </w:r>
+      <w:proofErr w:type="spellEnd"/>
+      <w:r>
+        <w:rPr>
+          <w:rFonts w:asciiTheme="majorBidi" w:hAnsiTheme="majorBidi" w:cstheme="majorBidi"/>
+          <w:color w:val="000000" w:themeColor="text1"/>
+        </w:rPr>
+        <w:t xml:space="preserve"> : </w:t>
+      </w:r>
+      <w:r>
+        <w:rPr>
+          <w:rFonts w:asciiTheme="majorBidi" w:hAnsiTheme="majorBidi" w:cstheme="majorBidi"/>
+          <w:color w:val="000000" w:themeColor="text1"/>
+        </w:rPr>
+        <w:t xml:space="preserve">Application to identify the reader of the </w:t>
+      </w:r>
+      <w:proofErr w:type="spellStart"/>
+      <w:r>
+        <w:rPr>
+          <w:rFonts w:asciiTheme="majorBidi" w:hAnsiTheme="majorBidi" w:cstheme="majorBidi"/>
+          <w:color w:val="000000" w:themeColor="text1"/>
+        </w:rPr>
+        <w:t>Qur'an,use</w:t>
+      </w:r>
+      <w:proofErr w:type="spellEnd"/>
+      <w:r>
+        <w:rPr>
+          <w:rFonts w:asciiTheme="majorBidi" w:hAnsiTheme="majorBidi" w:cstheme="majorBidi"/>
+          <w:color w:val="000000" w:themeColor="text1"/>
+        </w:rPr>
+        <w:t xml:space="preserve"> the Application who want to search for the voice of the reciter of the </w:t>
+      </w:r>
       <w:proofErr w:type="gramStart"/>
       <w:r>
         <w:rPr>
           <w:rFonts w:asciiTheme="majorBidi" w:hAnsiTheme="majorBidi" w:cstheme="majorBidi"/>
           <w:color w:val="000000" w:themeColor="text1"/>
         </w:rPr>
-        <w:t>Rateel</w:t>
-      </w:r>
-      <w:proofErr w:type="spellEnd"/>
-      <w:r>
-        <w:rPr>
-          <w:rFonts w:asciiTheme="majorBidi" w:hAnsiTheme="majorBidi" w:cstheme="majorBidi"/>
-          <w:color w:val="000000" w:themeColor="text1"/>
-        </w:rPr>
-        <w:t xml:space="preserve"> :</w:t>
-      </w:r>
-      <w:proofErr w:type="gramEnd"/>
-      <w:r>
-        <w:rPr>
-          <w:rFonts w:asciiTheme="majorBidi" w:hAnsiTheme="majorBidi" w:cstheme="majorBidi"/>
-          <w:color w:val="000000" w:themeColor="text1"/>
-        </w:rPr>
-        <w:t xml:space="preserve"> </w:t>
-      </w:r>
-      <w:r>
-        <w:rPr>
-          <w:rFonts w:asciiTheme="majorBidi" w:hAnsiTheme="majorBidi" w:cstheme="majorBidi"/>
-          <w:color w:val="000000" w:themeColor="text1"/>
-        </w:rPr>
-        <w:t xml:space="preserve">Application to identify the reader of the </w:t>
-      </w:r>
-      <w:proofErr w:type="spellStart"/>
-      <w:r>
-        <w:rPr>
-          <w:rFonts w:asciiTheme="majorBidi" w:hAnsiTheme="majorBidi" w:cstheme="majorBidi"/>
-          <w:color w:val="000000" w:themeColor="text1"/>
-        </w:rPr>
-        <w:t>Qur'an,use</w:t>
-      </w:r>
-      <w:proofErr w:type="spellEnd"/>
-      <w:r>
-        <w:rPr>
-          <w:rFonts w:asciiTheme="majorBidi" w:hAnsiTheme="majorBidi" w:cstheme="majorBidi"/>
-          <w:color w:val="000000" w:themeColor="text1"/>
-        </w:rPr>
-        <w:t xml:space="preserve"> the Application who want to search for the voice of the reciter of the Qur’an.</w:t>
+        <w:t>Qur’an.</w:t>
       </w:r>
       <w:r>
         <w:rPr>
@@ -8834,6 +8811,7 @@
       <w:bookmarkEnd w:id="13"/>
       <w:bookmarkEnd w:id="14"/>
       <w:bookmarkEnd w:id="15"/>
+      <w:proofErr w:type="gramEnd"/>
     </w:p>
     <w:p>
       <w:pPr>
@@ -9018,7 +8996,7 @@
     </w:p>
     <w:p>
       <w:pPr>
-        <w:pStyle w:val="a7"/>
+        <w:pStyle w:val="ListParagraph"/>
         <w:numPr>
           <w:ilvl w:val="0"/>
           <w:numId w:val="5"/>
@@ -9040,7 +9018,7 @@
     </w:p>
     <w:p>
       <w:pPr>
-        <w:pStyle w:val="a7"/>
+        <w:pStyle w:val="ListParagraph"/>
         <w:bidi w:val="0"/>
         <w:spacing w:line="360" w:lineRule="auto"/>
         <w:rPr>
@@ -9051,7 +9029,7 @@
     </w:p>
     <w:p>
       <w:pPr>
-        <w:pStyle w:val="a7"/>
+        <w:pStyle w:val="ListParagraph"/>
         <w:bidi w:val="0"/>
         <w:spacing w:line="360" w:lineRule="auto"/>
         <w:rPr>
@@ -9062,7 +9040,7 @@
     </w:p>
     <w:p>
       <w:pPr>
-        <w:pStyle w:val="a7"/>
+        <w:pStyle w:val="ListParagraph"/>
         <w:bidi w:val="0"/>
         <w:spacing w:line="360" w:lineRule="auto"/>
         <w:rPr>
@@ -9073,7 +9051,7 @@
     </w:p>
     <w:p>
       <w:pPr>
-        <w:pStyle w:val="a7"/>
+        <w:pStyle w:val="ListParagraph"/>
         <w:bidi w:val="0"/>
         <w:spacing w:line="360" w:lineRule="auto"/>
         <w:rPr>
@@ -9084,7 +9062,7 @@
     </w:p>
     <w:p>
       <w:pPr>
-        <w:pStyle w:val="a7"/>
+        <w:pStyle w:val="ListParagraph"/>
         <w:bidi w:val="0"/>
         <w:spacing w:line="360" w:lineRule="auto"/>
         <w:rPr>
@@ -9095,7 +9073,7 @@
     </w:p>
     <w:p>
       <w:pPr>
-        <w:pStyle w:val="a7"/>
+        <w:pStyle w:val="ListParagraph"/>
         <w:bidi w:val="0"/>
         <w:spacing w:line="360" w:lineRule="auto"/>
         <w:rPr>
@@ -9106,7 +9084,7 @@
     </w:p>
     <w:p>
       <w:pPr>
-        <w:pStyle w:val="a7"/>
+        <w:pStyle w:val="ListParagraph"/>
         <w:bidi w:val="0"/>
         <w:spacing w:line="360" w:lineRule="auto"/>
         <w:rPr>
@@ -9117,7 +9095,7 @@
     </w:p>
     <w:p>
       <w:pPr>
-        <w:pStyle w:val="a7"/>
+        <w:pStyle w:val="ListParagraph"/>
         <w:bidi w:val="0"/>
         <w:spacing w:line="360" w:lineRule="auto"/>
         <w:rPr>
@@ -9128,7 +9106,7 @@
     </w:p>
     <w:p>
       <w:pPr>
-        <w:pStyle w:val="a7"/>
+        <w:pStyle w:val="ListParagraph"/>
         <w:bidi w:val="0"/>
         <w:spacing w:line="360" w:lineRule="auto"/>
         <w:rPr>
@@ -9139,7 +9117,7 @@
     </w:p>
     <w:p>
       <w:pPr>
-        <w:pStyle w:val="a7"/>
+        <w:pStyle w:val="ListParagraph"/>
         <w:bidi w:val="0"/>
         <w:spacing w:line="360" w:lineRule="auto"/>
         <w:rPr>
@@ -9150,7 +9128,7 @@
     </w:p>
     <w:p>
       <w:pPr>
-        <w:pStyle w:val="a7"/>
+        <w:pStyle w:val="ListParagraph"/>
         <w:bidi w:val="0"/>
         <w:spacing w:line="360" w:lineRule="auto"/>
         <w:rPr>
@@ -9161,7 +9139,7 @@
     </w:p>
     <w:p>
       <w:pPr>
-        <w:pStyle w:val="a7"/>
+        <w:pStyle w:val="ListParagraph"/>
         <w:bidi w:val="0"/>
         <w:spacing w:line="360" w:lineRule="auto"/>
         <w:rPr>
@@ -9172,7 +9150,7 @@
     </w:p>
     <w:p>
       <w:pPr>
-        <w:pStyle w:val="a7"/>
+        <w:pStyle w:val="ListParagraph"/>
         <w:bidi w:val="0"/>
         <w:spacing w:line="360" w:lineRule="auto"/>
         <w:rPr>
@@ -9183,7 +9161,7 @@
     </w:p>
     <w:p>
       <w:pPr>
-        <w:pStyle w:val="a7"/>
+        <w:pStyle w:val="ListParagraph"/>
         <w:bidi w:val="0"/>
         <w:spacing w:line="360" w:lineRule="auto"/>
         <w:rPr>
@@ -9194,7 +9172,7 @@
     </w:p>
     <w:p>
       <w:pPr>
-        <w:pStyle w:val="a7"/>
+        <w:pStyle w:val="ListParagraph"/>
         <w:bidi w:val="0"/>
         <w:spacing w:line="360" w:lineRule="auto"/>
         <w:rPr>
@@ -9205,7 +9183,7 @@
     </w:p>
     <w:p>
       <w:pPr>
-        <w:pStyle w:val="a7"/>
+        <w:pStyle w:val="ListParagraph"/>
         <w:bidi w:val="0"/>
         <w:spacing w:line="360" w:lineRule="auto"/>
         <w:rPr>
@@ -9216,7 +9194,7 @@
     </w:p>
     <w:p>
       <w:pPr>
-        <w:pStyle w:val="a7"/>
+        <w:pStyle w:val="ListParagraph"/>
         <w:bidi w:val="0"/>
         <w:spacing w:line="360" w:lineRule="auto"/>
         <w:rPr>
@@ -9227,7 +9205,7 @@
     </w:p>
     <w:p>
       <w:pPr>
-        <w:pStyle w:val="a7"/>
+        <w:pStyle w:val="ListParagraph"/>
         <w:bidi w:val="0"/>
         <w:spacing w:line="360" w:lineRule="auto"/>
         <w:rPr>
@@ -9238,7 +9216,7 @@
     </w:p>
     <w:p>
       <w:pPr>
-        <w:pStyle w:val="a7"/>
+        <w:pStyle w:val="ListParagraph"/>
         <w:bidi w:val="0"/>
         <w:spacing w:line="360" w:lineRule="auto"/>
         <w:rPr>
@@ -9249,7 +9227,7 @@
     </w:p>
     <w:p>
       <w:pPr>
-        <w:pStyle w:val="2"/>
+        <w:pStyle w:val="Heading2"/>
         <w:spacing w:line="360" w:lineRule="auto"/>
         <w:rPr>
           <w:rFonts w:asciiTheme="majorBidi" w:hAnsiTheme="majorBidi" w:cstheme="majorBidi"/>
@@ -9266,35 +9244,16 @@
           <w:sz w:val="28"/>
         </w:rPr>
         <w:lastRenderedPageBreak/>
-        <w:t xml:space="preserve">2.3 Proposal </w:t>
-      </w:r>
-      <w:proofErr w:type="gramStart"/>
+        <w:t>2.3 Proposal System</w:t>
+      </w:r>
       <w:r>
         <w:rPr>
           <w:rFonts w:asciiTheme="majorBidi" w:hAnsiTheme="majorBidi" w:cstheme="majorBidi"/>
           <w:b w:val="0"/>
           <w:sz w:val="28"/>
-        </w:rPr>
-        <w:t>System</w:t>
-      </w:r>
-      <w:r>
-        <w:rPr>
-          <w:rFonts w:asciiTheme="majorBidi" w:hAnsiTheme="majorBidi" w:cstheme="majorBidi"/>
-          <w:b w:val="0"/>
-          <w:sz w:val="28"/>
           <w:rtl/>
         </w:rPr>
-        <w:t>(</w:t>
-      </w:r>
-      <w:proofErr w:type="gramEnd"/>
-      <w:r>
-        <w:rPr>
-          <w:rFonts w:asciiTheme="majorBidi" w:hAnsiTheme="majorBidi" w:cstheme="majorBidi"/>
-          <w:b w:val="0"/>
-          <w:sz w:val="28"/>
-          <w:rtl/>
-        </w:rPr>
-        <w:t>محمد وابراهيم)</w:t>
+        <w:t>(محمد وابراهيم)</w:t>
       </w:r>
       <w:bookmarkEnd w:id="28"/>
     </w:p>
@@ -9328,7 +9287,7 @@
     </w:p>
     <w:p>
       <w:pPr>
-        <w:pStyle w:val="2"/>
+        <w:pStyle w:val="Heading2"/>
         <w:spacing w:line="360" w:lineRule="auto"/>
         <w:rPr>
           <w:rFonts w:asciiTheme="majorBidi" w:hAnsiTheme="majorBidi" w:cstheme="majorBidi"/>
@@ -9467,7 +9426,7 @@
       <w:bookmarkStart w:id="38" w:name="_Toc103980443"/>
       <w:r>
         <w:rPr>
-          <w:rStyle w:val="2Char"/>
+          <w:rStyle w:val="Heading2Char"/>
           <w:rFonts w:asciiTheme="majorBidi" w:hAnsiTheme="majorBidi" w:cstheme="majorBidi"/>
           <w:b w:val="0"/>
           <w:sz w:val="28"/>
@@ -9477,7 +9436,7 @@
       </w:r>
       <w:r>
         <w:rPr>
-          <w:rStyle w:val="2Char"/>
+          <w:rStyle w:val="Heading2Char"/>
           <w:rFonts w:asciiTheme="majorBidi" w:hAnsiTheme="majorBidi" w:cstheme="majorBidi"/>
           <w:b w:val="0"/>
           <w:sz w:val="28"/>
@@ -9487,7 +9446,7 @@
       </w:r>
       <w:r>
         <w:rPr>
-          <w:rStyle w:val="2Char"/>
+          <w:rStyle w:val="Heading2Char"/>
           <w:rFonts w:asciiTheme="majorBidi" w:hAnsiTheme="majorBidi" w:cstheme="majorBidi"/>
           <w:b w:val="0"/>
           <w:sz w:val="28"/>
@@ -9619,7 +9578,7 @@
     </w:p>
     <w:p>
       <w:pPr>
-        <w:pStyle w:val="ab"/>
+        <w:pStyle w:val="Caption"/>
         <w:spacing w:line="360" w:lineRule="auto"/>
         <w:jc w:val="center"/>
         <w:rPr>
@@ -9673,7 +9632,7 @@
     <w:p/>
     <w:p>
       <w:pPr>
-        <w:pStyle w:val="2"/>
+        <w:pStyle w:val="Heading2"/>
         <w:spacing w:line="360" w:lineRule="auto"/>
         <w:rPr>
           <w:rFonts w:asciiTheme="majorBidi" w:hAnsiTheme="majorBidi" w:cstheme="majorBidi"/>
@@ -9733,7 +9692,7 @@
     </w:p>
     <w:tbl>
       <w:tblPr>
-        <w:tblStyle w:val="a9"/>
+        <w:tblStyle w:val="TableGrid"/>
         <w:tblW w:w="8290" w:type="dxa"/>
         <w:tblInd w:w="607" w:type="dxa"/>
         <w:tblLook w:val="04A0" w:firstRow="1" w:lastRow="0" w:firstColumn="1" w:lastColumn="0" w:noHBand="0" w:noVBand="1"/>
@@ -10051,11 +10010,11 @@
               </w:rPr>
               <w:fldChar w:fldCharType="separate"/>
             </w:r>
-            <w:bookmarkStart w:id="65" w:name="_Toc103980450"/>
-            <w:bookmarkStart w:id="66" w:name="_Toc103811963"/>
+            <w:bookmarkStart w:id="65" w:name="_Toc103813716"/>
+            <w:bookmarkStart w:id="66" w:name="_Toc103812943"/>
             <w:bookmarkStart w:id="67" w:name="_Toc103812749"/>
-            <w:bookmarkStart w:id="68" w:name="_Toc103812943"/>
-            <w:bookmarkStart w:id="69" w:name="_Toc103813716"/>
+            <w:bookmarkStart w:id="68" w:name="_Toc103811963"/>
+            <w:bookmarkStart w:id="69" w:name="_Toc103980450"/>
             <w:r>
               <w:rPr>
                 <w:rFonts w:asciiTheme="majorBidi" w:hAnsiTheme="majorBidi" w:cstheme="majorBidi"/>
@@ -10191,11 +10150,11 @@
               </w:rPr>
               <w:fldChar w:fldCharType="separate"/>
             </w:r>
-            <w:bookmarkStart w:id="75" w:name="_Toc103980452"/>
-            <w:bookmarkStart w:id="76" w:name="_Toc103811965"/>
+            <w:bookmarkStart w:id="75" w:name="_Toc103813718"/>
+            <w:bookmarkStart w:id="76" w:name="_Toc103812945"/>
             <w:bookmarkStart w:id="77" w:name="_Toc103812751"/>
-            <w:bookmarkStart w:id="78" w:name="_Toc103812945"/>
-            <w:bookmarkStart w:id="79" w:name="_Toc103813718"/>
+            <w:bookmarkStart w:id="78" w:name="_Toc103811965"/>
+            <w:bookmarkStart w:id="79" w:name="_Toc103980452"/>
             <w:r>
               <w:rPr>
                 <w:rFonts w:asciiTheme="majorBidi" w:hAnsiTheme="majorBidi" w:cstheme="majorBidi"/>
@@ -11216,7 +11175,7 @@
     </w:tbl>
     <w:p>
       <w:pPr>
-        <w:pStyle w:val="2"/>
+        <w:pStyle w:val="Heading2"/>
         <w:spacing w:line="360" w:lineRule="auto"/>
         <w:rPr>
           <w:rFonts w:asciiTheme="majorBidi" w:hAnsiTheme="majorBidi" w:cstheme="majorBidi"/>
@@ -11516,7 +11475,7 @@
     </w:p>
     <w:p>
       <w:pPr>
-        <w:pStyle w:val="1"/>
+        <w:pStyle w:val="Heading1"/>
         <w:spacing w:line="360" w:lineRule="auto"/>
         <w:rPr>
           <w:rFonts w:asciiTheme="majorBidi" w:hAnsiTheme="majorBidi"/>
@@ -11654,7 +11613,7 @@
     </w:p>
     <w:p>
       <w:pPr>
-        <w:pStyle w:val="2"/>
+        <w:pStyle w:val="Heading2"/>
         <w:spacing w:line="360" w:lineRule="auto"/>
         <w:rPr>
           <w:rFonts w:asciiTheme="majorBidi" w:hAnsiTheme="majorBidi" w:cstheme="majorBidi"/>
@@ -11718,7 +11677,7 @@
     </w:p>
     <w:p>
       <w:pPr>
-        <w:pStyle w:val="a7"/>
+        <w:pStyle w:val="ListParagraph"/>
         <w:numPr>
           <w:ilvl w:val="0"/>
           <w:numId w:val="24"/>
@@ -11741,7 +11700,7 @@
     </w:p>
     <w:p>
       <w:pPr>
-        <w:pStyle w:val="a7"/>
+        <w:pStyle w:val="ListParagraph"/>
         <w:numPr>
           <w:ilvl w:val="0"/>
           <w:numId w:val="24"/>
@@ -11808,7 +11767,7 @@
     </w:p>
     <w:p>
       <w:pPr>
-        <w:pStyle w:val="a7"/>
+        <w:pStyle w:val="ListParagraph"/>
         <w:bidi w:val="0"/>
         <w:spacing w:line="360" w:lineRule="auto"/>
         <w:ind w:left="1140"/>
@@ -11820,7 +11779,7 @@
     </w:p>
     <w:p>
       <w:pPr>
-        <w:pStyle w:val="3"/>
+        <w:pStyle w:val="Heading3"/>
         <w:spacing w:line="360" w:lineRule="auto"/>
         <w:rPr>
           <w:rFonts w:asciiTheme="majorBidi" w:hAnsiTheme="majorBidi"/>
@@ -11892,7 +11851,7 @@
     </w:p>
     <w:p>
       <w:pPr>
-        <w:pStyle w:val="a7"/>
+        <w:pStyle w:val="ListParagraph"/>
         <w:numPr>
           <w:ilvl w:val="0"/>
           <w:numId w:val="25"/>
@@ -11914,7 +11873,7 @@
     </w:p>
     <w:p>
       <w:pPr>
-        <w:pStyle w:val="a7"/>
+        <w:pStyle w:val="ListParagraph"/>
         <w:numPr>
           <w:ilvl w:val="0"/>
           <w:numId w:val="25"/>
@@ -11936,7 +11895,7 @@
     </w:p>
     <w:p>
       <w:pPr>
-        <w:pStyle w:val="a7"/>
+        <w:pStyle w:val="ListParagraph"/>
         <w:numPr>
           <w:ilvl w:val="0"/>
           <w:numId w:val="25"/>
@@ -11972,7 +11931,7 @@
     </w:p>
     <w:p>
       <w:pPr>
-        <w:pStyle w:val="a7"/>
+        <w:pStyle w:val="ListParagraph"/>
         <w:numPr>
           <w:ilvl w:val="0"/>
           <w:numId w:val="25"/>
@@ -12002,7 +11961,7 @@
     </w:p>
     <w:p>
       <w:pPr>
-        <w:pStyle w:val="a7"/>
+        <w:pStyle w:val="ListParagraph"/>
         <w:bidi w:val="0"/>
         <w:spacing w:line="360" w:lineRule="auto"/>
         <w:rPr>
@@ -12047,7 +12006,7 @@
     </w:p>
     <w:p>
       <w:pPr>
-        <w:pStyle w:val="a7"/>
+        <w:pStyle w:val="ListParagraph"/>
         <w:numPr>
           <w:ilvl w:val="0"/>
           <w:numId w:val="26"/>
@@ -12068,7 +12027,7 @@
     </w:p>
     <w:p>
       <w:pPr>
-        <w:pStyle w:val="a7"/>
+        <w:pStyle w:val="ListParagraph"/>
         <w:numPr>
           <w:ilvl w:val="0"/>
           <w:numId w:val="26"/>
@@ -12089,7 +12048,7 @@
     </w:p>
     <w:p>
       <w:pPr>
-        <w:pStyle w:val="a7"/>
+        <w:pStyle w:val="ListParagraph"/>
         <w:numPr>
           <w:ilvl w:val="0"/>
           <w:numId w:val="26"/>
@@ -12111,7 +12070,7 @@
     </w:p>
     <w:p>
       <w:pPr>
-        <w:pStyle w:val="2"/>
+        <w:pStyle w:val="Heading2"/>
         <w:spacing w:line="360" w:lineRule="auto"/>
         <w:rPr>
           <w:rFonts w:asciiTheme="majorBidi" w:hAnsiTheme="majorBidi" w:cstheme="majorBidi"/>
@@ -12207,7 +12166,7 @@
     </w:p>
     <w:p>
       <w:pPr>
-        <w:pStyle w:val="3"/>
+        <w:pStyle w:val="Heading3"/>
         <w:spacing w:line="360" w:lineRule="auto"/>
         <w:rPr>
           <w:rFonts w:asciiTheme="majorBidi" w:hAnsiTheme="majorBidi"/>
@@ -12274,7 +12233,7 @@
     </w:p>
     <w:p>
       <w:pPr>
-        <w:pStyle w:val="3"/>
+        <w:pStyle w:val="Heading3"/>
         <w:spacing w:line="360" w:lineRule="auto"/>
         <w:rPr>
           <w:rFonts w:asciiTheme="majorBidi" w:hAnsiTheme="majorBidi"/>
@@ -12337,7 +12296,7 @@
     </w:p>
     <w:p>
       <w:pPr>
-        <w:pStyle w:val="2"/>
+        <w:pStyle w:val="Heading2"/>
         <w:spacing w:line="360" w:lineRule="auto"/>
         <w:rPr>
           <w:rFonts w:asciiTheme="majorBidi" w:hAnsiTheme="majorBidi" w:cstheme="majorBidi"/>
@@ -12716,7 +12675,7 @@
     </w:p>
     <w:p>
       <w:pPr>
-        <w:pStyle w:val="1"/>
+        <w:pStyle w:val="Heading1"/>
         <w:spacing w:line="360" w:lineRule="auto"/>
         <w:rPr>
           <w:rFonts w:asciiTheme="majorBidi" w:hAnsiTheme="majorBidi"/>
@@ -12736,7 +12695,6 @@
         <w:lastRenderedPageBreak/>
         <w:t>Chapter</w:t>
       </w:r>
-      <w:proofErr w:type="gramStart"/>
       <w:r>
         <w:rPr>
           <w:rFonts w:asciiTheme="majorBidi" w:hAnsiTheme="majorBidi"/>
@@ -12753,9 +12711,8 @@
           <w:bCs/>
           <w:sz w:val="28"/>
         </w:rPr>
-        <w:t xml:space="preserve"> :</w:t>
-      </w:r>
-      <w:proofErr w:type="gramEnd"/>
+        <w:t xml:space="preserve"> : Syst</w:t>
+      </w:r>
       <w:r>
         <w:rPr>
           <w:rFonts w:asciiTheme="majorBidi" w:hAnsiTheme="majorBidi"/>
@@ -12763,22 +12720,13 @@
           <w:bCs/>
           <w:sz w:val="28"/>
         </w:rPr>
-        <w:t xml:space="preserve"> Syst</w:t>
-      </w:r>
-      <w:r>
-        <w:rPr>
-          <w:rFonts w:asciiTheme="majorBidi" w:hAnsiTheme="majorBidi"/>
-          <w:b/>
-          <w:bCs/>
-          <w:sz w:val="28"/>
-        </w:rPr>
         <w:t>em design</w:t>
       </w:r>
       <w:bookmarkEnd w:id="119"/>
     </w:p>
     <w:p>
       <w:pPr>
-        <w:pStyle w:val="2"/>
+        <w:pStyle w:val="Heading2"/>
         <w:spacing w:line="360" w:lineRule="auto"/>
         <w:rPr>
           <w:rFonts w:asciiTheme="majorBidi" w:hAnsiTheme="majorBidi" w:cstheme="majorBidi"/>
@@ -12839,24 +12787,85 @@
         <w:rPr>
           <w:rFonts w:asciiTheme="majorBidi" w:hAnsiTheme="majorBidi" w:cstheme="majorBidi"/>
         </w:rPr>
-        <w:t>In this chapter, we will talk about Feature extraction, as it includes a lot of topics, and we will use LPC and MFCC , The Hidden Markov Model and Speech Recognition.</w:t>
-      </w:r>
-    </w:p>
-    <w:p>
-      <w:pPr>
+        <w:t>In this chapter, we will talk about Feature extraction, as it includes a lot of topics, and we will use MFCC , The Hidden Markov Model and Speech Recognition.</w:t>
+      </w:r>
+    </w:p>
+    <w:p>
+      <w:pPr>
+        <w:keepNext/>
         <w:spacing w:line="360" w:lineRule="auto"/>
         <w:ind w:left="720"/>
         <w:jc w:val="both"/>
-        <w:rPr>
-          <w:rFonts w:asciiTheme="majorBidi" w:hAnsiTheme="majorBidi" w:cstheme="majorBidi"/>
-          <w:sz w:val="28"/>
-          <w:szCs w:val="28"/>
-        </w:rPr>
-      </w:pPr>
-    </w:p>
-    <w:p>
-      <w:pPr>
-        <w:pStyle w:val="2"/>
+      </w:pPr>
+      <w:r>
+        <w:drawing>
+          <wp:inline distT="0" distB="0" distL="0" distR="0" wp14:anchorId="0A7CC844" wp14:editId="23250EEB">
+            <wp:extent cx="5270500" cy="3488055"/>
+            <wp:effectExtent l="0" t="0" r="0" b="4445"/>
+            <wp:docPr id="22" name="Picture 22"/>
+            <wp:cNvGraphicFramePr>
+              <a:graphicFrameLocks xmlns:a="http://schemas.openxmlformats.org/drawingml/2006/main" noChangeAspect="1"/>
+            </wp:cNvGraphicFramePr>
+            <a:graphic xmlns:a="http://schemas.openxmlformats.org/drawingml/2006/main">
+              <a:graphicData uri="http://schemas.openxmlformats.org/drawingml/2006/picture">
+                <pic:pic xmlns:pic="http://schemas.openxmlformats.org/drawingml/2006/picture">
+                  <pic:nvPicPr>
+                    <pic:cNvPr id="1" name=""/>
+                    <pic:cNvPicPr/>
+                  </pic:nvPicPr>
+                  <pic:blipFill>
+                    <a:blip r:embed="rId19"/>
+                    <a:stretch>
+                      <a:fillRect/>
+                    </a:stretch>
+                  </pic:blipFill>
+                  <pic:spPr>
+                    <a:xfrm>
+                      <a:off x="0" y="0"/>
+                      <a:ext cx="5270500" cy="3488055"/>
+                    </a:xfrm>
+                    <a:prstGeom prst="rect">
+                      <a:avLst/>
+                    </a:prstGeom>
+                  </pic:spPr>
+                </pic:pic>
+              </a:graphicData>
+            </a:graphic>
+          </wp:inline>
+        </w:drawing>
+      </w:r>
+    </w:p>
+    <w:p>
+      <w:pPr>
+        <w:pStyle w:val="Caption"/>
+        <w:jc w:val="center"/>
+      </w:pPr>
+      <w:r>
+        <w:t xml:space="preserve">Figure 3 </w:t>
+      </w:r>
+      <w:r>
+        <w:t>Speaker Identification Using</w:t>
+      </w:r>
+      <w:r>
+        <w:t xml:space="preserve"> </w:t>
+      </w:r>
+      <w:r>
+        <w:t>MFCC</w:t>
+      </w:r>
+    </w:p>
+    <w:p/>
+    <w:p/>
+    <w:p/>
+    <w:p/>
+    <w:p/>
+    <w:p/>
+    <w:p/>
+    <w:p/>
+    <w:p/>
+    <w:p/>
+    <w:p>
+      <w:pPr>
+        <w:pStyle w:val="Heading2"/>
         <w:spacing w:line="360" w:lineRule="auto"/>
         <w:rPr>
           <w:rFonts w:asciiTheme="majorBidi" w:hAnsiTheme="majorBidi" w:cstheme="majorBidi"/>
@@ -12872,6 +12881,7 @@
           <w:b w:val="0"/>
           <w:sz w:val="28"/>
         </w:rPr>
+        <w:lastRenderedPageBreak/>
         <w:t>4.2 Feature Extraction</w:t>
       </w:r>
       <w:r>
@@ -13062,6 +13072,7 @@
           <w:rtl/>
           <w:lang w:val="ar-SA"/>
         </w:rPr>
+        <w:lastRenderedPageBreak/>
         <w:drawing>
           <wp:inline distT="0" distB="0" distL="0" distR="0" wp14:anchorId="4DDDF403" wp14:editId="5F5567D0">
             <wp:extent cx="6240460" cy="3566561"/>
@@ -13078,7 +13089,7 @@
                     <pic:cNvPicPr/>
                   </pic:nvPicPr>
                   <pic:blipFill rotWithShape="1">
-                    <a:blip r:embed="rId19" cstate="print">
+                    <a:blip r:embed="rId20" cstate="print">
                       <a:extLst>
                         <a:ext uri="{28A0092B-C50C-407E-A947-70E740481C1C}">
                           <a14:useLocalDpi xmlns:a14="http://schemas.microsoft.com/office/drawing/2010/main" val="0"/>
@@ -13114,7 +13125,7 @@
     </w:p>
     <w:p>
       <w:pPr>
-        <w:pStyle w:val="ab"/>
+        <w:pStyle w:val="Caption"/>
         <w:spacing w:line="360" w:lineRule="auto"/>
         <w:jc w:val="center"/>
         <w:rPr>
@@ -13129,107 +13140,24 @@
           <w:i w:val="0"/>
           <w:iCs w:val="0"/>
         </w:rPr>
-        <w:t>Figure 3 Mel-frequency cepstral coefficients(MFCC)</w:t>
-      </w:r>
-    </w:p>
-    <w:p>
-      <w:pPr>
-        <w:rPr>
-          <w:rFonts w:asciiTheme="majorBidi" w:hAnsiTheme="majorBidi" w:cstheme="majorBidi"/>
-        </w:rPr>
-      </w:pPr>
-    </w:p>
-    <w:p>
-      <w:pPr>
-        <w:rPr>
-          <w:rFonts w:asciiTheme="majorBidi" w:hAnsiTheme="majorBidi" w:cstheme="majorBidi"/>
-        </w:rPr>
-      </w:pPr>
-    </w:p>
-    <w:p>
-      <w:pPr>
-        <w:rPr>
-          <w:rFonts w:asciiTheme="majorBidi" w:hAnsiTheme="majorBidi" w:cstheme="majorBidi"/>
-        </w:rPr>
-      </w:pPr>
-    </w:p>
-    <w:p>
-      <w:pPr>
-        <w:rPr>
-          <w:rFonts w:asciiTheme="majorBidi" w:hAnsiTheme="majorBidi" w:cstheme="majorBidi"/>
-        </w:rPr>
-      </w:pPr>
-    </w:p>
-    <w:p>
-      <w:pPr>
-        <w:rPr>
-          <w:rFonts w:asciiTheme="majorBidi" w:hAnsiTheme="majorBidi" w:cstheme="majorBidi"/>
-        </w:rPr>
-      </w:pPr>
-    </w:p>
-    <w:p>
-      <w:pPr>
-        <w:rPr>
-          <w:rFonts w:asciiTheme="majorBidi" w:hAnsiTheme="majorBidi" w:cstheme="majorBidi"/>
-        </w:rPr>
-      </w:pPr>
-    </w:p>
-    <w:p>
-      <w:pPr>
-        <w:rPr>
-          <w:rFonts w:asciiTheme="majorBidi" w:hAnsiTheme="majorBidi" w:cstheme="majorBidi"/>
-        </w:rPr>
-      </w:pPr>
-    </w:p>
-    <w:p>
-      <w:pPr>
-        <w:rPr>
-          <w:rFonts w:asciiTheme="majorBidi" w:hAnsiTheme="majorBidi" w:cstheme="majorBidi"/>
-        </w:rPr>
-      </w:pPr>
-    </w:p>
-    <w:p>
-      <w:pPr>
-        <w:rPr>
-          <w:rFonts w:asciiTheme="majorBidi" w:hAnsiTheme="majorBidi" w:cstheme="majorBidi"/>
-        </w:rPr>
-      </w:pPr>
-    </w:p>
-    <w:p>
-      <w:pPr>
-        <w:rPr>
-          <w:rFonts w:asciiTheme="majorBidi" w:hAnsiTheme="majorBidi" w:cstheme="majorBidi"/>
-        </w:rPr>
-      </w:pPr>
-    </w:p>
-    <w:p>
-      <w:pPr>
-        <w:rPr>
-          <w:rFonts w:asciiTheme="majorBidi" w:hAnsiTheme="majorBidi" w:cstheme="majorBidi"/>
-        </w:rPr>
-      </w:pPr>
-    </w:p>
-    <w:p>
-      <w:pPr>
-        <w:rPr>
-          <w:rFonts w:asciiTheme="majorBidi" w:hAnsiTheme="majorBidi" w:cstheme="majorBidi"/>
-        </w:rPr>
-      </w:pPr>
-    </w:p>
-    <w:p>
-      <w:pPr>
-        <w:rPr>
-          <w:rFonts w:asciiTheme="majorBidi" w:hAnsiTheme="majorBidi" w:cstheme="majorBidi"/>
-        </w:rPr>
-      </w:pPr>
-    </w:p>
-    <w:p>
-      <w:pPr>
-        <w:rPr>
-          <w:rFonts w:asciiTheme="majorBidi" w:hAnsiTheme="majorBidi" w:cstheme="majorBidi"/>
-          <w:rtl/>
-        </w:rPr>
-      </w:pPr>
+        <w:t xml:space="preserve">Figure </w:t>
+      </w:r>
+      <w:r>
+        <w:rPr>
+          <w:rFonts w:asciiTheme="majorBidi" w:hAnsiTheme="majorBidi" w:cstheme="majorBidi"/>
+          <w:i w:val="0"/>
+          <w:iCs w:val="0"/>
+        </w:rPr>
+        <w:t>4</w:t>
+      </w:r>
+      <w:r>
+        <w:rPr>
+          <w:rFonts w:asciiTheme="majorBidi" w:hAnsiTheme="majorBidi" w:cstheme="majorBidi"/>
+          <w:i w:val="0"/>
+          <w:iCs w:val="0"/>
+        </w:rPr>
+        <w:t xml:space="preserve"> Mel-frequency cepstral coefficients(MFCC)</w:t>
+      </w:r>
     </w:p>
     <w:p>
       <w:pPr>
@@ -13260,63 +13188,12 @@
           <w:szCs w:val="28"/>
         </w:rPr>
       </w:pPr>
-    </w:p>
-    <w:p>
-      <w:pPr>
-        <w:spacing w:line="360" w:lineRule="auto"/>
+      <w:r>
         <w:rPr>
           <w:rFonts w:asciiTheme="majorBidi" w:hAnsiTheme="majorBidi" w:cstheme="majorBidi"/>
           <w:sz w:val="28"/>
           <w:szCs w:val="28"/>
         </w:rPr>
-      </w:pPr>
-    </w:p>
-    <w:p>
-      <w:pPr>
-        <w:spacing w:line="360" w:lineRule="auto"/>
-        <w:rPr>
-          <w:rFonts w:asciiTheme="majorBidi" w:hAnsiTheme="majorBidi" w:cstheme="majorBidi"/>
-          <w:sz w:val="28"/>
-          <w:szCs w:val="28"/>
-        </w:rPr>
-      </w:pPr>
-    </w:p>
-    <w:p>
-      <w:pPr>
-        <w:spacing w:line="360" w:lineRule="auto"/>
-        <w:rPr>
-          <w:rFonts w:asciiTheme="majorBidi" w:hAnsiTheme="majorBidi" w:cstheme="majorBidi"/>
-          <w:sz w:val="28"/>
-          <w:szCs w:val="28"/>
-        </w:rPr>
-      </w:pPr>
-    </w:p>
-    <w:p>
-      <w:pPr>
-        <w:spacing w:line="360" w:lineRule="auto"/>
-        <w:rPr>
-          <w:rFonts w:asciiTheme="majorBidi" w:hAnsiTheme="majorBidi" w:cstheme="majorBidi"/>
-          <w:sz w:val="28"/>
-          <w:szCs w:val="28"/>
-        </w:rPr>
-      </w:pPr>
-    </w:p>
-    <w:p>
-      <w:pPr>
-        <w:spacing w:line="360" w:lineRule="auto"/>
-        <w:rPr>
-          <w:rFonts w:asciiTheme="majorBidi" w:hAnsiTheme="majorBidi" w:cstheme="majorBidi"/>
-          <w:sz w:val="28"/>
-          <w:szCs w:val="28"/>
-        </w:rPr>
-      </w:pPr>
-      <w:r>
-        <w:rPr>
-          <w:rFonts w:asciiTheme="majorBidi" w:hAnsiTheme="majorBidi" w:cstheme="majorBidi"/>
-          <w:sz w:val="28"/>
-          <w:szCs w:val="28"/>
-        </w:rPr>
-        <w:lastRenderedPageBreak/>
         <w:t>A/D Conversion:</w:t>
       </w:r>
     </w:p>
@@ -13367,7 +13244,7 @@
                     <pic:cNvPicPr/>
                   </pic:nvPicPr>
                   <pic:blipFill>
-                    <a:blip r:embed="rId20" cstate="print">
+                    <a:blip r:embed="rId21" cstate="print">
                       <a:extLst>
                         <a:ext uri="{28A0092B-C50C-407E-A947-70E740481C1C}">
                           <a14:useLocalDpi xmlns:a14="http://schemas.microsoft.com/office/drawing/2010/main" val="0"/>
@@ -13396,33 +13273,41 @@
     </w:p>
     <w:p>
       <w:pPr>
-        <w:pStyle w:val="ab"/>
+        <w:pStyle w:val="Caption"/>
         <w:spacing w:line="360" w:lineRule="auto"/>
         <w:jc w:val="center"/>
-        <w:rPr>
-          <w:rFonts w:asciiTheme="majorBidi" w:hAnsiTheme="majorBidi" w:cstheme="majorBidi"/>
-          <w:i w:val="0"/>
-          <w:iCs w:val="0"/>
-        </w:rPr>
-      </w:pPr>
-      <w:r>
-        <w:rPr>
-          <w:rFonts w:asciiTheme="majorBidi" w:hAnsiTheme="majorBidi" w:cstheme="majorBidi"/>
-          <w:i w:val="0"/>
-          <w:iCs w:val="0"/>
-        </w:rPr>
-        <w:t xml:space="preserve">Figure 4 </w:t>
-      </w:r>
-      <w:r>
         <w:rPr>
           <w:rFonts w:asciiTheme="majorBidi" w:hAnsiTheme="majorBidi" w:cstheme="majorBidi"/>
           <w:i w:val="0"/>
           <w:iCs w:val="0"/>
           <w:noProof/>
         </w:rPr>
+      </w:pPr>
+      <w:r>
+        <w:rPr>
+          <w:rFonts w:asciiTheme="majorBidi" w:hAnsiTheme="majorBidi" w:cstheme="majorBidi"/>
+          <w:i w:val="0"/>
+          <w:iCs w:val="0"/>
+        </w:rPr>
+        <w:t xml:space="preserve">Figure 4 </w:t>
+      </w:r>
+      <w:r>
+        <w:rPr>
+          <w:rFonts w:asciiTheme="majorBidi" w:hAnsiTheme="majorBidi" w:cstheme="majorBidi"/>
+          <w:i w:val="0"/>
+          <w:iCs w:val="0"/>
+          <w:noProof/>
+        </w:rPr>
         <w:t>Representation of Signals</w:t>
       </w:r>
     </w:p>
+    <w:p/>
+    <w:p/>
+    <w:p/>
+    <w:p/>
+    <w:p/>
+    <w:p/>
+    <w:p/>
     <w:p>
       <w:pPr>
         <w:spacing w:line="360" w:lineRule="auto"/>
@@ -13438,6 +13323,7 @@
           <w:sz w:val="28"/>
           <w:szCs w:val="28"/>
         </w:rPr>
+        <w:lastRenderedPageBreak/>
         <w:t xml:space="preserve"> </w:t>
       </w:r>
       <w:proofErr w:type="spellStart"/>
@@ -13587,108 +13473,79 @@
     <w:p>
       <w:pPr>
         <w:spacing w:line="360" w:lineRule="auto"/>
+        <w:rPr>
+          <w:rFonts w:asciiTheme="majorBidi" w:hAnsiTheme="majorBidi" w:cstheme="majorBidi"/>
+        </w:rPr>
+      </w:pPr>
+    </w:p>
+    <w:p>
+      <w:pPr>
+        <w:spacing w:line="360" w:lineRule="auto"/>
+        <w:rPr>
+          <w:rFonts w:asciiTheme="majorBidi" w:hAnsiTheme="majorBidi" w:cstheme="majorBidi"/>
+          <w:sz w:val="28"/>
+          <w:szCs w:val="28"/>
+        </w:rPr>
+      </w:pPr>
+      <w:r>
+        <w:rPr>
+          <w:rFonts w:asciiTheme="majorBidi" w:hAnsiTheme="majorBidi" w:cstheme="majorBidi"/>
+          <w:sz w:val="28"/>
+          <w:szCs w:val="28"/>
+        </w:rPr>
+        <w:t>Mel-Filter Bank:</w:t>
+      </w:r>
+    </w:p>
+    <w:p>
+      <w:pPr>
+        <w:spacing w:line="360" w:lineRule="auto"/>
+        <w:ind w:left="720"/>
+        <w:rPr>
+          <w:rFonts w:asciiTheme="majorBidi" w:hAnsiTheme="majorBidi" w:cstheme="majorBidi"/>
+        </w:rPr>
+      </w:pPr>
+      <w:r>
+        <w:rPr>
+          <w:rFonts w:asciiTheme="majorBidi" w:hAnsiTheme="majorBidi" w:cstheme="majorBidi"/>
+        </w:rPr>
+        <w:t>The way our ears will perceive the sound is different from how the machines will perceive the sound. Our ears have higher resolution at a lower frequency than at a higher frequency.</w:t>
+      </w:r>
+    </w:p>
+    <w:p>
+      <w:pPr>
+        <w:spacing w:line="360" w:lineRule="auto"/>
+        <w:rPr>
+          <w:rFonts w:asciiTheme="majorBidi" w:hAnsiTheme="majorBidi" w:cstheme="majorBidi"/>
+        </w:rPr>
+      </w:pPr>
+    </w:p>
+    <w:p>
+      <w:pPr>
+        <w:spacing w:line="360" w:lineRule="auto"/>
+        <w:rPr>
+          <w:rFonts w:asciiTheme="majorBidi" w:hAnsiTheme="majorBidi" w:cstheme="majorBidi"/>
+          <w:sz w:val="28"/>
+          <w:szCs w:val="28"/>
+        </w:rPr>
+      </w:pPr>
+      <w:r>
+        <w:rPr>
+          <w:rFonts w:asciiTheme="majorBidi" w:hAnsiTheme="majorBidi" w:cstheme="majorBidi"/>
+          <w:sz w:val="28"/>
+          <w:szCs w:val="28"/>
+        </w:rPr>
+        <w:t>Applying Log:</w:t>
+      </w:r>
+    </w:p>
+    <w:p>
+      <w:pPr>
+        <w:spacing w:line="360" w:lineRule="auto"/>
         <w:ind w:left="720"/>
         <w:jc w:val="both"/>
         <w:rPr>
           <w:rFonts w:asciiTheme="majorBidi" w:hAnsiTheme="majorBidi" w:cstheme="majorBidi"/>
         </w:rPr>
       </w:pPr>
-    </w:p>
-    <w:p>
-      <w:pPr>
-        <w:spacing w:line="360" w:lineRule="auto"/>
-        <w:ind w:left="720"/>
-        <w:jc w:val="both"/>
-        <w:rPr>
-          <w:rFonts w:asciiTheme="majorBidi" w:hAnsiTheme="majorBidi" w:cstheme="majorBidi"/>
-        </w:rPr>
-      </w:pPr>
-    </w:p>
-    <w:p>
-      <w:pPr>
-        <w:spacing w:line="360" w:lineRule="auto"/>
-        <w:rPr>
-          <w:rFonts w:asciiTheme="majorBidi" w:hAnsiTheme="majorBidi" w:cstheme="majorBidi"/>
-        </w:rPr>
-      </w:pPr>
-    </w:p>
-    <w:p>
-      <w:pPr>
-        <w:spacing w:line="360" w:lineRule="auto"/>
-        <w:rPr>
-          <w:rFonts w:asciiTheme="majorBidi" w:hAnsiTheme="majorBidi" w:cstheme="majorBidi"/>
-        </w:rPr>
-      </w:pPr>
-    </w:p>
-    <w:p>
-      <w:pPr>
-        <w:spacing w:line="360" w:lineRule="auto"/>
-        <w:rPr>
-          <w:rFonts w:asciiTheme="majorBidi" w:hAnsiTheme="majorBidi" w:cstheme="majorBidi"/>
-          <w:sz w:val="28"/>
-          <w:szCs w:val="28"/>
-        </w:rPr>
-      </w:pPr>
-      <w:r>
-        <w:rPr>
-          <w:rFonts w:asciiTheme="majorBidi" w:hAnsiTheme="majorBidi" w:cstheme="majorBidi"/>
-          <w:sz w:val="28"/>
-          <w:szCs w:val="28"/>
-        </w:rPr>
-        <w:lastRenderedPageBreak/>
-        <w:t>Mel-Filter Bank:</w:t>
-      </w:r>
-    </w:p>
-    <w:p>
-      <w:pPr>
-        <w:spacing w:line="360" w:lineRule="auto"/>
-        <w:ind w:left="720"/>
-        <w:rPr>
-          <w:rFonts w:asciiTheme="majorBidi" w:hAnsiTheme="majorBidi" w:cstheme="majorBidi"/>
-        </w:rPr>
-      </w:pPr>
-      <w:r>
-        <w:rPr>
-          <w:rFonts w:asciiTheme="majorBidi" w:hAnsiTheme="majorBidi" w:cstheme="majorBidi"/>
-        </w:rPr>
-        <w:t>The way our ears will perceive the sound is different from how the machines will perceive the sound. Our ears have higher resolution at a lower frequency than at a higher frequency.</w:t>
-      </w:r>
-    </w:p>
-    <w:p>
-      <w:pPr>
-        <w:spacing w:line="360" w:lineRule="auto"/>
-        <w:rPr>
-          <w:rFonts w:asciiTheme="majorBidi" w:hAnsiTheme="majorBidi" w:cstheme="majorBidi"/>
-        </w:rPr>
-      </w:pPr>
-    </w:p>
-    <w:p>
-      <w:pPr>
-        <w:spacing w:line="360" w:lineRule="auto"/>
-        <w:rPr>
-          <w:rFonts w:asciiTheme="majorBidi" w:hAnsiTheme="majorBidi" w:cstheme="majorBidi"/>
-          <w:sz w:val="28"/>
-          <w:szCs w:val="28"/>
-        </w:rPr>
-      </w:pPr>
-      <w:r>
-        <w:rPr>
-          <w:rFonts w:asciiTheme="majorBidi" w:hAnsiTheme="majorBidi" w:cstheme="majorBidi"/>
-          <w:sz w:val="28"/>
-          <w:szCs w:val="28"/>
-        </w:rPr>
-        <w:t>Applying Log:</w:t>
-      </w:r>
-    </w:p>
-    <w:p>
-      <w:pPr>
-        <w:spacing w:line="360" w:lineRule="auto"/>
-        <w:ind w:left="720"/>
-        <w:jc w:val="both"/>
-        <w:rPr>
-          <w:rFonts w:asciiTheme="majorBidi" w:hAnsiTheme="majorBidi" w:cstheme="majorBidi"/>
-        </w:rPr>
-      </w:pPr>
       <w:r>
         <w:rPr>
           <w:rFonts w:asciiTheme="majorBidi" w:hAnsiTheme="majorBidi" w:cstheme="majorBidi"/>
@@ -13709,6 +13566,22 @@
         </w:rPr>
         <w:t xml:space="preserve"> we apply log to the output of Mel-filter to mimic the human hearing system.</w:t>
       </w:r>
+    </w:p>
+    <w:p>
+      <w:pPr>
+        <w:spacing w:line="360" w:lineRule="auto"/>
+        <w:rPr>
+          <w:rFonts w:asciiTheme="majorBidi" w:hAnsiTheme="majorBidi" w:cstheme="majorBidi"/>
+        </w:rPr>
+      </w:pPr>
+    </w:p>
+    <w:p>
+      <w:pPr>
+        <w:spacing w:line="360" w:lineRule="auto"/>
+        <w:rPr>
+          <w:rFonts w:asciiTheme="majorBidi" w:hAnsiTheme="majorBidi" w:cstheme="majorBidi"/>
+        </w:rPr>
+      </w:pPr>
     </w:p>
     <w:p>
       <w:pPr>
@@ -13734,6 +13607,7 @@
           <w:sz w:val="28"/>
           <w:szCs w:val="28"/>
         </w:rPr>
+        <w:lastRenderedPageBreak/>
         <w:t>IDFT:</w:t>
       </w:r>
     </w:p>
@@ -13798,7 +13672,7 @@
                     <pic:cNvPicPr/>
                   </pic:nvPicPr>
                   <pic:blipFill rotWithShape="1">
-                    <a:blip r:embed="rId21" cstate="print">
+                    <a:blip r:embed="rId22" cstate="print">
                       <a:extLst>
                         <a:ext uri="{28A0092B-C50C-407E-A947-70E740481C1C}">
                           <a14:useLocalDpi xmlns:a14="http://schemas.microsoft.com/office/drawing/2010/main" val="0"/>
@@ -13834,7 +13708,7 @@
     </w:p>
     <w:p>
       <w:pPr>
-        <w:pStyle w:val="ab"/>
+        <w:pStyle w:val="Caption"/>
         <w:spacing w:line="360" w:lineRule="auto"/>
         <w:jc w:val="center"/>
         <w:rPr>
@@ -13927,7 +13801,7 @@
     </w:p>
     <w:p>
       <w:pPr>
-        <w:pStyle w:val="2"/>
+        <w:pStyle w:val="Heading2"/>
         <w:spacing w:line="360" w:lineRule="auto"/>
         <w:rPr>
           <w:rFonts w:asciiTheme="majorBidi" w:hAnsiTheme="majorBidi" w:cstheme="majorBidi"/>
@@ -13943,7 +13817,6 @@
           <w:b w:val="0"/>
           <w:sz w:val="28"/>
         </w:rPr>
-        <w:lastRenderedPageBreak/>
         <w:t>4.3 The Hidden Markov Model</w:t>
       </w:r>
       <w:r>
@@ -14438,6 +14311,7 @@
         <w:rPr>
           <w:rFonts w:asciiTheme="majorBidi" w:hAnsiTheme="majorBidi" w:cstheme="majorBidi"/>
         </w:rPr>
+        <w:lastRenderedPageBreak/>
         <w:t>There is such a thing as one fair coin that explains the states in two states 1 and 2</w:t>
       </w:r>
     </w:p>
@@ -14471,7 +14345,7 @@
                     <pic:cNvPicPr/>
                   </pic:nvPicPr>
                   <pic:blipFill>
-                    <a:blip r:embed="rId22"/>
+                    <a:blip r:embed="rId23"/>
                     <a:stretch>
                       <a:fillRect/>
                     </a:stretch>
@@ -14517,83 +14391,187 @@
           <w:rFonts w:asciiTheme="majorBidi" w:hAnsiTheme="majorBidi" w:cstheme="majorBidi"/>
           <w:sz w:val="28"/>
           <w:szCs w:val="28"/>
+        </w:rPr>
+      </w:pPr>
+    </w:p>
+    <w:p>
+      <w:pPr>
+        <w:spacing w:line="360" w:lineRule="auto"/>
+        <w:jc w:val="both"/>
+        <w:rPr>
+          <w:rFonts w:asciiTheme="majorBidi" w:hAnsiTheme="majorBidi" w:cstheme="majorBidi"/>
+          <w:sz w:val="28"/>
+          <w:szCs w:val="28"/>
+        </w:rPr>
+      </w:pPr>
+    </w:p>
+    <w:p>
+      <w:pPr>
+        <w:spacing w:line="360" w:lineRule="auto"/>
+        <w:jc w:val="both"/>
+        <w:rPr>
+          <w:rFonts w:asciiTheme="majorBidi" w:hAnsiTheme="majorBidi" w:cstheme="majorBidi"/>
+          <w:sz w:val="28"/>
+          <w:szCs w:val="28"/>
+        </w:rPr>
+      </w:pPr>
+    </w:p>
+    <w:p>
+      <w:pPr>
+        <w:spacing w:line="360" w:lineRule="auto"/>
+        <w:jc w:val="both"/>
+        <w:rPr>
+          <w:rFonts w:asciiTheme="majorBidi" w:hAnsiTheme="majorBidi" w:cstheme="majorBidi"/>
+          <w:sz w:val="28"/>
+          <w:szCs w:val="28"/>
+        </w:rPr>
+      </w:pPr>
+    </w:p>
+    <w:p>
+      <w:pPr>
+        <w:spacing w:line="360" w:lineRule="auto"/>
+        <w:jc w:val="both"/>
+        <w:rPr>
+          <w:rFonts w:asciiTheme="majorBidi" w:hAnsiTheme="majorBidi" w:cstheme="majorBidi"/>
+          <w:sz w:val="28"/>
+          <w:szCs w:val="28"/>
+        </w:rPr>
+      </w:pPr>
+    </w:p>
+    <w:p>
+      <w:pPr>
+        <w:spacing w:line="360" w:lineRule="auto"/>
+        <w:jc w:val="both"/>
+        <w:rPr>
+          <w:rFonts w:asciiTheme="majorBidi" w:hAnsiTheme="majorBidi" w:cstheme="majorBidi"/>
+          <w:sz w:val="28"/>
+          <w:szCs w:val="28"/>
+        </w:rPr>
+      </w:pPr>
+    </w:p>
+    <w:p>
+      <w:pPr>
+        <w:spacing w:line="360" w:lineRule="auto"/>
+        <w:jc w:val="both"/>
+        <w:rPr>
+          <w:rFonts w:asciiTheme="majorBidi" w:hAnsiTheme="majorBidi" w:cstheme="majorBidi"/>
+          <w:sz w:val="28"/>
+          <w:szCs w:val="28"/>
+        </w:rPr>
+      </w:pPr>
+    </w:p>
+    <w:p>
+      <w:pPr>
+        <w:spacing w:line="360" w:lineRule="auto"/>
+        <w:jc w:val="both"/>
+        <w:rPr>
+          <w:rFonts w:asciiTheme="majorBidi" w:hAnsiTheme="majorBidi" w:cstheme="majorBidi"/>
+          <w:sz w:val="28"/>
+          <w:szCs w:val="28"/>
+        </w:rPr>
+      </w:pPr>
+    </w:p>
+    <w:p>
+      <w:pPr>
+        <w:spacing w:line="360" w:lineRule="auto"/>
+        <w:jc w:val="both"/>
+        <w:rPr>
+          <w:rFonts w:asciiTheme="majorBidi" w:hAnsiTheme="majorBidi" w:cstheme="majorBidi"/>
+          <w:sz w:val="28"/>
+          <w:szCs w:val="28"/>
+        </w:rPr>
+      </w:pPr>
+    </w:p>
+    <w:p>
+      <w:pPr>
+        <w:spacing w:line="360" w:lineRule="auto"/>
+        <w:jc w:val="both"/>
+        <w:rPr>
+          <w:rFonts w:asciiTheme="majorBidi" w:hAnsiTheme="majorBidi" w:cstheme="majorBidi"/>
+          <w:sz w:val="28"/>
+          <w:szCs w:val="28"/>
+        </w:rPr>
+      </w:pPr>
+    </w:p>
+    <w:p>
+      <w:pPr>
+        <w:spacing w:line="360" w:lineRule="auto"/>
+        <w:jc w:val="both"/>
+        <w:rPr>
+          <w:rFonts w:asciiTheme="majorBidi" w:hAnsiTheme="majorBidi" w:cstheme="majorBidi"/>
+          <w:sz w:val="28"/>
+          <w:szCs w:val="28"/>
+        </w:rPr>
+      </w:pPr>
+    </w:p>
+    <w:p>
+      <w:pPr>
+        <w:spacing w:line="360" w:lineRule="auto"/>
+        <w:jc w:val="both"/>
+        <w:rPr>
+          <w:rFonts w:asciiTheme="majorBidi" w:hAnsiTheme="majorBidi" w:cstheme="majorBidi"/>
+          <w:sz w:val="28"/>
+          <w:szCs w:val="28"/>
+        </w:rPr>
+      </w:pPr>
+    </w:p>
+    <w:p>
+      <w:pPr>
+        <w:spacing w:line="360" w:lineRule="auto"/>
+        <w:jc w:val="both"/>
+        <w:rPr>
+          <w:rFonts w:asciiTheme="majorBidi" w:hAnsiTheme="majorBidi" w:cstheme="majorBidi"/>
+          <w:sz w:val="28"/>
+          <w:szCs w:val="28"/>
+        </w:rPr>
+      </w:pPr>
+    </w:p>
+    <w:p>
+      <w:pPr>
+        <w:spacing w:line="360" w:lineRule="auto"/>
+        <w:jc w:val="both"/>
+        <w:rPr>
+          <w:rFonts w:asciiTheme="majorBidi" w:hAnsiTheme="majorBidi" w:cstheme="majorBidi"/>
+          <w:sz w:val="28"/>
+          <w:szCs w:val="28"/>
+        </w:rPr>
+      </w:pPr>
+    </w:p>
+    <w:p>
+      <w:pPr>
+        <w:spacing w:line="360" w:lineRule="auto"/>
+        <w:jc w:val="both"/>
+        <w:rPr>
+          <w:rFonts w:asciiTheme="majorBidi" w:hAnsiTheme="majorBidi" w:cstheme="majorBidi"/>
+          <w:sz w:val="28"/>
+          <w:szCs w:val="28"/>
+        </w:rPr>
+      </w:pPr>
+    </w:p>
+    <w:p>
+      <w:pPr>
+        <w:spacing w:line="360" w:lineRule="auto"/>
+        <w:jc w:val="both"/>
+        <w:rPr>
+          <w:rFonts w:asciiTheme="majorBidi" w:hAnsiTheme="majorBidi" w:cstheme="majorBidi"/>
+          <w:sz w:val="28"/>
+          <w:szCs w:val="28"/>
+        </w:rPr>
+      </w:pPr>
+    </w:p>
+    <w:p>
+      <w:pPr>
+        <w:spacing w:line="360" w:lineRule="auto"/>
+        <w:jc w:val="both"/>
+        <w:rPr>
+          <w:rFonts w:asciiTheme="majorBidi" w:hAnsiTheme="majorBidi" w:cstheme="majorBidi"/>
           <w:rtl/>
         </w:rPr>
       </w:pPr>
     </w:p>
     <w:p>
       <w:pPr>
-        <w:spacing w:line="360" w:lineRule="auto"/>
-        <w:jc w:val="both"/>
-        <w:rPr>
-          <w:rFonts w:asciiTheme="majorBidi" w:hAnsiTheme="majorBidi" w:cstheme="majorBidi"/>
-          <w:rtl/>
-        </w:rPr>
-      </w:pPr>
-    </w:p>
-    <w:p>
-      <w:pPr>
-        <w:spacing w:line="360" w:lineRule="auto"/>
-        <w:jc w:val="both"/>
-        <w:rPr>
-          <w:rFonts w:asciiTheme="majorBidi" w:hAnsiTheme="majorBidi" w:cstheme="majorBidi"/>
-          <w:rtl/>
-        </w:rPr>
-      </w:pPr>
-    </w:p>
-    <w:p>
-      <w:pPr>
-        <w:spacing w:line="360" w:lineRule="auto"/>
-        <w:jc w:val="both"/>
-        <w:rPr>
-          <w:rFonts w:asciiTheme="majorBidi" w:hAnsiTheme="majorBidi" w:cstheme="majorBidi"/>
-          <w:rtl/>
-        </w:rPr>
-      </w:pPr>
-    </w:p>
-    <w:p>
-      <w:pPr>
-        <w:spacing w:line="360" w:lineRule="auto"/>
-        <w:jc w:val="both"/>
-        <w:rPr>
-          <w:rFonts w:asciiTheme="majorBidi" w:hAnsiTheme="majorBidi" w:cstheme="majorBidi"/>
-          <w:rtl/>
-        </w:rPr>
-      </w:pPr>
-    </w:p>
-    <w:p>
-      <w:pPr>
-        <w:spacing w:line="360" w:lineRule="auto"/>
-        <w:jc w:val="both"/>
-        <w:rPr>
-          <w:rFonts w:asciiTheme="majorBidi" w:hAnsiTheme="majorBidi" w:cstheme="majorBidi"/>
-          <w:rtl/>
-        </w:rPr>
-      </w:pPr>
-    </w:p>
-    <w:p>
-      <w:pPr>
-        <w:spacing w:line="360" w:lineRule="auto"/>
-        <w:jc w:val="both"/>
-        <w:rPr>
-          <w:rFonts w:asciiTheme="majorBidi" w:hAnsiTheme="majorBidi" w:cstheme="majorBidi"/>
-          <w:rtl/>
-        </w:rPr>
-      </w:pPr>
-    </w:p>
-    <w:p>
-      <w:pPr>
-        <w:spacing w:line="360" w:lineRule="auto"/>
-        <w:jc w:val="both"/>
-        <w:rPr>
-          <w:rFonts w:asciiTheme="majorBidi" w:hAnsiTheme="majorBidi" w:cstheme="majorBidi"/>
-          <w:rtl/>
-        </w:rPr>
-      </w:pPr>
-    </w:p>
-    <w:p>
-      <w:pPr>
-        <w:pStyle w:val="2"/>
+        <w:pStyle w:val="Heading2"/>
         <w:spacing w:line="360" w:lineRule="auto"/>
         <w:rPr>
           <w:rFonts w:asciiTheme="majorBidi" w:hAnsiTheme="majorBidi" w:cstheme="majorBidi"/>
@@ -14698,7 +14676,7 @@
                     <pic:cNvPicPr/>
                   </pic:nvPicPr>
                   <pic:blipFill rotWithShape="1">
-                    <a:blip r:embed="rId23" cstate="print">
+                    <a:blip r:embed="rId24" cstate="print">
                       <a:extLst>
                         <a:ext uri="{28A0092B-C50C-407E-A947-70E740481C1C}">
                           <a14:useLocalDpi xmlns:a14="http://schemas.microsoft.com/office/drawing/2010/main" val="0"/>
@@ -14736,7 +14714,7 @@
     </w:p>
     <w:p>
       <w:pPr>
-        <w:pStyle w:val="ab"/>
+        <w:pStyle w:val="Caption"/>
         <w:spacing w:line="360" w:lineRule="auto"/>
         <w:jc w:val="center"/>
         <w:rPr>
@@ -14780,7 +14758,7 @@
     </w:p>
     <w:p>
       <w:pPr>
-        <w:pStyle w:val="ac"/>
+        <w:pStyle w:val="NormalWeb"/>
         <w:spacing w:line="360" w:lineRule="auto"/>
         <w:ind w:left="720"/>
         <w:jc w:val="both"/>
@@ -14809,7 +14787,7 @@
     </w:p>
     <w:p>
       <w:pPr>
-        <w:pStyle w:val="ac"/>
+        <w:pStyle w:val="NormalWeb"/>
         <w:spacing w:line="360" w:lineRule="auto"/>
         <w:ind w:left="720"/>
         <w:jc w:val="both"/>
@@ -14826,7 +14804,7 @@
     </w:p>
     <w:p>
       <w:pPr>
-        <w:pStyle w:val="ac"/>
+        <w:pStyle w:val="NormalWeb"/>
         <w:spacing w:line="360" w:lineRule="auto"/>
         <w:ind w:left="720"/>
         <w:jc w:val="both"/>
@@ -14843,7 +14821,7 @@
     </w:p>
     <w:p>
       <w:pPr>
-        <w:pStyle w:val="ac"/>
+        <w:pStyle w:val="NormalWeb"/>
         <w:spacing w:line="360" w:lineRule="auto"/>
         <w:ind w:left="720"/>
         <w:jc w:val="both"/>
@@ -14861,7 +14839,7 @@
     </w:p>
     <w:p>
       <w:pPr>
-        <w:pStyle w:val="ac"/>
+        <w:pStyle w:val="NormalWeb"/>
         <w:spacing w:line="360" w:lineRule="auto"/>
         <w:ind w:left="720"/>
         <w:jc w:val="both"/>
@@ -14899,7 +14877,7 @@
                     <pic:cNvPicPr/>
                   </pic:nvPicPr>
                   <pic:blipFill rotWithShape="1">
-                    <a:blip r:embed="rId24" cstate="print">
+                    <a:blip r:embed="rId25" cstate="print">
                       <a:extLst>
                         <a:ext uri="{28A0092B-C50C-407E-A947-70E740481C1C}">
                           <a14:useLocalDpi xmlns:a14="http://schemas.microsoft.com/office/drawing/2010/main" val="0"/>
@@ -14959,7 +14937,7 @@
     </w:p>
     <w:p>
       <w:pPr>
-        <w:pStyle w:val="ac"/>
+        <w:pStyle w:val="NormalWeb"/>
         <w:spacing w:line="360" w:lineRule="auto"/>
         <w:ind w:left="720"/>
         <w:jc w:val="both"/>
@@ -14996,7 +14974,7 @@
                     <pic:cNvPicPr/>
                   </pic:nvPicPr>
                   <pic:blipFill rotWithShape="1">
-                    <a:blip r:embed="rId25" cstate="print">
+                    <a:blip r:embed="rId26" cstate="print">
                       <a:extLst>
                         <a:ext uri="{28A0092B-C50C-407E-A947-70E740481C1C}">
                           <a14:useLocalDpi xmlns:a14="http://schemas.microsoft.com/office/drawing/2010/main" val="0"/>
@@ -15056,7 +15034,7 @@
     </w:p>
     <w:p>
       <w:pPr>
-        <w:pStyle w:val="ac"/>
+        <w:pStyle w:val="NormalWeb"/>
         <w:spacing w:line="360" w:lineRule="auto"/>
         <w:ind w:left="720"/>
         <w:jc w:val="both"/>
@@ -15085,7 +15063,7 @@
     </w:p>
     <w:p>
       <w:pPr>
-        <w:pStyle w:val="ac"/>
+        <w:pStyle w:val="NormalWeb"/>
         <w:spacing w:line="360" w:lineRule="auto"/>
         <w:ind w:left="720"/>
         <w:jc w:val="both"/>
@@ -15114,7 +15092,7 @@
     </w:p>
     <w:p>
       <w:pPr>
-        <w:pStyle w:val="ac"/>
+        <w:pStyle w:val="NormalWeb"/>
         <w:spacing w:line="360" w:lineRule="auto"/>
         <w:ind w:left="720"/>
         <w:jc w:val="both"/>
@@ -15143,7 +15121,7 @@
     </w:p>
     <w:p>
       <w:pPr>
-        <w:pStyle w:val="ac"/>
+        <w:pStyle w:val="NormalWeb"/>
         <w:spacing w:line="360" w:lineRule="auto"/>
         <w:ind w:left="720"/>
         <w:jc w:val="both"/>
@@ -15160,7 +15138,7 @@
     </w:p>
     <w:p>
       <w:pPr>
-        <w:pStyle w:val="ac"/>
+        <w:pStyle w:val="NormalWeb"/>
         <w:numPr>
           <w:ilvl w:val="0"/>
           <w:numId w:val="23"/>
@@ -15180,7 +15158,7 @@
     </w:p>
     <w:p>
       <w:pPr>
-        <w:pStyle w:val="ac"/>
+        <w:pStyle w:val="NormalWeb"/>
         <w:numPr>
           <w:ilvl w:val="0"/>
           <w:numId w:val="23"/>
@@ -15200,7 +15178,7 @@
     </w:p>
     <w:p>
       <w:pPr>
-        <w:pStyle w:val="ac"/>
+        <w:pStyle w:val="NormalWeb"/>
         <w:numPr>
           <w:ilvl w:val="0"/>
           <w:numId w:val="23"/>
@@ -15232,7 +15210,7 @@
     </w:p>
     <w:p>
       <w:pPr>
-        <w:pStyle w:val="ac"/>
+        <w:pStyle w:val="NormalWeb"/>
         <w:numPr>
           <w:ilvl w:val="0"/>
           <w:numId w:val="23"/>
@@ -15252,7 +15230,7 @@
     </w:p>
     <w:p>
       <w:pPr>
-        <w:pStyle w:val="ac"/>
+        <w:pStyle w:val="NormalWeb"/>
         <w:spacing w:line="360" w:lineRule="auto"/>
         <w:ind w:left="720"/>
         <w:jc w:val="both"/>
@@ -15281,39 +15259,51 @@
         <w:t xml:space="preserve"> for further analysis and processing, this extracted information is known as feature vector. The process of converting voice signal to feature vector is done by signal-processing front end module. As shown in above block diagram input to front-end is noise free voice sample and output of it is feature </w:t>
       </w:r>
       <w:proofErr w:type="spellStart"/>
+      <w:r>
+        <w:rPr>
+          <w:rFonts w:asciiTheme="majorBidi" w:hAnsiTheme="majorBidi" w:cstheme="majorBidi"/>
+        </w:rPr>
+        <w:t>vector.In</w:t>
+      </w:r>
+      <w:proofErr w:type="spellEnd"/>
+      <w:r>
+        <w:rPr>
+          <w:rFonts w:asciiTheme="majorBidi" w:hAnsiTheme="majorBidi" w:cstheme="majorBidi"/>
+        </w:rPr>
+        <w:t xml:space="preserve"> feature matching, the extracted feature vector from unknown voice sample is scored against acoustic model, the model with max score wins ,and </w:t>
+      </w:r>
       <w:proofErr w:type="gramStart"/>
       <w:r>
         <w:rPr>
           <w:rFonts w:asciiTheme="majorBidi" w:hAnsiTheme="majorBidi" w:cstheme="majorBidi"/>
         </w:rPr>
-        <w:t>vector.In</w:t>
-      </w:r>
-      <w:proofErr w:type="spellEnd"/>
+        <w:t>it’s</w:t>
+      </w:r>
       <w:proofErr w:type="gramEnd"/>
       <w:r>
         <w:rPr>
           <w:rFonts w:asciiTheme="majorBidi" w:hAnsiTheme="majorBidi" w:cstheme="majorBidi"/>
         </w:rPr>
-        <w:t xml:space="preserve"> feature matching, the extracted feature vector from unknown voice sample is scored against acoustic model, the model with max score wins ,and it’s output is considered as recognized word. Following are the few method for implementing front-</w:t>
+        <w:t xml:space="preserve"> output is considered as recognized word. Following </w:t>
       </w:r>
       <w:proofErr w:type="gramStart"/>
       <w:r>
         <w:rPr>
           <w:rFonts w:asciiTheme="majorBidi" w:hAnsiTheme="majorBidi" w:cstheme="majorBidi"/>
         </w:rPr>
-        <w:t>end(</w:t>
+        <w:t>are</w:t>
       </w:r>
       <w:proofErr w:type="gramEnd"/>
       <w:r>
         <w:rPr>
           <w:rFonts w:asciiTheme="majorBidi" w:hAnsiTheme="majorBidi" w:cstheme="majorBidi"/>
         </w:rPr>
-        <w:t xml:space="preserve">for extracting feature factor) </w:t>
-      </w:r>
-    </w:p>
-    <w:p>
-      <w:pPr>
-        <w:pStyle w:val="ac"/>
+        <w:t xml:space="preserve"> the few method for implementing front-end(for extracting feature factor) </w:t>
+      </w:r>
+    </w:p>
+    <w:p>
+      <w:pPr>
+        <w:pStyle w:val="NormalWeb"/>
         <w:spacing w:line="360" w:lineRule="auto"/>
         <w:ind w:left="720"/>
         <w:jc w:val="both"/>
@@ -15344,7 +15334,7 @@
     </w:p>
     <w:p>
       <w:pPr>
-        <w:pStyle w:val="ac"/>
+        <w:pStyle w:val="NormalWeb"/>
         <w:spacing w:line="360" w:lineRule="auto"/>
         <w:ind w:left="720"/>
         <w:jc w:val="both"/>
@@ -15361,7 +15351,7 @@
     </w:p>
     <w:p>
       <w:pPr>
-        <w:pStyle w:val="ac"/>
+        <w:pStyle w:val="NormalWeb"/>
         <w:spacing w:line="360" w:lineRule="auto"/>
         <w:ind w:left="720"/>
         <w:jc w:val="both"/>
@@ -15372,7 +15362,7 @@
     </w:p>
     <w:p>
       <w:pPr>
-        <w:pStyle w:val="ac"/>
+        <w:pStyle w:val="NormalWeb"/>
         <w:spacing w:line="360" w:lineRule="auto"/>
         <w:jc w:val="both"/>
         <w:rPr>
@@ -15383,7 +15373,7 @@
     </w:p>
     <w:p>
       <w:pPr>
-        <w:pStyle w:val="ac"/>
+        <w:pStyle w:val="NormalWeb"/>
         <w:spacing w:line="360" w:lineRule="auto"/>
         <w:jc w:val="both"/>
         <w:rPr>
@@ -15517,7 +15507,7 @@
                     </pic:cNvPicPr>
                   </pic:nvPicPr>
                   <pic:blipFill>
-                    <a:blip r:embed="rId26" cstate="print">
+                    <a:blip r:embed="rId27" cstate="print">
                       <a:extLst>
                         <a:ext uri="{28A0092B-C50C-407E-A947-70E740481C1C}">
                           <a14:useLocalDpi xmlns:a14="http://schemas.microsoft.com/office/drawing/2010/main" val="0"/>
@@ -15623,7 +15613,7 @@
                     </pic:cNvPicPr>
                   </pic:nvPicPr>
                   <pic:blipFill>
-                    <a:blip r:embed="rId27" cstate="print">
+                    <a:blip r:embed="rId28" cstate="print">
                       <a:extLst>
                         <a:ext uri="{28A0092B-C50C-407E-A947-70E740481C1C}">
                           <a14:useLocalDpi xmlns:a14="http://schemas.microsoft.com/office/drawing/2010/main" val="0"/>
@@ -15774,7 +15764,7 @@
                     </pic:cNvPicPr>
                   </pic:nvPicPr>
                   <pic:blipFill>
-                    <a:blip r:embed="rId28" cstate="print">
+                    <a:blip r:embed="rId29" cstate="print">
                       <a:extLst>
                         <a:ext uri="{28A0092B-C50C-407E-A947-70E740481C1C}">
                           <a14:useLocalDpi xmlns:a14="http://schemas.microsoft.com/office/drawing/2010/main" val="0"/>
@@ -16250,7 +16240,7 @@
     </w:p>
     <w:p>
       <w:pPr>
-        <w:pStyle w:val="1"/>
+        <w:pStyle w:val="Heading1"/>
         <w:spacing w:line="360" w:lineRule="auto"/>
         <w:jc w:val="both"/>
         <w:rPr>
@@ -16271,7 +16261,6 @@
         <w:lastRenderedPageBreak/>
         <w:t xml:space="preserve">Chapter </w:t>
       </w:r>
-      <w:proofErr w:type="gramStart"/>
       <w:r>
         <w:rPr>
           <w:rFonts w:asciiTheme="majorBidi" w:hAnsiTheme="majorBidi"/>
@@ -16300,11 +16289,10 @@
         </w:rPr>
         <w:t>Implementation</w:t>
       </w:r>
-      <w:proofErr w:type="gramEnd"/>
-    </w:p>
-    <w:p>
-      <w:pPr>
-        <w:pStyle w:val="2"/>
+    </w:p>
+    <w:p>
+      <w:pPr>
+        <w:pStyle w:val="Heading2"/>
         <w:numPr>
           <w:ilvl w:val="1"/>
           <w:numId w:val="28"/>
@@ -16337,7 +16325,6 @@
       <w:pPr>
         <w:jc w:val="both"/>
         <w:rPr>
-          <w:rFonts w:hint="cs"/>
           <w:rtl/>
         </w:rPr>
       </w:pPr>
@@ -16346,14 +16333,13 @@
       <w:pPr>
         <w:jc w:val="both"/>
         <w:rPr>
-          <w:rFonts w:hint="cs"/>
           <w:rtl/>
         </w:rPr>
       </w:pPr>
     </w:p>
     <w:p>
       <w:pPr>
-        <w:pStyle w:val="2"/>
+        <w:pStyle w:val="Heading2"/>
         <w:rPr>
           <w:b w:val="0"/>
           <w:bCs/>
@@ -16522,21 +16508,12 @@
           <w:color w:val="000000" w:themeColor="text1"/>
         </w:rPr>
       </w:pPr>
-      <w:proofErr w:type="gramStart"/>
-      <w:r>
-        <w:rPr>
-          <w:rFonts w:asciiTheme="majorBidi" w:hAnsiTheme="majorBidi" w:cstheme="majorBidi"/>
-          <w:color w:val="000000" w:themeColor="text1"/>
-        </w:rPr>
-        <w:t>.-</w:t>
-      </w:r>
-      <w:proofErr w:type="gramEnd"/>
-      <w:r>
-        <w:rPr>
-          <w:rFonts w:asciiTheme="majorBidi" w:hAnsiTheme="majorBidi" w:cstheme="majorBidi"/>
-          <w:color w:val="000000" w:themeColor="text1"/>
-        </w:rPr>
-        <w:t xml:space="preserve"> train/</w:t>
+      <w:r>
+        <w:rPr>
+          <w:rFonts w:asciiTheme="majorBidi" w:hAnsiTheme="majorBidi" w:cstheme="majorBidi"/>
+          <w:color w:val="000000" w:themeColor="text1"/>
+        </w:rPr>
+        <w:t>.- train/</w:t>
       </w:r>
     </w:p>
     <w:p>
@@ -16570,23 +16547,7 @@
           <w:rFonts w:asciiTheme="majorBidi" w:hAnsiTheme="majorBidi" w:cstheme="majorBidi"/>
           <w:color w:val="000000" w:themeColor="text1"/>
         </w:rPr>
-        <w:t xml:space="preserve">                   </w:t>
-      </w:r>
-      <w:proofErr w:type="gramStart"/>
-      <w:r>
-        <w:rPr>
-          <w:rFonts w:asciiTheme="majorBidi" w:hAnsiTheme="majorBidi" w:cstheme="majorBidi"/>
-          <w:color w:val="000000" w:themeColor="text1"/>
-        </w:rPr>
-        <w:t>.-</w:t>
-      </w:r>
-      <w:proofErr w:type="gramEnd"/>
-      <w:r>
-        <w:rPr>
-          <w:rFonts w:asciiTheme="majorBidi" w:hAnsiTheme="majorBidi" w:cstheme="majorBidi"/>
-          <w:color w:val="000000" w:themeColor="text1"/>
-        </w:rPr>
-        <w:t xml:space="preserve"> 19/</w:t>
+        <w:t xml:space="preserve">                   .- 19/</w:t>
       </w:r>
     </w:p>
     <w:p>
@@ -16620,23 +16581,7 @@
           <w:rFonts w:asciiTheme="majorBidi" w:hAnsiTheme="majorBidi" w:cstheme="majorBidi"/>
           <w:color w:val="000000" w:themeColor="text1"/>
         </w:rPr>
-        <w:t xml:space="preserve">                       </w:t>
-      </w:r>
-      <w:proofErr w:type="gramStart"/>
-      <w:r>
-        <w:rPr>
-          <w:rFonts w:asciiTheme="majorBidi" w:hAnsiTheme="majorBidi" w:cstheme="majorBidi"/>
-          <w:color w:val="000000" w:themeColor="text1"/>
-        </w:rPr>
-        <w:t>.-</w:t>
-      </w:r>
-      <w:proofErr w:type="gramEnd"/>
-      <w:r>
-        <w:rPr>
-          <w:rFonts w:asciiTheme="majorBidi" w:hAnsiTheme="majorBidi" w:cstheme="majorBidi"/>
-          <w:color w:val="000000" w:themeColor="text1"/>
-        </w:rPr>
-        <w:t xml:space="preserve"> 198/</w:t>
+        <w:t xml:space="preserve">                       .- 198/</w:t>
       </w:r>
     </w:p>
     <w:p>
@@ -16670,23 +16615,7 @@
           <w:rFonts w:asciiTheme="majorBidi" w:hAnsiTheme="majorBidi" w:cstheme="majorBidi"/>
           <w:color w:val="000000" w:themeColor="text1"/>
         </w:rPr>
-        <w:t xml:space="preserve">                       |  </w:t>
-      </w:r>
-      <w:proofErr w:type="gramStart"/>
-      <w:r>
-        <w:rPr>
-          <w:rFonts w:asciiTheme="majorBidi" w:hAnsiTheme="majorBidi" w:cstheme="majorBidi"/>
-          <w:color w:val="000000" w:themeColor="text1"/>
-        </w:rPr>
-        <w:t xml:space="preserve">  .</w:t>
-      </w:r>
-      <w:proofErr w:type="gramEnd"/>
-      <w:r>
-        <w:rPr>
-          <w:rFonts w:asciiTheme="majorBidi" w:hAnsiTheme="majorBidi" w:cstheme="majorBidi"/>
-          <w:color w:val="000000" w:themeColor="text1"/>
-        </w:rPr>
-        <w:t>- 19-198.trans.txt</w:t>
+        <w:t xml:space="preserve">                       |    .- 19-198.trans.txt</w:t>
       </w:r>
     </w:p>
     <w:p>
@@ -16720,23 +16649,7 @@
           <w:rFonts w:asciiTheme="majorBidi" w:hAnsiTheme="majorBidi" w:cstheme="majorBidi"/>
           <w:color w:val="000000" w:themeColor="text1"/>
         </w:rPr>
-        <w:t xml:space="preserve">                       |  </w:t>
-      </w:r>
-      <w:proofErr w:type="gramStart"/>
-      <w:r>
-        <w:rPr>
-          <w:rFonts w:asciiTheme="majorBidi" w:hAnsiTheme="majorBidi" w:cstheme="majorBidi"/>
-          <w:color w:val="000000" w:themeColor="text1"/>
-        </w:rPr>
-        <w:t xml:space="preserve">  .</w:t>
-      </w:r>
-      <w:proofErr w:type="gramEnd"/>
-      <w:r>
-        <w:rPr>
-          <w:rFonts w:asciiTheme="majorBidi" w:hAnsiTheme="majorBidi" w:cstheme="majorBidi"/>
-          <w:color w:val="000000" w:themeColor="text1"/>
-        </w:rPr>
-        <w:t>- 19-198-0001.flac</w:t>
+        <w:t xml:space="preserve">                       |    .- 19-198-0001.flac</w:t>
       </w:r>
     </w:p>
     <w:p>
@@ -16770,23 +16683,7 @@
           <w:rFonts w:asciiTheme="majorBidi" w:hAnsiTheme="majorBidi" w:cstheme="majorBidi"/>
           <w:color w:val="000000" w:themeColor="text1"/>
         </w:rPr>
-        <w:t xml:space="preserve">                       |  </w:t>
-      </w:r>
-      <w:proofErr w:type="gramStart"/>
-      <w:r>
-        <w:rPr>
-          <w:rFonts w:asciiTheme="majorBidi" w:hAnsiTheme="majorBidi" w:cstheme="majorBidi"/>
-          <w:color w:val="000000" w:themeColor="text1"/>
-        </w:rPr>
-        <w:t xml:space="preserve">  .</w:t>
-      </w:r>
-      <w:proofErr w:type="gramEnd"/>
-      <w:r>
-        <w:rPr>
-          <w:rFonts w:asciiTheme="majorBidi" w:hAnsiTheme="majorBidi" w:cstheme="majorBidi"/>
-          <w:color w:val="000000" w:themeColor="text1"/>
-        </w:rPr>
-        <w:t>- 14-208-0002.flac</w:t>
+        <w:t xml:space="preserve">                       |    .- 14-208-0002.flac</w:t>
       </w:r>
     </w:p>
     <w:p>
@@ -16853,7 +16750,7 @@
       <w:pPr>
         <w:spacing w:line="360" w:lineRule="auto"/>
         <w:rPr>
-          <w:rFonts w:asciiTheme="majorBidi" w:hAnsiTheme="majorBidi" w:cstheme="majorBidi" w:hint="cs"/>
+          <w:rFonts w:asciiTheme="majorBidi" w:hAnsiTheme="majorBidi" w:cstheme="majorBidi"/>
           <w:color w:val="000000" w:themeColor="text1"/>
           <w:rtl/>
         </w:rPr>
@@ -16967,7 +16864,7 @@
     </w:p>
     <w:p>
       <w:pPr>
-        <w:pStyle w:val="2"/>
+        <w:pStyle w:val="Heading2"/>
         <w:numPr>
           <w:ilvl w:val="1"/>
           <w:numId w:val="33"/>
@@ -16990,7 +16887,15 @@
           <w:color w:val="000000" w:themeColor="text1"/>
           <w:sz w:val="28"/>
         </w:rPr>
-        <w:t>How to divide the</w:t>
+        <w:t>How to divide the surah</w:t>
+      </w:r>
+      <w:r>
+        <w:rPr>
+          <w:b w:val="0"/>
+          <w:bCs/>
+          <w:sz w:val="28"/>
+        </w:rPr>
+        <w:t xml:space="preserve"> </w:t>
       </w:r>
       <w:r>
         <w:rPr>
@@ -17000,6 +16905,14 @@
           <w:color w:val="000000" w:themeColor="text1"/>
           <w:sz w:val="28"/>
         </w:rPr>
+        <w:t>and what is the program used</w:t>
+      </w:r>
+      <w:r>
+        <w:rPr>
+          <w:b w:val="0"/>
+          <w:bCs/>
+          <w:sz w:val="28"/>
+        </w:rPr>
         <w:t xml:space="preserve"> </w:t>
       </w:r>
       <w:r>
@@ -17010,42 +16923,6 @@
           <w:color w:val="000000" w:themeColor="text1"/>
           <w:sz w:val="28"/>
         </w:rPr>
-        <w:t>surah</w:t>
-      </w:r>
-      <w:r>
-        <w:rPr>
-          <w:b w:val="0"/>
-          <w:bCs/>
-          <w:sz w:val="28"/>
-        </w:rPr>
-        <w:t xml:space="preserve"> </w:t>
-      </w:r>
-      <w:r>
-        <w:rPr>
-          <w:rFonts w:asciiTheme="majorBidi" w:hAnsiTheme="majorBidi"/>
-          <w:b w:val="0"/>
-          <w:bCs/>
-          <w:color w:val="000000" w:themeColor="text1"/>
-          <w:sz w:val="28"/>
-        </w:rPr>
-        <w:t>and what is the program used</w:t>
-      </w:r>
-      <w:r>
-        <w:rPr>
-          <w:b w:val="0"/>
-          <w:bCs/>
-          <w:sz w:val="28"/>
-        </w:rPr>
-        <w:t xml:space="preserve"> </w:t>
-      </w:r>
-      <w:r>
-        <w:rPr>
-          <w:rFonts w:asciiTheme="majorBidi" w:hAnsiTheme="majorBidi"/>
-          <w:b w:val="0"/>
-          <w:bCs/>
-          <w:color w:val="000000" w:themeColor="text1"/>
-          <w:sz w:val="28"/>
-        </w:rPr>
         <w:t>to divide</w:t>
       </w:r>
     </w:p>
@@ -17094,7 +16971,7 @@
     </w:p>
     <w:p>
       <w:pPr>
-        <w:pStyle w:val="a7"/>
+        <w:pStyle w:val="ListParagraph"/>
         <w:numPr>
           <w:ilvl w:val="1"/>
           <w:numId w:val="36"/>
@@ -17194,7 +17071,7 @@
         <w:spacing w:line="360" w:lineRule="auto"/>
         <w:jc w:val="both"/>
         <w:rPr>
-          <w:rFonts w:asciiTheme="majorBidi" w:hAnsiTheme="majorBidi" w:cstheme="majorBidi" w:hint="cs"/>
+          <w:rFonts w:asciiTheme="majorBidi" w:hAnsiTheme="majorBidi" w:cstheme="majorBidi"/>
           <w:color w:val="000000" w:themeColor="text1"/>
           <w:rtl/>
         </w:rPr>
@@ -17364,7 +17241,7 @@
     </w:p>
     <w:p>
       <w:pPr>
-        <w:pStyle w:val="1"/>
+        <w:pStyle w:val="Heading1"/>
         <w:spacing w:line="360" w:lineRule="auto"/>
         <w:jc w:val="both"/>
         <w:rPr>
@@ -17384,7 +17261,6 @@
         <w:lastRenderedPageBreak/>
         <w:t xml:space="preserve">Chapter </w:t>
       </w:r>
-      <w:proofErr w:type="gramStart"/>
       <w:r>
         <w:rPr>
           <w:rFonts w:asciiTheme="majorBidi" w:hAnsiTheme="majorBidi"/>
@@ -17403,7 +17279,6 @@
         </w:rPr>
         <w:t xml:space="preserve"> :</w:t>
       </w:r>
-      <w:proofErr w:type="gramEnd"/>
       <w:r>
         <w:rPr>
           <w:rFonts w:asciiTheme="majorBidi" w:hAnsiTheme="majorBidi"/>
@@ -17719,7 +17594,7 @@
     </w:p>
     <w:p>
       <w:pPr>
-        <w:pStyle w:val="1"/>
+        <w:pStyle w:val="Heading1"/>
         <w:spacing w:line="360" w:lineRule="auto"/>
         <w:jc w:val="both"/>
         <w:rPr>
@@ -17733,7 +17608,7 @@
     </w:p>
     <w:p>
       <w:pPr>
-        <w:pStyle w:val="1"/>
+        <w:pStyle w:val="Heading1"/>
         <w:spacing w:line="360" w:lineRule="auto"/>
         <w:jc w:val="both"/>
         <w:rPr>
@@ -17746,7 +17621,7 @@
     </w:p>
     <w:p>
       <w:pPr>
-        <w:pStyle w:val="1"/>
+        <w:pStyle w:val="Heading1"/>
         <w:spacing w:line="360" w:lineRule="auto"/>
         <w:jc w:val="both"/>
         <w:rPr>
@@ -17759,7 +17634,7 @@
     </w:p>
     <w:p>
       <w:pPr>
-        <w:pStyle w:val="1"/>
+        <w:pStyle w:val="Heading1"/>
         <w:spacing w:line="360" w:lineRule="auto"/>
         <w:jc w:val="both"/>
         <w:rPr>
@@ -17778,7 +17653,6 @@
         </w:rPr>
         <w:t xml:space="preserve">Chapter </w:t>
       </w:r>
-      <w:proofErr w:type="gramStart"/>
       <w:r>
         <w:rPr>
           <w:rFonts w:asciiTheme="majorBidi" w:hAnsiTheme="majorBidi"/>
@@ -17795,23 +17669,13 @@
           <w:bCs/>
           <w:szCs w:val="32"/>
         </w:rPr>
-        <w:t xml:space="preserve"> :</w:t>
-      </w:r>
-      <w:proofErr w:type="gramEnd"/>
-      <w:r>
-        <w:rPr>
-          <w:rFonts w:asciiTheme="majorBidi" w:hAnsiTheme="majorBidi"/>
-          <w:b/>
-          <w:bCs/>
-          <w:szCs w:val="32"/>
-        </w:rPr>
-        <w:t xml:space="preserve"> Conclusion</w:t>
+        <w:t xml:space="preserve"> : Conclusion</w:t>
       </w:r>
       <w:bookmarkEnd w:id="126"/>
     </w:p>
     <w:p>
       <w:pPr>
-        <w:pStyle w:val="2"/>
+        <w:pStyle w:val="Heading2"/>
         <w:spacing w:line="360" w:lineRule="auto"/>
         <w:rPr>
           <w:rFonts w:asciiTheme="majorBidi" w:hAnsiTheme="majorBidi" w:cstheme="majorBidi"/>
@@ -17843,7 +17707,7 @@
       </w:r>
       <w:r>
         <w:rPr>
-          <w:rStyle w:val="2Char"/>
+          <w:rStyle w:val="Heading2Char"/>
           <w:rFonts w:asciiTheme="majorBidi" w:hAnsiTheme="majorBidi" w:cstheme="majorBidi"/>
           <w:sz w:val="28"/>
           <w:szCs w:val="22"/>
@@ -17852,7 +17716,7 @@
       </w:r>
       <w:r>
         <w:rPr>
-          <w:rStyle w:val="2Char"/>
+          <w:rStyle w:val="Heading2Char"/>
           <w:rFonts w:asciiTheme="majorBidi" w:hAnsiTheme="majorBidi" w:cstheme="majorBidi"/>
           <w:sz w:val="28"/>
           <w:szCs w:val="22"/>
@@ -17863,7 +17727,7 @@
     </w:p>
     <w:p>
       <w:pPr>
-        <w:pStyle w:val="ac"/>
+        <w:pStyle w:val="NormalWeb"/>
         <w:spacing w:line="360" w:lineRule="auto"/>
         <w:ind w:left="1440"/>
         <w:jc w:val="both"/>
@@ -17895,7 +17759,7 @@
     </w:p>
     <w:p>
       <w:pPr>
-        <w:pStyle w:val="ac"/>
+        <w:pStyle w:val="NormalWeb"/>
         <w:spacing w:line="360" w:lineRule="auto"/>
         <w:ind w:left="1440"/>
         <w:jc w:val="both"/>
@@ -17926,7 +17790,7 @@
     </w:p>
     <w:p>
       <w:pPr>
-        <w:pStyle w:val="ac"/>
+        <w:pStyle w:val="NormalWeb"/>
         <w:spacing w:line="360" w:lineRule="auto"/>
         <w:ind w:left="1440"/>
         <w:jc w:val="both"/>
@@ -17958,7 +17822,7 @@
     </w:p>
     <w:p>
       <w:pPr>
-        <w:pStyle w:val="ac"/>
+        <w:pStyle w:val="NormalWeb"/>
         <w:spacing w:line="360" w:lineRule="auto"/>
         <w:ind w:left="1440"/>
         <w:jc w:val="both"/>
@@ -17970,7 +17834,7 @@
     </w:p>
     <w:p>
       <w:pPr>
-        <w:pStyle w:val="ac"/>
+        <w:pStyle w:val="NormalWeb"/>
         <w:spacing w:line="360" w:lineRule="auto"/>
         <w:ind w:left="1440"/>
         <w:jc w:val="both"/>
@@ -17982,7 +17846,7 @@
     </w:p>
     <w:p>
       <w:pPr>
-        <w:pStyle w:val="ac"/>
+        <w:pStyle w:val="NormalWeb"/>
         <w:spacing w:line="360" w:lineRule="auto"/>
         <w:ind w:left="1440"/>
         <w:jc w:val="both"/>
@@ -17994,7 +17858,7 @@
     </w:p>
     <w:p>
       <w:pPr>
-        <w:pStyle w:val="ac"/>
+        <w:pStyle w:val="NormalWeb"/>
         <w:spacing w:line="360" w:lineRule="auto"/>
         <w:ind w:left="1440"/>
         <w:jc w:val="both"/>
@@ -18006,7 +17870,7 @@
     </w:p>
     <w:p>
       <w:pPr>
-        <w:pStyle w:val="ac"/>
+        <w:pStyle w:val="NormalWeb"/>
         <w:spacing w:line="360" w:lineRule="auto"/>
         <w:ind w:left="1440"/>
         <w:jc w:val="both"/>
@@ -18018,7 +17882,7 @@
     </w:p>
     <w:p>
       <w:pPr>
-        <w:pStyle w:val="ac"/>
+        <w:pStyle w:val="NormalWeb"/>
         <w:spacing w:line="360" w:lineRule="auto"/>
         <w:ind w:left="1440"/>
         <w:jc w:val="both"/>
@@ -18030,7 +17894,7 @@
     </w:p>
     <w:p>
       <w:pPr>
-        <w:pStyle w:val="ac"/>
+        <w:pStyle w:val="NormalWeb"/>
         <w:spacing w:line="360" w:lineRule="auto"/>
         <w:ind w:left="1440"/>
         <w:jc w:val="both"/>
@@ -18042,7 +17906,7 @@
     </w:p>
     <w:p>
       <w:pPr>
-        <w:pStyle w:val="ac"/>
+        <w:pStyle w:val="NormalWeb"/>
         <w:spacing w:line="360" w:lineRule="auto"/>
         <w:ind w:left="1440"/>
         <w:jc w:val="both"/>
@@ -18054,7 +17918,7 @@
     </w:p>
     <w:p>
       <w:pPr>
-        <w:pStyle w:val="ac"/>
+        <w:pStyle w:val="NormalWeb"/>
         <w:spacing w:line="360" w:lineRule="auto"/>
         <w:ind w:left="1440"/>
         <w:jc w:val="both"/>
@@ -18066,7 +17930,7 @@
     </w:p>
     <w:p>
       <w:pPr>
-        <w:pStyle w:val="ac"/>
+        <w:pStyle w:val="NormalWeb"/>
         <w:spacing w:line="360" w:lineRule="auto"/>
         <w:ind w:left="1440"/>
         <w:jc w:val="both"/>
@@ -18077,16 +17941,16 @@
     </w:p>
     <w:p>
       <w:pPr>
-        <w:pStyle w:val="ac"/>
-        <w:spacing w:line="360" w:lineRule="auto"/>
-        <w:rPr>
-          <w:rFonts w:asciiTheme="majorBidi" w:hAnsiTheme="majorBidi" w:cstheme="majorBidi"/>
-        </w:rPr>
-      </w:pPr>
-    </w:p>
-    <w:p>
-      <w:pPr>
-        <w:pStyle w:val="2"/>
+        <w:pStyle w:val="NormalWeb"/>
+        <w:spacing w:line="360" w:lineRule="auto"/>
+        <w:rPr>
+          <w:rFonts w:asciiTheme="majorBidi" w:hAnsiTheme="majorBidi" w:cstheme="majorBidi"/>
+        </w:rPr>
+      </w:pPr>
+    </w:p>
+    <w:p>
+      <w:pPr>
+        <w:pStyle w:val="Heading2"/>
         <w:spacing w:line="360" w:lineRule="auto"/>
         <w:rPr>
           <w:rFonts w:asciiTheme="majorBidi" w:hAnsiTheme="majorBidi" w:cstheme="majorBidi"/>
@@ -18136,7 +18000,7 @@
     </w:p>
     <w:p>
       <w:pPr>
-        <w:pStyle w:val="ac"/>
+        <w:pStyle w:val="NormalWeb"/>
         <w:spacing w:line="360" w:lineRule="auto"/>
         <w:jc w:val="both"/>
         <w:rPr>
@@ -18153,7 +18017,7 @@
         </w:rPr>
         <w:t xml:space="preserve">[1] </w:t>
       </w:r>
-      <w:hyperlink r:id="rId29" w:history="1">
+      <w:hyperlink r:id="rId30" w:history="1">
         <w:r>
           <w:rPr>
             <w:rStyle w:val="Hyperlink"/>
@@ -18167,7 +18031,7 @@
     </w:p>
     <w:p>
       <w:pPr>
-        <w:pStyle w:val="ac"/>
+        <w:pStyle w:val="NormalWeb"/>
         <w:spacing w:line="360" w:lineRule="auto"/>
         <w:jc w:val="both"/>
         <w:rPr>
@@ -18190,7 +18054,7 @@
         </w:rPr>
         <w:t xml:space="preserve"> </w:t>
       </w:r>
-      <w:hyperlink r:id="rId30" w:history="1">
+      <w:hyperlink r:id="rId31" w:history="1">
         <w:r>
           <w:rPr>
             <w:rStyle w:val="Hyperlink"/>
@@ -18204,7 +18068,7 @@
     </w:p>
     <w:p>
       <w:pPr>
-        <w:pStyle w:val="ac"/>
+        <w:pStyle w:val="NormalWeb"/>
         <w:spacing w:line="360" w:lineRule="auto"/>
         <w:jc w:val="both"/>
         <w:rPr>
@@ -18227,7 +18091,7 @@
         </w:rPr>
         <w:t xml:space="preserve"> </w:t>
       </w:r>
-      <w:hyperlink r:id="rId31" w:history="1">
+      <w:hyperlink r:id="rId32" w:history="1">
         <w:r>
           <w:rPr>
             <w:rStyle w:val="Hyperlink"/>
@@ -18241,7 +18105,7 @@
     </w:p>
     <w:p>
       <w:pPr>
-        <w:pStyle w:val="ac"/>
+        <w:pStyle w:val="NormalWeb"/>
         <w:spacing w:line="360" w:lineRule="auto"/>
         <w:jc w:val="both"/>
         <w:rPr>
@@ -18258,7 +18122,7 @@
         </w:rPr>
         <w:t xml:space="preserve">[4] </w:t>
       </w:r>
-      <w:hyperlink r:id="rId32" w:history="1">
+      <w:hyperlink r:id="rId33" w:history="1">
         <w:r>
           <w:rPr>
             <w:rStyle w:val="Hyperlink"/>
@@ -18272,7 +18136,7 @@
     </w:p>
     <w:p>
       <w:pPr>
-        <w:pStyle w:val="ac"/>
+        <w:pStyle w:val="NormalWeb"/>
         <w:spacing w:line="360" w:lineRule="auto"/>
         <w:jc w:val="both"/>
         <w:rPr>
@@ -18314,7 +18178,7 @@
       </w:pPr>
     </w:p>
     <w:sectPr>
-      <w:footerReference w:type="default" r:id="rId33"/>
+      <w:footerReference w:type="default" r:id="rId34"/>
       <w:pgSz w:w="11900" w:h="16820"/>
       <w:pgMar w:top="1440" w:right="1800" w:bottom="1440" w:left="1800" w:header="708" w:footer="708" w:gutter="0"/>
       <w:cols w:space="708"/>
@@ -18349,12 +18213,12 @@
 <w:ftr xmlns:wpc="http://schemas.microsoft.com/office/word/2010/wordprocessingCanvas" xmlns:cx="http://schemas.microsoft.com/office/drawing/2014/chartex" xmlns:cx1="http://schemas.microsoft.com/office/drawing/2015/9/8/chartex" xmlns:cx2="http://schemas.microsoft.com/office/drawing/2015/10/21/chartex" xmlns:cx3="http://schemas.microsoft.com/office/drawing/2016/5/9/chartex" xmlns:cx4="http://schemas.microsoft.com/office/drawing/2016/5/10/chartex" xmlns:cx5="http://schemas.microsoft.com/office/drawing/2016/5/11/chartex" xmlns:cx6="http://schemas.microsoft.com/office/drawing/2016/5/12/chartex" xmlns:cx7="http://schemas.microsoft.com/office/drawing/2016/5/13/chartex" xmlns:cx8="http://schemas.microsoft.com/office/drawing/2016/5/14/chartex" xmlns:mc="http://schemas.openxmlformats.org/markup-compatibility/2006" xmlns:aink="http://schemas.microsoft.com/office/drawing/2016/ink" xmlns:am3d="http://schemas.microsoft.com/office/drawing/2017/model3d" xmlns:o="urn:schemas-microsoft-com:office:office" xmlns:oel="http://schemas.microsoft.com/office/2019/extlst" xmlns:r="http://schemas.openxmlformats.org/officeDocument/2006/relationships" xmlns:m="http://schemas.openxmlformats.org/officeDocument/2006/math" xmlns:v="urn:schemas-microsoft-com:vml" xmlns:wp14="http://schemas.microsoft.com/office/word/2010/wordprocessingDrawing" xmlns:wp="http://schemas.openxmlformats.org/drawingml/2006/wordprocessingDrawing" xmlns:w10="urn:schemas-microsoft-com:office:word" xmlns:w="http://schemas.openxmlformats.org/wordprocessingml/2006/main" xmlns:w14="http://schemas.microsoft.com/office/word/2010/wordml" xmlns:w15="http://schemas.microsoft.com/office/word/2012/wordml" xmlns:w16cex="http://schemas.microsoft.com/office/word/2018/wordml/cex" xmlns:w16cid="http://schemas.microsoft.com/office/word/2016/wordml/cid" xmlns:w16="http://schemas.microsoft.com/office/word/2018/wordml" xmlns:w16sdtdh="http://schemas.microsoft.com/office/word/2020/wordml/sdtdatahash" xmlns:w16se="http://schemas.microsoft.com/office/word/2015/wordml/symex" xmlns:wpg="http://schemas.microsoft.com/office/word/2010/wordprocessingGroup" xmlns:wpi="http://schemas.microsoft.com/office/word/2010/wordprocessingInk" xmlns:wne="http://schemas.microsoft.com/office/word/2006/wordml" xmlns:wps="http://schemas.microsoft.com/office/word/2010/wordprocessingShape" mc:Ignorable="w14 w15 w16se w16cid w16 w16cex w16sdtdh wp14">
   <w:p>
     <w:pPr>
-      <w:pStyle w:val="a4"/>
+      <w:pStyle w:val="Footer"/>
     </w:pPr>
   </w:p>
   <w:p>
     <w:pPr>
-      <w:pStyle w:val="a4"/>
+      <w:pStyle w:val="Footer"/>
       <w:jc w:val="center"/>
     </w:pPr>
   </w:p>
@@ -19570,7 +19434,7 @@
     <w:lvl w:ilvl="0">
       <w:start w:val="1"/>
       <w:numFmt w:val="decimal"/>
-      <w:pStyle w:val="1"/>
+      <w:pStyle w:val="Heading1"/>
       <w:lvlText w:val="%1"/>
       <w:lvlJc w:val="left"/>
       <w:pPr>
@@ -19583,7 +19447,7 @@
     <w:lvl w:ilvl="1">
       <w:start w:val="1"/>
       <w:numFmt w:val="none"/>
-      <w:pStyle w:val="2"/>
+      <w:pStyle w:val="Heading2"/>
       <w:lvlText w:val="5.2"/>
       <w:lvlJc w:val="left"/>
       <w:pPr>
@@ -19596,7 +19460,7 @@
     <w:lvl w:ilvl="2">
       <w:start w:val="1"/>
       <w:numFmt w:val="decimal"/>
-      <w:pStyle w:val="3"/>
+      <w:pStyle w:val="Heading3"/>
       <w:lvlText w:val="%1.%2.%3"/>
       <w:lvlJc w:val="left"/>
       <w:pPr>
@@ -19609,7 +19473,7 @@
     <w:lvl w:ilvl="3">
       <w:start w:val="1"/>
       <w:numFmt w:val="decimal"/>
-      <w:pStyle w:val="4"/>
+      <w:pStyle w:val="Heading4"/>
       <w:lvlText w:val="%1.%2.%3.%4"/>
       <w:lvlJc w:val="left"/>
       <w:pPr>
@@ -19622,7 +19486,7 @@
     <w:lvl w:ilvl="4">
       <w:start w:val="1"/>
       <w:numFmt w:val="decimal"/>
-      <w:pStyle w:val="5"/>
+      <w:pStyle w:val="Heading5"/>
       <w:lvlText w:val="%1.%2.%3.%4.%5"/>
       <w:lvlJc w:val="left"/>
       <w:pPr>
@@ -19635,7 +19499,7 @@
     <w:lvl w:ilvl="5">
       <w:start w:val="1"/>
       <w:numFmt w:val="decimal"/>
-      <w:pStyle w:val="6"/>
+      <w:pStyle w:val="Heading6"/>
       <w:lvlText w:val="%1.%2.%3.%4.%5.%6"/>
       <w:lvlJc w:val="left"/>
       <w:pPr>
@@ -19648,7 +19512,7 @@
     <w:lvl w:ilvl="6">
       <w:start w:val="1"/>
       <w:numFmt w:val="decimal"/>
-      <w:pStyle w:val="7"/>
+      <w:pStyle w:val="Heading7"/>
       <w:lvlText w:val="%1.%2.%3.%4.%5.%6.%7"/>
       <w:lvlJc w:val="left"/>
       <w:pPr>
@@ -19661,7 +19525,7 @@
     <w:lvl w:ilvl="7">
       <w:start w:val="1"/>
       <w:numFmt w:val="decimal"/>
-      <w:pStyle w:val="8"/>
+      <w:pStyle w:val="Heading8"/>
       <w:lvlText w:val="%1.%2.%3.%4.%5.%6.%7.%8"/>
       <w:lvlJc w:val="left"/>
       <w:pPr>
@@ -19674,7 +19538,7 @@
     <w:lvl w:ilvl="8">
       <w:start w:val="1"/>
       <w:numFmt w:val="decimal"/>
-      <w:pStyle w:val="9"/>
+      <w:pStyle w:val="Heading9"/>
       <w:lvlText w:val="%1.%2.%3.%4.%5.%6.%7.%8.%9"/>
       <w:lvlJc w:val="left"/>
       <w:pPr>
@@ -21426,7 +21290,7 @@
     <w:nsid w:val="6C0B3FDB"/>
     <w:multiLevelType w:val="multilevel"/>
     <w:tmpl w:val="D340DA72"/>
-    <w:styleLink w:val="10"/>
+    <w:styleLink w:val="1"/>
     <w:lvl w:ilvl="0">
       <w:start w:val="1"/>
       <w:numFmt w:val="decimal"/>
@@ -21922,7 +21786,7 @@
       <w:lvl w:ilvl="0">
         <w:start w:val="1"/>
         <w:numFmt w:val="decimal"/>
-        <w:pStyle w:val="1"/>
+        <w:pStyle w:val="Heading1"/>
         <w:lvlText w:val="%1"/>
         <w:lvlJc w:val="left"/>
         <w:pPr>
@@ -21937,7 +21801,7 @@
       <w:lvl w:ilvl="1">
         <w:start w:val="1"/>
         <w:numFmt w:val="none"/>
-        <w:pStyle w:val="2"/>
+        <w:pStyle w:val="Heading2"/>
         <w:lvlText w:val="5.3"/>
         <w:lvlJc w:val="left"/>
         <w:pPr>
@@ -21952,7 +21816,7 @@
       <w:lvl w:ilvl="2">
         <w:start w:val="1"/>
         <w:numFmt w:val="decimal"/>
-        <w:pStyle w:val="3"/>
+        <w:pStyle w:val="Heading3"/>
         <w:lvlText w:val="%1.%2.%3"/>
         <w:lvlJc w:val="left"/>
         <w:pPr>
@@ -21967,7 +21831,7 @@
       <w:lvl w:ilvl="3">
         <w:start w:val="1"/>
         <w:numFmt w:val="decimal"/>
-        <w:pStyle w:val="4"/>
+        <w:pStyle w:val="Heading4"/>
         <w:lvlText w:val="%1.%2.%3.%4"/>
         <w:lvlJc w:val="left"/>
         <w:pPr>
@@ -21982,7 +21846,7 @@
       <w:lvl w:ilvl="4">
         <w:start w:val="1"/>
         <w:numFmt w:val="decimal"/>
-        <w:pStyle w:val="5"/>
+        <w:pStyle w:val="Heading5"/>
         <w:lvlText w:val="%1.%2.%3.%4.%5"/>
         <w:lvlJc w:val="left"/>
         <w:pPr>
@@ -21997,7 +21861,7 @@
       <w:lvl w:ilvl="5">
         <w:start w:val="1"/>
         <w:numFmt w:val="decimal"/>
-        <w:pStyle w:val="6"/>
+        <w:pStyle w:val="Heading6"/>
         <w:lvlText w:val="%1.%2.%3.%4.%5.%6"/>
         <w:lvlJc w:val="left"/>
         <w:pPr>
@@ -22012,7 +21876,7 @@
       <w:lvl w:ilvl="6">
         <w:start w:val="1"/>
         <w:numFmt w:val="decimal"/>
-        <w:pStyle w:val="7"/>
+        <w:pStyle w:val="Heading7"/>
         <w:lvlText w:val="%1.%2.%3.%4.%5.%6.%7"/>
         <w:lvlJc w:val="left"/>
         <w:pPr>
@@ -22027,7 +21891,7 @@
       <w:lvl w:ilvl="7">
         <w:start w:val="1"/>
         <w:numFmt w:val="decimal"/>
-        <w:pStyle w:val="8"/>
+        <w:pStyle w:val="Heading8"/>
         <w:lvlText w:val="%1.%2.%3.%4.%5.%6.%7.%8"/>
         <w:lvlJc w:val="left"/>
         <w:pPr>
@@ -22042,7 +21906,7 @@
       <w:lvl w:ilvl="8">
         <w:start w:val="1"/>
         <w:numFmt w:val="decimal"/>
-        <w:pStyle w:val="9"/>
+        <w:pStyle w:val="Heading9"/>
         <w:lvlText w:val="%1.%2.%3.%4.%5.%6.%7.%8.%9"/>
         <w:lvlJc w:val="left"/>
         <w:pPr>
@@ -22457,7 +22321,7 @@
     <w:lsdException w:name="Unresolved Mention" w:semiHidden="1" w:unhideWhenUsed="1"/>
     <w:lsdException w:name="Smart Link" w:semiHidden="1" w:unhideWhenUsed="1"/>
   </w:latentStyles>
-  <w:style w:type="paragraph" w:default="1" w:styleId="a">
+  <w:style w:type="paragraph" w:default="1" w:styleId="Normal">
     <w:name w:val="Normal"/>
     <w:qFormat/>
     <w:rsid w:val="00551930"/>
@@ -22465,11 +22329,11 @@
       <w:rFonts w:ascii="Times New Roman" w:eastAsia="Times New Roman" w:hAnsi="Times New Roman" w:cs="Times New Roman"/>
     </w:rPr>
   </w:style>
-  <w:style w:type="paragraph" w:styleId="1">
+  <w:style w:type="paragraph" w:styleId="Heading1">
     <w:name w:val="heading 1"/>
-    <w:basedOn w:val="a"/>
-    <w:next w:val="a"/>
-    <w:link w:val="1Char"/>
+    <w:basedOn w:val="Normal"/>
+    <w:next w:val="Normal"/>
+    <w:link w:val="Heading1Char"/>
     <w:uiPriority w:val="9"/>
     <w:qFormat/>
     <w:rsid w:val="005552FB"/>
@@ -22488,10 +22352,10 @@
       <w:szCs w:val="28"/>
     </w:rPr>
   </w:style>
-  <w:style w:type="paragraph" w:styleId="2">
+  <w:style w:type="paragraph" w:styleId="Heading2">
     <w:name w:val="heading 2"/>
-    <w:basedOn w:val="a"/>
-    <w:link w:val="2Char"/>
+    <w:basedOn w:val="Normal"/>
+    <w:link w:val="Heading2Char"/>
     <w:uiPriority w:val="9"/>
     <w:qFormat/>
     <w:rsid w:val="007F18EE"/>
@@ -22509,11 +22373,11 @@
       <w:szCs w:val="28"/>
     </w:rPr>
   </w:style>
-  <w:style w:type="paragraph" w:styleId="3">
+  <w:style w:type="paragraph" w:styleId="Heading3">
     <w:name w:val="heading 3"/>
-    <w:basedOn w:val="a"/>
-    <w:next w:val="a"/>
-    <w:link w:val="3Char"/>
+    <w:basedOn w:val="Normal"/>
+    <w:next w:val="Normal"/>
+    <w:link w:val="Heading3Char"/>
     <w:uiPriority w:val="9"/>
     <w:unhideWhenUsed/>
     <w:qFormat/>
@@ -22532,11 +22396,11 @@
       <w:rFonts w:asciiTheme="majorHAnsi" w:eastAsiaTheme="majorEastAsia" w:hAnsiTheme="majorHAnsi" w:cstheme="majorBidi"/>
     </w:rPr>
   </w:style>
-  <w:style w:type="paragraph" w:styleId="4">
+  <w:style w:type="paragraph" w:styleId="Heading4">
     <w:name w:val="heading 4"/>
-    <w:basedOn w:val="a"/>
-    <w:next w:val="a"/>
-    <w:link w:val="4Char"/>
+    <w:basedOn w:val="Normal"/>
+    <w:next w:val="Normal"/>
+    <w:link w:val="Heading4Char"/>
     <w:uiPriority w:val="9"/>
     <w:semiHidden/>
     <w:unhideWhenUsed/>
@@ -22559,11 +22423,11 @@
       <w:color w:val="2F5496" w:themeColor="accent1" w:themeShade="BF"/>
     </w:rPr>
   </w:style>
-  <w:style w:type="paragraph" w:styleId="5">
+  <w:style w:type="paragraph" w:styleId="Heading5">
     <w:name w:val="heading 5"/>
-    <w:basedOn w:val="a"/>
-    <w:next w:val="a"/>
-    <w:link w:val="5Char"/>
+    <w:basedOn w:val="Normal"/>
+    <w:next w:val="Normal"/>
+    <w:link w:val="Heading5Char"/>
     <w:uiPriority w:val="9"/>
     <w:semiHidden/>
     <w:unhideWhenUsed/>
@@ -22584,11 +22448,11 @@
       <w:color w:val="2F5496" w:themeColor="accent1" w:themeShade="BF"/>
     </w:rPr>
   </w:style>
-  <w:style w:type="paragraph" w:styleId="6">
+  <w:style w:type="paragraph" w:styleId="Heading6">
     <w:name w:val="heading 6"/>
-    <w:basedOn w:val="a"/>
-    <w:next w:val="a"/>
-    <w:link w:val="6Char"/>
+    <w:basedOn w:val="Normal"/>
+    <w:next w:val="Normal"/>
+    <w:link w:val="Heading6Char"/>
     <w:uiPriority w:val="9"/>
     <w:semiHidden/>
     <w:unhideWhenUsed/>
@@ -22609,11 +22473,11 @@
       <w:color w:val="1F3763" w:themeColor="accent1" w:themeShade="7F"/>
     </w:rPr>
   </w:style>
-  <w:style w:type="paragraph" w:styleId="7">
+  <w:style w:type="paragraph" w:styleId="Heading7">
     <w:name w:val="heading 7"/>
-    <w:basedOn w:val="a"/>
-    <w:next w:val="a"/>
-    <w:link w:val="7Char"/>
+    <w:basedOn w:val="Normal"/>
+    <w:next w:val="Normal"/>
+    <w:link w:val="Heading7Char"/>
     <w:uiPriority w:val="9"/>
     <w:semiHidden/>
     <w:unhideWhenUsed/>
@@ -22636,11 +22500,11 @@
       <w:color w:val="1F3763" w:themeColor="accent1" w:themeShade="7F"/>
     </w:rPr>
   </w:style>
-  <w:style w:type="paragraph" w:styleId="8">
+  <w:style w:type="paragraph" w:styleId="Heading8">
     <w:name w:val="heading 8"/>
-    <w:basedOn w:val="a"/>
-    <w:next w:val="a"/>
-    <w:link w:val="8Char"/>
+    <w:basedOn w:val="Normal"/>
+    <w:next w:val="Normal"/>
+    <w:link w:val="Heading8Char"/>
     <w:uiPriority w:val="9"/>
     <w:semiHidden/>
     <w:unhideWhenUsed/>
@@ -22663,11 +22527,11 @@
       <w:szCs w:val="21"/>
     </w:rPr>
   </w:style>
-  <w:style w:type="paragraph" w:styleId="9">
+  <w:style w:type="paragraph" w:styleId="Heading9">
     <w:name w:val="heading 9"/>
-    <w:basedOn w:val="a"/>
-    <w:next w:val="a"/>
-    <w:link w:val="9Char"/>
+    <w:basedOn w:val="Normal"/>
+    <w:next w:val="Normal"/>
+    <w:link w:val="Heading9Char"/>
     <w:uiPriority w:val="9"/>
     <w:semiHidden/>
     <w:unhideWhenUsed/>
@@ -22692,13 +22556,13 @@
       <w:szCs w:val="21"/>
     </w:rPr>
   </w:style>
-  <w:style w:type="character" w:default="1" w:styleId="a0">
+  <w:style w:type="character" w:default="1" w:styleId="DefaultParagraphFont">
     <w:name w:val="Default Paragraph Font"/>
     <w:uiPriority w:val="1"/>
     <w:semiHidden/>
     <w:unhideWhenUsed/>
   </w:style>
-  <w:style w:type="table" w:default="1" w:styleId="a1">
+  <w:style w:type="table" w:default="1" w:styleId="TableNormal">
     <w:name w:val="Normal Table"/>
     <w:uiPriority w:val="99"/>
     <w:semiHidden/>
@@ -22713,16 +22577,16 @@
       </w:tblCellMar>
     </w:tblPr>
   </w:style>
-  <w:style w:type="numbering" w:default="1" w:styleId="a2">
+  <w:style w:type="numbering" w:default="1" w:styleId="NoList">
     <w:name w:val="No List"/>
     <w:uiPriority w:val="99"/>
     <w:semiHidden/>
     <w:unhideWhenUsed/>
   </w:style>
-  <w:style w:type="paragraph" w:styleId="a3">
+  <w:style w:type="paragraph" w:styleId="Header">
     <w:name w:val="header"/>
-    <w:basedOn w:val="a"/>
-    <w:link w:val="Char"/>
+    <w:basedOn w:val="Normal"/>
+    <w:link w:val="HeaderChar"/>
     <w:uiPriority w:val="99"/>
     <w:unhideWhenUsed/>
     <w:rsid w:val="007C77B0"/>
@@ -22737,20 +22601,20 @@
       <w:rFonts w:asciiTheme="minorHAnsi" w:eastAsiaTheme="minorEastAsia" w:hAnsiTheme="minorHAnsi" w:cstheme="minorBidi"/>
     </w:rPr>
   </w:style>
-  <w:style w:type="character" w:customStyle="1" w:styleId="Char">
-    <w:name w:val="رأس الصفحة Char"/>
-    <w:basedOn w:val="a0"/>
-    <w:link w:val="a3"/>
+  <w:style w:type="character" w:customStyle="1" w:styleId="HeaderChar">
+    <w:name w:val="Header Char"/>
+    <w:basedOn w:val="DefaultParagraphFont"/>
+    <w:link w:val="Header"/>
     <w:uiPriority w:val="99"/>
     <w:rsid w:val="007C77B0"/>
     <w:rPr>
       <w:rFonts w:eastAsiaTheme="minorEastAsia"/>
     </w:rPr>
   </w:style>
-  <w:style w:type="paragraph" w:styleId="a4">
+  <w:style w:type="paragraph" w:styleId="Footer">
     <w:name w:val="footer"/>
-    <w:basedOn w:val="a"/>
-    <w:link w:val="Char0"/>
+    <w:basedOn w:val="Normal"/>
+    <w:link w:val="FooterChar"/>
     <w:uiPriority w:val="99"/>
     <w:unhideWhenUsed/>
     <w:rsid w:val="007C77B0"/>
@@ -22765,20 +22629,20 @@
       <w:rFonts w:asciiTheme="minorHAnsi" w:eastAsiaTheme="minorEastAsia" w:hAnsiTheme="minorHAnsi" w:cstheme="minorBidi"/>
     </w:rPr>
   </w:style>
-  <w:style w:type="character" w:customStyle="1" w:styleId="Char0">
-    <w:name w:val="تذييل الصفحة Char"/>
-    <w:basedOn w:val="a0"/>
-    <w:link w:val="a4"/>
+  <w:style w:type="character" w:customStyle="1" w:styleId="FooterChar">
+    <w:name w:val="Footer Char"/>
+    <w:basedOn w:val="DefaultParagraphFont"/>
+    <w:link w:val="Footer"/>
     <w:uiPriority w:val="99"/>
     <w:rsid w:val="007C77B0"/>
     <w:rPr>
       <w:rFonts w:eastAsiaTheme="minorEastAsia"/>
     </w:rPr>
   </w:style>
-  <w:style w:type="paragraph" w:styleId="11">
+  <w:style w:type="paragraph" w:styleId="TOC1">
     <w:name w:val="toc 1"/>
-    <w:basedOn w:val="a"/>
-    <w:next w:val="a"/>
+    <w:basedOn w:val="Normal"/>
+    <w:next w:val="Normal"/>
     <w:autoRedefine/>
     <w:uiPriority w:val="39"/>
     <w:unhideWhenUsed/>
@@ -22797,10 +22661,10 @@
       <w:sz w:val="20"/>
     </w:rPr>
   </w:style>
-  <w:style w:type="paragraph" w:styleId="20">
+  <w:style w:type="paragraph" w:styleId="TOC2">
     <w:name w:val="toc 2"/>
-    <w:basedOn w:val="a"/>
-    <w:next w:val="a"/>
+    <w:basedOn w:val="Normal"/>
+    <w:next w:val="Normal"/>
     <w:autoRedefine/>
     <w:uiPriority w:val="39"/>
     <w:unhideWhenUsed/>
@@ -22816,10 +22680,10 @@
       <w:sz w:val="20"/>
     </w:rPr>
   </w:style>
-  <w:style w:type="paragraph" w:styleId="30">
+  <w:style w:type="paragraph" w:styleId="TOC3">
     <w:name w:val="toc 3"/>
-    <w:basedOn w:val="a"/>
-    <w:next w:val="a"/>
+    <w:basedOn w:val="Normal"/>
+    <w:next w:val="Normal"/>
     <w:autoRedefine/>
     <w:uiPriority w:val="39"/>
     <w:unhideWhenUsed/>
@@ -22832,10 +22696,10 @@
       <w:sz w:val="20"/>
     </w:rPr>
   </w:style>
-  <w:style w:type="paragraph" w:styleId="40">
+  <w:style w:type="paragraph" w:styleId="TOC4">
     <w:name w:val="toc 4"/>
-    <w:basedOn w:val="a"/>
-    <w:next w:val="a"/>
+    <w:basedOn w:val="Normal"/>
+    <w:next w:val="Normal"/>
     <w:autoRedefine/>
     <w:uiPriority w:val="39"/>
     <w:unhideWhenUsed/>
@@ -22848,10 +22712,10 @@
       <w:sz w:val="20"/>
     </w:rPr>
   </w:style>
-  <w:style w:type="paragraph" w:styleId="50">
+  <w:style w:type="paragraph" w:styleId="TOC5">
     <w:name w:val="toc 5"/>
-    <w:basedOn w:val="a"/>
-    <w:next w:val="a"/>
+    <w:basedOn w:val="Normal"/>
+    <w:next w:val="Normal"/>
     <w:autoRedefine/>
     <w:uiPriority w:val="39"/>
     <w:unhideWhenUsed/>
@@ -22864,10 +22728,10 @@
       <w:sz w:val="20"/>
     </w:rPr>
   </w:style>
-  <w:style w:type="paragraph" w:styleId="60">
+  <w:style w:type="paragraph" w:styleId="TOC6">
     <w:name w:val="toc 6"/>
-    <w:basedOn w:val="a"/>
-    <w:next w:val="a"/>
+    <w:basedOn w:val="Normal"/>
+    <w:next w:val="Normal"/>
     <w:autoRedefine/>
     <w:uiPriority w:val="39"/>
     <w:unhideWhenUsed/>
@@ -22880,10 +22744,10 @@
       <w:sz w:val="20"/>
     </w:rPr>
   </w:style>
-  <w:style w:type="paragraph" w:styleId="70">
+  <w:style w:type="paragraph" w:styleId="TOC7">
     <w:name w:val="toc 7"/>
-    <w:basedOn w:val="a"/>
-    <w:next w:val="a"/>
+    <w:basedOn w:val="Normal"/>
+    <w:next w:val="Normal"/>
     <w:autoRedefine/>
     <w:uiPriority w:val="39"/>
     <w:unhideWhenUsed/>
@@ -22896,10 +22760,10 @@
       <w:sz w:val="20"/>
     </w:rPr>
   </w:style>
-  <w:style w:type="paragraph" w:styleId="80">
+  <w:style w:type="paragraph" w:styleId="TOC8">
     <w:name w:val="toc 8"/>
-    <w:basedOn w:val="a"/>
-    <w:next w:val="a"/>
+    <w:basedOn w:val="Normal"/>
+    <w:next w:val="Normal"/>
     <w:autoRedefine/>
     <w:uiPriority w:val="39"/>
     <w:unhideWhenUsed/>
@@ -22912,10 +22776,10 @@
       <w:sz w:val="20"/>
     </w:rPr>
   </w:style>
-  <w:style w:type="paragraph" w:styleId="90">
+  <w:style w:type="paragraph" w:styleId="TOC9">
     <w:name w:val="toc 9"/>
-    <w:basedOn w:val="a"/>
-    <w:next w:val="a"/>
+    <w:basedOn w:val="Normal"/>
+    <w:next w:val="Normal"/>
     <w:autoRedefine/>
     <w:uiPriority w:val="39"/>
     <w:unhideWhenUsed/>
@@ -22928,10 +22792,10 @@
       <w:sz w:val="20"/>
     </w:rPr>
   </w:style>
-  <w:style w:type="character" w:customStyle="1" w:styleId="1Char">
-    <w:name w:val="العنوان 1 Char"/>
-    <w:basedOn w:val="a0"/>
-    <w:link w:val="1"/>
+  <w:style w:type="character" w:customStyle="1" w:styleId="Heading1Char">
+    <w:name w:val="Heading 1 Char"/>
+    <w:basedOn w:val="DefaultParagraphFont"/>
+    <w:link w:val="Heading1"/>
     <w:uiPriority w:val="9"/>
     <w:rsid w:val="005552FB"/>
     <w:rPr>
@@ -22940,10 +22804,10 @@
       <w:szCs w:val="28"/>
     </w:rPr>
   </w:style>
-  <w:style w:type="paragraph" w:styleId="a5">
+  <w:style w:type="paragraph" w:styleId="TOCHeading">
     <w:name w:val="TOC Heading"/>
-    <w:basedOn w:val="a"/>
-    <w:next w:val="a"/>
+    <w:basedOn w:val="Normal"/>
+    <w:next w:val="Normal"/>
     <w:uiPriority w:val="39"/>
     <w:unhideWhenUsed/>
     <w:qFormat/>
@@ -22964,11 +22828,11 @@
       <w:rtl/>
     </w:rPr>
   </w:style>
-  <w:style w:type="paragraph" w:styleId="a6">
+  <w:style w:type="paragraph" w:styleId="Title">
     <w:name w:val="Title"/>
-    <w:basedOn w:val="a"/>
-    <w:next w:val="a"/>
-    <w:link w:val="Char1"/>
+    <w:basedOn w:val="Normal"/>
+    <w:next w:val="Normal"/>
+    <w:link w:val="TitleChar"/>
     <w:uiPriority w:val="10"/>
     <w:qFormat/>
     <w:rsid w:val="000F5178"/>
@@ -22984,10 +22848,10 @@
       <w:szCs w:val="56"/>
     </w:rPr>
   </w:style>
-  <w:style w:type="character" w:customStyle="1" w:styleId="Char1">
-    <w:name w:val="العنوان Char"/>
-    <w:basedOn w:val="a0"/>
-    <w:link w:val="a6"/>
+  <w:style w:type="character" w:customStyle="1" w:styleId="TitleChar">
+    <w:name w:val="Title Char"/>
+    <w:basedOn w:val="DefaultParagraphFont"/>
+    <w:link w:val="Title"/>
     <w:uiPriority w:val="10"/>
     <w:rsid w:val="000F5178"/>
     <w:rPr>
@@ -22998,9 +22862,9 @@
       <w:szCs w:val="56"/>
     </w:rPr>
   </w:style>
-  <w:style w:type="paragraph" w:styleId="a7">
+  <w:style w:type="paragraph" w:styleId="ListParagraph">
     <w:name w:val="List Paragraph"/>
-    <w:basedOn w:val="a"/>
+    <w:basedOn w:val="Normal"/>
     <w:uiPriority w:val="34"/>
     <w:qFormat/>
     <w:rsid w:val="00F623E9"/>
@@ -23013,10 +22877,10 @@
       <w:rFonts w:asciiTheme="minorHAnsi" w:eastAsiaTheme="minorEastAsia" w:hAnsiTheme="minorHAnsi" w:cstheme="minorBidi"/>
     </w:rPr>
   </w:style>
-  <w:style w:type="character" w:customStyle="1" w:styleId="2Char">
-    <w:name w:val="عنوان 2 Char"/>
-    <w:basedOn w:val="a0"/>
-    <w:link w:val="2"/>
+  <w:style w:type="character" w:customStyle="1" w:styleId="Heading2Char">
+    <w:name w:val="Heading 2 Char"/>
+    <w:basedOn w:val="DefaultParagraphFont"/>
+    <w:link w:val="Heading2"/>
     <w:uiPriority w:val="9"/>
     <w:rsid w:val="007F18EE"/>
     <w:rPr>
@@ -23026,10 +22890,10 @@
       <w:szCs w:val="28"/>
     </w:rPr>
   </w:style>
-  <w:style w:type="paragraph" w:styleId="a8">
+  <w:style w:type="paragraph" w:styleId="BodyText">
     <w:name w:val="Body Text"/>
-    <w:basedOn w:val="a"/>
-    <w:link w:val="Char2"/>
+    <w:basedOn w:val="Normal"/>
+    <w:link w:val="BodyTextChar"/>
     <w:uiPriority w:val="1"/>
     <w:qFormat/>
     <w:rsid w:val="004B5872"/>
@@ -23044,10 +22908,10 @@
       <w:szCs w:val="32"/>
     </w:rPr>
   </w:style>
-  <w:style w:type="character" w:customStyle="1" w:styleId="Char2">
-    <w:name w:val="نص أساسي Char"/>
-    <w:basedOn w:val="a0"/>
-    <w:link w:val="a8"/>
+  <w:style w:type="character" w:customStyle="1" w:styleId="BodyTextChar">
+    <w:name w:val="Body Text Char"/>
+    <w:basedOn w:val="DefaultParagraphFont"/>
+    <w:link w:val="BodyText"/>
     <w:uiPriority w:val="1"/>
     <w:rsid w:val="004B5872"/>
     <w:rPr>
@@ -23056,9 +22920,9 @@
       <w:szCs w:val="32"/>
     </w:rPr>
   </w:style>
-  <w:style w:type="table" w:styleId="a9">
+  <w:style w:type="table" w:styleId="TableGrid">
     <w:name w:val="Table Grid"/>
-    <w:basedOn w:val="a1"/>
+    <w:basedOn w:val="TableNormal"/>
     <w:uiPriority w:val="39"/>
     <w:rsid w:val="00EE0C45"/>
     <w:tblPr>
@@ -23074,7 +22938,7 @@
   </w:style>
   <w:style w:type="character" w:styleId="Hyperlink">
     <w:name w:val="Hyperlink"/>
-    <w:basedOn w:val="a0"/>
+    <w:basedOn w:val="DefaultParagraphFont"/>
     <w:uiPriority w:val="99"/>
     <w:unhideWhenUsed/>
     <w:rsid w:val="00CF1E4B"/>
@@ -23083,7 +22947,7 @@
       <w:u w:val="single"/>
     </w:rPr>
   </w:style>
-  <w:style w:type="paragraph" w:styleId="aa">
+  <w:style w:type="paragraph" w:styleId="NoSpacing">
     <w:name w:val="No Spacing"/>
     <w:uiPriority w:val="1"/>
     <w:qFormat/>
@@ -23095,10 +22959,10 @@
       <w:rFonts w:eastAsiaTheme="minorEastAsia"/>
     </w:rPr>
   </w:style>
-  <w:style w:type="paragraph" w:styleId="ab">
+  <w:style w:type="paragraph" w:styleId="Caption">
     <w:name w:val="caption"/>
-    <w:basedOn w:val="a"/>
-    <w:next w:val="a"/>
+    <w:basedOn w:val="Normal"/>
+    <w:next w:val="Normal"/>
     <w:uiPriority w:val="35"/>
     <w:unhideWhenUsed/>
     <w:qFormat/>
@@ -23114,9 +22978,9 @@
       <w:szCs w:val="18"/>
     </w:rPr>
   </w:style>
-  <w:style w:type="paragraph" w:styleId="ac">
+  <w:style w:type="paragraph" w:styleId="NormalWeb">
     <w:name w:val="Normal (Web)"/>
-    <w:basedOn w:val="a"/>
+    <w:basedOn w:val="Normal"/>
     <w:uiPriority w:val="99"/>
     <w:unhideWhenUsed/>
     <w:rsid w:val="00354CA0"/>
@@ -23124,19 +22988,19 @@
       <w:spacing w:before="100" w:beforeAutospacing="1" w:after="100" w:afterAutospacing="1"/>
     </w:pPr>
   </w:style>
-  <w:style w:type="character" w:customStyle="1" w:styleId="3Char">
-    <w:name w:val="عنوان 3 Char"/>
-    <w:basedOn w:val="a0"/>
-    <w:link w:val="3"/>
+  <w:style w:type="character" w:customStyle="1" w:styleId="Heading3Char">
+    <w:name w:val="Heading 3 Char"/>
+    <w:basedOn w:val="DefaultParagraphFont"/>
+    <w:link w:val="Heading3"/>
     <w:uiPriority w:val="9"/>
     <w:rsid w:val="000B56D3"/>
     <w:rPr>
       <w:rFonts w:asciiTheme="majorHAnsi" w:eastAsiaTheme="majorEastAsia" w:hAnsiTheme="majorHAnsi" w:cstheme="majorBidi"/>
     </w:rPr>
   </w:style>
-  <w:style w:type="character" w:styleId="ad">
+  <w:style w:type="character" w:styleId="UnresolvedMention">
     <w:name w:val="Unresolved Mention"/>
-    <w:basedOn w:val="a0"/>
+    <w:basedOn w:val="DefaultParagraphFont"/>
     <w:uiPriority w:val="99"/>
     <w:semiHidden/>
     <w:unhideWhenUsed/>
@@ -23146,18 +23010,18 @@
       <w:shd w:val="clear" w:color="auto" w:fill="E1DFDD"/>
     </w:rPr>
   </w:style>
-  <w:style w:type="character" w:styleId="ae">
+  <w:style w:type="character" w:styleId="PageNumber">
     <w:name w:val="page number"/>
-    <w:basedOn w:val="a0"/>
+    <w:basedOn w:val="DefaultParagraphFont"/>
     <w:uiPriority w:val="99"/>
     <w:semiHidden/>
     <w:unhideWhenUsed/>
     <w:rsid w:val="006258F7"/>
   </w:style>
-  <w:style w:type="character" w:customStyle="1" w:styleId="4Char">
-    <w:name w:val="عنوان 4 Char"/>
-    <w:basedOn w:val="a0"/>
-    <w:link w:val="4"/>
+  <w:style w:type="character" w:customStyle="1" w:styleId="Heading4Char">
+    <w:name w:val="Heading 4 Char"/>
+    <w:basedOn w:val="DefaultParagraphFont"/>
+    <w:link w:val="Heading4"/>
     <w:uiPriority w:val="9"/>
     <w:semiHidden/>
     <w:rsid w:val="00A06CFD"/>
@@ -23168,10 +23032,10 @@
       <w:color w:val="2F5496" w:themeColor="accent1" w:themeShade="BF"/>
     </w:rPr>
   </w:style>
-  <w:style w:type="character" w:customStyle="1" w:styleId="5Char">
-    <w:name w:val="عنوان 5 Char"/>
-    <w:basedOn w:val="a0"/>
-    <w:link w:val="5"/>
+  <w:style w:type="character" w:customStyle="1" w:styleId="Heading5Char">
+    <w:name w:val="Heading 5 Char"/>
+    <w:basedOn w:val="DefaultParagraphFont"/>
+    <w:link w:val="Heading5"/>
     <w:uiPriority w:val="9"/>
     <w:semiHidden/>
     <w:rsid w:val="00A06CFD"/>
@@ -23180,10 +23044,10 @@
       <w:color w:val="2F5496" w:themeColor="accent1" w:themeShade="BF"/>
     </w:rPr>
   </w:style>
-  <w:style w:type="character" w:customStyle="1" w:styleId="6Char">
-    <w:name w:val="عنوان 6 Char"/>
-    <w:basedOn w:val="a0"/>
-    <w:link w:val="6"/>
+  <w:style w:type="character" w:customStyle="1" w:styleId="Heading6Char">
+    <w:name w:val="Heading 6 Char"/>
+    <w:basedOn w:val="DefaultParagraphFont"/>
+    <w:link w:val="Heading6"/>
     <w:uiPriority w:val="9"/>
     <w:semiHidden/>
     <w:rsid w:val="00A06CFD"/>
@@ -23192,10 +23056,10 @@
       <w:color w:val="1F3763" w:themeColor="accent1" w:themeShade="7F"/>
     </w:rPr>
   </w:style>
-  <w:style w:type="character" w:customStyle="1" w:styleId="7Char">
-    <w:name w:val="عنوان 7 Char"/>
-    <w:basedOn w:val="a0"/>
-    <w:link w:val="7"/>
+  <w:style w:type="character" w:customStyle="1" w:styleId="Heading7Char">
+    <w:name w:val="Heading 7 Char"/>
+    <w:basedOn w:val="DefaultParagraphFont"/>
+    <w:link w:val="Heading7"/>
     <w:uiPriority w:val="9"/>
     <w:semiHidden/>
     <w:rsid w:val="00A06CFD"/>
@@ -23206,10 +23070,10 @@
       <w:color w:val="1F3763" w:themeColor="accent1" w:themeShade="7F"/>
     </w:rPr>
   </w:style>
-  <w:style w:type="character" w:customStyle="1" w:styleId="8Char">
-    <w:name w:val="عنوان 8 Char"/>
-    <w:basedOn w:val="a0"/>
-    <w:link w:val="8"/>
+  <w:style w:type="character" w:customStyle="1" w:styleId="Heading8Char">
+    <w:name w:val="Heading 8 Char"/>
+    <w:basedOn w:val="DefaultParagraphFont"/>
+    <w:link w:val="Heading8"/>
     <w:uiPriority w:val="9"/>
     <w:semiHidden/>
     <w:rsid w:val="00A06CFD"/>
@@ -23220,10 +23084,10 @@
       <w:szCs w:val="21"/>
     </w:rPr>
   </w:style>
-  <w:style w:type="character" w:customStyle="1" w:styleId="9Char">
-    <w:name w:val="عنوان 9 Char"/>
-    <w:basedOn w:val="a0"/>
-    <w:link w:val="9"/>
+  <w:style w:type="character" w:customStyle="1" w:styleId="Heading9Char">
+    <w:name w:val="Heading 9 Char"/>
+    <w:basedOn w:val="DefaultParagraphFont"/>
+    <w:link w:val="Heading9"/>
     <w:uiPriority w:val="9"/>
     <w:semiHidden/>
     <w:rsid w:val="00A06CFD"/>
@@ -23236,7 +23100,7 @@
       <w:szCs w:val="21"/>
     </w:rPr>
   </w:style>
-  <w:style w:type="numbering" w:customStyle="1" w:styleId="10">
+  <w:style w:type="numbering" w:customStyle="1" w:styleId="1">
     <w:name w:val="نمط1"/>
     <w:uiPriority w:val="99"/>
     <w:rsid w:val="00C106C2"/>

--- a/report-final-after edit.docx
+++ b/report-final-after edit.docx
@@ -158,7 +158,7 @@
                 <v:stroke joinstyle="miter"/>
                 <v:path gradientshapeok="t" o:connecttype="rect"/>
               </v:shapetype>
-              <v:shape id="مربع نص 1" o:spid="_x0000_s1026" type="#_x0000_t202" style="position:absolute;margin-left:321.45pt;margin-top:-23.4pt;width:174.1pt;height:82.85pt;z-index:251659264;visibility:visible;mso-wrap-style:square;mso-width-percent:0;mso-height-percent:0;mso-wrap-distance-left:9pt;mso-wrap-distance-top:0;mso-wrap-distance-right:9pt;mso-wrap-distance-bottom:0;mso-position-horizontal:absolute;mso-position-horizontal-relative:text;mso-position-vertical:absolute;mso-position-vertical-relative:text;mso-width-percent:0;mso-height-percent:0;mso-width-relative:margin;mso-height-relative:margin;v-text-anchor:top" o:gfxdata="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" filled="f" stroked="f" strokeweight=".5pt">
+              <v:shape id="مربع نص 1" o:spid="_x0000_s1026" type="#_x0000_t202" style="position:absolute;margin-left:321.45pt;margin-top:-23.4pt;width:174.1pt;height:82.85pt;z-index:251659264;visibility:visible;mso-wrap-style:square;mso-width-percent:0;mso-height-percent:0;mso-wrap-distance-left:9pt;mso-wrap-distance-top:0;mso-wrap-distance-right:9pt;mso-wrap-distance-bottom:0;mso-position-horizontal:absolute;mso-position-horizontal-relative:text;mso-position-vertical:absolute;mso-position-vertical-relative:text;mso-width-percent:0;mso-height-percent:0;mso-width-relative:margin;mso-height-relative:margin;v-text-anchor:top" o:gfxdata="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" filled="f" stroked="f" strokeweight=".5pt">
                 <v:textbox>
                   <w:txbxContent>
                     <w:p>
@@ -387,7 +387,7 @@
           </mc:Choice>
           <mc:Fallback>
             <w:pict>
-              <v:shape w14:anchorId="26207E0C" id="مربع نص 3" o:spid="_x0000_s1027" type="#_x0000_t202" style="position:absolute;margin-left:-70.8pt;margin-top:-26.55pt;width:234.4pt;height:86.2pt;z-index:251661312;visibility:visible;mso-wrap-style:square;mso-width-percent:0;mso-height-percent:0;mso-wrap-distance-left:9pt;mso-wrap-distance-top:0;mso-wrap-distance-right:9pt;mso-wrap-distance-bottom:0;mso-position-horizontal:absolute;mso-position-horizontal-relative:text;mso-position-vertical:absolute;mso-position-vertical-relative:text;mso-width-percent:0;mso-height-percent:0;mso-width-relative:margin;mso-height-relative:margin;v-text-anchor:top" o:gfxdata="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" filled="f" stroked="f" strokeweight=".5pt">
+              <v:shape w14:anchorId="26207E0C" id="مربع نص 3" o:spid="_x0000_s1027" type="#_x0000_t202" style="position:absolute;margin-left:-70.8pt;margin-top:-26.55pt;width:234.4pt;height:86.2pt;z-index:251661312;visibility:visible;mso-wrap-style:square;mso-width-percent:0;mso-height-percent:0;mso-wrap-distance-left:9pt;mso-wrap-distance-top:0;mso-wrap-distance-right:9pt;mso-wrap-distance-bottom:0;mso-position-horizontal:absolute;mso-position-horizontal-relative:text;mso-position-vertical:absolute;mso-position-vertical-relative:text;mso-width-percent:0;mso-height-percent:0;mso-width-relative:margin;mso-height-relative:margin;v-text-anchor:top" o:gfxdata="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" filled="f" stroked="f" strokeweight=".5pt">
                 <v:textbox>
                   <w:txbxContent>
                     <w:p>
@@ -730,7 +730,7 @@
           </mc:Choice>
           <mc:Fallback>
             <w:pict>
-              <v:shape w14:anchorId="57785753" id="مربع نص 4" o:spid="_x0000_s1028" type="#_x0000_t202" style="position:absolute;margin-left:-79.15pt;margin-top:13.4pt;width:565.9pt;height:39.3pt;z-index:251662336;visibility:visible;mso-wrap-style:square;mso-width-percent:0;mso-height-percent:0;mso-wrap-distance-left:9pt;mso-wrap-distance-top:0;mso-wrap-distance-right:9pt;mso-wrap-distance-bottom:0;mso-position-horizontal:absolute;mso-position-horizontal-relative:text;mso-position-vertical:absolute;mso-position-vertical-relative:text;mso-width-percent:0;mso-height-percent:0;mso-width-relative:margin;mso-height-relative:margin;v-text-anchor:top" o:gfxdata="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" fillcolor="white [3201]" stroked="f" strokeweight=".5pt">
+              <v:shape w14:anchorId="57785753" id="مربع نص 4" o:spid="_x0000_s1028" type="#_x0000_t202" style="position:absolute;margin-left:-79.15pt;margin-top:13.4pt;width:565.9pt;height:39.3pt;z-index:251662336;visibility:visible;mso-wrap-style:square;mso-width-percent:0;mso-height-percent:0;mso-wrap-distance-left:9pt;mso-wrap-distance-top:0;mso-wrap-distance-right:9pt;mso-wrap-distance-bottom:0;mso-position-horizontal:absolute;mso-position-horizontal-relative:text;mso-position-vertical:absolute;mso-position-vertical-relative:text;mso-width-percent:0;mso-height-percent:0;mso-width-relative:margin;mso-height-relative:margin;v-text-anchor:top" o:gfxdata="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" fillcolor="white [3201]" stroked="f" strokeweight=".5pt">
                 <v:textbox>
                   <w:txbxContent>
                     <w:p>
@@ -1280,7 +1280,7 @@
           </mc:Choice>
           <mc:Fallback>
             <w:pict>
-              <v:shape w14:anchorId="07C9110D" id="مربع نص 5" o:spid="_x0000_s1029" type="#_x0000_t202" style="position:absolute;margin-left:18.75pt;margin-top:13.55pt;width:365.7pt;height:223pt;z-index:251663360;visibility:visible;mso-wrap-style:square;mso-width-percent:0;mso-height-percent:0;mso-wrap-distance-left:9pt;mso-wrap-distance-top:0;mso-wrap-distance-right:9pt;mso-wrap-distance-bottom:0;mso-position-horizontal:absolute;mso-position-horizontal-relative:text;mso-position-vertical:absolute;mso-position-vertical-relative:text;mso-width-percent:0;mso-height-percent:0;mso-width-relative:margin;mso-height-relative:margin;v-text-anchor:top" o:gfxdata="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" filled="f" stroked="f" strokeweight=".5pt">
+              <v:shape w14:anchorId="07C9110D" id="مربع نص 5" o:spid="_x0000_s1029" type="#_x0000_t202" style="position:absolute;margin-left:18.75pt;margin-top:13.55pt;width:365.7pt;height:223pt;z-index:251663360;visibility:visible;mso-wrap-style:square;mso-width-percent:0;mso-height-percent:0;mso-wrap-distance-left:9pt;mso-wrap-distance-top:0;mso-wrap-distance-right:9pt;mso-wrap-distance-bottom:0;mso-position-horizontal:absolute;mso-position-horizontal-relative:text;mso-position-vertical:absolute;mso-position-vertical-relative:text;mso-width-percent:0;mso-height-percent:0;mso-width-relative:margin;mso-height-relative:margin;v-text-anchor:top" o:gfxdata="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" filled="f" stroked="f" strokeweight=".5pt">
                 <v:textbox>
                   <w:txbxContent>
                     <w:p>
@@ -1880,7 +1880,7 @@
           </mc:Choice>
           <mc:Fallback>
             <w:pict>
-              <v:shape w14:anchorId="335284C6" id="مربع نص 6" o:spid="_x0000_s1030" type="#_x0000_t202" style="position:absolute;margin-left:49.95pt;margin-top:5.7pt;width:316.2pt;height:33.35pt;z-index:251664384;visibility:visible;mso-wrap-style:square;mso-width-percent:0;mso-height-percent:0;mso-wrap-distance-left:9pt;mso-wrap-distance-top:0;mso-wrap-distance-right:9pt;mso-wrap-distance-bottom:0;mso-position-horizontal:absolute;mso-position-horizontal-relative:text;mso-position-vertical:absolute;mso-position-vertical-relative:text;mso-width-percent:0;mso-height-percent:0;mso-width-relative:margin;mso-height-relative:margin;v-text-anchor:top" o:gfxdata="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" filled="f" stroked="f" strokeweight=".5pt">
+              <v:shape w14:anchorId="335284C6" id="مربع نص 6" o:spid="_x0000_s1030" type="#_x0000_t202" style="position:absolute;margin-left:49.95pt;margin-top:5.7pt;width:316.2pt;height:33.35pt;z-index:251664384;visibility:visible;mso-wrap-style:square;mso-width-percent:0;mso-height-percent:0;mso-wrap-distance-left:9pt;mso-wrap-distance-top:0;mso-wrap-distance-right:9pt;mso-wrap-distance-bottom:0;mso-position-horizontal:absolute;mso-position-horizontal-relative:text;mso-position-vertical:absolute;mso-position-vertical-relative:text;mso-width-percent:0;mso-height-percent:0;mso-width-relative:margin;mso-height-relative:margin;v-text-anchor:top" o:gfxdata="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" filled="f" stroked="f" strokeweight=".5pt">
                 <v:textbox>
                   <w:txbxContent>
                     <w:p>
@@ -2057,7 +2057,7 @@
           </mc:Choice>
           <mc:Fallback>
             <w:pict>
-              <v:shape w14:anchorId="22A38A2C" id="مربع نص 8" o:spid="_x0000_s1031" type="#_x0000_t202" style="position:absolute;margin-left:5.3pt;margin-top:5.65pt;width:403.4pt;height:62.05pt;z-index:251665408;visibility:visible;mso-wrap-style:square;mso-width-percent:0;mso-wrap-distance-left:9pt;mso-wrap-distance-top:0;mso-wrap-distance-right:9pt;mso-wrap-distance-bottom:0;mso-position-horizontal:absolute;mso-position-horizontal-relative:text;mso-position-vertical:absolute;mso-position-vertical-relative:text;mso-width-percent:0;mso-width-relative:margin;v-text-anchor:top" o:gfxdata="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" filled="f" stroked="f" strokeweight=".5pt">
+              <v:shape w14:anchorId="22A38A2C" id="مربع نص 8" o:spid="_x0000_s1031" type="#_x0000_t202" style="position:absolute;margin-left:5.3pt;margin-top:5.65pt;width:403.4pt;height:62.05pt;z-index:251665408;visibility:visible;mso-wrap-style:square;mso-width-percent:0;mso-wrap-distance-left:9pt;mso-wrap-distance-top:0;mso-wrap-distance-right:9pt;mso-wrap-distance-bottom:0;mso-position-horizontal:absolute;mso-position-horizontal-relative:text;mso-position-vertical:absolute;mso-position-vertical-relative:text;mso-width-percent:0;mso-width-relative:margin;v-text-anchor:top" o:gfxdata="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" filled="f" stroked="f" strokeweight=".5pt">
                 <v:textbox>
                   <w:txbxContent>
                     <w:p>
@@ -2191,7 +2191,7 @@
       <w:sdtContent>
         <w:p>
           <w:pPr>
-            <w:pStyle w:val="TOCHeading"/>
+            <w:pStyle w:val="a5"/>
             <w:bidi w:val="0"/>
             <w:spacing w:line="360" w:lineRule="auto"/>
             <w:rPr>
@@ -2224,7 +2224,7 @@
         </w:p>
         <w:p>
           <w:pPr>
-            <w:pStyle w:val="TOC1"/>
+            <w:pStyle w:val="11"/>
             <w:rPr>
               <w:rFonts w:eastAsiaTheme="minorEastAsia"/>
               <w:b w:val="0"/>
@@ -2350,7 +2350,7 @@
         </w:p>
         <w:p>
           <w:pPr>
-            <w:pStyle w:val="TOC2"/>
+            <w:pStyle w:val="20"/>
             <w:tabs>
               <w:tab w:val="left" w:pos="960"/>
               <w:tab w:val="right" w:leader="dot" w:pos="9170"/>
@@ -2476,7 +2476,7 @@
         </w:p>
         <w:p>
           <w:pPr>
-            <w:pStyle w:val="TOC2"/>
+            <w:pStyle w:val="20"/>
             <w:tabs>
               <w:tab w:val="left" w:pos="960"/>
               <w:tab w:val="right" w:leader="dot" w:pos="9170"/>
@@ -2602,7 +2602,7 @@
         </w:p>
         <w:p>
           <w:pPr>
-            <w:pStyle w:val="TOC2"/>
+            <w:pStyle w:val="20"/>
             <w:tabs>
               <w:tab w:val="left" w:pos="960"/>
               <w:tab w:val="right" w:leader="dot" w:pos="9170"/>
@@ -2728,7 +2728,7 @@
         </w:p>
         <w:p>
           <w:pPr>
-            <w:pStyle w:val="TOC2"/>
+            <w:pStyle w:val="20"/>
             <w:tabs>
               <w:tab w:val="right" w:leader="dot" w:pos="9170"/>
             </w:tabs>
@@ -2854,7 +2854,7 @@
         </w:p>
         <w:p>
           <w:pPr>
-            <w:pStyle w:val="TOC1"/>
+            <w:pStyle w:val="11"/>
             <w:rPr>
               <w:rFonts w:eastAsiaTheme="minorEastAsia"/>
               <w:b w:val="0"/>
@@ -2938,7 +2938,7 @@
         </w:p>
         <w:p>
           <w:pPr>
-            <w:pStyle w:val="TOC2"/>
+            <w:pStyle w:val="20"/>
             <w:tabs>
               <w:tab w:val="right" w:leader="dot" w:pos="9170"/>
             </w:tabs>
@@ -3064,7 +3064,7 @@
         </w:p>
         <w:p>
           <w:pPr>
-            <w:pStyle w:val="TOC2"/>
+            <w:pStyle w:val="20"/>
             <w:tabs>
               <w:tab w:val="right" w:leader="dot" w:pos="9170"/>
             </w:tabs>
@@ -3190,7 +3190,7 @@
         </w:p>
         <w:p>
           <w:pPr>
-            <w:pStyle w:val="TOC3"/>
+            <w:pStyle w:val="30"/>
             <w:tabs>
               <w:tab w:val="right" w:leader="dot" w:pos="9170"/>
             </w:tabs>
@@ -3276,7 +3276,7 @@
         </w:p>
         <w:p>
           <w:pPr>
-            <w:pStyle w:val="TOC3"/>
+            <w:pStyle w:val="30"/>
             <w:tabs>
               <w:tab w:val="right" w:leader="dot" w:pos="9170"/>
             </w:tabs>
@@ -3362,7 +3362,7 @@
         </w:p>
         <w:p>
           <w:pPr>
-            <w:pStyle w:val="TOC3"/>
+            <w:pStyle w:val="30"/>
             <w:tabs>
               <w:tab w:val="right" w:leader="dot" w:pos="9170"/>
             </w:tabs>
@@ -3448,7 +3448,7 @@
         </w:p>
         <w:p>
           <w:pPr>
-            <w:pStyle w:val="TOC3"/>
+            <w:pStyle w:val="30"/>
             <w:tabs>
               <w:tab w:val="right" w:leader="dot" w:pos="9170"/>
             </w:tabs>
@@ -3534,7 +3534,7 @@
         </w:p>
         <w:p>
           <w:pPr>
-            <w:pStyle w:val="TOC2"/>
+            <w:pStyle w:val="20"/>
             <w:tabs>
               <w:tab w:val="right" w:leader="dot" w:pos="9170"/>
             </w:tabs>
@@ -3638,7 +3638,7 @@
         </w:p>
         <w:p>
           <w:pPr>
-            <w:pStyle w:val="TOC2"/>
+            <w:pStyle w:val="20"/>
             <w:tabs>
               <w:tab w:val="right" w:leader="dot" w:pos="9170"/>
             </w:tabs>
@@ -3742,7 +3742,7 @@
         </w:p>
         <w:p>
           <w:pPr>
-            <w:pStyle w:val="TOC2"/>
+            <w:pStyle w:val="20"/>
             <w:tabs>
               <w:tab w:val="right" w:leader="dot" w:pos="9170"/>
             </w:tabs>
@@ -3846,7 +3846,7 @@
         </w:p>
         <w:p>
           <w:pPr>
-            <w:pStyle w:val="TOC2"/>
+            <w:pStyle w:val="20"/>
             <w:tabs>
               <w:tab w:val="right" w:leader="dot" w:pos="9170"/>
             </w:tabs>
@@ -3950,7 +3950,7 @@
         </w:p>
         <w:p>
           <w:pPr>
-            <w:pStyle w:val="TOC2"/>
+            <w:pStyle w:val="20"/>
             <w:tabs>
               <w:tab w:val="right" w:leader="dot" w:pos="9170"/>
             </w:tabs>
@@ -4054,7 +4054,7 @@
         </w:p>
         <w:p>
           <w:pPr>
-            <w:pStyle w:val="TOC1"/>
+            <w:pStyle w:val="11"/>
             <w:rPr>
               <w:rFonts w:eastAsiaTheme="minorEastAsia"/>
               <w:b w:val="0"/>
@@ -4156,7 +4156,7 @@
         </w:p>
         <w:p>
           <w:pPr>
-            <w:pStyle w:val="TOC2"/>
+            <w:pStyle w:val="20"/>
             <w:tabs>
               <w:tab w:val="right" w:leader="dot" w:pos="9170"/>
             </w:tabs>
@@ -4260,7 +4260,7 @@
         </w:p>
         <w:p>
           <w:pPr>
-            <w:pStyle w:val="TOC3"/>
+            <w:pStyle w:val="30"/>
             <w:tabs>
               <w:tab w:val="right" w:leader="dot" w:pos="9170"/>
             </w:tabs>
@@ -4346,7 +4346,7 @@
         </w:p>
         <w:p>
           <w:pPr>
-            <w:pStyle w:val="TOC3"/>
+            <w:pStyle w:val="30"/>
             <w:tabs>
               <w:tab w:val="right" w:leader="dot" w:pos="9170"/>
             </w:tabs>
@@ -4432,7 +4432,7 @@
         </w:p>
         <w:p>
           <w:pPr>
-            <w:pStyle w:val="TOC2"/>
+            <w:pStyle w:val="20"/>
             <w:tabs>
               <w:tab w:val="right" w:leader="dot" w:pos="9170"/>
             </w:tabs>
@@ -4558,7 +4558,7 @@
         </w:p>
         <w:p>
           <w:pPr>
-            <w:pStyle w:val="TOC3"/>
+            <w:pStyle w:val="30"/>
             <w:tabs>
               <w:tab w:val="right" w:leader="dot" w:pos="9170"/>
             </w:tabs>
@@ -4644,7 +4644,7 @@
         </w:p>
         <w:p>
           <w:pPr>
-            <w:pStyle w:val="TOC3"/>
+            <w:pStyle w:val="30"/>
             <w:tabs>
               <w:tab w:val="right" w:leader="dot" w:pos="9170"/>
             </w:tabs>
@@ -4748,7 +4748,7 @@
         </w:p>
         <w:p>
           <w:pPr>
-            <w:pStyle w:val="TOC2"/>
+            <w:pStyle w:val="20"/>
             <w:tabs>
               <w:tab w:val="right" w:leader="dot" w:pos="9170"/>
             </w:tabs>
@@ -4852,7 +4852,7 @@
         </w:p>
         <w:p>
           <w:pPr>
-            <w:pStyle w:val="TOC1"/>
+            <w:pStyle w:val="11"/>
             <w:rPr>
               <w:rFonts w:eastAsiaTheme="minorEastAsia"/>
               <w:b w:val="0"/>
@@ -4936,7 +4936,7 @@
         </w:p>
         <w:p>
           <w:pPr>
-            <w:pStyle w:val="TOC2"/>
+            <w:pStyle w:val="20"/>
             <w:tabs>
               <w:tab w:val="right" w:leader="dot" w:pos="9170"/>
             </w:tabs>
@@ -5040,7 +5040,7 @@
         </w:p>
         <w:p>
           <w:pPr>
-            <w:pStyle w:val="TOC2"/>
+            <w:pStyle w:val="20"/>
             <w:tabs>
               <w:tab w:val="right" w:leader="dot" w:pos="9170"/>
             </w:tabs>
@@ -5144,7 +5144,7 @@
         </w:p>
         <w:p>
           <w:pPr>
-            <w:pStyle w:val="TOC2"/>
+            <w:pStyle w:val="20"/>
             <w:tabs>
               <w:tab w:val="right" w:leader="dot" w:pos="9170"/>
             </w:tabs>
@@ -5248,7 +5248,7 @@
         </w:p>
         <w:p>
           <w:pPr>
-            <w:pStyle w:val="TOC2"/>
+            <w:pStyle w:val="20"/>
             <w:tabs>
               <w:tab w:val="right" w:leader="dot" w:pos="9170"/>
             </w:tabs>
@@ -5352,7 +5352,7 @@
         </w:p>
         <w:p>
           <w:pPr>
-            <w:pStyle w:val="TOC1"/>
+            <w:pStyle w:val="11"/>
             <w:rPr>
               <w:rFonts w:eastAsiaTheme="minorEastAsia"/>
               <w:b w:val="0"/>
@@ -5436,7 +5436,7 @@
         </w:p>
         <w:p>
           <w:pPr>
-            <w:pStyle w:val="TOC2"/>
+            <w:pStyle w:val="20"/>
             <w:tabs>
               <w:tab w:val="right" w:leader="dot" w:pos="9170"/>
             </w:tabs>
@@ -5562,7 +5562,7 @@
         </w:p>
         <w:p>
           <w:pPr>
-            <w:pStyle w:val="TOC2"/>
+            <w:pStyle w:val="20"/>
             <w:tabs>
               <w:tab w:val="right" w:leader="dot" w:pos="9170"/>
             </w:tabs>
@@ -5850,7 +5850,7 @@
     </w:p>
     <w:p>
       <w:pPr>
-        <w:pStyle w:val="Heading1"/>
+        <w:pStyle w:val="1"/>
         <w:spacing w:line="360" w:lineRule="auto"/>
         <w:rPr>
           <w:rFonts w:asciiTheme="majorBidi" w:hAnsiTheme="majorBidi"/>
@@ -5925,7 +5925,7 @@
     </w:p>
     <w:p>
       <w:pPr>
-        <w:pStyle w:val="ListParagraph"/>
+        <w:pStyle w:val="a7"/>
         <w:numPr>
           <w:ilvl w:val="1"/>
           <w:numId w:val="19"/>
@@ -5943,7 +5943,7 @@
       <w:bookmarkStart w:id="1" w:name="_Toc103980424"/>
       <w:r>
         <w:rPr>
-          <w:rStyle w:val="Heading2Char"/>
+          <w:rStyle w:val="2Char"/>
           <w:rFonts w:asciiTheme="majorBidi" w:eastAsiaTheme="minorEastAsia" w:hAnsiTheme="majorBidi" w:cstheme="majorBidi"/>
           <w:b w:val="0"/>
           <w:sz w:val="28"/>
@@ -5983,7 +5983,7 @@
     </w:p>
     <w:p>
       <w:pPr>
-        <w:pStyle w:val="ListParagraph"/>
+        <w:pStyle w:val="a7"/>
         <w:bidi w:val="0"/>
         <w:spacing w:line="360" w:lineRule="auto"/>
         <w:ind w:left="420"/>
@@ -5998,28 +5998,12 @@
           <w:rFonts w:asciiTheme="majorBidi" w:hAnsiTheme="majorBidi" w:cstheme="majorBidi"/>
           <w:color w:val="000000" w:themeColor="text1"/>
         </w:rPr>
-        <w:t xml:space="preserve">Many voice recognition applications are not accurate in recognizing the voice of the Quran reader, in this project the problem of these applications is improved by means of speech recognition algorithms in the Arabic language and then data will be collected on the voice of the readers so that the voice is </w:t>
-      </w:r>
-      <w:proofErr w:type="gramStart"/>
-      <w:r>
-        <w:rPr>
-          <w:rFonts w:asciiTheme="majorBidi" w:hAnsiTheme="majorBidi" w:cstheme="majorBidi"/>
-          <w:color w:val="000000" w:themeColor="text1"/>
-        </w:rPr>
-        <w:t>heard</w:t>
-      </w:r>
-      <w:proofErr w:type="gramEnd"/>
-      <w:r>
-        <w:rPr>
-          <w:rFonts w:asciiTheme="majorBidi" w:hAnsiTheme="majorBidi" w:cstheme="majorBidi"/>
-          <w:color w:val="000000" w:themeColor="text1"/>
-        </w:rPr>
-        <w:t xml:space="preserve"> and the reader is recognized and we will try to take care of the accuracy of the results</w:t>
-      </w:r>
-    </w:p>
-    <w:p>
-      <w:pPr>
-        <w:pStyle w:val="ListParagraph"/>
+        <w:t>Many voice recognition applications are not accurate in recognizing the voice of the Quran reader, in this project the problem of these applications is improved by means of speech recognition algorithms in the Arabic language and then data will be collected on the voice of the readers so that the voice is heard and the reader is recognized and we will try to take care of the accuracy of the results</w:t>
+      </w:r>
+    </w:p>
+    <w:p>
+      <w:pPr>
+        <w:pStyle w:val="a7"/>
         <w:bidi w:val="0"/>
         <w:spacing w:line="360" w:lineRule="auto"/>
         <w:ind w:left="420"/>
@@ -6032,7 +6016,7 @@
     </w:p>
     <w:p>
       <w:pPr>
-        <w:pStyle w:val="ListParagraph"/>
+        <w:pStyle w:val="a7"/>
         <w:numPr>
           <w:ilvl w:val="1"/>
           <w:numId w:val="19"/>
@@ -6050,7 +6034,7 @@
       <w:bookmarkStart w:id="2" w:name="_Toc103980425"/>
       <w:r>
         <w:rPr>
-          <w:rStyle w:val="Heading2Char"/>
+          <w:rStyle w:val="2Char"/>
           <w:rFonts w:asciiTheme="majorBidi" w:eastAsiaTheme="minorEastAsia" w:hAnsiTheme="majorBidi" w:cstheme="majorBidi"/>
           <w:b w:val="0"/>
           <w:sz w:val="28"/>
@@ -6072,7 +6056,7 @@
     </w:p>
     <w:p>
       <w:pPr>
-        <w:pStyle w:val="ListParagraph"/>
+        <w:pStyle w:val="a7"/>
         <w:bidi w:val="0"/>
         <w:spacing w:line="360" w:lineRule="auto"/>
         <w:ind w:left="420"/>
@@ -6099,7 +6083,7 @@
     </w:p>
     <w:p>
       <w:pPr>
-        <w:pStyle w:val="ListParagraph"/>
+        <w:pStyle w:val="a7"/>
         <w:bidi w:val="0"/>
         <w:spacing w:line="360" w:lineRule="auto"/>
         <w:ind w:left="420"/>
@@ -6112,7 +6096,7 @@
     </w:p>
     <w:p>
       <w:pPr>
-        <w:pStyle w:val="ListParagraph"/>
+        <w:pStyle w:val="a7"/>
         <w:numPr>
           <w:ilvl w:val="1"/>
           <w:numId w:val="19"/>
@@ -6130,7 +6114,7 @@
       <w:bookmarkStart w:id="3" w:name="_Toc103980426"/>
       <w:r>
         <w:rPr>
-          <w:rStyle w:val="Heading2Char"/>
+          <w:rStyle w:val="2Char"/>
           <w:rFonts w:asciiTheme="majorBidi" w:eastAsiaTheme="minorEastAsia" w:hAnsiTheme="majorBidi" w:cstheme="majorBidi"/>
           <w:b w:val="0"/>
           <w:sz w:val="28"/>
@@ -6152,7 +6136,7 @@
     </w:p>
     <w:p>
       <w:pPr>
-        <w:pStyle w:val="ListParagraph"/>
+        <w:pStyle w:val="a7"/>
         <w:bidi w:val="0"/>
         <w:spacing w:line="360" w:lineRule="auto"/>
         <w:ind w:left="420"/>
@@ -6173,7 +6157,7 @@
     </w:p>
     <w:p>
       <w:pPr>
-        <w:pStyle w:val="ListParagraph"/>
+        <w:pStyle w:val="a7"/>
         <w:bidi w:val="0"/>
         <w:spacing w:line="360" w:lineRule="auto"/>
         <w:ind w:left="420"/>
@@ -6188,7 +6172,7 @@
     </w:p>
     <w:p>
       <w:pPr>
-        <w:pStyle w:val="ListParagraph"/>
+        <w:pStyle w:val="a7"/>
         <w:keepNext/>
         <w:bidi w:val="0"/>
         <w:spacing w:line="360" w:lineRule="auto"/>
@@ -6262,7 +6246,7 @@
     </w:p>
     <w:p>
       <w:pPr>
-        <w:pStyle w:val="Caption"/>
+        <w:pStyle w:val="ab"/>
         <w:jc w:val="center"/>
         <w:rPr>
           <w:rFonts w:asciiTheme="majorBidi" w:hAnsiTheme="majorBidi" w:cstheme="majorBidi"/>
@@ -6332,7 +6316,7 @@
     </w:p>
     <w:p>
       <w:pPr>
-        <w:pStyle w:val="ListParagraph"/>
+        <w:pStyle w:val="a7"/>
         <w:bidi w:val="0"/>
         <w:spacing w:line="360" w:lineRule="auto"/>
         <w:ind w:left="420"/>
@@ -6345,7 +6329,7 @@
     </w:p>
     <w:p>
       <w:pPr>
-        <w:pStyle w:val="Heading2"/>
+        <w:pStyle w:val="2"/>
         <w:spacing w:line="360" w:lineRule="auto"/>
         <w:rPr>
           <w:rFonts w:asciiTheme="majorBidi" w:hAnsiTheme="majorBidi" w:cstheme="majorBidi"/>
@@ -6367,7 +6351,7 @@
       </w:r>
       <w:r>
         <w:rPr>
-          <w:rStyle w:val="Heading2Char"/>
+          <w:rStyle w:val="2Char"/>
           <w:rFonts w:asciiTheme="majorBidi" w:hAnsiTheme="majorBidi" w:cstheme="majorBidi"/>
           <w:sz w:val="28"/>
           <w:szCs w:val="22"/>
@@ -6376,7 +6360,7 @@
       </w:r>
       <w:r>
         <w:rPr>
-          <w:rStyle w:val="Heading2Char"/>
+          <w:rStyle w:val="2Char"/>
           <w:rFonts w:asciiTheme="majorBidi" w:hAnsiTheme="majorBidi" w:cstheme="majorBidi"/>
           <w:sz w:val="28"/>
           <w:szCs w:val="22"/>
@@ -6589,7 +6573,7 @@
     </w:p>
     <w:p>
       <w:pPr>
-        <w:pStyle w:val="Heading1"/>
+        <w:pStyle w:val="1"/>
         <w:spacing w:line="360" w:lineRule="auto"/>
         <w:rPr>
           <w:rFonts w:asciiTheme="majorBidi" w:hAnsiTheme="majorBidi"/>
@@ -6657,7 +6641,7 @@
       <w:bookmarkStart w:id="6" w:name="_Toc103980429"/>
       <w:r>
         <w:rPr>
-          <w:rStyle w:val="Heading2Char"/>
+          <w:rStyle w:val="2Char"/>
           <w:rFonts w:asciiTheme="majorBidi" w:hAnsiTheme="majorBidi" w:cstheme="majorBidi"/>
           <w:b w:val="0"/>
           <w:sz w:val="28"/>
@@ -6667,7 +6651,7 @@
       </w:r>
       <w:r>
         <w:rPr>
-          <w:rStyle w:val="Heading2Char"/>
+          <w:rStyle w:val="2Char"/>
           <w:rFonts w:asciiTheme="majorBidi" w:hAnsiTheme="majorBidi" w:cstheme="majorBidi"/>
           <w:b w:val="0"/>
           <w:sz w:val="28"/>
@@ -6677,7 +6661,7 @@
       </w:r>
       <w:r>
         <w:rPr>
-          <w:rStyle w:val="Heading2Char"/>
+          <w:rStyle w:val="2Char"/>
           <w:rFonts w:asciiTheme="majorBidi" w:hAnsiTheme="majorBidi" w:cstheme="majorBidi"/>
           <w:b w:val="0"/>
           <w:sz w:val="28"/>
@@ -6687,7 +6671,7 @@
       </w:r>
       <w:r>
         <w:rPr>
-          <w:rStyle w:val="Heading2Char"/>
+          <w:rStyle w:val="2Char"/>
           <w:rFonts w:asciiTheme="majorBidi" w:hAnsiTheme="majorBidi" w:cstheme="majorBidi"/>
           <w:b w:val="0"/>
           <w:sz w:val="28"/>
@@ -6783,7 +6767,7 @@
       <w:bookmarkStart w:id="7" w:name="_Toc103980430"/>
       <w:r>
         <w:rPr>
-          <w:rStyle w:val="Heading2Char"/>
+          <w:rStyle w:val="2Char"/>
           <w:rFonts w:asciiTheme="majorBidi" w:hAnsiTheme="majorBidi" w:cstheme="majorBidi"/>
           <w:b w:val="0"/>
           <w:sz w:val="28"/>
@@ -6793,7 +6777,7 @@
       </w:r>
       <w:r>
         <w:rPr>
-          <w:rStyle w:val="Heading2Char"/>
+          <w:rStyle w:val="2Char"/>
           <w:rFonts w:asciiTheme="majorBidi" w:hAnsiTheme="majorBidi" w:cstheme="majorBidi"/>
           <w:b w:val="0"/>
           <w:sz w:val="28"/>
@@ -6803,7 +6787,7 @@
       </w:r>
       <w:r>
         <w:rPr>
-          <w:rStyle w:val="Heading2Char"/>
+          <w:rStyle w:val="2Char"/>
           <w:rFonts w:asciiTheme="majorBidi" w:hAnsiTheme="majorBidi" w:cstheme="majorBidi"/>
           <w:b w:val="0"/>
           <w:sz w:val="28"/>
@@ -6813,7 +6797,7 @@
       </w:r>
       <w:r>
         <w:rPr>
-          <w:rStyle w:val="Heading2Char"/>
+          <w:rStyle w:val="2Char"/>
           <w:rFonts w:asciiTheme="majorBidi" w:hAnsiTheme="majorBidi" w:cstheme="majorBidi"/>
           <w:b w:val="0"/>
           <w:sz w:val="28"/>
@@ -6873,17 +6857,8 @@
           <w:rFonts w:asciiTheme="majorBidi" w:hAnsiTheme="majorBidi" w:cstheme="majorBidi"/>
           <w:color w:val="000000" w:themeColor="text1"/>
         </w:rPr>
-        <w:t xml:space="preserve">are </w:t>
-      </w:r>
-      <w:proofErr w:type="gramStart"/>
-      <w:r>
-        <w:rPr>
-          <w:rFonts w:asciiTheme="majorBidi" w:hAnsiTheme="majorBidi" w:cstheme="majorBidi"/>
-          <w:color w:val="000000" w:themeColor="text1"/>
-        </w:rPr>
-        <w:t>similar to</w:t>
-      </w:r>
-      <w:proofErr w:type="gramEnd"/>
+        <w:t>are similar to</w:t>
+      </w:r>
       <w:r>
         <w:rPr>
           <w:rFonts w:asciiTheme="majorBidi" w:hAnsiTheme="majorBidi" w:cstheme="majorBidi"/>
@@ -6919,7 +6894,7 @@
     </w:p>
     <w:p>
       <w:pPr>
-        <w:pStyle w:val="Heading3"/>
+        <w:pStyle w:val="3"/>
         <w:spacing w:line="360" w:lineRule="auto"/>
         <w:rPr>
           <w:rFonts w:asciiTheme="majorBidi" w:hAnsiTheme="majorBidi"/>
@@ -7179,7 +7154,7 @@
     </w:p>
     <w:p>
       <w:pPr>
-        <w:pStyle w:val="ListParagraph"/>
+        <w:pStyle w:val="a7"/>
         <w:numPr>
           <w:ilvl w:val="0"/>
           <w:numId w:val="2"/>
@@ -7203,7 +7178,7 @@
     </w:p>
     <w:p>
       <w:pPr>
-        <w:pStyle w:val="ListParagraph"/>
+        <w:pStyle w:val="a7"/>
         <w:numPr>
           <w:ilvl w:val="0"/>
           <w:numId w:val="2"/>
@@ -7234,7 +7209,7 @@
     </w:p>
     <w:p>
       <w:pPr>
-        <w:pStyle w:val="ListParagraph"/>
+        <w:pStyle w:val="a7"/>
         <w:numPr>
           <w:ilvl w:val="0"/>
           <w:numId w:val="2"/>
@@ -7299,7 +7274,7 @@
     </w:p>
     <w:p>
       <w:pPr>
-        <w:pStyle w:val="ListParagraph"/>
+        <w:pStyle w:val="a7"/>
         <w:numPr>
           <w:ilvl w:val="0"/>
           <w:numId w:val="2"/>
@@ -7322,7 +7297,7 @@
     </w:p>
     <w:p>
       <w:pPr>
-        <w:pStyle w:val="ListParagraph"/>
+        <w:pStyle w:val="a7"/>
         <w:numPr>
           <w:ilvl w:val="0"/>
           <w:numId w:val="2"/>
@@ -7345,7 +7320,7 @@
     </w:p>
     <w:p>
       <w:pPr>
-        <w:pStyle w:val="ListParagraph"/>
+        <w:pStyle w:val="a7"/>
         <w:numPr>
           <w:ilvl w:val="0"/>
           <w:numId w:val="2"/>
@@ -7448,7 +7423,7 @@
     </w:p>
     <w:p>
       <w:pPr>
-        <w:pStyle w:val="Heading3"/>
+        <w:pStyle w:val="3"/>
         <w:spacing w:line="360" w:lineRule="auto"/>
         <w:rPr>
           <w:rFonts w:asciiTheme="majorBidi" w:hAnsiTheme="majorBidi"/>
@@ -7672,7 +7647,7 @@
     </w:p>
     <w:p>
       <w:pPr>
-        <w:pStyle w:val="ListParagraph"/>
+        <w:pStyle w:val="a7"/>
         <w:numPr>
           <w:ilvl w:val="0"/>
           <w:numId w:val="7"/>
@@ -7696,7 +7671,7 @@
     </w:p>
     <w:p>
       <w:pPr>
-        <w:pStyle w:val="ListParagraph"/>
+        <w:pStyle w:val="a7"/>
         <w:numPr>
           <w:ilvl w:val="0"/>
           <w:numId w:val="7"/>
@@ -7719,7 +7694,7 @@
     </w:p>
     <w:p>
       <w:pPr>
-        <w:pStyle w:val="ListParagraph"/>
+        <w:pStyle w:val="a7"/>
         <w:numPr>
           <w:ilvl w:val="0"/>
           <w:numId w:val="7"/>
@@ -7742,7 +7717,7 @@
     </w:p>
     <w:p>
       <w:pPr>
-        <w:pStyle w:val="ListParagraph"/>
+        <w:pStyle w:val="a7"/>
         <w:numPr>
           <w:ilvl w:val="0"/>
           <w:numId w:val="7"/>
@@ -7765,7 +7740,7 @@
     </w:p>
     <w:p>
       <w:pPr>
-        <w:pStyle w:val="ListParagraph"/>
+        <w:pStyle w:val="a7"/>
         <w:numPr>
           <w:ilvl w:val="0"/>
           <w:numId w:val="6"/>
@@ -7789,7 +7764,7 @@
     </w:p>
     <w:p>
       <w:pPr>
-        <w:pStyle w:val="ListParagraph"/>
+        <w:pStyle w:val="a7"/>
         <w:numPr>
           <w:ilvl w:val="0"/>
           <w:numId w:val="6"/>
@@ -7828,7 +7803,7 @@
     </w:p>
     <w:p>
       <w:pPr>
-        <w:pStyle w:val="ListParagraph"/>
+        <w:pStyle w:val="a7"/>
         <w:numPr>
           <w:ilvl w:val="0"/>
           <w:numId w:val="6"/>
@@ -7851,7 +7826,7 @@
     </w:p>
     <w:p>
       <w:pPr>
-        <w:pStyle w:val="ListParagraph"/>
+        <w:pStyle w:val="a7"/>
         <w:bidi w:val="0"/>
         <w:spacing w:line="360" w:lineRule="auto"/>
         <w:ind w:left="1020"/>
@@ -7969,7 +7944,7 @@
     </w:p>
     <w:p>
       <w:pPr>
-        <w:pStyle w:val="Heading3"/>
+        <w:pStyle w:val="3"/>
         <w:spacing w:line="360" w:lineRule="auto"/>
         <w:rPr>
           <w:rFonts w:asciiTheme="majorBidi" w:hAnsiTheme="majorBidi"/>
@@ -8109,7 +8084,7 @@
     </w:p>
     <w:p>
       <w:pPr>
-        <w:pStyle w:val="ListParagraph"/>
+        <w:pStyle w:val="a7"/>
         <w:widowControl w:val="0"/>
         <w:tabs>
           <w:tab w:val="left" w:pos="796"/>
@@ -8181,7 +8156,7 @@
     </w:p>
     <w:p>
       <w:pPr>
-        <w:pStyle w:val="ListParagraph"/>
+        <w:pStyle w:val="a7"/>
         <w:bidi w:val="0"/>
         <w:spacing w:line="360" w:lineRule="auto"/>
         <w:ind w:left="337"/>
@@ -8196,23 +8171,7 @@
           <w:rFonts w:asciiTheme="majorBidi" w:hAnsiTheme="majorBidi" w:cstheme="majorBidi"/>
           <w:color w:val="000000" w:themeColor="text1"/>
         </w:rPr>
-        <w:t xml:space="preserve">A program that can use some algorithms to obtain music through the microphone, after which it is read and extracted the results from the sounds of the Qur’an, </w:t>
-      </w:r>
-      <w:proofErr w:type="gramStart"/>
-      <w:r>
-        <w:rPr>
-          <w:rFonts w:asciiTheme="majorBidi" w:hAnsiTheme="majorBidi" w:cstheme="majorBidi"/>
-          <w:color w:val="000000" w:themeColor="text1"/>
-        </w:rPr>
-        <w:t>poem</w:t>
-      </w:r>
-      <w:proofErr w:type="gramEnd"/>
-      <w:r>
-        <w:rPr>
-          <w:rFonts w:asciiTheme="majorBidi" w:hAnsiTheme="majorBidi" w:cstheme="majorBidi"/>
-          <w:color w:val="000000" w:themeColor="text1"/>
-        </w:rPr>
-        <w:t xml:space="preserve"> or music in general.</w:t>
+        <w:t>A program that can use some algorithms to obtain music through the microphone, after which it is read and extracted the results from the sounds of the Qur’an, poem or music in general.</w:t>
       </w:r>
     </w:p>
     <w:p>
@@ -8228,7 +8187,7 @@
     </w:p>
     <w:p>
       <w:pPr>
-        <w:pStyle w:val="ListParagraph"/>
+        <w:pStyle w:val="a7"/>
         <w:bidi w:val="0"/>
         <w:spacing w:line="360" w:lineRule="auto"/>
         <w:ind w:left="0"/>
@@ -8249,7 +8208,7 @@
     </w:p>
     <w:p>
       <w:pPr>
-        <w:pStyle w:val="ListParagraph"/>
+        <w:pStyle w:val="a7"/>
         <w:bidi w:val="0"/>
         <w:spacing w:line="360" w:lineRule="auto"/>
         <w:ind w:left="337"/>
@@ -8263,7 +8222,7 @@
     </w:p>
     <w:p>
       <w:pPr>
-        <w:pStyle w:val="ListParagraph"/>
+        <w:pStyle w:val="a7"/>
         <w:bidi w:val="0"/>
         <w:spacing w:line="360" w:lineRule="auto"/>
         <w:ind w:left="337"/>
@@ -8316,7 +8275,7 @@
     </w:p>
     <w:p>
       <w:pPr>
-        <w:pStyle w:val="NoSpacing"/>
+        <w:pStyle w:val="aa"/>
         <w:bidi w:val="0"/>
         <w:spacing w:line="360" w:lineRule="auto"/>
         <w:ind w:left="720"/>
@@ -8342,7 +8301,7 @@
     </w:p>
     <w:p>
       <w:pPr>
-        <w:pStyle w:val="ListParagraph"/>
+        <w:pStyle w:val="a7"/>
         <w:numPr>
           <w:ilvl w:val="0"/>
           <w:numId w:val="6"/>
@@ -8374,7 +8333,7 @@
     </w:p>
     <w:p>
       <w:pPr>
-        <w:pStyle w:val="ListParagraph"/>
+        <w:pStyle w:val="a7"/>
         <w:numPr>
           <w:ilvl w:val="0"/>
           <w:numId w:val="6"/>
@@ -8406,7 +8365,7 @@
     </w:p>
     <w:p>
       <w:pPr>
-        <w:pStyle w:val="ListParagraph"/>
+        <w:pStyle w:val="a7"/>
         <w:numPr>
           <w:ilvl w:val="0"/>
           <w:numId w:val="6"/>
@@ -8475,7 +8434,7 @@
     </w:p>
     <w:p>
       <w:pPr>
-        <w:pStyle w:val="ListParagraph"/>
+        <w:pStyle w:val="a7"/>
         <w:numPr>
           <w:ilvl w:val="0"/>
           <w:numId w:val="10"/>
@@ -8504,7 +8463,7 @@
     </w:p>
     <w:p>
       <w:pPr>
-        <w:pStyle w:val="ListParagraph"/>
+        <w:pStyle w:val="a7"/>
         <w:numPr>
           <w:ilvl w:val="0"/>
           <w:numId w:val="10"/>
@@ -8533,7 +8492,7 @@
     </w:p>
     <w:p>
       <w:pPr>
-        <w:pStyle w:val="ListParagraph"/>
+        <w:pStyle w:val="a7"/>
         <w:numPr>
           <w:ilvl w:val="0"/>
           <w:numId w:val="10"/>
@@ -8593,7 +8552,7 @@
     </w:p>
     <w:p>
       <w:pPr>
-        <w:pStyle w:val="Heading3"/>
+        <w:pStyle w:val="3"/>
         <w:spacing w:line="360" w:lineRule="auto"/>
         <w:rPr>
           <w:rFonts w:asciiTheme="majorBidi" w:hAnsiTheme="majorBidi"/>
@@ -8753,6 +8712,7 @@
       <w:bookmarkStart w:id="14" w:name="_Toc103813700"/>
       <w:bookmarkStart w:id="15" w:name="_Toc103980435"/>
       <w:proofErr w:type="spellStart"/>
+      <w:proofErr w:type="gramStart"/>
       <w:r>
         <w:rPr>
           <w:rFonts w:asciiTheme="majorBidi" w:hAnsiTheme="majorBidi" w:cstheme="majorBidi"/>
@@ -8766,7 +8726,15 @@
           <w:rFonts w:asciiTheme="majorBidi" w:hAnsiTheme="majorBidi" w:cstheme="majorBidi"/>
           <w:color w:val="000000" w:themeColor="text1"/>
         </w:rPr>
-        <w:t xml:space="preserve"> : </w:t>
+        <w:t xml:space="preserve"> :</w:t>
+      </w:r>
+      <w:proofErr w:type="gramEnd"/>
+      <w:r>
+        <w:rPr>
+          <w:rFonts w:asciiTheme="majorBidi" w:hAnsiTheme="majorBidi" w:cstheme="majorBidi"/>
+          <w:color w:val="000000" w:themeColor="text1"/>
+        </w:rPr>
+        <w:t xml:space="preserve"> </w:t>
       </w:r>
       <w:r>
         <w:rPr>
@@ -8789,15 +8757,7 @@
           <w:rFonts w:asciiTheme="majorBidi" w:hAnsiTheme="majorBidi" w:cstheme="majorBidi"/>
           <w:color w:val="000000" w:themeColor="text1"/>
         </w:rPr>
-        <w:t xml:space="preserve"> the Application who want to search for the voice of the reciter of the </w:t>
-      </w:r>
-      <w:proofErr w:type="gramStart"/>
-      <w:r>
-        <w:rPr>
-          <w:rFonts w:asciiTheme="majorBidi" w:hAnsiTheme="majorBidi" w:cstheme="majorBidi"/>
-          <w:color w:val="000000" w:themeColor="text1"/>
-        </w:rPr>
-        <w:t>Qur’an.</w:t>
+        <w:t xml:space="preserve"> the Application who want to search for the voice of the reciter of the Qur’an.</w:t>
       </w:r>
       <w:r>
         <w:rPr>
@@ -8811,7 +8771,6 @@
       <w:bookmarkEnd w:id="13"/>
       <w:bookmarkEnd w:id="14"/>
       <w:bookmarkEnd w:id="15"/>
-      <w:proofErr w:type="gramEnd"/>
     </w:p>
     <w:p>
       <w:pPr>
@@ -8996,7 +8955,7 @@
     </w:p>
     <w:p>
       <w:pPr>
-        <w:pStyle w:val="ListParagraph"/>
+        <w:pStyle w:val="a7"/>
         <w:numPr>
           <w:ilvl w:val="0"/>
           <w:numId w:val="5"/>
@@ -9018,7 +8977,7 @@
     </w:p>
     <w:p>
       <w:pPr>
-        <w:pStyle w:val="ListParagraph"/>
+        <w:pStyle w:val="a7"/>
         <w:bidi w:val="0"/>
         <w:spacing w:line="360" w:lineRule="auto"/>
         <w:rPr>
@@ -9029,7 +8988,7 @@
     </w:p>
     <w:p>
       <w:pPr>
-        <w:pStyle w:val="ListParagraph"/>
+        <w:pStyle w:val="a7"/>
         <w:bidi w:val="0"/>
         <w:spacing w:line="360" w:lineRule="auto"/>
         <w:rPr>
@@ -9040,7 +8999,7 @@
     </w:p>
     <w:p>
       <w:pPr>
-        <w:pStyle w:val="ListParagraph"/>
+        <w:pStyle w:val="a7"/>
         <w:bidi w:val="0"/>
         <w:spacing w:line="360" w:lineRule="auto"/>
         <w:rPr>
@@ -9051,7 +9010,7 @@
     </w:p>
     <w:p>
       <w:pPr>
-        <w:pStyle w:val="ListParagraph"/>
+        <w:pStyle w:val="a7"/>
         <w:bidi w:val="0"/>
         <w:spacing w:line="360" w:lineRule="auto"/>
         <w:rPr>
@@ -9062,7 +9021,7 @@
     </w:p>
     <w:p>
       <w:pPr>
-        <w:pStyle w:val="ListParagraph"/>
+        <w:pStyle w:val="a7"/>
         <w:bidi w:val="0"/>
         <w:spacing w:line="360" w:lineRule="auto"/>
         <w:rPr>
@@ -9073,7 +9032,7 @@
     </w:p>
     <w:p>
       <w:pPr>
-        <w:pStyle w:val="ListParagraph"/>
+        <w:pStyle w:val="a7"/>
         <w:bidi w:val="0"/>
         <w:spacing w:line="360" w:lineRule="auto"/>
         <w:rPr>
@@ -9084,7 +9043,7 @@
     </w:p>
     <w:p>
       <w:pPr>
-        <w:pStyle w:val="ListParagraph"/>
+        <w:pStyle w:val="a7"/>
         <w:bidi w:val="0"/>
         <w:spacing w:line="360" w:lineRule="auto"/>
         <w:rPr>
@@ -9095,7 +9054,7 @@
     </w:p>
     <w:p>
       <w:pPr>
-        <w:pStyle w:val="ListParagraph"/>
+        <w:pStyle w:val="a7"/>
         <w:bidi w:val="0"/>
         <w:spacing w:line="360" w:lineRule="auto"/>
         <w:rPr>
@@ -9106,7 +9065,7 @@
     </w:p>
     <w:p>
       <w:pPr>
-        <w:pStyle w:val="ListParagraph"/>
+        <w:pStyle w:val="a7"/>
         <w:bidi w:val="0"/>
         <w:spacing w:line="360" w:lineRule="auto"/>
         <w:rPr>
@@ -9117,7 +9076,7 @@
     </w:p>
     <w:p>
       <w:pPr>
-        <w:pStyle w:val="ListParagraph"/>
+        <w:pStyle w:val="a7"/>
         <w:bidi w:val="0"/>
         <w:spacing w:line="360" w:lineRule="auto"/>
         <w:rPr>
@@ -9128,7 +9087,7 @@
     </w:p>
     <w:p>
       <w:pPr>
-        <w:pStyle w:val="ListParagraph"/>
+        <w:pStyle w:val="a7"/>
         <w:bidi w:val="0"/>
         <w:spacing w:line="360" w:lineRule="auto"/>
         <w:rPr>
@@ -9139,7 +9098,7 @@
     </w:p>
     <w:p>
       <w:pPr>
-        <w:pStyle w:val="ListParagraph"/>
+        <w:pStyle w:val="a7"/>
         <w:bidi w:val="0"/>
         <w:spacing w:line="360" w:lineRule="auto"/>
         <w:rPr>
@@ -9150,7 +9109,7 @@
     </w:p>
     <w:p>
       <w:pPr>
-        <w:pStyle w:val="ListParagraph"/>
+        <w:pStyle w:val="a7"/>
         <w:bidi w:val="0"/>
         <w:spacing w:line="360" w:lineRule="auto"/>
         <w:rPr>
@@ -9161,7 +9120,7 @@
     </w:p>
     <w:p>
       <w:pPr>
-        <w:pStyle w:val="ListParagraph"/>
+        <w:pStyle w:val="a7"/>
         <w:bidi w:val="0"/>
         <w:spacing w:line="360" w:lineRule="auto"/>
         <w:rPr>
@@ -9172,7 +9131,7 @@
     </w:p>
     <w:p>
       <w:pPr>
-        <w:pStyle w:val="ListParagraph"/>
+        <w:pStyle w:val="a7"/>
         <w:bidi w:val="0"/>
         <w:spacing w:line="360" w:lineRule="auto"/>
         <w:rPr>
@@ -9183,7 +9142,7 @@
     </w:p>
     <w:p>
       <w:pPr>
-        <w:pStyle w:val="ListParagraph"/>
+        <w:pStyle w:val="a7"/>
         <w:bidi w:val="0"/>
         <w:spacing w:line="360" w:lineRule="auto"/>
         <w:rPr>
@@ -9194,7 +9153,7 @@
     </w:p>
     <w:p>
       <w:pPr>
-        <w:pStyle w:val="ListParagraph"/>
+        <w:pStyle w:val="a7"/>
         <w:bidi w:val="0"/>
         <w:spacing w:line="360" w:lineRule="auto"/>
         <w:rPr>
@@ -9205,7 +9164,7 @@
     </w:p>
     <w:p>
       <w:pPr>
-        <w:pStyle w:val="ListParagraph"/>
+        <w:pStyle w:val="a7"/>
         <w:bidi w:val="0"/>
         <w:spacing w:line="360" w:lineRule="auto"/>
         <w:rPr>
@@ -9216,7 +9175,7 @@
     </w:p>
     <w:p>
       <w:pPr>
-        <w:pStyle w:val="ListParagraph"/>
+        <w:pStyle w:val="a7"/>
         <w:bidi w:val="0"/>
         <w:spacing w:line="360" w:lineRule="auto"/>
         <w:rPr>
@@ -9227,7 +9186,7 @@
     </w:p>
     <w:p>
       <w:pPr>
-        <w:pStyle w:val="Heading2"/>
+        <w:pStyle w:val="2"/>
         <w:spacing w:line="360" w:lineRule="auto"/>
         <w:rPr>
           <w:rFonts w:asciiTheme="majorBidi" w:hAnsiTheme="majorBidi" w:cstheme="majorBidi"/>
@@ -9287,7 +9246,7 @@
     </w:p>
     <w:p>
       <w:pPr>
-        <w:pStyle w:val="Heading2"/>
+        <w:pStyle w:val="2"/>
         <w:spacing w:line="360" w:lineRule="auto"/>
         <w:rPr>
           <w:rFonts w:asciiTheme="majorBidi" w:hAnsiTheme="majorBidi" w:cstheme="majorBidi"/>
@@ -9426,7 +9385,7 @@
       <w:bookmarkStart w:id="38" w:name="_Toc103980443"/>
       <w:r>
         <w:rPr>
-          <w:rStyle w:val="Heading2Char"/>
+          <w:rStyle w:val="2Char"/>
           <w:rFonts w:asciiTheme="majorBidi" w:hAnsiTheme="majorBidi" w:cstheme="majorBidi"/>
           <w:b w:val="0"/>
           <w:sz w:val="28"/>
@@ -9436,7 +9395,7 @@
       </w:r>
       <w:r>
         <w:rPr>
-          <w:rStyle w:val="Heading2Char"/>
+          <w:rStyle w:val="2Char"/>
           <w:rFonts w:asciiTheme="majorBidi" w:hAnsiTheme="majorBidi" w:cstheme="majorBidi"/>
           <w:b w:val="0"/>
           <w:sz w:val="28"/>
@@ -9446,7 +9405,7 @@
       </w:r>
       <w:r>
         <w:rPr>
-          <w:rStyle w:val="Heading2Char"/>
+          <w:rStyle w:val="2Char"/>
           <w:rFonts w:asciiTheme="majorBidi" w:hAnsiTheme="majorBidi" w:cstheme="majorBidi"/>
           <w:b w:val="0"/>
           <w:sz w:val="28"/>
@@ -9578,7 +9537,7 @@
     </w:p>
     <w:p>
       <w:pPr>
-        <w:pStyle w:val="Caption"/>
+        <w:pStyle w:val="ab"/>
         <w:spacing w:line="360" w:lineRule="auto"/>
         <w:jc w:val="center"/>
         <w:rPr>
@@ -9632,7 +9591,7 @@
     <w:p/>
     <w:p>
       <w:pPr>
-        <w:pStyle w:val="Heading2"/>
+        <w:pStyle w:val="2"/>
         <w:spacing w:line="360" w:lineRule="auto"/>
         <w:rPr>
           <w:rFonts w:asciiTheme="majorBidi" w:hAnsiTheme="majorBidi" w:cstheme="majorBidi"/>
@@ -9692,7 +9651,7 @@
     </w:p>
     <w:tbl>
       <w:tblPr>
-        <w:tblStyle w:val="TableGrid"/>
+        <w:tblStyle w:val="a9"/>
         <w:tblW w:w="8290" w:type="dxa"/>
         <w:tblInd w:w="607" w:type="dxa"/>
         <w:tblLook w:val="04A0" w:firstRow="1" w:lastRow="0" w:firstColumn="1" w:lastColumn="0" w:noHBand="0" w:noVBand="1"/>
@@ -11175,7 +11134,7 @@
     </w:tbl>
     <w:p>
       <w:pPr>
-        <w:pStyle w:val="Heading2"/>
+        <w:pStyle w:val="2"/>
         <w:spacing w:line="360" w:lineRule="auto"/>
         <w:rPr>
           <w:rFonts w:asciiTheme="majorBidi" w:hAnsiTheme="majorBidi" w:cstheme="majorBidi"/>
@@ -11475,7 +11434,7 @@
     </w:p>
     <w:p>
       <w:pPr>
-        <w:pStyle w:val="Heading1"/>
+        <w:pStyle w:val="1"/>
         <w:spacing w:line="360" w:lineRule="auto"/>
         <w:rPr>
           <w:rFonts w:asciiTheme="majorBidi" w:hAnsiTheme="majorBidi"/>
@@ -11613,7 +11572,7 @@
     </w:p>
     <w:p>
       <w:pPr>
-        <w:pStyle w:val="Heading2"/>
+        <w:pStyle w:val="2"/>
         <w:spacing w:line="360" w:lineRule="auto"/>
         <w:rPr>
           <w:rFonts w:asciiTheme="majorBidi" w:hAnsiTheme="majorBidi" w:cstheme="majorBidi"/>
@@ -11677,7 +11636,7 @@
     </w:p>
     <w:p>
       <w:pPr>
-        <w:pStyle w:val="ListParagraph"/>
+        <w:pStyle w:val="a7"/>
         <w:numPr>
           <w:ilvl w:val="0"/>
           <w:numId w:val="24"/>
@@ -11700,7 +11659,7 @@
     </w:p>
     <w:p>
       <w:pPr>
-        <w:pStyle w:val="ListParagraph"/>
+        <w:pStyle w:val="a7"/>
         <w:numPr>
           <w:ilvl w:val="0"/>
           <w:numId w:val="24"/>
@@ -11767,7 +11726,7 @@
     </w:p>
     <w:p>
       <w:pPr>
-        <w:pStyle w:val="ListParagraph"/>
+        <w:pStyle w:val="a7"/>
         <w:bidi w:val="0"/>
         <w:spacing w:line="360" w:lineRule="auto"/>
         <w:ind w:left="1140"/>
@@ -11779,7 +11738,7 @@
     </w:p>
     <w:p>
       <w:pPr>
-        <w:pStyle w:val="Heading3"/>
+        <w:pStyle w:val="3"/>
         <w:spacing w:line="360" w:lineRule="auto"/>
         <w:rPr>
           <w:rFonts w:asciiTheme="majorBidi" w:hAnsiTheme="majorBidi"/>
@@ -11851,7 +11810,7 @@
     </w:p>
     <w:p>
       <w:pPr>
-        <w:pStyle w:val="ListParagraph"/>
+        <w:pStyle w:val="a7"/>
         <w:numPr>
           <w:ilvl w:val="0"/>
           <w:numId w:val="25"/>
@@ -11873,7 +11832,7 @@
     </w:p>
     <w:p>
       <w:pPr>
-        <w:pStyle w:val="ListParagraph"/>
+        <w:pStyle w:val="a7"/>
         <w:numPr>
           <w:ilvl w:val="0"/>
           <w:numId w:val="25"/>
@@ -11895,7 +11854,7 @@
     </w:p>
     <w:p>
       <w:pPr>
-        <w:pStyle w:val="ListParagraph"/>
+        <w:pStyle w:val="a7"/>
         <w:numPr>
           <w:ilvl w:val="0"/>
           <w:numId w:val="25"/>
@@ -11931,7 +11890,7 @@
     </w:p>
     <w:p>
       <w:pPr>
-        <w:pStyle w:val="ListParagraph"/>
+        <w:pStyle w:val="a7"/>
         <w:numPr>
           <w:ilvl w:val="0"/>
           <w:numId w:val="25"/>
@@ -11961,7 +11920,7 @@
     </w:p>
     <w:p>
       <w:pPr>
-        <w:pStyle w:val="ListParagraph"/>
+        <w:pStyle w:val="a7"/>
         <w:bidi w:val="0"/>
         <w:spacing w:line="360" w:lineRule="auto"/>
         <w:rPr>
@@ -12006,7 +11965,7 @@
     </w:p>
     <w:p>
       <w:pPr>
-        <w:pStyle w:val="ListParagraph"/>
+        <w:pStyle w:val="a7"/>
         <w:numPr>
           <w:ilvl w:val="0"/>
           <w:numId w:val="26"/>
@@ -12027,7 +11986,7 @@
     </w:p>
     <w:p>
       <w:pPr>
-        <w:pStyle w:val="ListParagraph"/>
+        <w:pStyle w:val="a7"/>
         <w:numPr>
           <w:ilvl w:val="0"/>
           <w:numId w:val="26"/>
@@ -12048,7 +12007,7 @@
     </w:p>
     <w:p>
       <w:pPr>
-        <w:pStyle w:val="ListParagraph"/>
+        <w:pStyle w:val="a7"/>
         <w:numPr>
           <w:ilvl w:val="0"/>
           <w:numId w:val="26"/>
@@ -12070,7 +12029,7 @@
     </w:p>
     <w:p>
       <w:pPr>
-        <w:pStyle w:val="Heading2"/>
+        <w:pStyle w:val="2"/>
         <w:spacing w:line="360" w:lineRule="auto"/>
         <w:rPr>
           <w:rFonts w:asciiTheme="majorBidi" w:hAnsiTheme="majorBidi" w:cstheme="majorBidi"/>
@@ -12166,7 +12125,7 @@
     </w:p>
     <w:p>
       <w:pPr>
-        <w:pStyle w:val="Heading3"/>
+        <w:pStyle w:val="3"/>
         <w:spacing w:line="360" w:lineRule="auto"/>
         <w:rPr>
           <w:rFonts w:asciiTheme="majorBidi" w:hAnsiTheme="majorBidi"/>
@@ -12233,7 +12192,7 @@
     </w:p>
     <w:p>
       <w:pPr>
-        <w:pStyle w:val="Heading3"/>
+        <w:pStyle w:val="3"/>
         <w:spacing w:line="360" w:lineRule="auto"/>
         <w:rPr>
           <w:rFonts w:asciiTheme="majorBidi" w:hAnsiTheme="majorBidi"/>
@@ -12296,7 +12255,7 @@
     </w:p>
     <w:p>
       <w:pPr>
-        <w:pStyle w:val="Heading2"/>
+        <w:pStyle w:val="2"/>
         <w:spacing w:line="360" w:lineRule="auto"/>
         <w:rPr>
           <w:rFonts w:asciiTheme="majorBidi" w:hAnsiTheme="majorBidi" w:cstheme="majorBidi"/>
@@ -12675,7 +12634,7 @@
     </w:p>
     <w:p>
       <w:pPr>
-        <w:pStyle w:val="Heading1"/>
+        <w:pStyle w:val="1"/>
         <w:spacing w:line="360" w:lineRule="auto"/>
         <w:rPr>
           <w:rFonts w:asciiTheme="majorBidi" w:hAnsiTheme="majorBidi"/>
@@ -12726,7 +12685,7 @@
     </w:p>
     <w:p>
       <w:pPr>
-        <w:pStyle w:val="Heading2"/>
+        <w:pStyle w:val="2"/>
         <w:spacing w:line="360" w:lineRule="auto"/>
         <w:rPr>
           <w:rFonts w:asciiTheme="majorBidi" w:hAnsiTheme="majorBidi" w:cstheme="majorBidi"/>
@@ -12798,6 +12757,9 @@
         <w:jc w:val="both"/>
       </w:pPr>
       <w:r>
+        <w:rPr>
+          <w:noProof/>
+        </w:rPr>
         <w:drawing>
           <wp:inline distT="0" distB="0" distL="0" distR="0" wp14:anchorId="0A7CC844" wp14:editId="23250EEB">
             <wp:extent cx="5270500" cy="3488055"/>
@@ -12837,7 +12799,7 @@
     </w:p>
     <w:p>
       <w:pPr>
-        <w:pStyle w:val="Caption"/>
+        <w:pStyle w:val="ab"/>
         <w:jc w:val="center"/>
       </w:pPr>
       <w:r>
@@ -12865,7 +12827,7 @@
     <w:p/>
     <w:p>
       <w:pPr>
-        <w:pStyle w:val="Heading2"/>
+        <w:pStyle w:val="2"/>
         <w:spacing w:line="360" w:lineRule="auto"/>
         <w:rPr>
           <w:rFonts w:asciiTheme="majorBidi" w:hAnsiTheme="majorBidi" w:cstheme="majorBidi"/>
@@ -12908,21 +12870,7 @@
         <w:rPr>
           <w:rFonts w:asciiTheme="majorBidi" w:hAnsiTheme="majorBidi" w:cstheme="majorBidi"/>
         </w:rPr>
-        <w:t xml:space="preserve">Feature extraction is the process of obtaining various features such as energy composition, </w:t>
-      </w:r>
-      <w:proofErr w:type="gramStart"/>
-      <w:r>
-        <w:rPr>
-          <w:rFonts w:asciiTheme="majorBidi" w:hAnsiTheme="majorBidi" w:cstheme="majorBidi"/>
-        </w:rPr>
-        <w:t>tone</w:t>
-      </w:r>
-      <w:proofErr w:type="gramEnd"/>
-      <w:r>
-        <w:rPr>
-          <w:rFonts w:asciiTheme="majorBidi" w:hAnsiTheme="majorBidi" w:cstheme="majorBidi"/>
-        </w:rPr>
-        <w:t xml:space="preserve"> and vocal tracts from a speech signal. Parameter conversion is the process of converting these features into signal parameters,</w:t>
+        <w:t>Feature extraction is the process of obtaining various features such as energy composition, tone and vocal tracts from a speech signal. Parameter conversion is the process of converting these features into signal parameters,</w:t>
       </w:r>
       <w:r>
         <w:rPr>
@@ -13125,7 +13073,7 @@
     </w:p>
     <w:p>
       <w:pPr>
-        <w:pStyle w:val="Caption"/>
+        <w:pStyle w:val="ab"/>
         <w:spacing w:line="360" w:lineRule="auto"/>
         <w:jc w:val="center"/>
         <w:rPr>
@@ -13273,7 +13221,7 @@
     </w:p>
     <w:p>
       <w:pPr>
-        <w:pStyle w:val="Caption"/>
+        <w:pStyle w:val="ab"/>
         <w:spacing w:line="360" w:lineRule="auto"/>
         <w:jc w:val="center"/>
         <w:rPr>
@@ -13625,21 +13573,7 @@
         <w:rPr>
           <w:rFonts w:asciiTheme="majorBidi" w:hAnsiTheme="majorBidi" w:cstheme="majorBidi"/>
         </w:rPr>
-        <w:t xml:space="preserve">Here he performs the inverse conversion of the output from the step before it, and we </w:t>
-      </w:r>
-      <w:proofErr w:type="gramStart"/>
-      <w:r>
-        <w:rPr>
-          <w:rFonts w:asciiTheme="majorBidi" w:hAnsiTheme="majorBidi" w:cstheme="majorBidi"/>
-        </w:rPr>
-        <w:t>have to</w:t>
-      </w:r>
-      <w:proofErr w:type="gramEnd"/>
-      <w:r>
-        <w:rPr>
-          <w:rFonts w:asciiTheme="majorBidi" w:hAnsiTheme="majorBidi" w:cstheme="majorBidi"/>
-        </w:rPr>
-        <w:t xml:space="preserve"> understand how the sound is produced by humans</w:t>
+        <w:t>Here he performs the inverse conversion of the output from the step before it, and we have to understand how the sound is produced by humans</w:t>
       </w:r>
     </w:p>
     <w:p>
@@ -13708,7 +13642,7 @@
     </w:p>
     <w:p>
       <w:pPr>
-        <w:pStyle w:val="Caption"/>
+        <w:pStyle w:val="ab"/>
         <w:spacing w:line="360" w:lineRule="auto"/>
         <w:jc w:val="center"/>
         <w:rPr>
@@ -13801,7 +13735,7 @@
     </w:p>
     <w:p>
       <w:pPr>
-        <w:pStyle w:val="Heading2"/>
+        <w:pStyle w:val="2"/>
         <w:spacing w:line="360" w:lineRule="auto"/>
         <w:rPr>
           <w:rFonts w:asciiTheme="majorBidi" w:hAnsiTheme="majorBidi" w:cstheme="majorBidi"/>
@@ -14571,7 +14505,7 @@
     </w:p>
     <w:p>
       <w:pPr>
-        <w:pStyle w:val="Heading2"/>
+        <w:pStyle w:val="2"/>
         <w:spacing w:line="360" w:lineRule="auto"/>
         <w:rPr>
           <w:rFonts w:asciiTheme="majorBidi" w:hAnsiTheme="majorBidi" w:cstheme="majorBidi"/>
@@ -14614,35 +14548,7 @@
         <w:rPr>
           <w:rFonts w:asciiTheme="majorBidi" w:hAnsiTheme="majorBidi" w:cstheme="majorBidi"/>
         </w:rPr>
-        <w:t xml:space="preserve">Speech recognition is a powerful tool of the information exchange using the acoustic signal. Therefore, not surprisingly, the speech signal is for several centuries the subject of research. Speech recognition is a technology that able a computer to capture the words spoken by a human with a help of microphone. These words are </w:t>
-      </w:r>
-      <w:proofErr w:type="gramStart"/>
-      <w:r>
-        <w:rPr>
-          <w:rFonts w:asciiTheme="majorBidi" w:hAnsiTheme="majorBidi" w:cstheme="majorBidi"/>
-        </w:rPr>
-        <w:t>later on</w:t>
-      </w:r>
-      <w:proofErr w:type="gramEnd"/>
-      <w:r>
-        <w:rPr>
-          <w:rFonts w:asciiTheme="majorBidi" w:hAnsiTheme="majorBidi" w:cstheme="majorBidi"/>
-        </w:rPr>
-        <w:t xml:space="preserve"> recognized by speech recognizer, and in the end, system outputs the recognized words, a number of techniques, such as linear-time-scaled word-template matching, dynamic-time-warped word-template matching, linguistically motivated approaches (find the phonemes, assemble into words, assemble into sentences), and hidden Markov models (HMM), were used. Of </w:t>
-      </w:r>
-      <w:proofErr w:type="gramStart"/>
-      <w:r>
-        <w:rPr>
-          <w:rFonts w:asciiTheme="majorBidi" w:hAnsiTheme="majorBidi" w:cstheme="majorBidi"/>
-        </w:rPr>
-        <w:t>all of</w:t>
-      </w:r>
-      <w:proofErr w:type="gramEnd"/>
-      <w:r>
-        <w:rPr>
-          <w:rFonts w:asciiTheme="majorBidi" w:hAnsiTheme="majorBidi" w:cstheme="majorBidi"/>
-        </w:rPr>
-        <w:t xml:space="preserve"> the available techniques, HMMs are currently yielding the best performance </w:t>
+        <w:t xml:space="preserve">Speech recognition is a powerful tool of the information exchange using the acoustic signal. Therefore, not surprisingly, the speech signal is for several centuries the subject of research. Speech recognition is a technology that able a computer to capture the words spoken by a human with a help of microphone. These words are later on recognized by speech recognizer, and in the end, system outputs the recognized words, a number of techniques, such as linear-time-scaled word-template matching, dynamic-time-warped word-template matching, linguistically motivated approaches (find the phonemes, assemble into words, assemble into sentences), and hidden Markov models (HMM), were used. Of all of the available techniques, HMMs are currently yielding the best performance </w:t>
       </w:r>
     </w:p>
     <w:p>
@@ -14714,7 +14620,7 @@
     </w:p>
     <w:p>
       <w:pPr>
-        <w:pStyle w:val="Caption"/>
+        <w:pStyle w:val="ab"/>
         <w:spacing w:line="360" w:lineRule="auto"/>
         <w:jc w:val="center"/>
         <w:rPr>
@@ -14758,7 +14664,7 @@
     </w:p>
     <w:p>
       <w:pPr>
-        <w:pStyle w:val="NormalWeb"/>
+        <w:pStyle w:val="ac"/>
         <w:spacing w:line="360" w:lineRule="auto"/>
         <w:ind w:left="720"/>
         <w:jc w:val="both"/>
@@ -14787,7 +14693,7 @@
     </w:p>
     <w:p>
       <w:pPr>
-        <w:pStyle w:val="NormalWeb"/>
+        <w:pStyle w:val="ac"/>
         <w:spacing w:line="360" w:lineRule="auto"/>
         <w:ind w:left="720"/>
         <w:jc w:val="both"/>
@@ -14804,7 +14710,7 @@
     </w:p>
     <w:p>
       <w:pPr>
-        <w:pStyle w:val="NormalWeb"/>
+        <w:pStyle w:val="ac"/>
         <w:spacing w:line="360" w:lineRule="auto"/>
         <w:ind w:left="720"/>
         <w:jc w:val="both"/>
@@ -14821,7 +14727,7 @@
     </w:p>
     <w:p>
       <w:pPr>
-        <w:pStyle w:val="NormalWeb"/>
+        <w:pStyle w:val="ac"/>
         <w:spacing w:line="360" w:lineRule="auto"/>
         <w:ind w:left="720"/>
         <w:jc w:val="both"/>
@@ -14839,7 +14745,7 @@
     </w:p>
     <w:p>
       <w:pPr>
-        <w:pStyle w:val="NormalWeb"/>
+        <w:pStyle w:val="ac"/>
         <w:spacing w:line="360" w:lineRule="auto"/>
         <w:ind w:left="720"/>
         <w:jc w:val="both"/>
@@ -14937,7 +14843,7 @@
     </w:p>
     <w:p>
       <w:pPr>
-        <w:pStyle w:val="NormalWeb"/>
+        <w:pStyle w:val="ac"/>
         <w:spacing w:line="360" w:lineRule="auto"/>
         <w:ind w:left="720"/>
         <w:jc w:val="both"/>
@@ -15034,7 +14940,7 @@
     </w:p>
     <w:p>
       <w:pPr>
-        <w:pStyle w:val="NormalWeb"/>
+        <w:pStyle w:val="ac"/>
         <w:spacing w:line="360" w:lineRule="auto"/>
         <w:ind w:left="720"/>
         <w:jc w:val="both"/>
@@ -15063,7 +14969,7 @@
     </w:p>
     <w:p>
       <w:pPr>
-        <w:pStyle w:val="NormalWeb"/>
+        <w:pStyle w:val="ac"/>
         <w:spacing w:line="360" w:lineRule="auto"/>
         <w:ind w:left="720"/>
         <w:jc w:val="both"/>
@@ -15092,7 +14998,7 @@
     </w:p>
     <w:p>
       <w:pPr>
-        <w:pStyle w:val="NormalWeb"/>
+        <w:pStyle w:val="ac"/>
         <w:spacing w:line="360" w:lineRule="auto"/>
         <w:ind w:left="720"/>
         <w:jc w:val="both"/>
@@ -15121,7 +15027,7 @@
     </w:p>
     <w:p>
       <w:pPr>
-        <w:pStyle w:val="NormalWeb"/>
+        <w:pStyle w:val="ac"/>
         <w:spacing w:line="360" w:lineRule="auto"/>
         <w:ind w:left="720"/>
         <w:jc w:val="both"/>
@@ -15138,7 +15044,7 @@
     </w:p>
     <w:p>
       <w:pPr>
-        <w:pStyle w:val="NormalWeb"/>
+        <w:pStyle w:val="ac"/>
         <w:numPr>
           <w:ilvl w:val="0"/>
           <w:numId w:val="23"/>
@@ -15158,7 +15064,7 @@
     </w:p>
     <w:p>
       <w:pPr>
-        <w:pStyle w:val="NormalWeb"/>
+        <w:pStyle w:val="ac"/>
         <w:numPr>
           <w:ilvl w:val="0"/>
           <w:numId w:val="23"/>
@@ -15178,7 +15084,7 @@
     </w:p>
     <w:p>
       <w:pPr>
-        <w:pStyle w:val="NormalWeb"/>
+        <w:pStyle w:val="ac"/>
         <w:numPr>
           <w:ilvl w:val="0"/>
           <w:numId w:val="23"/>
@@ -15210,7 +15116,7 @@
     </w:p>
     <w:p>
       <w:pPr>
-        <w:pStyle w:val="NormalWeb"/>
+        <w:pStyle w:val="ac"/>
         <w:numPr>
           <w:ilvl w:val="0"/>
           <w:numId w:val="23"/>
@@ -15230,7 +15136,7 @@
     </w:p>
     <w:p>
       <w:pPr>
-        <w:pStyle w:val="NormalWeb"/>
+        <w:pStyle w:val="ac"/>
         <w:spacing w:line="360" w:lineRule="auto"/>
         <w:ind w:left="720"/>
         <w:jc w:val="both"/>
@@ -15259,6 +15165,7 @@
         <w:t xml:space="preserve"> for further analysis and processing, this extracted information is known as feature vector. The process of converting voice signal to feature vector is done by signal-processing front end module. As shown in above block diagram input to front-end is noise free voice sample and output of it is feature </w:t>
       </w:r>
       <w:proofErr w:type="spellStart"/>
+      <w:proofErr w:type="gramStart"/>
       <w:r>
         <w:rPr>
           <w:rFonts w:asciiTheme="majorBidi" w:hAnsiTheme="majorBidi" w:cstheme="majorBidi"/>
@@ -15266,44 +15173,31 @@
         <w:t>vector.In</w:t>
       </w:r>
       <w:proofErr w:type="spellEnd"/>
-      <w:r>
-        <w:rPr>
-          <w:rFonts w:asciiTheme="majorBidi" w:hAnsiTheme="majorBidi" w:cstheme="majorBidi"/>
-        </w:rPr>
-        <w:t xml:space="preserve"> feature matching, the extracted feature vector from unknown voice sample is scored against acoustic model, the model with max score wins ,and </w:t>
+      <w:proofErr w:type="gramEnd"/>
+      <w:r>
+        <w:rPr>
+          <w:rFonts w:asciiTheme="majorBidi" w:hAnsiTheme="majorBidi" w:cstheme="majorBidi"/>
+        </w:rPr>
+        <w:t xml:space="preserve"> feature matching, the extracted feature vector from unknown voice sample is scored against acoustic model, the model with max score wins ,and it’s output is considered as recognized word. Following are the few method for implementing front-</w:t>
       </w:r>
       <w:proofErr w:type="gramStart"/>
       <w:r>
         <w:rPr>
           <w:rFonts w:asciiTheme="majorBidi" w:hAnsiTheme="majorBidi" w:cstheme="majorBidi"/>
         </w:rPr>
-        <w:t>it’s</w:t>
+        <w:t>end(</w:t>
       </w:r>
       <w:proofErr w:type="gramEnd"/>
       <w:r>
         <w:rPr>
           <w:rFonts w:asciiTheme="majorBidi" w:hAnsiTheme="majorBidi" w:cstheme="majorBidi"/>
         </w:rPr>
-        <w:t xml:space="preserve"> output is considered as recognized word. Following </w:t>
-      </w:r>
-      <w:proofErr w:type="gramStart"/>
-      <w:r>
-        <w:rPr>
-          <w:rFonts w:asciiTheme="majorBidi" w:hAnsiTheme="majorBidi" w:cstheme="majorBidi"/>
-        </w:rPr>
-        <w:t>are</w:t>
-      </w:r>
-      <w:proofErr w:type="gramEnd"/>
-      <w:r>
-        <w:rPr>
-          <w:rFonts w:asciiTheme="majorBidi" w:hAnsiTheme="majorBidi" w:cstheme="majorBidi"/>
-        </w:rPr>
-        <w:t xml:space="preserve"> the few method for implementing front-end(for extracting feature factor) </w:t>
-      </w:r>
-    </w:p>
-    <w:p>
-      <w:pPr>
-        <w:pStyle w:val="NormalWeb"/>
+        <w:t xml:space="preserve">for extracting feature factor) </w:t>
+      </w:r>
+    </w:p>
+    <w:p>
+      <w:pPr>
+        <w:pStyle w:val="ac"/>
         <w:spacing w:line="360" w:lineRule="auto"/>
         <w:ind w:left="720"/>
         <w:jc w:val="both"/>
@@ -15334,7 +15228,7 @@
     </w:p>
     <w:p>
       <w:pPr>
-        <w:pStyle w:val="NormalWeb"/>
+        <w:pStyle w:val="ac"/>
         <w:spacing w:line="360" w:lineRule="auto"/>
         <w:ind w:left="720"/>
         <w:jc w:val="both"/>
@@ -15351,7 +15245,7 @@
     </w:p>
     <w:p>
       <w:pPr>
-        <w:pStyle w:val="NormalWeb"/>
+        <w:pStyle w:val="ac"/>
         <w:spacing w:line="360" w:lineRule="auto"/>
         <w:ind w:left="720"/>
         <w:jc w:val="both"/>
@@ -15362,7 +15256,7 @@
     </w:p>
     <w:p>
       <w:pPr>
-        <w:pStyle w:val="NormalWeb"/>
+        <w:pStyle w:val="ac"/>
         <w:spacing w:line="360" w:lineRule="auto"/>
         <w:jc w:val="both"/>
         <w:rPr>
@@ -15373,7 +15267,7 @@
     </w:p>
     <w:p>
       <w:pPr>
-        <w:pStyle w:val="NormalWeb"/>
+        <w:pStyle w:val="ac"/>
         <w:spacing w:line="360" w:lineRule="auto"/>
         <w:jc w:val="both"/>
         <w:rPr>
@@ -15668,25 +15562,7 @@
           <w:color w:val="292929"/>
           <w:spacing w:val="-1"/>
         </w:rPr>
-        <w:t xml:space="preserve">This model will be much easier to handle. However, in many ML systems, not all states are </w:t>
-      </w:r>
-      <w:proofErr w:type="gramStart"/>
-      <w:r>
-        <w:rPr>
-          <w:rFonts w:asciiTheme="majorBidi" w:hAnsiTheme="majorBidi" w:cstheme="majorBidi"/>
-          <w:color w:val="292929"/>
-          <w:spacing w:val="-1"/>
-        </w:rPr>
-        <w:t>observable</w:t>
-      </w:r>
-      <w:proofErr w:type="gramEnd"/>
-      <w:r>
-        <w:rPr>
-          <w:rFonts w:asciiTheme="majorBidi" w:hAnsiTheme="majorBidi" w:cstheme="majorBidi"/>
-          <w:color w:val="292929"/>
-          <w:spacing w:val="-1"/>
-        </w:rPr>
-        <w:t xml:space="preserve"> and we call these states hidden states or internal states. Some may treat them as latent factors for the inputs. For example, it may not be easy to know whether I am happy or sad. My internal state will be {H or S}. But we can get some hints from what we observe. For example, when I am </w:t>
+        <w:t xml:space="preserve">This model will be much easier to handle. However, in many ML systems, not all states are observable and we call these states hidden states or internal states. Some may treat them as latent factors for the inputs. For example, it may not be easy to know whether I am happy or sad. My internal state will be {H or S}. But we can get some hints from what we observe. For example, when I am </w:t>
       </w:r>
       <w:proofErr w:type="gramStart"/>
       <w:r>
@@ -16240,7 +16116,7 @@
     </w:p>
     <w:p>
       <w:pPr>
-        <w:pStyle w:val="Heading1"/>
+        <w:pStyle w:val="1"/>
         <w:spacing w:line="360" w:lineRule="auto"/>
         <w:jc w:val="both"/>
         <w:rPr>
@@ -16292,7 +16168,7 @@
     </w:p>
     <w:p>
       <w:pPr>
-        <w:pStyle w:val="Heading2"/>
+        <w:pStyle w:val="2"/>
         <w:numPr>
           <w:ilvl w:val="1"/>
           <w:numId w:val="28"/>
@@ -16339,7 +16215,7 @@
     </w:p>
     <w:p>
       <w:pPr>
-        <w:pStyle w:val="Heading2"/>
+        <w:pStyle w:val="2"/>
         <w:rPr>
           <w:b w:val="0"/>
           <w:bCs/>
@@ -16826,23 +16702,7 @@
           <w:rFonts w:asciiTheme="majorBidi" w:hAnsiTheme="majorBidi" w:cstheme="majorBidi"/>
           <w:color w:val="000000" w:themeColor="text1"/>
         </w:rPr>
-        <w:t xml:space="preserve">ividing files and data in the test is </w:t>
-      </w:r>
-      <w:proofErr w:type="gramStart"/>
-      <w:r>
-        <w:rPr>
-          <w:rFonts w:asciiTheme="majorBidi" w:hAnsiTheme="majorBidi" w:cstheme="majorBidi"/>
-          <w:color w:val="000000" w:themeColor="text1"/>
-        </w:rPr>
-        <w:t>similar to</w:t>
-      </w:r>
-      <w:proofErr w:type="gramEnd"/>
-      <w:r>
-        <w:rPr>
-          <w:rFonts w:asciiTheme="majorBidi" w:hAnsiTheme="majorBidi" w:cstheme="majorBidi"/>
-          <w:color w:val="000000" w:themeColor="text1"/>
-        </w:rPr>
-        <w:t xml:space="preserve"> dividing them in the train</w:t>
+        <w:t>ividing files and data in the test is similar to dividing them in the train</w:t>
       </w:r>
       <w:r>
         <w:rPr>
@@ -16864,7 +16724,7 @@
     </w:p>
     <w:p>
       <w:pPr>
-        <w:pStyle w:val="Heading2"/>
+        <w:pStyle w:val="2"/>
         <w:numPr>
           <w:ilvl w:val="1"/>
           <w:numId w:val="33"/>
@@ -16971,7 +16831,7 @@
     </w:p>
     <w:p>
       <w:pPr>
-        <w:pStyle w:val="ListParagraph"/>
+        <w:pStyle w:val="a7"/>
         <w:numPr>
           <w:ilvl w:val="1"/>
           <w:numId w:val="36"/>
@@ -17241,8 +17101,13 @@
     </w:p>
     <w:p>
       <w:pPr>
-        <w:pStyle w:val="Heading1"/>
-        <w:spacing w:line="360" w:lineRule="auto"/>
+        <w:pStyle w:val="1"/>
+        <w:numPr>
+          <w:ilvl w:val="0"/>
+          <w:numId w:val="0"/>
+        </w:numPr>
+        <w:spacing w:line="276" w:lineRule="auto"/>
+        <w:ind w:left="432" w:hanging="432"/>
         <w:jc w:val="both"/>
         <w:rPr>
           <w:rFonts w:asciiTheme="majorBidi" w:hAnsiTheme="majorBidi"/>
@@ -17261,6 +17126,7 @@
         <w:lastRenderedPageBreak/>
         <w:t xml:space="preserve">Chapter </w:t>
       </w:r>
+      <w:proofErr w:type="gramStart"/>
       <w:r>
         <w:rPr>
           <w:rFonts w:asciiTheme="majorBidi" w:hAnsiTheme="majorBidi"/>
@@ -17279,6 +17145,7 @@
         </w:rPr>
         <w:t xml:space="preserve"> :</w:t>
       </w:r>
+      <w:proofErr w:type="gramEnd"/>
       <w:r>
         <w:rPr>
           <w:rFonts w:asciiTheme="majorBidi" w:hAnsiTheme="majorBidi"/>
@@ -17298,17 +17165,1142 @@
         <w:t>Result</w:t>
       </w:r>
     </w:p>
-    <w:p/>
-    <w:p>
-      <w:pPr>
-        <w:spacing w:line="360" w:lineRule="auto"/>
-        <w:rPr>
-          <w:rFonts w:asciiTheme="majorBidi" w:hAnsiTheme="majorBidi" w:cstheme="majorBidi"/>
-          <w:color w:val="000000" w:themeColor="text1"/>
-          <w:sz w:val="28"/>
-          <w:szCs w:val="28"/>
-        </w:rPr>
-      </w:pPr>
+    <w:p>
+      <w:pPr>
+        <w:spacing w:line="276" w:lineRule="auto"/>
+      </w:pPr>
+    </w:p>
+    <w:p>
+      <w:pPr>
+        <w:spacing w:line="276" w:lineRule="auto"/>
+        <w:rPr>
+          <w:b/>
+          <w:bCs/>
+          <w:sz w:val="28"/>
+          <w:szCs w:val="28"/>
+          <w:lang/>
+        </w:rPr>
+      </w:pPr>
+      <w:r>
+        <w:rPr>
+          <w:b/>
+          <w:bCs/>
+          <w:sz w:val="28"/>
+          <w:szCs w:val="28"/>
+          <w:lang/>
+        </w:rPr>
+        <w:t xml:space="preserve">6.1 Introduction </w:t>
+      </w:r>
+    </w:p>
+    <w:p>
+      <w:pPr>
+        <w:spacing w:line="276" w:lineRule="auto"/>
+        <w:rPr>
+          <w:sz w:val="28"/>
+          <w:szCs w:val="28"/>
+          <w:lang/>
+        </w:rPr>
+      </w:pPr>
+    </w:p>
+    <w:p>
+      <w:pPr>
+        <w:spacing w:line="276" w:lineRule="auto"/>
+        <w:rPr>
+          <w:sz w:val="28"/>
+          <w:szCs w:val="28"/>
+          <w:lang/>
+        </w:rPr>
+      </w:pPr>
+      <w:r>
+        <w:rPr>
+          <w:sz w:val="28"/>
+          <w:szCs w:val="28"/>
+          <w:lang/>
+        </w:rPr>
+        <w:t xml:space="preserve">The highlights of this chapter are about the results of the program, and we will talk about how to run the program and what are the steps taken to run and test the program </w:t>
+      </w:r>
+    </w:p>
+    <w:p>
+      <w:pPr>
+        <w:spacing w:line="276" w:lineRule="auto"/>
+        <w:rPr>
+          <w:sz w:val="28"/>
+          <w:szCs w:val="28"/>
+          <w:lang/>
+        </w:rPr>
+      </w:pPr>
+    </w:p>
+    <w:p>
+      <w:pPr>
+        <w:spacing w:line="276" w:lineRule="auto"/>
+        <w:rPr>
+          <w:b/>
+          <w:bCs/>
+          <w:sz w:val="28"/>
+          <w:szCs w:val="28"/>
+        </w:rPr>
+      </w:pPr>
+      <w:r>
+        <w:rPr>
+          <w:b/>
+          <w:bCs/>
+          <w:sz w:val="28"/>
+          <w:szCs w:val="28"/>
+        </w:rPr>
+        <w:t xml:space="preserve">6.2 Training set </w:t>
+      </w:r>
+    </w:p>
+    <w:p>
+      <w:pPr>
+        <w:spacing w:line="276" w:lineRule="auto"/>
+        <w:rPr>
+          <w:b/>
+          <w:bCs/>
+          <w:sz w:val="28"/>
+          <w:szCs w:val="28"/>
+        </w:rPr>
+      </w:pPr>
+    </w:p>
+    <w:p>
+      <w:pPr>
+        <w:spacing w:line="276" w:lineRule="auto"/>
+        <w:rPr>
+          <w:sz w:val="28"/>
+          <w:szCs w:val="28"/>
+        </w:rPr>
+      </w:pPr>
+      <w:r>
+        <w:rPr>
+          <w:sz w:val="28"/>
+          <w:szCs w:val="28"/>
+        </w:rPr>
+        <w:t xml:space="preserve">The sounds database is also known as the training set in which is the set of sounds that refer to the sounds. </w:t>
+      </w:r>
+    </w:p>
+    <w:p>
+      <w:pPr>
+        <w:spacing w:line="276" w:lineRule="auto"/>
+        <w:rPr>
+          <w:sz w:val="28"/>
+          <w:szCs w:val="28"/>
+        </w:rPr>
+      </w:pPr>
+    </w:p>
+    <w:p>
+      <w:pPr>
+        <w:spacing w:line="276" w:lineRule="auto"/>
+        <w:rPr>
+          <w:sz w:val="28"/>
+          <w:szCs w:val="28"/>
+        </w:rPr>
+      </w:pPr>
+      <w:r>
+        <w:rPr>
+          <w:sz w:val="28"/>
+          <w:szCs w:val="28"/>
+        </w:rPr>
+        <w:t xml:space="preserve">It is a process that the system performs training 80% </w:t>
+      </w:r>
+    </w:p>
+    <w:p>
+      <w:pPr>
+        <w:spacing w:line="276" w:lineRule="auto"/>
+        <w:rPr>
+          <w:sz w:val="28"/>
+          <w:szCs w:val="28"/>
+        </w:rPr>
+      </w:pPr>
+    </w:p>
+    <w:p>
+      <w:pPr>
+        <w:pStyle w:val="a7"/>
+        <w:numPr>
+          <w:ilvl w:val="0"/>
+          <w:numId w:val="40"/>
+        </w:numPr>
+        <w:bidi w:val="0"/>
+        <w:spacing w:line="276" w:lineRule="auto"/>
+        <w:rPr>
+          <w:sz w:val="28"/>
+          <w:szCs w:val="28"/>
+        </w:rPr>
+      </w:pPr>
+      <w:r>
+        <w:rPr>
+          <w:sz w:val="28"/>
+          <w:szCs w:val="28"/>
+        </w:rPr>
+        <w:t xml:space="preserve">his is a 3-layer bi-directional LSTM model with mean frame aggregation, where hidden size is 64. </w:t>
+      </w:r>
+    </w:p>
+    <w:p>
+      <w:pPr>
+        <w:spacing w:line="276" w:lineRule="auto"/>
+        <w:rPr>
+          <w:sz w:val="28"/>
+          <w:szCs w:val="28"/>
+        </w:rPr>
+      </w:pPr>
+    </w:p>
+    <w:p>
+      <w:pPr>
+        <w:pStyle w:val="a7"/>
+        <w:numPr>
+          <w:ilvl w:val="0"/>
+          <w:numId w:val="40"/>
+        </w:numPr>
+        <w:bidi w:val="0"/>
+        <w:spacing w:line="276" w:lineRule="auto"/>
+        <w:rPr>
+          <w:sz w:val="28"/>
+          <w:szCs w:val="28"/>
+        </w:rPr>
+      </w:pPr>
+      <w:r>
+        <w:rPr>
+          <w:sz w:val="28"/>
+          <w:szCs w:val="28"/>
+        </w:rPr>
+        <w:t xml:space="preserve">The training data is </w:t>
+      </w:r>
+      <w:proofErr w:type="spellStart"/>
+      <w:r>
+        <w:rPr>
+          <w:sz w:val="28"/>
+          <w:szCs w:val="28"/>
+        </w:rPr>
+        <w:t>LibriSpeech</w:t>
+      </w:r>
+      <w:proofErr w:type="spellEnd"/>
+      <w:r>
+        <w:rPr>
+          <w:sz w:val="28"/>
+          <w:szCs w:val="28"/>
+        </w:rPr>
+        <w:t xml:space="preserve"> train-clean-100, which has 3 speakers. </w:t>
+      </w:r>
+    </w:p>
+    <w:p>
+      <w:pPr>
+        <w:spacing w:line="276" w:lineRule="auto"/>
+        <w:rPr>
+          <w:sz w:val="28"/>
+          <w:szCs w:val="28"/>
+        </w:rPr>
+      </w:pPr>
+    </w:p>
+    <w:p>
+      <w:pPr>
+        <w:pStyle w:val="a7"/>
+        <w:numPr>
+          <w:ilvl w:val="0"/>
+          <w:numId w:val="40"/>
+        </w:numPr>
+        <w:bidi w:val="0"/>
+        <w:spacing w:line="276" w:lineRule="auto"/>
+        <w:rPr>
+          <w:sz w:val="28"/>
+          <w:szCs w:val="28"/>
+        </w:rPr>
+      </w:pPr>
+      <w:r>
+        <w:rPr>
+          <w:sz w:val="28"/>
+          <w:szCs w:val="28"/>
+        </w:rPr>
+        <w:t xml:space="preserve">Using triplet loss with alpha=0.1. </w:t>
+      </w:r>
+    </w:p>
+    <w:p>
+      <w:pPr>
+        <w:spacing w:line="276" w:lineRule="auto"/>
+        <w:rPr>
+          <w:sz w:val="28"/>
+          <w:szCs w:val="28"/>
+        </w:rPr>
+      </w:pPr>
+    </w:p>
+    <w:p>
+      <w:pPr>
+        <w:pStyle w:val="a7"/>
+        <w:numPr>
+          <w:ilvl w:val="0"/>
+          <w:numId w:val="40"/>
+        </w:numPr>
+        <w:bidi w:val="0"/>
+        <w:spacing w:line="276" w:lineRule="auto"/>
+        <w:rPr>
+          <w:sz w:val="28"/>
+          <w:szCs w:val="28"/>
+        </w:rPr>
+      </w:pPr>
+      <w:r>
+        <w:rPr>
+          <w:sz w:val="28"/>
+          <w:szCs w:val="28"/>
+        </w:rPr>
+        <w:t xml:space="preserve">It has been trained on GPU for 100K steps. </w:t>
+      </w:r>
+    </w:p>
+    <w:p>
+      <w:pPr>
+        <w:spacing w:line="276" w:lineRule="auto"/>
+        <w:rPr>
+          <w:sz w:val="28"/>
+          <w:szCs w:val="28"/>
+        </w:rPr>
+      </w:pPr>
+    </w:p>
+    <w:p>
+      <w:pPr>
+        <w:pStyle w:val="a7"/>
+        <w:numPr>
+          <w:ilvl w:val="0"/>
+          <w:numId w:val="40"/>
+        </w:numPr>
+        <w:bidi w:val="0"/>
+        <w:spacing w:line="276" w:lineRule="auto"/>
+        <w:rPr>
+          <w:sz w:val="28"/>
+          <w:szCs w:val="28"/>
+        </w:rPr>
+      </w:pPr>
+      <w:r>
+        <w:rPr>
+          <w:sz w:val="28"/>
+          <w:szCs w:val="28"/>
+        </w:rPr>
+        <w:t xml:space="preserve">Evaluated on 10K triplets from </w:t>
+      </w:r>
+      <w:proofErr w:type="spellStart"/>
+      <w:r>
+        <w:rPr>
+          <w:sz w:val="28"/>
+          <w:szCs w:val="28"/>
+        </w:rPr>
+        <w:t>LibriSpeech</w:t>
+      </w:r>
+      <w:proofErr w:type="spellEnd"/>
+      <w:r>
+        <w:rPr>
+          <w:sz w:val="28"/>
+          <w:szCs w:val="28"/>
+        </w:rPr>
+        <w:t xml:space="preserve"> test-clean with sliding window inference, EER is </w:t>
+      </w:r>
+      <w:r>
+        <w:rPr>
+          <w:sz w:val="28"/>
+          <w:szCs w:val="28"/>
+        </w:rPr>
+        <w:t>0.0</w:t>
+      </w:r>
+      <w:r>
+        <w:rPr>
+          <w:sz w:val="28"/>
+          <w:szCs w:val="28"/>
+        </w:rPr>
+        <w:t>%, and the EER threshold is 0.5</w:t>
+      </w:r>
+      <w:r>
+        <w:rPr>
+          <w:sz w:val="28"/>
+          <w:szCs w:val="28"/>
+        </w:rPr>
+        <w:t>84</w:t>
+      </w:r>
+      <w:r>
+        <w:rPr>
+          <w:sz w:val="28"/>
+          <w:szCs w:val="28"/>
+        </w:rPr>
+        <w:t xml:space="preserve">. </w:t>
+      </w:r>
+    </w:p>
+    <w:p>
+      <w:pPr>
+        <w:pStyle w:val="a7"/>
+        <w:spacing w:line="276" w:lineRule="auto"/>
+        <w:rPr>
+          <w:sz w:val="28"/>
+          <w:szCs w:val="28"/>
+        </w:rPr>
+      </w:pPr>
+    </w:p>
+    <w:p>
+      <w:pPr>
+        <w:pStyle w:val="a7"/>
+        <w:bidi w:val="0"/>
+        <w:spacing w:line="276" w:lineRule="auto"/>
+        <w:rPr>
+          <w:sz w:val="28"/>
+          <w:szCs w:val="28"/>
+        </w:rPr>
+      </w:pPr>
+    </w:p>
+    <w:p>
+      <w:pPr>
+        <w:spacing w:line="276" w:lineRule="auto"/>
+        <w:rPr>
+          <w:sz w:val="28"/>
+          <w:szCs w:val="28"/>
+        </w:rPr>
+      </w:pPr>
+    </w:p>
+    <w:p>
+      <w:pPr>
+        <w:spacing w:line="276" w:lineRule="auto"/>
+        <w:rPr>
+          <w:sz w:val="28"/>
+          <w:szCs w:val="28"/>
+        </w:rPr>
+      </w:pPr>
+    </w:p>
+    <w:p>
+      <w:pPr>
+        <w:spacing w:line="276" w:lineRule="auto"/>
+        <w:rPr>
+          <w:sz w:val="28"/>
+          <w:szCs w:val="28"/>
+        </w:rPr>
+      </w:pPr>
+    </w:p>
+    <w:p>
+      <w:pPr>
+        <w:spacing w:line="276" w:lineRule="auto"/>
+        <w:rPr>
+          <w:sz w:val="28"/>
+          <w:szCs w:val="28"/>
+        </w:rPr>
+      </w:pPr>
+    </w:p>
+    <w:p>
+      <w:pPr>
+        <w:spacing w:line="276" w:lineRule="auto"/>
+        <w:rPr>
+          <w:sz w:val="28"/>
+          <w:szCs w:val="28"/>
+        </w:rPr>
+      </w:pPr>
+    </w:p>
+    <w:p>
+      <w:pPr>
+        <w:spacing w:line="276" w:lineRule="auto"/>
+        <w:rPr>
+          <w:sz w:val="28"/>
+          <w:szCs w:val="28"/>
+        </w:rPr>
+      </w:pPr>
+    </w:p>
+    <w:p>
+      <w:pPr>
+        <w:spacing w:line="276" w:lineRule="auto"/>
+        <w:rPr>
+          <w:sz w:val="28"/>
+          <w:szCs w:val="28"/>
+        </w:rPr>
+      </w:pPr>
+    </w:p>
+    <w:p>
+      <w:pPr>
+        <w:spacing w:line="276" w:lineRule="auto"/>
+        <w:rPr>
+          <w:sz w:val="28"/>
+          <w:szCs w:val="28"/>
+          <w:lang/>
+        </w:rPr>
+      </w:pPr>
+    </w:p>
+    <w:p>
+      <w:pPr>
+        <w:spacing w:line="276" w:lineRule="auto"/>
+        <w:rPr>
+          <w:lang/>
+        </w:rPr>
+      </w:pPr>
+    </w:p>
+    <w:p>
+      <w:pPr>
+        <w:spacing w:line="276" w:lineRule="auto"/>
+        <w:rPr>
+          <w:b/>
+          <w:bCs/>
+          <w:sz w:val="28"/>
+          <w:szCs w:val="28"/>
+          <w:lang/>
+        </w:rPr>
+      </w:pPr>
+      <w:r>
+        <w:rPr>
+          <w:b/>
+          <w:bCs/>
+          <w:sz w:val="28"/>
+          <w:szCs w:val="28"/>
+          <w:lang/>
+        </w:rPr>
+        <w:t>6.</w:t>
+      </w:r>
+      <w:r>
+        <w:rPr>
+          <w:b/>
+          <w:bCs/>
+          <w:sz w:val="28"/>
+          <w:szCs w:val="28"/>
+        </w:rPr>
+        <w:t>3</w:t>
+      </w:r>
+      <w:r>
+        <w:rPr>
+          <w:b/>
+          <w:bCs/>
+          <w:sz w:val="28"/>
+          <w:szCs w:val="28"/>
+          <w:lang/>
+        </w:rPr>
+        <w:t xml:space="preserve"> How does the program work </w:t>
+      </w:r>
+    </w:p>
+    <w:p>
+      <w:pPr>
+        <w:spacing w:line="276" w:lineRule="auto"/>
+        <w:rPr>
+          <w:b/>
+          <w:bCs/>
+          <w:sz w:val="28"/>
+          <w:szCs w:val="28"/>
+          <w:lang/>
+        </w:rPr>
+      </w:pPr>
+    </w:p>
+    <w:p>
+      <w:pPr>
+        <w:spacing w:line="276" w:lineRule="auto"/>
+        <w:rPr>
+          <w:sz w:val="28"/>
+          <w:szCs w:val="28"/>
+          <w:lang/>
+        </w:rPr>
+      </w:pPr>
+    </w:p>
+    <w:p>
+      <w:pPr>
+        <w:spacing w:line="276" w:lineRule="auto"/>
+        <w:rPr>
+          <w:b/>
+          <w:bCs/>
+          <w:sz w:val="28"/>
+          <w:szCs w:val="28"/>
+          <w:lang/>
+        </w:rPr>
+      </w:pPr>
+      <w:r>
+        <w:rPr>
+          <w:b/>
+          <w:bCs/>
+          <w:sz w:val="28"/>
+          <w:szCs w:val="28"/>
+          <w:lang/>
+        </w:rPr>
+        <w:t>6.</w:t>
+      </w:r>
+      <w:r>
+        <w:rPr>
+          <w:b/>
+          <w:bCs/>
+          <w:sz w:val="28"/>
+          <w:szCs w:val="28"/>
+        </w:rPr>
+        <w:t>3</w:t>
+      </w:r>
+      <w:r>
+        <w:rPr>
+          <w:b/>
+          <w:bCs/>
+          <w:sz w:val="28"/>
+          <w:szCs w:val="28"/>
+          <w:lang/>
+        </w:rPr>
+        <w:t xml:space="preserve">.1We have selected three readers and they are: </w:t>
+      </w:r>
+    </w:p>
+    <w:p>
+      <w:pPr>
+        <w:spacing w:line="276" w:lineRule="auto"/>
+        <w:rPr>
+          <w:sz w:val="28"/>
+          <w:szCs w:val="28"/>
+          <w:lang/>
+        </w:rPr>
+      </w:pPr>
+    </w:p>
+    <w:p>
+      <w:pPr>
+        <w:spacing w:line="276" w:lineRule="auto"/>
+        <w:rPr>
+          <w:sz w:val="28"/>
+          <w:szCs w:val="28"/>
+          <w:lang/>
+        </w:rPr>
+      </w:pPr>
+      <w:r>
+        <w:rPr>
+          <w:sz w:val="28"/>
+          <w:szCs w:val="28"/>
+          <w:lang/>
+        </w:rPr>
+        <w:t xml:space="preserve">1. Sheikh Abdullrahman Alsudais </w:t>
+      </w:r>
+    </w:p>
+    <w:p>
+      <w:pPr>
+        <w:spacing w:line="276" w:lineRule="auto"/>
+        <w:rPr>
+          <w:sz w:val="28"/>
+          <w:szCs w:val="28"/>
+          <w:lang/>
+        </w:rPr>
+      </w:pPr>
+      <w:r>
+        <w:rPr>
+          <w:sz w:val="28"/>
+          <w:szCs w:val="28"/>
+          <w:lang/>
+        </w:rPr>
+        <w:t>2. Sheikh Maher Almaikulai</w:t>
+      </w:r>
+      <w:r>
+        <w:rPr>
+          <w:sz w:val="28"/>
+          <w:szCs w:val="28"/>
+          <w:lang/>
+        </w:rPr>
+        <w:br/>
+        <w:t xml:space="preserve">3. Sheikh Abdul Basit </w:t>
+      </w:r>
+    </w:p>
+    <w:p>
+      <w:pPr>
+        <w:spacing w:line="276" w:lineRule="auto"/>
+        <w:rPr>
+          <w:sz w:val="28"/>
+          <w:szCs w:val="28"/>
+          <w:lang/>
+        </w:rPr>
+      </w:pPr>
+    </w:p>
+    <w:p>
+      <w:pPr>
+        <w:spacing w:line="276" w:lineRule="auto"/>
+        <w:rPr>
+          <w:b/>
+          <w:bCs/>
+          <w:sz w:val="28"/>
+          <w:szCs w:val="28"/>
+          <w:lang/>
+        </w:rPr>
+      </w:pPr>
+      <w:r>
+        <w:rPr>
+          <w:b/>
+          <w:bCs/>
+          <w:sz w:val="28"/>
+          <w:szCs w:val="28"/>
+        </w:rPr>
+        <w:t>6</w:t>
+      </w:r>
+      <w:r>
+        <w:rPr>
+          <w:b/>
+          <w:bCs/>
+          <w:sz w:val="28"/>
+          <w:szCs w:val="28"/>
+          <w:lang/>
+        </w:rPr>
+        <w:t>.</w:t>
+      </w:r>
+      <w:r>
+        <w:rPr>
+          <w:b/>
+          <w:bCs/>
+          <w:sz w:val="28"/>
+          <w:szCs w:val="28"/>
+        </w:rPr>
+        <w:t>3</w:t>
+      </w:r>
+      <w:r>
+        <w:rPr>
+          <w:b/>
+          <w:bCs/>
+          <w:sz w:val="28"/>
+          <w:szCs w:val="28"/>
+          <w:lang/>
+        </w:rPr>
+        <w:t>.2 And we have identified ten Surahs from the Noble Qur’an, and they are:</w:t>
+      </w:r>
+    </w:p>
+    <w:p>
+      <w:pPr>
+        <w:spacing w:line="276" w:lineRule="auto"/>
+        <w:rPr>
+          <w:sz w:val="28"/>
+          <w:szCs w:val="28"/>
+          <w:lang/>
+        </w:rPr>
+      </w:pPr>
+      <w:r>
+        <w:rPr>
+          <w:b/>
+          <w:bCs/>
+          <w:sz w:val="28"/>
+          <w:szCs w:val="28"/>
+          <w:lang/>
+        </w:rPr>
+        <w:br/>
+      </w:r>
+      <w:r>
+        <w:rPr>
+          <w:sz w:val="28"/>
+          <w:szCs w:val="28"/>
+          <w:lang/>
+        </w:rPr>
+        <w:t>Surah An-Nas</w:t>
+      </w:r>
+      <w:r>
+        <w:rPr>
+          <w:sz w:val="28"/>
+          <w:szCs w:val="28"/>
+          <w:lang/>
+        </w:rPr>
+        <w:br/>
+        <w:t xml:space="preserve">Surah Al-Falaq </w:t>
+      </w:r>
+    </w:p>
+    <w:p>
+      <w:pPr>
+        <w:spacing w:line="276" w:lineRule="auto"/>
+        <w:rPr>
+          <w:sz w:val="28"/>
+          <w:szCs w:val="28"/>
+          <w:lang/>
+        </w:rPr>
+      </w:pPr>
+      <w:r>
+        <w:rPr>
+          <w:sz w:val="28"/>
+          <w:szCs w:val="28"/>
+          <w:lang/>
+        </w:rPr>
+        <w:t xml:space="preserve">Surah Al-Ikhlas </w:t>
+      </w:r>
+    </w:p>
+    <w:p>
+      <w:pPr>
+        <w:spacing w:line="276" w:lineRule="auto"/>
+        <w:rPr>
+          <w:sz w:val="28"/>
+          <w:szCs w:val="28"/>
+          <w:lang/>
+        </w:rPr>
+      </w:pPr>
+      <w:r>
+        <w:rPr>
+          <w:sz w:val="28"/>
+          <w:szCs w:val="28"/>
+          <w:lang/>
+        </w:rPr>
+        <w:t xml:space="preserve">Surah Al-Masad </w:t>
+      </w:r>
+    </w:p>
+    <w:p>
+      <w:pPr>
+        <w:spacing w:line="276" w:lineRule="auto"/>
+        <w:rPr>
+          <w:sz w:val="28"/>
+          <w:szCs w:val="28"/>
+          <w:lang/>
+        </w:rPr>
+      </w:pPr>
+      <w:r>
+        <w:rPr>
+          <w:sz w:val="28"/>
+          <w:szCs w:val="28"/>
+          <w:lang/>
+        </w:rPr>
+        <w:t xml:space="preserve">Surah Al-Nasr </w:t>
+      </w:r>
+    </w:p>
+    <w:p>
+      <w:pPr>
+        <w:spacing w:line="276" w:lineRule="auto"/>
+        <w:rPr>
+          <w:sz w:val="28"/>
+          <w:szCs w:val="28"/>
+          <w:lang/>
+        </w:rPr>
+      </w:pPr>
+      <w:r>
+        <w:rPr>
+          <w:sz w:val="28"/>
+          <w:szCs w:val="28"/>
+          <w:lang/>
+        </w:rPr>
+        <w:t xml:space="preserve">Surah Al-Kafirun </w:t>
+      </w:r>
+    </w:p>
+    <w:p>
+      <w:pPr>
+        <w:spacing w:line="276" w:lineRule="auto"/>
+        <w:rPr>
+          <w:sz w:val="28"/>
+          <w:szCs w:val="28"/>
+          <w:lang/>
+        </w:rPr>
+      </w:pPr>
+      <w:r>
+        <w:rPr>
+          <w:sz w:val="28"/>
+          <w:szCs w:val="28"/>
+          <w:lang/>
+        </w:rPr>
+        <w:t xml:space="preserve">Surah Al-Kawthar </w:t>
+      </w:r>
+    </w:p>
+    <w:p>
+      <w:pPr>
+        <w:spacing w:line="276" w:lineRule="auto"/>
+        <w:rPr>
+          <w:sz w:val="28"/>
+          <w:szCs w:val="28"/>
+          <w:lang/>
+        </w:rPr>
+      </w:pPr>
+      <w:r>
+        <w:rPr>
+          <w:sz w:val="28"/>
+          <w:szCs w:val="28"/>
+          <w:lang/>
+        </w:rPr>
+        <w:t xml:space="preserve">Surah Al-Ma'un </w:t>
+      </w:r>
+    </w:p>
+    <w:p>
+      <w:pPr>
+        <w:spacing w:line="276" w:lineRule="auto"/>
+        <w:rPr>
+          <w:sz w:val="28"/>
+          <w:szCs w:val="28"/>
+          <w:lang/>
+        </w:rPr>
+      </w:pPr>
+      <w:r>
+        <w:rPr>
+          <w:sz w:val="28"/>
+          <w:szCs w:val="28"/>
+          <w:lang/>
+        </w:rPr>
+        <w:t xml:space="preserve">Surah Quraish </w:t>
+      </w:r>
+    </w:p>
+    <w:p>
+      <w:pPr>
+        <w:spacing w:line="276" w:lineRule="auto"/>
+        <w:rPr>
+          <w:sz w:val="28"/>
+          <w:szCs w:val="28"/>
+          <w:lang/>
+        </w:rPr>
+      </w:pPr>
+      <w:r>
+        <w:rPr>
+          <w:sz w:val="28"/>
+          <w:szCs w:val="28"/>
+          <w:lang/>
+        </w:rPr>
+        <w:t xml:space="preserve">Surah Al-Fil </w:t>
+      </w:r>
+    </w:p>
+    <w:p>
+      <w:pPr>
+        <w:spacing w:line="276" w:lineRule="auto"/>
+        <w:rPr>
+          <w:sz w:val="28"/>
+          <w:szCs w:val="28"/>
+          <w:lang/>
+        </w:rPr>
+      </w:pPr>
+    </w:p>
+    <w:p>
+      <w:pPr>
+        <w:spacing w:line="276" w:lineRule="auto"/>
+        <w:rPr>
+          <w:sz w:val="28"/>
+          <w:szCs w:val="28"/>
+          <w:lang/>
+        </w:rPr>
+      </w:pPr>
+      <w:r>
+        <w:rPr>
+          <w:sz w:val="28"/>
+          <w:szCs w:val="28"/>
+          <w:lang/>
+        </w:rPr>
+        <w:t>We have divided for each reader ten chapters of the Noble Qur’an, and each complete surah is divided into five seconds in one file.</w:t>
+      </w:r>
+    </w:p>
+    <w:p>
+      <w:pPr>
+        <w:spacing w:line="276" w:lineRule="auto"/>
+        <w:rPr>
+          <w:sz w:val="28"/>
+          <w:szCs w:val="28"/>
+          <w:lang/>
+        </w:rPr>
+      </w:pPr>
+    </w:p>
+    <w:p>
+      <w:pPr>
+        <w:spacing w:line="276" w:lineRule="auto"/>
+        <w:rPr>
+          <w:sz w:val="28"/>
+          <w:szCs w:val="28"/>
+          <w:lang/>
+        </w:rPr>
+      </w:pPr>
+    </w:p>
+    <w:p>
+      <w:pPr>
+        <w:spacing w:line="276" w:lineRule="auto"/>
+        <w:rPr>
+          <w:sz w:val="28"/>
+          <w:szCs w:val="28"/>
+          <w:lang/>
+        </w:rPr>
+      </w:pPr>
+    </w:p>
+    <w:p>
+      <w:pPr>
+        <w:spacing w:line="276" w:lineRule="auto"/>
+        <w:rPr>
+          <w:sz w:val="28"/>
+          <w:szCs w:val="28"/>
+          <w:lang/>
+        </w:rPr>
+      </w:pPr>
+    </w:p>
+    <w:p>
+      <w:pPr>
+        <w:spacing w:line="276" w:lineRule="auto"/>
+        <w:rPr>
+          <w:sz w:val="28"/>
+          <w:szCs w:val="28"/>
+          <w:lang/>
+        </w:rPr>
+      </w:pPr>
+    </w:p>
+    <w:p>
+      <w:pPr>
+        <w:spacing w:line="276" w:lineRule="auto"/>
+        <w:rPr>
+          <w:sz w:val="28"/>
+          <w:szCs w:val="28"/>
+          <w:lang/>
+        </w:rPr>
+      </w:pPr>
+    </w:p>
+    <w:p>
+      <w:pPr>
+        <w:spacing w:line="276" w:lineRule="auto"/>
+        <w:rPr>
+          <w:sz w:val="28"/>
+          <w:szCs w:val="28"/>
+          <w:lang/>
+        </w:rPr>
+      </w:pPr>
+    </w:p>
+    <w:p>
+      <w:pPr>
+        <w:spacing w:line="276" w:lineRule="auto"/>
+        <w:rPr>
+          <w:sz w:val="28"/>
+          <w:szCs w:val="28"/>
+          <w:lang/>
+        </w:rPr>
+      </w:pPr>
+    </w:p>
+    <w:p>
+      <w:pPr>
+        <w:spacing w:line="276" w:lineRule="auto"/>
+        <w:rPr>
+          <w:sz w:val="28"/>
+          <w:szCs w:val="28"/>
+          <w:lang/>
+        </w:rPr>
+      </w:pPr>
+    </w:p>
+    <w:p>
+      <w:pPr>
+        <w:spacing w:line="276" w:lineRule="auto"/>
+        <w:rPr>
+          <w:sz w:val="28"/>
+          <w:szCs w:val="28"/>
+          <w:lang/>
+        </w:rPr>
+      </w:pPr>
+    </w:p>
+    <w:p>
+      <w:pPr>
+        <w:spacing w:line="276" w:lineRule="auto"/>
+        <w:rPr>
+          <w:sz w:val="28"/>
+          <w:szCs w:val="28"/>
+          <w:lang/>
+        </w:rPr>
+      </w:pPr>
+    </w:p>
+    <w:p>
+      <w:pPr>
+        <w:spacing w:line="276" w:lineRule="auto"/>
+        <w:rPr>
+          <w:sz w:val="28"/>
+          <w:szCs w:val="28"/>
+          <w:lang/>
+        </w:rPr>
+      </w:pPr>
+    </w:p>
+    <w:p>
+      <w:pPr>
+        <w:spacing w:line="276" w:lineRule="auto"/>
+        <w:rPr>
+          <w:sz w:val="28"/>
+          <w:szCs w:val="28"/>
+        </w:rPr>
+      </w:pPr>
+      <w:r>
+        <w:rPr>
+          <w:sz w:val="28"/>
+          <w:szCs w:val="28"/>
+          <w:lang/>
+        </w:rPr>
+        <w:t>6.</w:t>
+      </w:r>
+      <w:r>
+        <w:rPr>
+          <w:sz w:val="28"/>
+          <w:szCs w:val="28"/>
+        </w:rPr>
+        <w:t>4</w:t>
+      </w:r>
+      <w:r>
+        <w:rPr>
+          <w:sz w:val="28"/>
+          <w:szCs w:val="28"/>
+          <w:lang/>
+        </w:rPr>
+        <w:t xml:space="preserve"> The Results </w:t>
+      </w:r>
+    </w:p>
+    <w:p>
+      <w:pPr>
+        <w:spacing w:line="276" w:lineRule="auto"/>
+        <w:rPr>
+          <w:sz w:val="28"/>
+          <w:szCs w:val="28"/>
+        </w:rPr>
+      </w:pPr>
+    </w:p>
+    <w:p>
+      <w:pPr>
+        <w:spacing w:line="276" w:lineRule="auto"/>
+        <w:rPr>
+          <w:sz w:val="28"/>
+          <w:szCs w:val="28"/>
+          <w:lang/>
+        </w:rPr>
+      </w:pPr>
+      <w:r>
+        <w:rPr>
+          <w:sz w:val="28"/>
+          <w:szCs w:val="28"/>
+          <w:lang/>
+        </w:rPr>
+        <w:t xml:space="preserve">The program has been run on 10,000 steps for training, this picture is the results of the program after its run, and it took 14 hours </w:t>
+      </w:r>
+    </w:p>
+    <w:p>
+      <w:pPr>
+        <w:rPr>
+          <w:sz w:val="28"/>
+          <w:szCs w:val="28"/>
+          <w:lang/>
+        </w:rPr>
+      </w:pPr>
+    </w:p>
+    <w:p>
+      <w:pPr>
+        <w:rPr>
+          <w:sz w:val="28"/>
+          <w:szCs w:val="28"/>
+          <w:lang/>
+        </w:rPr>
+      </w:pPr>
+    </w:p>
+    <w:p>
+      <w:pPr>
+        <w:rPr>
+          <w:sz w:val="28"/>
+          <w:szCs w:val="28"/>
+          <w:lang/>
+        </w:rPr>
+      </w:pPr>
+      <w:r>
+        <w:rPr>
+          <w:noProof/>
+          <w:sz w:val="28"/>
+          <w:szCs w:val="28"/>
+          <w:lang/>
+        </w:rPr>
+        <w:drawing>
+          <wp:inline distT="0" distB="0" distL="0" distR="0" wp14:anchorId="5FE3A29B" wp14:editId="5AF3C999">
+            <wp:extent cx="4965700" cy="3103862"/>
+            <wp:effectExtent l="0" t="0" r="0" b="0"/>
+            <wp:docPr id="12" name="Picture 12"/>
+            <wp:cNvGraphicFramePr>
+              <a:graphicFrameLocks xmlns:a="http://schemas.openxmlformats.org/drawingml/2006/main" noChangeAspect="1"/>
+            </wp:cNvGraphicFramePr>
+            <a:graphic xmlns:a="http://schemas.openxmlformats.org/drawingml/2006/main">
+              <a:graphicData uri="http://schemas.openxmlformats.org/drawingml/2006/picture">
+                <pic:pic xmlns:pic="http://schemas.openxmlformats.org/drawingml/2006/picture">
+                  <pic:nvPicPr>
+                    <pic:cNvPr id="12" name="Picture 12"/>
+                    <pic:cNvPicPr/>
+                  </pic:nvPicPr>
+                  <pic:blipFill>
+                    <a:blip r:embed="rId30" cstate="print">
+                      <a:extLst>
+                        <a:ext uri="{28A0092B-C50C-407E-A947-70E740481C1C}">
+                          <a14:useLocalDpi xmlns:a14="http://schemas.microsoft.com/office/drawing/2010/main" val="0"/>
+                        </a:ext>
+                      </a:extLst>
+                    </a:blip>
+                    <a:stretch>
+                      <a:fillRect/>
+                    </a:stretch>
+                  </pic:blipFill>
+                  <pic:spPr>
+                    <a:xfrm>
+                      <a:off x="0" y="0"/>
+                      <a:ext cx="4973093" cy="3108483"/>
+                    </a:xfrm>
+                    <a:prstGeom prst="rect">
+                      <a:avLst/>
+                    </a:prstGeom>
+                  </pic:spPr>
+                </pic:pic>
+              </a:graphicData>
+            </a:graphic>
+          </wp:inline>
+        </w:drawing>
+      </w:r>
     </w:p>
     <w:p>
       <w:pPr>
@@ -17321,18 +18313,56 @@
           <w:szCs w:val="96"/>
         </w:rPr>
       </w:pPr>
-    </w:p>
-    <w:p>
-      <w:pPr>
-        <w:spacing w:line="360" w:lineRule="auto"/>
-        <w:jc w:val="center"/>
-        <w:rPr>
-          <w:rFonts w:asciiTheme="majorBidi" w:hAnsiTheme="majorBidi" w:cstheme="majorBidi"/>
+      <w:r>
+        <w:rPr>
+          <w:rFonts w:asciiTheme="majorBidi" w:hAnsiTheme="majorBidi" w:cstheme="majorBidi"/>
+          <w:noProof/>
           <w:color w:val="000000" w:themeColor="text1"/>
           <w:sz w:val="96"/>
           <w:szCs w:val="96"/>
         </w:rPr>
-      </w:pPr>
+        <w:drawing>
+          <wp:inline distT="0" distB="0" distL="0" distR="0" wp14:anchorId="56F3AB75" wp14:editId="17E14985">
+            <wp:extent cx="4659943" cy="3928745"/>
+            <wp:effectExtent l="0" t="0" r="1270" b="0"/>
+            <wp:docPr id="21" name="Picture 21"/>
+            <wp:cNvGraphicFramePr>
+              <a:graphicFrameLocks xmlns:a="http://schemas.openxmlformats.org/drawingml/2006/main" noChangeAspect="1"/>
+            </wp:cNvGraphicFramePr>
+            <a:graphic xmlns:a="http://schemas.openxmlformats.org/drawingml/2006/main">
+              <a:graphicData uri="http://schemas.openxmlformats.org/drawingml/2006/picture">
+                <pic:pic xmlns:pic="http://schemas.openxmlformats.org/drawingml/2006/picture">
+                  <pic:nvPicPr>
+                    <pic:cNvPr id="21" name="Picture 21"/>
+                    <pic:cNvPicPr/>
+                  </pic:nvPicPr>
+                  <pic:blipFill>
+                    <a:blip r:embed="rId31" cstate="print">
+                      <a:extLst>
+                        <a:ext uri="{28A0092B-C50C-407E-A947-70E740481C1C}">
+                          <a14:useLocalDpi xmlns:a14="http://schemas.microsoft.com/office/drawing/2010/main" val="0"/>
+                        </a:ext>
+                      </a:extLst>
+                    </a:blip>
+                    <a:stretch>
+                      <a:fillRect/>
+                    </a:stretch>
+                  </pic:blipFill>
+                  <pic:spPr>
+                    <a:xfrm>
+                      <a:off x="0" y="0"/>
+                      <a:ext cx="4701034" cy="3963388"/>
+                    </a:xfrm>
+                    <a:prstGeom prst="rect">
+                      <a:avLst/>
+                    </a:prstGeom>
+                  </pic:spPr>
+                </pic:pic>
+              </a:graphicData>
+            </a:graphic>
+          </wp:inline>
+        </w:drawing>
+      </w:r>
     </w:p>
     <w:p>
       <w:pPr>
@@ -17349,6 +18379,17 @@
     <w:p>
       <w:pPr>
         <w:spacing w:line="360" w:lineRule="auto"/>
+        <w:rPr>
+          <w:rFonts w:asciiTheme="majorBidi" w:hAnsiTheme="majorBidi" w:cstheme="majorBidi"/>
+          <w:color w:val="000000" w:themeColor="text1"/>
+          <w:sz w:val="28"/>
+          <w:szCs w:val="28"/>
+        </w:rPr>
+      </w:pPr>
+    </w:p>
+    <w:p>
+      <w:pPr>
+        <w:spacing w:line="360" w:lineRule="auto"/>
         <w:jc w:val="center"/>
         <w:rPr>
           <w:rFonts w:asciiTheme="majorBidi" w:hAnsiTheme="majorBidi" w:cstheme="majorBidi"/>
@@ -17448,6 +18489,7 @@
           <w:sz w:val="96"/>
           <w:szCs w:val="96"/>
         </w:rPr>
+        <w:lastRenderedPageBreak/>
         <w:t xml:space="preserve">Chapter </w:t>
       </w:r>
       <w:r>
@@ -17594,7 +18636,7 @@
     </w:p>
     <w:p>
       <w:pPr>
-        <w:pStyle w:val="Heading1"/>
+        <w:pStyle w:val="1"/>
         <w:spacing w:line="360" w:lineRule="auto"/>
         <w:jc w:val="both"/>
         <w:rPr>
@@ -17608,7 +18650,7 @@
     </w:p>
     <w:p>
       <w:pPr>
-        <w:pStyle w:val="Heading1"/>
+        <w:pStyle w:val="1"/>
         <w:spacing w:line="360" w:lineRule="auto"/>
         <w:jc w:val="both"/>
         <w:rPr>
@@ -17621,7 +18663,7 @@
     </w:p>
     <w:p>
       <w:pPr>
-        <w:pStyle w:val="Heading1"/>
+        <w:pStyle w:val="1"/>
         <w:spacing w:line="360" w:lineRule="auto"/>
         <w:jc w:val="both"/>
         <w:rPr>
@@ -17634,7 +18676,7 @@
     </w:p>
     <w:p>
       <w:pPr>
-        <w:pStyle w:val="Heading1"/>
+        <w:pStyle w:val="1"/>
         <w:spacing w:line="360" w:lineRule="auto"/>
         <w:jc w:val="both"/>
         <w:rPr>
@@ -17675,7 +18717,7 @@
     </w:p>
     <w:p>
       <w:pPr>
-        <w:pStyle w:val="Heading2"/>
+        <w:pStyle w:val="2"/>
         <w:spacing w:line="360" w:lineRule="auto"/>
         <w:rPr>
           <w:rFonts w:asciiTheme="majorBidi" w:hAnsiTheme="majorBidi" w:cstheme="majorBidi"/>
@@ -17707,7 +18749,7 @@
       </w:r>
       <w:r>
         <w:rPr>
-          <w:rStyle w:val="Heading2Char"/>
+          <w:rStyle w:val="2Char"/>
           <w:rFonts w:asciiTheme="majorBidi" w:hAnsiTheme="majorBidi" w:cstheme="majorBidi"/>
           <w:sz w:val="28"/>
           <w:szCs w:val="22"/>
@@ -17716,7 +18758,7 @@
       </w:r>
       <w:r>
         <w:rPr>
-          <w:rStyle w:val="Heading2Char"/>
+          <w:rStyle w:val="2Char"/>
           <w:rFonts w:asciiTheme="majorBidi" w:hAnsiTheme="majorBidi" w:cstheme="majorBidi"/>
           <w:sz w:val="28"/>
           <w:szCs w:val="22"/>
@@ -17727,7 +18769,7 @@
     </w:p>
     <w:p>
       <w:pPr>
-        <w:pStyle w:val="NormalWeb"/>
+        <w:pStyle w:val="ac"/>
         <w:spacing w:line="360" w:lineRule="auto"/>
         <w:ind w:left="1440"/>
         <w:jc w:val="both"/>
@@ -17740,26 +18782,12 @@
         <w:rPr>
           <w:rFonts w:asciiTheme="majorBidi" w:hAnsiTheme="majorBidi" w:cstheme="majorBidi"/>
         </w:rPr>
-        <w:t xml:space="preserve">In conclusion, our project facilitates the process of searching for the reciter of the Qur’an quickly and with high accuracy through the Hidden Markov Model </w:t>
-      </w:r>
-      <w:proofErr w:type="gramStart"/>
-      <w:r>
-        <w:rPr>
-          <w:rFonts w:asciiTheme="majorBidi" w:hAnsiTheme="majorBidi" w:cstheme="majorBidi"/>
-        </w:rPr>
-        <w:t>and also</w:t>
-      </w:r>
-      <w:proofErr w:type="gramEnd"/>
-      <w:r>
-        <w:rPr>
-          <w:rFonts w:asciiTheme="majorBidi" w:hAnsiTheme="majorBidi" w:cstheme="majorBidi"/>
-        </w:rPr>
-        <w:t xml:space="preserve"> through the tools for extracting the characteristic by sound through the tools:</w:t>
-      </w:r>
-    </w:p>
-    <w:p>
-      <w:pPr>
-        <w:pStyle w:val="NormalWeb"/>
+        <w:t>In conclusion, our project facilitates the process of searching for the reciter of the Qur’an quickly and with high accuracy through the Hidden Markov Model and also through the tools for extracting the characteristic by sound through the tools:</w:t>
+      </w:r>
+    </w:p>
+    <w:p>
+      <w:pPr>
+        <w:pStyle w:val="ac"/>
         <w:spacing w:line="360" w:lineRule="auto"/>
         <w:ind w:left="1440"/>
         <w:jc w:val="both"/>
@@ -17790,7 +18818,7 @@
     </w:p>
     <w:p>
       <w:pPr>
-        <w:pStyle w:val="NormalWeb"/>
+        <w:pStyle w:val="ac"/>
         <w:spacing w:line="360" w:lineRule="auto"/>
         <w:ind w:left="1440"/>
         <w:jc w:val="both"/>
@@ -17803,26 +18831,13 @@
         <w:rPr>
           <w:rFonts w:asciiTheme="majorBidi" w:hAnsiTheme="majorBidi" w:cstheme="majorBidi"/>
         </w:rPr>
-        <w:t xml:space="preserve">This project was </w:t>
-      </w:r>
-      <w:proofErr w:type="gramStart"/>
-      <w:r>
-        <w:rPr>
-          <w:rFonts w:asciiTheme="majorBidi" w:hAnsiTheme="majorBidi" w:cstheme="majorBidi"/>
-        </w:rPr>
-        <w:t>researched</w:t>
-      </w:r>
-      <w:proofErr w:type="gramEnd"/>
-      <w:r>
-        <w:rPr>
-          <w:rFonts w:asciiTheme="majorBidi" w:hAnsiTheme="majorBidi" w:cstheme="majorBidi"/>
-        </w:rPr>
-        <w:t xml:space="preserve"> and a comparison was made between previous systems and applications, and functional and non-functional requirements were determined</w:t>
-      </w:r>
-    </w:p>
-    <w:p>
-      <w:pPr>
-        <w:pStyle w:val="NormalWeb"/>
+        <w:lastRenderedPageBreak/>
+        <w:t>This project was researched and a comparison was made between previous systems and applications, and functional and non-functional requirements were determined</w:t>
+      </w:r>
+    </w:p>
+    <w:p>
+      <w:pPr>
+        <w:pStyle w:val="ac"/>
         <w:spacing w:line="360" w:lineRule="auto"/>
         <w:ind w:left="1440"/>
         <w:jc w:val="both"/>
@@ -17834,7 +18849,7 @@
     </w:p>
     <w:p>
       <w:pPr>
-        <w:pStyle w:val="NormalWeb"/>
+        <w:pStyle w:val="ac"/>
         <w:spacing w:line="360" w:lineRule="auto"/>
         <w:ind w:left="1440"/>
         <w:jc w:val="both"/>
@@ -17846,7 +18861,7 @@
     </w:p>
     <w:p>
       <w:pPr>
-        <w:pStyle w:val="NormalWeb"/>
+        <w:pStyle w:val="ac"/>
         <w:spacing w:line="360" w:lineRule="auto"/>
         <w:ind w:left="1440"/>
         <w:jc w:val="both"/>
@@ -17858,7 +18873,7 @@
     </w:p>
     <w:p>
       <w:pPr>
-        <w:pStyle w:val="NormalWeb"/>
+        <w:pStyle w:val="ac"/>
         <w:spacing w:line="360" w:lineRule="auto"/>
         <w:ind w:left="1440"/>
         <w:jc w:val="both"/>
@@ -17870,7 +18885,7 @@
     </w:p>
     <w:p>
       <w:pPr>
-        <w:pStyle w:val="NormalWeb"/>
+        <w:pStyle w:val="ac"/>
         <w:spacing w:line="360" w:lineRule="auto"/>
         <w:ind w:left="1440"/>
         <w:jc w:val="both"/>
@@ -17882,7 +18897,7 @@
     </w:p>
     <w:p>
       <w:pPr>
-        <w:pStyle w:val="NormalWeb"/>
+        <w:pStyle w:val="ac"/>
         <w:spacing w:line="360" w:lineRule="auto"/>
         <w:ind w:left="1440"/>
         <w:jc w:val="both"/>
@@ -17894,7 +18909,7 @@
     </w:p>
     <w:p>
       <w:pPr>
-        <w:pStyle w:val="NormalWeb"/>
+        <w:pStyle w:val="ac"/>
         <w:spacing w:line="360" w:lineRule="auto"/>
         <w:ind w:left="1440"/>
         <w:jc w:val="both"/>
@@ -17906,7 +18921,7 @@
     </w:p>
     <w:p>
       <w:pPr>
-        <w:pStyle w:val="NormalWeb"/>
+        <w:pStyle w:val="ac"/>
         <w:spacing w:line="360" w:lineRule="auto"/>
         <w:ind w:left="1440"/>
         <w:jc w:val="both"/>
@@ -17918,7 +18933,7 @@
     </w:p>
     <w:p>
       <w:pPr>
-        <w:pStyle w:val="NormalWeb"/>
+        <w:pStyle w:val="ac"/>
         <w:spacing w:line="360" w:lineRule="auto"/>
         <w:ind w:left="1440"/>
         <w:jc w:val="both"/>
@@ -17930,7 +18945,7 @@
     </w:p>
     <w:p>
       <w:pPr>
-        <w:pStyle w:val="NormalWeb"/>
+        <w:pStyle w:val="ac"/>
         <w:spacing w:line="360" w:lineRule="auto"/>
         <w:ind w:left="1440"/>
         <w:jc w:val="both"/>
@@ -17941,16 +18956,16 @@
     </w:p>
     <w:p>
       <w:pPr>
-        <w:pStyle w:val="NormalWeb"/>
-        <w:spacing w:line="360" w:lineRule="auto"/>
-        <w:rPr>
-          <w:rFonts w:asciiTheme="majorBidi" w:hAnsiTheme="majorBidi" w:cstheme="majorBidi"/>
-        </w:rPr>
-      </w:pPr>
-    </w:p>
-    <w:p>
-      <w:pPr>
-        <w:pStyle w:val="Heading2"/>
+        <w:pStyle w:val="ac"/>
+        <w:spacing w:line="360" w:lineRule="auto"/>
+        <w:rPr>
+          <w:rFonts w:asciiTheme="majorBidi" w:hAnsiTheme="majorBidi" w:cstheme="majorBidi"/>
+        </w:rPr>
+      </w:pPr>
+    </w:p>
+    <w:p>
+      <w:pPr>
+        <w:pStyle w:val="2"/>
         <w:spacing w:line="360" w:lineRule="auto"/>
         <w:rPr>
           <w:rFonts w:asciiTheme="majorBidi" w:hAnsiTheme="majorBidi" w:cstheme="majorBidi"/>
@@ -18000,7 +19015,7 @@
     </w:p>
     <w:p>
       <w:pPr>
-        <w:pStyle w:val="NormalWeb"/>
+        <w:pStyle w:val="ac"/>
         <w:spacing w:line="360" w:lineRule="auto"/>
         <w:jc w:val="both"/>
         <w:rPr>
@@ -18017,7 +19032,7 @@
         </w:rPr>
         <w:t xml:space="preserve">[1] </w:t>
       </w:r>
-      <w:hyperlink r:id="rId30" w:history="1">
+      <w:hyperlink r:id="rId32" w:history="1">
         <w:r>
           <w:rPr>
             <w:rStyle w:val="Hyperlink"/>
@@ -18031,7 +19046,7 @@
     </w:p>
     <w:p>
       <w:pPr>
-        <w:pStyle w:val="NormalWeb"/>
+        <w:pStyle w:val="ac"/>
         <w:spacing w:line="360" w:lineRule="auto"/>
         <w:jc w:val="both"/>
         <w:rPr>
@@ -18054,7 +19069,7 @@
         </w:rPr>
         <w:t xml:space="preserve"> </w:t>
       </w:r>
-      <w:hyperlink r:id="rId31" w:history="1">
+      <w:hyperlink r:id="rId33" w:history="1">
         <w:r>
           <w:rPr>
             <w:rStyle w:val="Hyperlink"/>
@@ -18068,7 +19083,7 @@
     </w:p>
     <w:p>
       <w:pPr>
-        <w:pStyle w:val="NormalWeb"/>
+        <w:pStyle w:val="ac"/>
         <w:spacing w:line="360" w:lineRule="auto"/>
         <w:jc w:val="both"/>
         <w:rPr>
@@ -18091,7 +19106,7 @@
         </w:rPr>
         <w:t xml:space="preserve"> </w:t>
       </w:r>
-      <w:hyperlink r:id="rId32" w:history="1">
+      <w:hyperlink r:id="rId34" w:history="1">
         <w:r>
           <w:rPr>
             <w:rStyle w:val="Hyperlink"/>
@@ -18105,7 +19120,7 @@
     </w:p>
     <w:p>
       <w:pPr>
-        <w:pStyle w:val="NormalWeb"/>
+        <w:pStyle w:val="ac"/>
         <w:spacing w:line="360" w:lineRule="auto"/>
         <w:jc w:val="both"/>
         <w:rPr>
@@ -18122,7 +19137,7 @@
         </w:rPr>
         <w:t xml:space="preserve">[4] </w:t>
       </w:r>
-      <w:hyperlink r:id="rId33" w:history="1">
+      <w:hyperlink r:id="rId35" w:history="1">
         <w:r>
           <w:rPr>
             <w:rStyle w:val="Hyperlink"/>
@@ -18136,7 +19151,7 @@
     </w:p>
     <w:p>
       <w:pPr>
-        <w:pStyle w:val="NormalWeb"/>
+        <w:pStyle w:val="ac"/>
         <w:spacing w:line="360" w:lineRule="auto"/>
         <w:jc w:val="both"/>
         <w:rPr>
@@ -18178,7 +19193,7 @@
       </w:pPr>
     </w:p>
     <w:sectPr>
-      <w:footerReference w:type="default" r:id="rId34"/>
+      <w:footerReference w:type="default" r:id="rId36"/>
       <w:pgSz w:w="11900" w:h="16820"/>
       <w:pgMar w:top="1440" w:right="1800" w:bottom="1440" w:left="1800" w:header="708" w:footer="708" w:gutter="0"/>
       <w:cols w:space="708"/>
@@ -18213,12 +19228,12 @@
 <w:ftr xmlns:wpc="http://schemas.microsoft.com/office/word/2010/wordprocessingCanvas" xmlns:cx="http://schemas.microsoft.com/office/drawing/2014/chartex" xmlns:cx1="http://schemas.microsoft.com/office/drawing/2015/9/8/chartex" xmlns:cx2="http://schemas.microsoft.com/office/drawing/2015/10/21/chartex" xmlns:cx3="http://schemas.microsoft.com/office/drawing/2016/5/9/chartex" xmlns:cx4="http://schemas.microsoft.com/office/drawing/2016/5/10/chartex" xmlns:cx5="http://schemas.microsoft.com/office/drawing/2016/5/11/chartex" xmlns:cx6="http://schemas.microsoft.com/office/drawing/2016/5/12/chartex" xmlns:cx7="http://schemas.microsoft.com/office/drawing/2016/5/13/chartex" xmlns:cx8="http://schemas.microsoft.com/office/drawing/2016/5/14/chartex" xmlns:mc="http://schemas.openxmlformats.org/markup-compatibility/2006" xmlns:aink="http://schemas.microsoft.com/office/drawing/2016/ink" xmlns:am3d="http://schemas.microsoft.com/office/drawing/2017/model3d" xmlns:o="urn:schemas-microsoft-com:office:office" xmlns:oel="http://schemas.microsoft.com/office/2019/extlst" xmlns:r="http://schemas.openxmlformats.org/officeDocument/2006/relationships" xmlns:m="http://schemas.openxmlformats.org/officeDocument/2006/math" xmlns:v="urn:schemas-microsoft-com:vml" xmlns:wp14="http://schemas.microsoft.com/office/word/2010/wordprocessingDrawing" xmlns:wp="http://schemas.openxmlformats.org/drawingml/2006/wordprocessingDrawing" xmlns:w10="urn:schemas-microsoft-com:office:word" xmlns:w="http://schemas.openxmlformats.org/wordprocessingml/2006/main" xmlns:w14="http://schemas.microsoft.com/office/word/2010/wordml" xmlns:w15="http://schemas.microsoft.com/office/word/2012/wordml" xmlns:w16cex="http://schemas.microsoft.com/office/word/2018/wordml/cex" xmlns:w16cid="http://schemas.microsoft.com/office/word/2016/wordml/cid" xmlns:w16="http://schemas.microsoft.com/office/word/2018/wordml" xmlns:w16sdtdh="http://schemas.microsoft.com/office/word/2020/wordml/sdtdatahash" xmlns:w16se="http://schemas.microsoft.com/office/word/2015/wordml/symex" xmlns:wpg="http://schemas.microsoft.com/office/word/2010/wordprocessingGroup" xmlns:wpi="http://schemas.microsoft.com/office/word/2010/wordprocessingInk" xmlns:wne="http://schemas.microsoft.com/office/word/2006/wordml" xmlns:wps="http://schemas.microsoft.com/office/word/2010/wordprocessingShape" mc:Ignorable="w14 w15 w16se w16cid w16 w16cex w16sdtdh wp14">
   <w:p>
     <w:pPr>
-      <w:pStyle w:val="Footer"/>
+      <w:pStyle w:val="a4"/>
     </w:pPr>
   </w:p>
   <w:p>
     <w:pPr>
-      <w:pStyle w:val="Footer"/>
+      <w:pStyle w:val="a4"/>
       <w:jc w:val="center"/>
     </w:pPr>
   </w:p>
@@ -19342,6 +20357,119 @@
     </w:lvl>
   </w:abstractNum>
   <w:abstractNum w:abstractNumId="11" w15:restartNumberingAfterBreak="0">
+    <w:nsid w:val="28807E63"/>
+    <w:multiLevelType w:val="hybridMultilevel"/>
+    <w:tmpl w:val="E7DEE428"/>
+    <w:lvl w:ilvl="0" w:tplc="04090001">
+      <w:start w:val="1"/>
+      <w:numFmt w:val="bullet"/>
+      <w:lvlText w:val=""/>
+      <w:lvlJc w:val="left"/>
+      <w:pPr>
+        <w:ind w:left="720" w:hanging="360"/>
+      </w:pPr>
+      <w:rPr>
+        <w:rFonts w:ascii="Symbol" w:hAnsi="Symbol" w:hint="default"/>
+      </w:rPr>
+    </w:lvl>
+    <w:lvl w:ilvl="1" w:tplc="04090003" w:tentative="1">
+      <w:start w:val="1"/>
+      <w:numFmt w:val="bullet"/>
+      <w:lvlText w:val="o"/>
+      <w:lvlJc w:val="left"/>
+      <w:pPr>
+        <w:ind w:left="1440" w:hanging="360"/>
+      </w:pPr>
+      <w:rPr>
+        <w:rFonts w:ascii="Courier New" w:hAnsi="Courier New" w:cs="Courier New" w:hint="default"/>
+      </w:rPr>
+    </w:lvl>
+    <w:lvl w:ilvl="2" w:tplc="04090005" w:tentative="1">
+      <w:start w:val="1"/>
+      <w:numFmt w:val="bullet"/>
+      <w:lvlText w:val=""/>
+      <w:lvlJc w:val="left"/>
+      <w:pPr>
+        <w:ind w:left="2160" w:hanging="360"/>
+      </w:pPr>
+      <w:rPr>
+        <w:rFonts w:ascii="Wingdings" w:hAnsi="Wingdings" w:hint="default"/>
+      </w:rPr>
+    </w:lvl>
+    <w:lvl w:ilvl="3" w:tplc="04090001" w:tentative="1">
+      <w:start w:val="1"/>
+      <w:numFmt w:val="bullet"/>
+      <w:lvlText w:val=""/>
+      <w:lvlJc w:val="left"/>
+      <w:pPr>
+        <w:ind w:left="2880" w:hanging="360"/>
+      </w:pPr>
+      <w:rPr>
+        <w:rFonts w:ascii="Symbol" w:hAnsi="Symbol" w:hint="default"/>
+      </w:rPr>
+    </w:lvl>
+    <w:lvl w:ilvl="4" w:tplc="04090003" w:tentative="1">
+      <w:start w:val="1"/>
+      <w:numFmt w:val="bullet"/>
+      <w:lvlText w:val="o"/>
+      <w:lvlJc w:val="left"/>
+      <w:pPr>
+        <w:ind w:left="3600" w:hanging="360"/>
+      </w:pPr>
+      <w:rPr>
+        <w:rFonts w:ascii="Courier New" w:hAnsi="Courier New" w:cs="Courier New" w:hint="default"/>
+      </w:rPr>
+    </w:lvl>
+    <w:lvl w:ilvl="5" w:tplc="04090005" w:tentative="1">
+      <w:start w:val="1"/>
+      <w:numFmt w:val="bullet"/>
+      <w:lvlText w:val=""/>
+      <w:lvlJc w:val="left"/>
+      <w:pPr>
+        <w:ind w:left="4320" w:hanging="360"/>
+      </w:pPr>
+      <w:rPr>
+        <w:rFonts w:ascii="Wingdings" w:hAnsi="Wingdings" w:hint="default"/>
+      </w:rPr>
+    </w:lvl>
+    <w:lvl w:ilvl="6" w:tplc="04090001" w:tentative="1">
+      <w:start w:val="1"/>
+      <w:numFmt w:val="bullet"/>
+      <w:lvlText w:val=""/>
+      <w:lvlJc w:val="left"/>
+      <w:pPr>
+        <w:ind w:left="5040" w:hanging="360"/>
+      </w:pPr>
+      <w:rPr>
+        <w:rFonts w:ascii="Symbol" w:hAnsi="Symbol" w:hint="default"/>
+      </w:rPr>
+    </w:lvl>
+    <w:lvl w:ilvl="7" w:tplc="04090003" w:tentative="1">
+      <w:start w:val="1"/>
+      <w:numFmt w:val="bullet"/>
+      <w:lvlText w:val="o"/>
+      <w:lvlJc w:val="left"/>
+      <w:pPr>
+        <w:ind w:left="5760" w:hanging="360"/>
+      </w:pPr>
+      <w:rPr>
+        <w:rFonts w:ascii="Courier New" w:hAnsi="Courier New" w:cs="Courier New" w:hint="default"/>
+      </w:rPr>
+    </w:lvl>
+    <w:lvl w:ilvl="8" w:tplc="04090005" w:tentative="1">
+      <w:start w:val="1"/>
+      <w:numFmt w:val="bullet"/>
+      <w:lvlText w:val=""/>
+      <w:lvlJc w:val="left"/>
+      <w:pPr>
+        <w:ind w:left="6480" w:hanging="360"/>
+      </w:pPr>
+      <w:rPr>
+        <w:rFonts w:ascii="Wingdings" w:hAnsi="Wingdings" w:hint="default"/>
+      </w:rPr>
+    </w:lvl>
+  </w:abstractNum>
+  <w:abstractNum w:abstractNumId="12" w15:restartNumberingAfterBreak="0">
     <w:nsid w:val="2AB0532D"/>
     <w:multiLevelType w:val="multilevel"/>
     <w:tmpl w:val="0409001F"/>
@@ -19427,14 +20555,14 @@
       </w:pPr>
     </w:lvl>
   </w:abstractNum>
-  <w:abstractNum w:abstractNumId="12" w15:restartNumberingAfterBreak="0">
+  <w:abstractNum w:abstractNumId="13" w15:restartNumberingAfterBreak="0">
     <w:nsid w:val="2CD938B0"/>
     <w:multiLevelType w:val="multilevel"/>
     <w:tmpl w:val="3D821202"/>
     <w:lvl w:ilvl="0">
       <w:start w:val="1"/>
       <w:numFmt w:val="decimal"/>
-      <w:pStyle w:val="Heading1"/>
+      <w:pStyle w:val="1"/>
       <w:lvlText w:val="%1"/>
       <w:lvlJc w:val="left"/>
       <w:pPr>
@@ -19447,7 +20575,7 @@
     <w:lvl w:ilvl="1">
       <w:start w:val="1"/>
       <w:numFmt w:val="none"/>
-      <w:pStyle w:val="Heading2"/>
+      <w:pStyle w:val="2"/>
       <w:lvlText w:val="5.2"/>
       <w:lvlJc w:val="left"/>
       <w:pPr>
@@ -19460,7 +20588,7 @@
     <w:lvl w:ilvl="2">
       <w:start w:val="1"/>
       <w:numFmt w:val="decimal"/>
-      <w:pStyle w:val="Heading3"/>
+      <w:pStyle w:val="3"/>
       <w:lvlText w:val="%1.%2.%3"/>
       <w:lvlJc w:val="left"/>
       <w:pPr>
@@ -19473,7 +20601,7 @@
     <w:lvl w:ilvl="3">
       <w:start w:val="1"/>
       <w:numFmt w:val="decimal"/>
-      <w:pStyle w:val="Heading4"/>
+      <w:pStyle w:val="4"/>
       <w:lvlText w:val="%1.%2.%3.%4"/>
       <w:lvlJc w:val="left"/>
       <w:pPr>
@@ -19486,7 +20614,7 @@
     <w:lvl w:ilvl="4">
       <w:start w:val="1"/>
       <w:numFmt w:val="decimal"/>
-      <w:pStyle w:val="Heading5"/>
+      <w:pStyle w:val="5"/>
       <w:lvlText w:val="%1.%2.%3.%4.%5"/>
       <w:lvlJc w:val="left"/>
       <w:pPr>
@@ -19499,7 +20627,7 @@
     <w:lvl w:ilvl="5">
       <w:start w:val="1"/>
       <w:numFmt w:val="decimal"/>
-      <w:pStyle w:val="Heading6"/>
+      <w:pStyle w:val="6"/>
       <w:lvlText w:val="%1.%2.%3.%4.%5.%6"/>
       <w:lvlJc w:val="left"/>
       <w:pPr>
@@ -19512,7 +20640,7 @@
     <w:lvl w:ilvl="6">
       <w:start w:val="1"/>
       <w:numFmt w:val="decimal"/>
-      <w:pStyle w:val="Heading7"/>
+      <w:pStyle w:val="7"/>
       <w:lvlText w:val="%1.%2.%3.%4.%5.%6.%7"/>
       <w:lvlJc w:val="left"/>
       <w:pPr>
@@ -19525,7 +20653,7 @@
     <w:lvl w:ilvl="7">
       <w:start w:val="1"/>
       <w:numFmt w:val="decimal"/>
-      <w:pStyle w:val="Heading8"/>
+      <w:pStyle w:val="8"/>
       <w:lvlText w:val="%1.%2.%3.%4.%5.%6.%7.%8"/>
       <w:lvlJc w:val="left"/>
       <w:pPr>
@@ -19538,7 +20666,7 @@
     <w:lvl w:ilvl="8">
       <w:start w:val="1"/>
       <w:numFmt w:val="decimal"/>
-      <w:pStyle w:val="Heading9"/>
+      <w:pStyle w:val="9"/>
       <w:lvlText w:val="%1.%2.%3.%4.%5.%6.%7.%8.%9"/>
       <w:lvlJc w:val="left"/>
       <w:pPr>
@@ -19549,7 +20677,7 @@
       </w:rPr>
     </w:lvl>
   </w:abstractNum>
-  <w:abstractNum w:abstractNumId="13" w15:restartNumberingAfterBreak="0">
+  <w:abstractNum w:abstractNumId="14" w15:restartNumberingAfterBreak="0">
     <w:nsid w:val="2D013770"/>
     <w:multiLevelType w:val="hybridMultilevel"/>
     <w:tmpl w:val="2E62B376"/>
@@ -19638,7 +20766,120 @@
       </w:pPr>
     </w:lvl>
   </w:abstractNum>
-  <w:abstractNum w:abstractNumId="14" w15:restartNumberingAfterBreak="0">
+  <w:abstractNum w:abstractNumId="15" w15:restartNumberingAfterBreak="0">
+    <w:nsid w:val="38780E27"/>
+    <w:multiLevelType w:val="hybridMultilevel"/>
+    <w:tmpl w:val="3E2A2434"/>
+    <w:lvl w:ilvl="0" w:tplc="04090001">
+      <w:start w:val="1"/>
+      <w:numFmt w:val="bullet"/>
+      <w:lvlText w:val=""/>
+      <w:lvlJc w:val="left"/>
+      <w:pPr>
+        <w:ind w:left="720" w:hanging="360"/>
+      </w:pPr>
+      <w:rPr>
+        <w:rFonts w:ascii="Symbol" w:hAnsi="Symbol" w:hint="default"/>
+      </w:rPr>
+    </w:lvl>
+    <w:lvl w:ilvl="1" w:tplc="04090003" w:tentative="1">
+      <w:start w:val="1"/>
+      <w:numFmt w:val="bullet"/>
+      <w:lvlText w:val="o"/>
+      <w:lvlJc w:val="left"/>
+      <w:pPr>
+        <w:ind w:left="1440" w:hanging="360"/>
+      </w:pPr>
+      <w:rPr>
+        <w:rFonts w:ascii="Courier New" w:hAnsi="Courier New" w:cs="Courier New" w:hint="default"/>
+      </w:rPr>
+    </w:lvl>
+    <w:lvl w:ilvl="2" w:tplc="04090005" w:tentative="1">
+      <w:start w:val="1"/>
+      <w:numFmt w:val="bullet"/>
+      <w:lvlText w:val=""/>
+      <w:lvlJc w:val="left"/>
+      <w:pPr>
+        <w:ind w:left="2160" w:hanging="360"/>
+      </w:pPr>
+      <w:rPr>
+        <w:rFonts w:ascii="Wingdings" w:hAnsi="Wingdings" w:hint="default"/>
+      </w:rPr>
+    </w:lvl>
+    <w:lvl w:ilvl="3" w:tplc="04090001" w:tentative="1">
+      <w:start w:val="1"/>
+      <w:numFmt w:val="bullet"/>
+      <w:lvlText w:val=""/>
+      <w:lvlJc w:val="left"/>
+      <w:pPr>
+        <w:ind w:left="2880" w:hanging="360"/>
+      </w:pPr>
+      <w:rPr>
+        <w:rFonts w:ascii="Symbol" w:hAnsi="Symbol" w:hint="default"/>
+      </w:rPr>
+    </w:lvl>
+    <w:lvl w:ilvl="4" w:tplc="04090003" w:tentative="1">
+      <w:start w:val="1"/>
+      <w:numFmt w:val="bullet"/>
+      <w:lvlText w:val="o"/>
+      <w:lvlJc w:val="left"/>
+      <w:pPr>
+        <w:ind w:left="3600" w:hanging="360"/>
+      </w:pPr>
+      <w:rPr>
+        <w:rFonts w:ascii="Courier New" w:hAnsi="Courier New" w:cs="Courier New" w:hint="default"/>
+      </w:rPr>
+    </w:lvl>
+    <w:lvl w:ilvl="5" w:tplc="04090005" w:tentative="1">
+      <w:start w:val="1"/>
+      <w:numFmt w:val="bullet"/>
+      <w:lvlText w:val=""/>
+      <w:lvlJc w:val="left"/>
+      <w:pPr>
+        <w:ind w:left="4320" w:hanging="360"/>
+      </w:pPr>
+      <w:rPr>
+        <w:rFonts w:ascii="Wingdings" w:hAnsi="Wingdings" w:hint="default"/>
+      </w:rPr>
+    </w:lvl>
+    <w:lvl w:ilvl="6" w:tplc="04090001" w:tentative="1">
+      <w:start w:val="1"/>
+      <w:numFmt w:val="bullet"/>
+      <w:lvlText w:val=""/>
+      <w:lvlJc w:val="left"/>
+      <w:pPr>
+        <w:ind w:left="5040" w:hanging="360"/>
+      </w:pPr>
+      <w:rPr>
+        <w:rFonts w:ascii="Symbol" w:hAnsi="Symbol" w:hint="default"/>
+      </w:rPr>
+    </w:lvl>
+    <w:lvl w:ilvl="7" w:tplc="04090003" w:tentative="1">
+      <w:start w:val="1"/>
+      <w:numFmt w:val="bullet"/>
+      <w:lvlText w:val="o"/>
+      <w:lvlJc w:val="left"/>
+      <w:pPr>
+        <w:ind w:left="5760" w:hanging="360"/>
+      </w:pPr>
+      <w:rPr>
+        <w:rFonts w:ascii="Courier New" w:hAnsi="Courier New" w:cs="Courier New" w:hint="default"/>
+      </w:rPr>
+    </w:lvl>
+    <w:lvl w:ilvl="8" w:tplc="04090005" w:tentative="1">
+      <w:start w:val="1"/>
+      <w:numFmt w:val="bullet"/>
+      <w:lvlText w:val=""/>
+      <w:lvlJc w:val="left"/>
+      <w:pPr>
+        <w:ind w:left="6480" w:hanging="360"/>
+      </w:pPr>
+      <w:rPr>
+        <w:rFonts w:ascii="Wingdings" w:hAnsi="Wingdings" w:hint="default"/>
+      </w:rPr>
+    </w:lvl>
+  </w:abstractNum>
+  <w:abstractNum w:abstractNumId="16" w15:restartNumberingAfterBreak="0">
     <w:nsid w:val="3A5F7E60"/>
     <w:multiLevelType w:val="multilevel"/>
     <w:tmpl w:val="0409001F"/>
@@ -19724,7 +20965,7 @@
       </w:pPr>
     </w:lvl>
   </w:abstractNum>
-  <w:abstractNum w:abstractNumId="15" w15:restartNumberingAfterBreak="0">
+  <w:abstractNum w:abstractNumId="17" w15:restartNumberingAfterBreak="0">
     <w:nsid w:val="3AA461E3"/>
     <w:multiLevelType w:val="multilevel"/>
     <w:tmpl w:val="0409001F"/>
@@ -19810,7 +21051,7 @@
       </w:pPr>
     </w:lvl>
   </w:abstractNum>
-  <w:abstractNum w:abstractNumId="16" w15:restartNumberingAfterBreak="0">
+  <w:abstractNum w:abstractNumId="18" w15:restartNumberingAfterBreak="0">
     <w:nsid w:val="449602D2"/>
     <w:multiLevelType w:val="hybridMultilevel"/>
     <w:tmpl w:val="E5569A0E"/>
@@ -19923,7 +21164,7 @@
       </w:rPr>
     </w:lvl>
   </w:abstractNum>
-  <w:abstractNum w:abstractNumId="17" w15:restartNumberingAfterBreak="0">
+  <w:abstractNum w:abstractNumId="19" w15:restartNumberingAfterBreak="0">
     <w:nsid w:val="45713008"/>
     <w:multiLevelType w:val="multilevel"/>
     <w:tmpl w:val="94900488"/>
@@ -20036,7 +21277,7 @@
       </w:rPr>
     </w:lvl>
   </w:abstractNum>
-  <w:abstractNum w:abstractNumId="18" w15:restartNumberingAfterBreak="0">
+  <w:abstractNum w:abstractNumId="20" w15:restartNumberingAfterBreak="0">
     <w:nsid w:val="45C718C8"/>
     <w:multiLevelType w:val="hybridMultilevel"/>
     <w:tmpl w:val="BF5E099A"/>
@@ -20149,7 +21390,156 @@
       </w:rPr>
     </w:lvl>
   </w:abstractNum>
-  <w:abstractNum w:abstractNumId="19" w15:restartNumberingAfterBreak="0">
+  <w:abstractNum w:abstractNumId="21" w15:restartNumberingAfterBreak="0">
+    <w:nsid w:val="492435C8"/>
+    <w:multiLevelType w:val="multilevel"/>
+    <w:tmpl w:val="EB46A130"/>
+    <w:lvl w:ilvl="0">
+      <w:start w:val="1"/>
+      <w:numFmt w:val="bullet"/>
+      <w:lvlText w:val=""/>
+      <w:lvlJc w:val="left"/>
+      <w:pPr>
+        <w:tabs>
+          <w:tab w:val="num" w:pos="720"/>
+        </w:tabs>
+        <w:ind w:left="720" w:hanging="360"/>
+      </w:pPr>
+      <w:rPr>
+        <w:rFonts w:ascii="Symbol" w:hAnsi="Symbol" w:hint="default"/>
+        <w:sz w:val="20"/>
+      </w:rPr>
+    </w:lvl>
+    <w:lvl w:ilvl="1" w:tentative="1">
+      <w:start w:val="1"/>
+      <w:numFmt w:val="bullet"/>
+      <w:lvlText w:val=""/>
+      <w:lvlJc w:val="left"/>
+      <w:pPr>
+        <w:tabs>
+          <w:tab w:val="num" w:pos="1440"/>
+        </w:tabs>
+        <w:ind w:left="1440" w:hanging="360"/>
+      </w:pPr>
+      <w:rPr>
+        <w:rFonts w:ascii="Symbol" w:hAnsi="Symbol" w:hint="default"/>
+        <w:sz w:val="20"/>
+      </w:rPr>
+    </w:lvl>
+    <w:lvl w:ilvl="2" w:tentative="1">
+      <w:start w:val="1"/>
+      <w:numFmt w:val="bullet"/>
+      <w:lvlText w:val=""/>
+      <w:lvlJc w:val="left"/>
+      <w:pPr>
+        <w:tabs>
+          <w:tab w:val="num" w:pos="2160"/>
+        </w:tabs>
+        <w:ind w:left="2160" w:hanging="360"/>
+      </w:pPr>
+      <w:rPr>
+        <w:rFonts w:ascii="Symbol" w:hAnsi="Symbol" w:hint="default"/>
+        <w:sz w:val="20"/>
+      </w:rPr>
+    </w:lvl>
+    <w:lvl w:ilvl="3" w:tentative="1">
+      <w:start w:val="1"/>
+      <w:numFmt w:val="bullet"/>
+      <w:lvlText w:val=""/>
+      <w:lvlJc w:val="left"/>
+      <w:pPr>
+        <w:tabs>
+          <w:tab w:val="num" w:pos="2880"/>
+        </w:tabs>
+        <w:ind w:left="2880" w:hanging="360"/>
+      </w:pPr>
+      <w:rPr>
+        <w:rFonts w:ascii="Symbol" w:hAnsi="Symbol" w:hint="default"/>
+        <w:sz w:val="20"/>
+      </w:rPr>
+    </w:lvl>
+    <w:lvl w:ilvl="4" w:tentative="1">
+      <w:start w:val="1"/>
+      <w:numFmt w:val="bullet"/>
+      <w:lvlText w:val=""/>
+      <w:lvlJc w:val="left"/>
+      <w:pPr>
+        <w:tabs>
+          <w:tab w:val="num" w:pos="3600"/>
+        </w:tabs>
+        <w:ind w:left="3600" w:hanging="360"/>
+      </w:pPr>
+      <w:rPr>
+        <w:rFonts w:ascii="Symbol" w:hAnsi="Symbol" w:hint="default"/>
+        <w:sz w:val="20"/>
+      </w:rPr>
+    </w:lvl>
+    <w:lvl w:ilvl="5" w:tentative="1">
+      <w:start w:val="1"/>
+      <w:numFmt w:val="bullet"/>
+      <w:lvlText w:val=""/>
+      <w:lvlJc w:val="left"/>
+      <w:pPr>
+        <w:tabs>
+          <w:tab w:val="num" w:pos="4320"/>
+        </w:tabs>
+        <w:ind w:left="4320" w:hanging="360"/>
+      </w:pPr>
+      <w:rPr>
+        <w:rFonts w:ascii="Symbol" w:hAnsi="Symbol" w:hint="default"/>
+        <w:sz w:val="20"/>
+      </w:rPr>
+    </w:lvl>
+    <w:lvl w:ilvl="6" w:tentative="1">
+      <w:start w:val="1"/>
+      <w:numFmt w:val="bullet"/>
+      <w:lvlText w:val=""/>
+      <w:lvlJc w:val="left"/>
+      <w:pPr>
+        <w:tabs>
+          <w:tab w:val="num" w:pos="5040"/>
+        </w:tabs>
+        <w:ind w:left="5040" w:hanging="360"/>
+      </w:pPr>
+      <w:rPr>
+        <w:rFonts w:ascii="Symbol" w:hAnsi="Symbol" w:hint="default"/>
+        <w:sz w:val="20"/>
+      </w:rPr>
+    </w:lvl>
+    <w:lvl w:ilvl="7" w:tentative="1">
+      <w:start w:val="1"/>
+      <w:numFmt w:val="bullet"/>
+      <w:lvlText w:val=""/>
+      <w:lvlJc w:val="left"/>
+      <w:pPr>
+        <w:tabs>
+          <w:tab w:val="num" w:pos="5760"/>
+        </w:tabs>
+        <w:ind w:left="5760" w:hanging="360"/>
+      </w:pPr>
+      <w:rPr>
+        <w:rFonts w:ascii="Symbol" w:hAnsi="Symbol" w:hint="default"/>
+        <w:sz w:val="20"/>
+      </w:rPr>
+    </w:lvl>
+    <w:lvl w:ilvl="8" w:tentative="1">
+      <w:start w:val="1"/>
+      <w:numFmt w:val="bullet"/>
+      <w:lvlText w:val=""/>
+      <w:lvlJc w:val="left"/>
+      <w:pPr>
+        <w:tabs>
+          <w:tab w:val="num" w:pos="6480"/>
+        </w:tabs>
+        <w:ind w:left="6480" w:hanging="360"/>
+      </w:pPr>
+      <w:rPr>
+        <w:rFonts w:ascii="Symbol" w:hAnsi="Symbol" w:hint="default"/>
+        <w:sz w:val="20"/>
+      </w:rPr>
+    </w:lvl>
+  </w:abstractNum>
+  <w:abstractNum w:abstractNumId="22" w15:restartNumberingAfterBreak="0">
     <w:nsid w:val="4A317D51"/>
     <w:multiLevelType w:val="hybridMultilevel"/>
     <w:tmpl w:val="D9B809CA"/>
@@ -20269,7 +21659,7 @@
       </w:rPr>
     </w:lvl>
   </w:abstractNum>
-  <w:abstractNum w:abstractNumId="20" w15:restartNumberingAfterBreak="0">
+  <w:abstractNum w:abstractNumId="23" w15:restartNumberingAfterBreak="0">
     <w:nsid w:val="4A7E0888"/>
     <w:multiLevelType w:val="multilevel"/>
     <w:tmpl w:val="EA1A97B4"/>
@@ -20382,7 +21772,7 @@
       </w:rPr>
     </w:lvl>
   </w:abstractNum>
-  <w:abstractNum w:abstractNumId="21" w15:restartNumberingAfterBreak="0">
+  <w:abstractNum w:abstractNumId="24" w15:restartNumberingAfterBreak="0">
     <w:nsid w:val="4D893A68"/>
     <w:multiLevelType w:val="hybridMultilevel"/>
     <w:tmpl w:val="ED00AE9A"/>
@@ -20495,7 +21885,7 @@
       </w:rPr>
     </w:lvl>
   </w:abstractNum>
-  <w:abstractNum w:abstractNumId="22" w15:restartNumberingAfterBreak="0">
+  <w:abstractNum w:abstractNumId="25" w15:restartNumberingAfterBreak="0">
     <w:nsid w:val="4FC62DB8"/>
     <w:multiLevelType w:val="multilevel"/>
     <w:tmpl w:val="0409001F"/>
@@ -20581,7 +21971,7 @@
       </w:pPr>
     </w:lvl>
   </w:abstractNum>
-  <w:abstractNum w:abstractNumId="23" w15:restartNumberingAfterBreak="0">
+  <w:abstractNum w:abstractNumId="26" w15:restartNumberingAfterBreak="0">
     <w:nsid w:val="5BDC6165"/>
     <w:multiLevelType w:val="multilevel"/>
     <w:tmpl w:val="0409001F"/>
@@ -20667,7 +22057,7 @@
       </w:pPr>
     </w:lvl>
   </w:abstractNum>
-  <w:abstractNum w:abstractNumId="24" w15:restartNumberingAfterBreak="0">
+  <w:abstractNum w:abstractNumId="27" w15:restartNumberingAfterBreak="0">
     <w:nsid w:val="5CB55F14"/>
     <w:multiLevelType w:val="hybridMultilevel"/>
     <w:tmpl w:val="0EB81856"/>
@@ -20756,7 +22146,7 @@
       </w:pPr>
     </w:lvl>
   </w:abstractNum>
-  <w:abstractNum w:abstractNumId="25" w15:restartNumberingAfterBreak="0">
+  <w:abstractNum w:abstractNumId="28" w15:restartNumberingAfterBreak="0">
     <w:nsid w:val="5CF7482C"/>
     <w:multiLevelType w:val="hybridMultilevel"/>
     <w:tmpl w:val="BB380DE8"/>
@@ -20845,7 +22235,7 @@
       </w:pPr>
     </w:lvl>
   </w:abstractNum>
-  <w:abstractNum w:abstractNumId="26" w15:restartNumberingAfterBreak="0">
+  <w:abstractNum w:abstractNumId="29" w15:restartNumberingAfterBreak="0">
     <w:nsid w:val="61E83CCB"/>
     <w:multiLevelType w:val="multilevel"/>
     <w:tmpl w:val="1FF6676C"/>
@@ -20958,7 +22348,7 @@
       </w:rPr>
     </w:lvl>
   </w:abstractNum>
-  <w:abstractNum w:abstractNumId="27" w15:restartNumberingAfterBreak="0">
+  <w:abstractNum w:abstractNumId="30" w15:restartNumberingAfterBreak="0">
     <w:nsid w:val="656A5C43"/>
     <w:multiLevelType w:val="multilevel"/>
     <w:tmpl w:val="8764ACFE"/>
@@ -21107,7 +22497,7 @@
       </w:rPr>
     </w:lvl>
   </w:abstractNum>
-  <w:abstractNum w:abstractNumId="28" w15:restartNumberingAfterBreak="0">
+  <w:abstractNum w:abstractNumId="31" w15:restartNumberingAfterBreak="0">
     <w:nsid w:val="66701CA0"/>
     <w:multiLevelType w:val="multilevel"/>
     <w:tmpl w:val="8C1228FA"/>
@@ -21197,7 +22587,7 @@
       </w:pPr>
     </w:lvl>
   </w:abstractNum>
-  <w:abstractNum w:abstractNumId="29" w15:restartNumberingAfterBreak="0">
+  <w:abstractNum w:abstractNumId="32" w15:restartNumberingAfterBreak="0">
     <w:nsid w:val="6B69757A"/>
     <w:multiLevelType w:val="hybridMultilevel"/>
     <w:tmpl w:val="4BA43270"/>
@@ -21286,11 +22676,11 @@
       </w:pPr>
     </w:lvl>
   </w:abstractNum>
-  <w:abstractNum w:abstractNumId="30" w15:restartNumberingAfterBreak="0">
+  <w:abstractNum w:abstractNumId="33" w15:restartNumberingAfterBreak="0">
     <w:nsid w:val="6C0B3FDB"/>
     <w:multiLevelType w:val="multilevel"/>
     <w:tmpl w:val="D340DA72"/>
-    <w:styleLink w:val="1"/>
+    <w:styleLink w:val="10"/>
     <w:lvl w:ilvl="0">
       <w:start w:val="1"/>
       <w:numFmt w:val="decimal"/>
@@ -21373,7 +22763,7 @@
       </w:pPr>
     </w:lvl>
   </w:abstractNum>
-  <w:abstractNum w:abstractNumId="31" w15:restartNumberingAfterBreak="0">
+  <w:abstractNum w:abstractNumId="34" w15:restartNumberingAfterBreak="0">
     <w:nsid w:val="70F00579"/>
     <w:multiLevelType w:val="multilevel"/>
     <w:tmpl w:val="D340DA72"/>
@@ -21459,7 +22849,7 @@
       </w:pPr>
     </w:lvl>
   </w:abstractNum>
-  <w:abstractNum w:abstractNumId="32" w15:restartNumberingAfterBreak="0">
+  <w:abstractNum w:abstractNumId="35" w15:restartNumberingAfterBreak="0">
     <w:nsid w:val="75C551B2"/>
     <w:multiLevelType w:val="multilevel"/>
     <w:tmpl w:val="0409001F"/>
@@ -21545,7 +22935,120 @@
       </w:pPr>
     </w:lvl>
   </w:abstractNum>
-  <w:abstractNum w:abstractNumId="33" w15:restartNumberingAfterBreak="0">
+  <w:abstractNum w:abstractNumId="36" w15:restartNumberingAfterBreak="0">
+    <w:nsid w:val="7C575E46"/>
+    <w:multiLevelType w:val="hybridMultilevel"/>
+    <w:tmpl w:val="E48A2A1E"/>
+    <w:lvl w:ilvl="0" w:tplc="04090001">
+      <w:start w:val="1"/>
+      <w:numFmt w:val="bullet"/>
+      <w:lvlText w:val=""/>
+      <w:lvlJc w:val="left"/>
+      <w:pPr>
+        <w:ind w:left="720" w:hanging="360"/>
+      </w:pPr>
+      <w:rPr>
+        <w:rFonts w:ascii="Symbol" w:hAnsi="Symbol" w:hint="default"/>
+      </w:rPr>
+    </w:lvl>
+    <w:lvl w:ilvl="1" w:tplc="04090003" w:tentative="1">
+      <w:start w:val="1"/>
+      <w:numFmt w:val="bullet"/>
+      <w:lvlText w:val="o"/>
+      <w:lvlJc w:val="left"/>
+      <w:pPr>
+        <w:ind w:left="1440" w:hanging="360"/>
+      </w:pPr>
+      <w:rPr>
+        <w:rFonts w:ascii="Courier New" w:hAnsi="Courier New" w:cs="Courier New" w:hint="default"/>
+      </w:rPr>
+    </w:lvl>
+    <w:lvl w:ilvl="2" w:tplc="04090005" w:tentative="1">
+      <w:start w:val="1"/>
+      <w:numFmt w:val="bullet"/>
+      <w:lvlText w:val=""/>
+      <w:lvlJc w:val="left"/>
+      <w:pPr>
+        <w:ind w:left="2160" w:hanging="360"/>
+      </w:pPr>
+      <w:rPr>
+        <w:rFonts w:ascii="Wingdings" w:hAnsi="Wingdings" w:hint="default"/>
+      </w:rPr>
+    </w:lvl>
+    <w:lvl w:ilvl="3" w:tplc="04090001" w:tentative="1">
+      <w:start w:val="1"/>
+      <w:numFmt w:val="bullet"/>
+      <w:lvlText w:val=""/>
+      <w:lvlJc w:val="left"/>
+      <w:pPr>
+        <w:ind w:left="2880" w:hanging="360"/>
+      </w:pPr>
+      <w:rPr>
+        <w:rFonts w:ascii="Symbol" w:hAnsi="Symbol" w:hint="default"/>
+      </w:rPr>
+    </w:lvl>
+    <w:lvl w:ilvl="4" w:tplc="04090003" w:tentative="1">
+      <w:start w:val="1"/>
+      <w:numFmt w:val="bullet"/>
+      <w:lvlText w:val="o"/>
+      <w:lvlJc w:val="left"/>
+      <w:pPr>
+        <w:ind w:left="3600" w:hanging="360"/>
+      </w:pPr>
+      <w:rPr>
+        <w:rFonts w:ascii="Courier New" w:hAnsi="Courier New" w:cs="Courier New" w:hint="default"/>
+      </w:rPr>
+    </w:lvl>
+    <w:lvl w:ilvl="5" w:tplc="04090005" w:tentative="1">
+      <w:start w:val="1"/>
+      <w:numFmt w:val="bullet"/>
+      <w:lvlText w:val=""/>
+      <w:lvlJc w:val="left"/>
+      <w:pPr>
+        <w:ind w:left="4320" w:hanging="360"/>
+      </w:pPr>
+      <w:rPr>
+        <w:rFonts w:ascii="Wingdings" w:hAnsi="Wingdings" w:hint="default"/>
+      </w:rPr>
+    </w:lvl>
+    <w:lvl w:ilvl="6" w:tplc="04090001" w:tentative="1">
+      <w:start w:val="1"/>
+      <w:numFmt w:val="bullet"/>
+      <w:lvlText w:val=""/>
+      <w:lvlJc w:val="left"/>
+      <w:pPr>
+        <w:ind w:left="5040" w:hanging="360"/>
+      </w:pPr>
+      <w:rPr>
+        <w:rFonts w:ascii="Symbol" w:hAnsi="Symbol" w:hint="default"/>
+      </w:rPr>
+    </w:lvl>
+    <w:lvl w:ilvl="7" w:tplc="04090003" w:tentative="1">
+      <w:start w:val="1"/>
+      <w:numFmt w:val="bullet"/>
+      <w:lvlText w:val="o"/>
+      <w:lvlJc w:val="left"/>
+      <w:pPr>
+        <w:ind w:left="5760" w:hanging="360"/>
+      </w:pPr>
+      <w:rPr>
+        <w:rFonts w:ascii="Courier New" w:hAnsi="Courier New" w:cs="Courier New" w:hint="default"/>
+      </w:rPr>
+    </w:lvl>
+    <w:lvl w:ilvl="8" w:tplc="04090005" w:tentative="1">
+      <w:start w:val="1"/>
+      <w:numFmt w:val="bullet"/>
+      <w:lvlText w:val=""/>
+      <w:lvlJc w:val="left"/>
+      <w:pPr>
+        <w:ind w:left="6480" w:hanging="360"/>
+      </w:pPr>
+      <w:rPr>
+        <w:rFonts w:ascii="Wingdings" w:hAnsi="Wingdings" w:hint="default"/>
+      </w:rPr>
+    </w:lvl>
+  </w:abstractNum>
+  <w:abstractNum w:abstractNumId="37" w15:restartNumberingAfterBreak="0">
     <w:nsid w:val="7C7437CF"/>
     <w:multiLevelType w:val="hybridMultilevel"/>
     <w:tmpl w:val="AA08A508"/>
@@ -21664,16 +23167,16 @@
     <w:abstractNumId w:val="3"/>
   </w:num>
   <w:num w:numId="3" w16cid:durableId="1942687127">
-    <w:abstractNumId w:val="19"/>
+    <w:abstractNumId w:val="22"/>
   </w:num>
   <w:num w:numId="4" w16cid:durableId="1966152657">
     <w:abstractNumId w:val="6"/>
   </w:num>
   <w:num w:numId="5" w16cid:durableId="504057866">
-    <w:abstractNumId w:val="27"/>
+    <w:abstractNumId w:val="30"/>
   </w:num>
   <w:num w:numId="6" w16cid:durableId="340284352">
-    <w:abstractNumId w:val="33"/>
+    <w:abstractNumId w:val="37"/>
   </w:num>
   <w:num w:numId="7" w16cid:durableId="299383785">
     <w:abstractNumId w:val="0"/>
@@ -21691,19 +23194,19 @@
     <w:abstractNumId w:val="9"/>
   </w:num>
   <w:num w:numId="12" w16cid:durableId="1362822134">
-    <w:abstractNumId w:val="15"/>
+    <w:abstractNumId w:val="17"/>
   </w:num>
   <w:num w:numId="13" w16cid:durableId="1922332176">
-    <w:abstractNumId w:val="23"/>
+    <w:abstractNumId w:val="26"/>
   </w:num>
   <w:num w:numId="14" w16cid:durableId="322047885">
-    <w:abstractNumId w:val="14"/>
+    <w:abstractNumId w:val="16"/>
   </w:num>
   <w:num w:numId="15" w16cid:durableId="1718049839">
-    <w:abstractNumId w:val="28"/>
+    <w:abstractNumId w:val="31"/>
   </w:num>
   <w:num w:numId="16" w16cid:durableId="267977429">
-    <w:abstractNumId w:val="14"/>
+    <w:abstractNumId w:val="16"/>
     <w:lvlOverride w:ilvl="0">
       <w:startOverride w:val="1"/>
     </w:lvlOverride>
@@ -21733,60 +23236,60 @@
     </w:lvlOverride>
   </w:num>
   <w:num w:numId="17" w16cid:durableId="1537545048">
-    <w:abstractNumId w:val="22"/>
+    <w:abstractNumId w:val="25"/>
   </w:num>
   <w:num w:numId="18" w16cid:durableId="235634588">
-    <w:abstractNumId w:val="11"/>
+    <w:abstractNumId w:val="12"/>
   </w:num>
   <w:num w:numId="19" w16cid:durableId="1493136256">
     <w:abstractNumId w:val="8"/>
   </w:num>
   <w:num w:numId="20" w16cid:durableId="1853646822">
-    <w:abstractNumId w:val="25"/>
+    <w:abstractNumId w:val="28"/>
   </w:num>
   <w:num w:numId="21" w16cid:durableId="2139950716">
-    <w:abstractNumId w:val="29"/>
+    <w:abstractNumId w:val="32"/>
   </w:num>
   <w:num w:numId="22" w16cid:durableId="1551922525">
-    <w:abstractNumId w:val="21"/>
+    <w:abstractNumId w:val="24"/>
   </w:num>
   <w:num w:numId="23" w16cid:durableId="1323267058">
-    <w:abstractNumId w:val="16"/>
+    <w:abstractNumId w:val="18"/>
   </w:num>
   <w:num w:numId="24" w16cid:durableId="1365711906">
-    <w:abstractNumId w:val="24"/>
+    <w:abstractNumId w:val="27"/>
   </w:num>
   <w:num w:numId="25" w16cid:durableId="55707695">
-    <w:abstractNumId w:val="13"/>
+    <w:abstractNumId w:val="14"/>
   </w:num>
   <w:num w:numId="26" w16cid:durableId="1784835387">
-    <w:abstractNumId w:val="18"/>
+    <w:abstractNumId w:val="20"/>
   </w:num>
   <w:num w:numId="27" w16cid:durableId="1565795046">
     <w:abstractNumId w:val="7"/>
   </w:num>
   <w:num w:numId="28" w16cid:durableId="1601990778">
-    <w:abstractNumId w:val="17"/>
+    <w:abstractNumId w:val="19"/>
   </w:num>
   <w:num w:numId="29" w16cid:durableId="1450007025">
-    <w:abstractNumId w:val="12"/>
+    <w:abstractNumId w:val="13"/>
   </w:num>
   <w:num w:numId="30" w16cid:durableId="1273126567">
-    <w:abstractNumId w:val="31"/>
+    <w:abstractNumId w:val="34"/>
   </w:num>
   <w:num w:numId="31" w16cid:durableId="1703551691">
     <w:abstractNumId w:val="2"/>
   </w:num>
   <w:num w:numId="32" w16cid:durableId="56171036">
-    <w:abstractNumId w:val="30"/>
+    <w:abstractNumId w:val="33"/>
   </w:num>
   <w:num w:numId="33" w16cid:durableId="645209041">
-    <w:abstractNumId w:val="12"/>
+    <w:abstractNumId w:val="13"/>
     <w:lvlOverride w:ilvl="0">
       <w:lvl w:ilvl="0">
         <w:start w:val="1"/>
         <w:numFmt w:val="decimal"/>
-        <w:pStyle w:val="Heading1"/>
+        <w:pStyle w:val="1"/>
         <w:lvlText w:val="%1"/>
         <w:lvlJc w:val="left"/>
         <w:pPr>
@@ -21801,7 +23304,7 @@
       <w:lvl w:ilvl="1">
         <w:start w:val="1"/>
         <w:numFmt w:val="none"/>
-        <w:pStyle w:val="Heading2"/>
+        <w:pStyle w:val="2"/>
         <w:lvlText w:val="5.3"/>
         <w:lvlJc w:val="left"/>
         <w:pPr>
@@ -21816,7 +23319,7 @@
       <w:lvl w:ilvl="2">
         <w:start w:val="1"/>
         <w:numFmt w:val="decimal"/>
-        <w:pStyle w:val="Heading3"/>
+        <w:pStyle w:val="3"/>
         <w:lvlText w:val="%1.%2.%3"/>
         <w:lvlJc w:val="left"/>
         <w:pPr>
@@ -21831,7 +23334,7 @@
       <w:lvl w:ilvl="3">
         <w:start w:val="1"/>
         <w:numFmt w:val="decimal"/>
-        <w:pStyle w:val="Heading4"/>
+        <w:pStyle w:val="4"/>
         <w:lvlText w:val="%1.%2.%3.%4"/>
         <w:lvlJc w:val="left"/>
         <w:pPr>
@@ -21846,7 +23349,7 @@
       <w:lvl w:ilvl="4">
         <w:start w:val="1"/>
         <w:numFmt w:val="decimal"/>
-        <w:pStyle w:val="Heading5"/>
+        <w:pStyle w:val="5"/>
         <w:lvlText w:val="%1.%2.%3.%4.%5"/>
         <w:lvlJc w:val="left"/>
         <w:pPr>
@@ -21861,7 +23364,7 @@
       <w:lvl w:ilvl="5">
         <w:start w:val="1"/>
         <w:numFmt w:val="decimal"/>
-        <w:pStyle w:val="Heading6"/>
+        <w:pStyle w:val="6"/>
         <w:lvlText w:val="%1.%2.%3.%4.%5.%6"/>
         <w:lvlJc w:val="left"/>
         <w:pPr>
@@ -21876,7 +23379,7 @@
       <w:lvl w:ilvl="6">
         <w:start w:val="1"/>
         <w:numFmt w:val="decimal"/>
-        <w:pStyle w:val="Heading7"/>
+        <w:pStyle w:val="7"/>
         <w:lvlText w:val="%1.%2.%3.%4.%5.%6.%7"/>
         <w:lvlJc w:val="left"/>
         <w:pPr>
@@ -21891,7 +23394,7 @@
       <w:lvl w:ilvl="7">
         <w:start w:val="1"/>
         <w:numFmt w:val="decimal"/>
-        <w:pStyle w:val="Heading8"/>
+        <w:pStyle w:val="8"/>
         <w:lvlText w:val="%1.%2.%3.%4.%5.%6.%7.%8"/>
         <w:lvlJc w:val="left"/>
         <w:pPr>
@@ -21906,7 +23409,7 @@
       <w:lvl w:ilvl="8">
         <w:start w:val="1"/>
         <w:numFmt w:val="decimal"/>
-        <w:pStyle w:val="Heading9"/>
+        <w:pStyle w:val="9"/>
         <w:lvlText w:val="%1.%2.%3.%4.%5.%6.%7.%8.%9"/>
         <w:lvlJc w:val="left"/>
         <w:pPr>
@@ -21919,13 +23422,25 @@
     </w:lvlOverride>
   </w:num>
   <w:num w:numId="34" w16cid:durableId="1989362441">
-    <w:abstractNumId w:val="26"/>
+    <w:abstractNumId w:val="29"/>
   </w:num>
   <w:num w:numId="35" w16cid:durableId="940648666">
-    <w:abstractNumId w:val="32"/>
+    <w:abstractNumId w:val="35"/>
   </w:num>
   <w:num w:numId="36" w16cid:durableId="215972843">
-    <w:abstractNumId w:val="20"/>
+    <w:abstractNumId w:val="23"/>
+  </w:num>
+  <w:num w:numId="37" w16cid:durableId="2097049464">
+    <w:abstractNumId w:val="21"/>
+  </w:num>
+  <w:num w:numId="38" w16cid:durableId="2136868001">
+    <w:abstractNumId w:val="15"/>
+  </w:num>
+  <w:num w:numId="39" w16cid:durableId="1223831978">
+    <w:abstractNumId w:val="36"/>
+  </w:num>
+  <w:num w:numId="40" w16cid:durableId="685445121">
+    <w:abstractNumId w:val="11"/>
   </w:num>
 </w:numbering>
 </file>
@@ -22321,7 +23836,7 @@
     <w:lsdException w:name="Unresolved Mention" w:semiHidden="1" w:unhideWhenUsed="1"/>
     <w:lsdException w:name="Smart Link" w:semiHidden="1" w:unhideWhenUsed="1"/>
   </w:latentStyles>
-  <w:style w:type="paragraph" w:default="1" w:styleId="Normal">
+  <w:style w:type="paragraph" w:default="1" w:styleId="a">
     <w:name w:val="Normal"/>
     <w:qFormat/>
     <w:rsid w:val="00551930"/>
@@ -22329,11 +23844,11 @@
       <w:rFonts w:ascii="Times New Roman" w:eastAsia="Times New Roman" w:hAnsi="Times New Roman" w:cs="Times New Roman"/>
     </w:rPr>
   </w:style>
-  <w:style w:type="paragraph" w:styleId="Heading1">
+  <w:style w:type="paragraph" w:styleId="1">
     <w:name w:val="heading 1"/>
-    <w:basedOn w:val="Normal"/>
-    <w:next w:val="Normal"/>
-    <w:link w:val="Heading1Char"/>
+    <w:basedOn w:val="a"/>
+    <w:next w:val="a"/>
+    <w:link w:val="1Char"/>
     <w:uiPriority w:val="9"/>
     <w:qFormat/>
     <w:rsid w:val="005552FB"/>
@@ -22352,10 +23867,10 @@
       <w:szCs w:val="28"/>
     </w:rPr>
   </w:style>
-  <w:style w:type="paragraph" w:styleId="Heading2">
+  <w:style w:type="paragraph" w:styleId="2">
     <w:name w:val="heading 2"/>
-    <w:basedOn w:val="Normal"/>
-    <w:link w:val="Heading2Char"/>
+    <w:basedOn w:val="a"/>
+    <w:link w:val="2Char"/>
     <w:uiPriority w:val="9"/>
     <w:qFormat/>
     <w:rsid w:val="007F18EE"/>
@@ -22373,11 +23888,11 @@
       <w:szCs w:val="28"/>
     </w:rPr>
   </w:style>
-  <w:style w:type="paragraph" w:styleId="Heading3">
+  <w:style w:type="paragraph" w:styleId="3">
     <w:name w:val="heading 3"/>
-    <w:basedOn w:val="Normal"/>
-    <w:next w:val="Normal"/>
-    <w:link w:val="Heading3Char"/>
+    <w:basedOn w:val="a"/>
+    <w:next w:val="a"/>
+    <w:link w:val="3Char"/>
     <w:uiPriority w:val="9"/>
     <w:unhideWhenUsed/>
     <w:qFormat/>
@@ -22396,11 +23911,11 @@
       <w:rFonts w:asciiTheme="majorHAnsi" w:eastAsiaTheme="majorEastAsia" w:hAnsiTheme="majorHAnsi" w:cstheme="majorBidi"/>
     </w:rPr>
   </w:style>
-  <w:style w:type="paragraph" w:styleId="Heading4">
+  <w:style w:type="paragraph" w:styleId="4">
     <w:name w:val="heading 4"/>
-    <w:basedOn w:val="Normal"/>
-    <w:next w:val="Normal"/>
-    <w:link w:val="Heading4Char"/>
+    <w:basedOn w:val="a"/>
+    <w:next w:val="a"/>
+    <w:link w:val="4Char"/>
     <w:uiPriority w:val="9"/>
     <w:semiHidden/>
     <w:unhideWhenUsed/>
@@ -22423,11 +23938,11 @@
       <w:color w:val="2F5496" w:themeColor="accent1" w:themeShade="BF"/>
     </w:rPr>
   </w:style>
-  <w:style w:type="paragraph" w:styleId="Heading5">
+  <w:style w:type="paragraph" w:styleId="5">
     <w:name w:val="heading 5"/>
-    <w:basedOn w:val="Normal"/>
-    <w:next w:val="Normal"/>
-    <w:link w:val="Heading5Char"/>
+    <w:basedOn w:val="a"/>
+    <w:next w:val="a"/>
+    <w:link w:val="5Char"/>
     <w:uiPriority w:val="9"/>
     <w:semiHidden/>
     <w:unhideWhenUsed/>
@@ -22448,11 +23963,11 @@
       <w:color w:val="2F5496" w:themeColor="accent1" w:themeShade="BF"/>
     </w:rPr>
   </w:style>
-  <w:style w:type="paragraph" w:styleId="Heading6">
+  <w:style w:type="paragraph" w:styleId="6">
     <w:name w:val="heading 6"/>
-    <w:basedOn w:val="Normal"/>
-    <w:next w:val="Normal"/>
-    <w:link w:val="Heading6Char"/>
+    <w:basedOn w:val="a"/>
+    <w:next w:val="a"/>
+    <w:link w:val="6Char"/>
     <w:uiPriority w:val="9"/>
     <w:semiHidden/>
     <w:unhideWhenUsed/>
@@ -22473,11 +23988,11 @@
       <w:color w:val="1F3763" w:themeColor="accent1" w:themeShade="7F"/>
     </w:rPr>
   </w:style>
-  <w:style w:type="paragraph" w:styleId="Heading7">
+  <w:style w:type="paragraph" w:styleId="7">
     <w:name w:val="heading 7"/>
-    <w:basedOn w:val="Normal"/>
-    <w:next w:val="Normal"/>
-    <w:link w:val="Heading7Char"/>
+    <w:basedOn w:val="a"/>
+    <w:next w:val="a"/>
+    <w:link w:val="7Char"/>
     <w:uiPriority w:val="9"/>
     <w:semiHidden/>
     <w:unhideWhenUsed/>
@@ -22500,11 +24015,11 @@
       <w:color w:val="1F3763" w:themeColor="accent1" w:themeShade="7F"/>
     </w:rPr>
   </w:style>
-  <w:style w:type="paragraph" w:styleId="Heading8">
+  <w:style w:type="paragraph" w:styleId="8">
     <w:name w:val="heading 8"/>
-    <w:basedOn w:val="Normal"/>
-    <w:next w:val="Normal"/>
-    <w:link w:val="Heading8Char"/>
+    <w:basedOn w:val="a"/>
+    <w:next w:val="a"/>
+    <w:link w:val="8Char"/>
     <w:uiPriority w:val="9"/>
     <w:semiHidden/>
     <w:unhideWhenUsed/>
@@ -22527,11 +24042,11 @@
       <w:szCs w:val="21"/>
     </w:rPr>
   </w:style>
-  <w:style w:type="paragraph" w:styleId="Heading9">
+  <w:style w:type="paragraph" w:styleId="9">
     <w:name w:val="heading 9"/>
-    <w:basedOn w:val="Normal"/>
-    <w:next w:val="Normal"/>
-    <w:link w:val="Heading9Char"/>
+    <w:basedOn w:val="a"/>
+    <w:next w:val="a"/>
+    <w:link w:val="9Char"/>
     <w:uiPriority w:val="9"/>
     <w:semiHidden/>
     <w:unhideWhenUsed/>
@@ -22556,13 +24071,12 @@
       <w:szCs w:val="21"/>
     </w:rPr>
   </w:style>
-  <w:style w:type="character" w:default="1" w:styleId="DefaultParagraphFont">
+  <w:style w:type="character" w:default="1" w:styleId="a0">
     <w:name w:val="Default Paragraph Font"/>
     <w:uiPriority w:val="1"/>
-    <w:semiHidden/>
     <w:unhideWhenUsed/>
   </w:style>
-  <w:style w:type="table" w:default="1" w:styleId="TableNormal">
+  <w:style w:type="table" w:default="1" w:styleId="a1">
     <w:name w:val="Normal Table"/>
     <w:uiPriority w:val="99"/>
     <w:semiHidden/>
@@ -22577,16 +24091,16 @@
       </w:tblCellMar>
     </w:tblPr>
   </w:style>
-  <w:style w:type="numbering" w:default="1" w:styleId="NoList">
+  <w:style w:type="numbering" w:default="1" w:styleId="a2">
     <w:name w:val="No List"/>
     <w:uiPriority w:val="99"/>
     <w:semiHidden/>
     <w:unhideWhenUsed/>
   </w:style>
-  <w:style w:type="paragraph" w:styleId="Header">
+  <w:style w:type="paragraph" w:styleId="a3">
     <w:name w:val="header"/>
-    <w:basedOn w:val="Normal"/>
-    <w:link w:val="HeaderChar"/>
+    <w:basedOn w:val="a"/>
+    <w:link w:val="Char"/>
     <w:uiPriority w:val="99"/>
     <w:unhideWhenUsed/>
     <w:rsid w:val="007C77B0"/>
@@ -22601,20 +24115,20 @@
       <w:rFonts w:asciiTheme="minorHAnsi" w:eastAsiaTheme="minorEastAsia" w:hAnsiTheme="minorHAnsi" w:cstheme="minorBidi"/>
     </w:rPr>
   </w:style>
-  <w:style w:type="character" w:customStyle="1" w:styleId="HeaderChar">
-    <w:name w:val="Header Char"/>
-    <w:basedOn w:val="DefaultParagraphFont"/>
-    <w:link w:val="Header"/>
+  <w:style w:type="character" w:customStyle="1" w:styleId="Char">
+    <w:name w:val="رأس الصفحة Char"/>
+    <w:basedOn w:val="a0"/>
+    <w:link w:val="a3"/>
     <w:uiPriority w:val="99"/>
     <w:rsid w:val="007C77B0"/>
     <w:rPr>
       <w:rFonts w:eastAsiaTheme="minorEastAsia"/>
     </w:rPr>
   </w:style>
-  <w:style w:type="paragraph" w:styleId="Footer">
+  <w:style w:type="paragraph" w:styleId="a4">
     <w:name w:val="footer"/>
-    <w:basedOn w:val="Normal"/>
-    <w:link w:val="FooterChar"/>
+    <w:basedOn w:val="a"/>
+    <w:link w:val="Char0"/>
     <w:uiPriority w:val="99"/>
     <w:unhideWhenUsed/>
     <w:rsid w:val="007C77B0"/>
@@ -22629,20 +24143,20 @@
       <w:rFonts w:asciiTheme="minorHAnsi" w:eastAsiaTheme="minorEastAsia" w:hAnsiTheme="minorHAnsi" w:cstheme="minorBidi"/>
     </w:rPr>
   </w:style>
-  <w:style w:type="character" w:customStyle="1" w:styleId="FooterChar">
-    <w:name w:val="Footer Char"/>
-    <w:basedOn w:val="DefaultParagraphFont"/>
-    <w:link w:val="Footer"/>
+  <w:style w:type="character" w:customStyle="1" w:styleId="Char0">
+    <w:name w:val="تذييل الصفحة Char"/>
+    <w:basedOn w:val="a0"/>
+    <w:link w:val="a4"/>
     <w:uiPriority w:val="99"/>
     <w:rsid w:val="007C77B0"/>
     <w:rPr>
       <w:rFonts w:eastAsiaTheme="minorEastAsia"/>
     </w:rPr>
   </w:style>
-  <w:style w:type="paragraph" w:styleId="TOC1">
+  <w:style w:type="paragraph" w:styleId="11">
     <w:name w:val="toc 1"/>
-    <w:basedOn w:val="Normal"/>
-    <w:next w:val="Normal"/>
+    <w:basedOn w:val="a"/>
+    <w:next w:val="a"/>
     <w:autoRedefine/>
     <w:uiPriority w:val="39"/>
     <w:unhideWhenUsed/>
@@ -22661,10 +24175,10 @@
       <w:sz w:val="20"/>
     </w:rPr>
   </w:style>
-  <w:style w:type="paragraph" w:styleId="TOC2">
+  <w:style w:type="paragraph" w:styleId="20">
     <w:name w:val="toc 2"/>
-    <w:basedOn w:val="Normal"/>
-    <w:next w:val="Normal"/>
+    <w:basedOn w:val="a"/>
+    <w:next w:val="a"/>
     <w:autoRedefine/>
     <w:uiPriority w:val="39"/>
     <w:unhideWhenUsed/>
@@ -22680,10 +24194,10 @@
       <w:sz w:val="20"/>
     </w:rPr>
   </w:style>
-  <w:style w:type="paragraph" w:styleId="TOC3">
+  <w:style w:type="paragraph" w:styleId="30">
     <w:name w:val="toc 3"/>
-    <w:basedOn w:val="Normal"/>
-    <w:next w:val="Normal"/>
+    <w:basedOn w:val="a"/>
+    <w:next w:val="a"/>
     <w:autoRedefine/>
     <w:uiPriority w:val="39"/>
     <w:unhideWhenUsed/>
@@ -22696,10 +24210,10 @@
       <w:sz w:val="20"/>
     </w:rPr>
   </w:style>
-  <w:style w:type="paragraph" w:styleId="TOC4">
+  <w:style w:type="paragraph" w:styleId="40">
     <w:name w:val="toc 4"/>
-    <w:basedOn w:val="Normal"/>
-    <w:next w:val="Normal"/>
+    <w:basedOn w:val="a"/>
+    <w:next w:val="a"/>
     <w:autoRedefine/>
     <w:uiPriority w:val="39"/>
     <w:unhideWhenUsed/>
@@ -22712,10 +24226,10 @@
       <w:sz w:val="20"/>
     </w:rPr>
   </w:style>
-  <w:style w:type="paragraph" w:styleId="TOC5">
+  <w:style w:type="paragraph" w:styleId="50">
     <w:name w:val="toc 5"/>
-    <w:basedOn w:val="Normal"/>
-    <w:next w:val="Normal"/>
+    <w:basedOn w:val="a"/>
+    <w:next w:val="a"/>
     <w:autoRedefine/>
     <w:uiPriority w:val="39"/>
     <w:unhideWhenUsed/>
@@ -22728,10 +24242,10 @@
       <w:sz w:val="20"/>
     </w:rPr>
   </w:style>
-  <w:style w:type="paragraph" w:styleId="TOC6">
+  <w:style w:type="paragraph" w:styleId="60">
     <w:name w:val="toc 6"/>
-    <w:basedOn w:val="Normal"/>
-    <w:next w:val="Normal"/>
+    <w:basedOn w:val="a"/>
+    <w:next w:val="a"/>
     <w:autoRedefine/>
     <w:uiPriority w:val="39"/>
     <w:unhideWhenUsed/>
@@ -22744,10 +24258,10 @@
       <w:sz w:val="20"/>
     </w:rPr>
   </w:style>
-  <w:style w:type="paragraph" w:styleId="TOC7">
+  <w:style w:type="paragraph" w:styleId="70">
     <w:name w:val="toc 7"/>
-    <w:basedOn w:val="Normal"/>
-    <w:next w:val="Normal"/>
+    <w:basedOn w:val="a"/>
+    <w:next w:val="a"/>
     <w:autoRedefine/>
     <w:uiPriority w:val="39"/>
     <w:unhideWhenUsed/>
@@ -22760,10 +24274,10 @@
       <w:sz w:val="20"/>
     </w:rPr>
   </w:style>
-  <w:style w:type="paragraph" w:styleId="TOC8">
+  <w:style w:type="paragraph" w:styleId="80">
     <w:name w:val="toc 8"/>
-    <w:basedOn w:val="Normal"/>
-    <w:next w:val="Normal"/>
+    <w:basedOn w:val="a"/>
+    <w:next w:val="a"/>
     <w:autoRedefine/>
     <w:uiPriority w:val="39"/>
     <w:unhideWhenUsed/>
@@ -22776,10 +24290,10 @@
       <w:sz w:val="20"/>
     </w:rPr>
   </w:style>
-  <w:style w:type="paragraph" w:styleId="TOC9">
+  <w:style w:type="paragraph" w:styleId="90">
     <w:name w:val="toc 9"/>
-    <w:basedOn w:val="Normal"/>
-    <w:next w:val="Normal"/>
+    <w:basedOn w:val="a"/>
+    <w:next w:val="a"/>
     <w:autoRedefine/>
     <w:uiPriority w:val="39"/>
     <w:unhideWhenUsed/>
@@ -22792,10 +24306,10 @@
       <w:sz w:val="20"/>
     </w:rPr>
   </w:style>
-  <w:style w:type="character" w:customStyle="1" w:styleId="Heading1Char">
-    <w:name w:val="Heading 1 Char"/>
-    <w:basedOn w:val="DefaultParagraphFont"/>
-    <w:link w:val="Heading1"/>
+  <w:style w:type="character" w:customStyle="1" w:styleId="1Char">
+    <w:name w:val="العنوان 1 Char"/>
+    <w:basedOn w:val="a0"/>
+    <w:link w:val="1"/>
     <w:uiPriority w:val="9"/>
     <w:rsid w:val="005552FB"/>
     <w:rPr>
@@ -22804,10 +24318,10 @@
       <w:szCs w:val="28"/>
     </w:rPr>
   </w:style>
-  <w:style w:type="paragraph" w:styleId="TOCHeading">
+  <w:style w:type="paragraph" w:styleId="a5">
     <w:name w:val="TOC Heading"/>
-    <w:basedOn w:val="Normal"/>
-    <w:next w:val="Normal"/>
+    <w:basedOn w:val="a"/>
+    <w:next w:val="a"/>
     <w:uiPriority w:val="39"/>
     <w:unhideWhenUsed/>
     <w:qFormat/>
@@ -22828,11 +24342,11 @@
       <w:rtl/>
     </w:rPr>
   </w:style>
-  <w:style w:type="paragraph" w:styleId="Title">
+  <w:style w:type="paragraph" w:styleId="a6">
     <w:name w:val="Title"/>
-    <w:basedOn w:val="Normal"/>
-    <w:next w:val="Normal"/>
-    <w:link w:val="TitleChar"/>
+    <w:basedOn w:val="a"/>
+    <w:next w:val="a"/>
+    <w:link w:val="Char1"/>
     <w:uiPriority w:val="10"/>
     <w:qFormat/>
     <w:rsid w:val="000F5178"/>
@@ -22848,10 +24362,10 @@
       <w:szCs w:val="56"/>
     </w:rPr>
   </w:style>
-  <w:style w:type="character" w:customStyle="1" w:styleId="TitleChar">
-    <w:name w:val="Title Char"/>
-    <w:basedOn w:val="DefaultParagraphFont"/>
-    <w:link w:val="Title"/>
+  <w:style w:type="character" w:customStyle="1" w:styleId="Char1">
+    <w:name w:val="العنوان Char"/>
+    <w:basedOn w:val="a0"/>
+    <w:link w:val="a6"/>
     <w:uiPriority w:val="10"/>
     <w:rsid w:val="000F5178"/>
     <w:rPr>
@@ -22862,9 +24376,9 @@
       <w:szCs w:val="56"/>
     </w:rPr>
   </w:style>
-  <w:style w:type="paragraph" w:styleId="ListParagraph">
+  <w:style w:type="paragraph" w:styleId="a7">
     <w:name w:val="List Paragraph"/>
-    <w:basedOn w:val="Normal"/>
+    <w:basedOn w:val="a"/>
     <w:uiPriority w:val="34"/>
     <w:qFormat/>
     <w:rsid w:val="00F623E9"/>
@@ -22877,10 +24391,10 @@
       <w:rFonts w:asciiTheme="minorHAnsi" w:eastAsiaTheme="minorEastAsia" w:hAnsiTheme="minorHAnsi" w:cstheme="minorBidi"/>
     </w:rPr>
   </w:style>
-  <w:style w:type="character" w:customStyle="1" w:styleId="Heading2Char">
-    <w:name w:val="Heading 2 Char"/>
-    <w:basedOn w:val="DefaultParagraphFont"/>
-    <w:link w:val="Heading2"/>
+  <w:style w:type="character" w:customStyle="1" w:styleId="2Char">
+    <w:name w:val="عنوان 2 Char"/>
+    <w:basedOn w:val="a0"/>
+    <w:link w:val="2"/>
     <w:uiPriority w:val="9"/>
     <w:rsid w:val="007F18EE"/>
     <w:rPr>
@@ -22890,10 +24404,10 @@
       <w:szCs w:val="28"/>
     </w:rPr>
   </w:style>
-  <w:style w:type="paragraph" w:styleId="BodyText">
+  <w:style w:type="paragraph" w:styleId="a8">
     <w:name w:val="Body Text"/>
-    <w:basedOn w:val="Normal"/>
-    <w:link w:val="BodyTextChar"/>
+    <w:basedOn w:val="a"/>
+    <w:link w:val="Char2"/>
     <w:uiPriority w:val="1"/>
     <w:qFormat/>
     <w:rsid w:val="004B5872"/>
@@ -22908,10 +24422,10 @@
       <w:szCs w:val="32"/>
     </w:rPr>
   </w:style>
-  <w:style w:type="character" w:customStyle="1" w:styleId="BodyTextChar">
-    <w:name w:val="Body Text Char"/>
-    <w:basedOn w:val="DefaultParagraphFont"/>
-    <w:link w:val="BodyText"/>
+  <w:style w:type="character" w:customStyle="1" w:styleId="Char2">
+    <w:name w:val="نص أساسي Char"/>
+    <w:basedOn w:val="a0"/>
+    <w:link w:val="a8"/>
     <w:uiPriority w:val="1"/>
     <w:rsid w:val="004B5872"/>
     <w:rPr>
@@ -22920,9 +24434,9 @@
       <w:szCs w:val="32"/>
     </w:rPr>
   </w:style>
-  <w:style w:type="table" w:styleId="TableGrid">
+  <w:style w:type="table" w:styleId="a9">
     <w:name w:val="Table Grid"/>
-    <w:basedOn w:val="TableNormal"/>
+    <w:basedOn w:val="a1"/>
     <w:uiPriority w:val="39"/>
     <w:rsid w:val="00EE0C45"/>
     <w:tblPr>
@@ -22938,7 +24452,7 @@
   </w:style>
   <w:style w:type="character" w:styleId="Hyperlink">
     <w:name w:val="Hyperlink"/>
-    <w:basedOn w:val="DefaultParagraphFont"/>
+    <w:basedOn w:val="a0"/>
     <w:uiPriority w:val="99"/>
     <w:unhideWhenUsed/>
     <w:rsid w:val="00CF1E4B"/>
@@ -22947,7 +24461,7 @@
       <w:u w:val="single"/>
     </w:rPr>
   </w:style>
-  <w:style w:type="paragraph" w:styleId="NoSpacing">
+  <w:style w:type="paragraph" w:styleId="aa">
     <w:name w:val="No Spacing"/>
     <w:uiPriority w:val="1"/>
     <w:qFormat/>
@@ -22959,10 +24473,10 @@
       <w:rFonts w:eastAsiaTheme="minorEastAsia"/>
     </w:rPr>
   </w:style>
-  <w:style w:type="paragraph" w:styleId="Caption">
+  <w:style w:type="paragraph" w:styleId="ab">
     <w:name w:val="caption"/>
-    <w:basedOn w:val="Normal"/>
-    <w:next w:val="Normal"/>
+    <w:basedOn w:val="a"/>
+    <w:next w:val="a"/>
     <w:uiPriority w:val="35"/>
     <w:unhideWhenUsed/>
     <w:qFormat/>
@@ -22978,9 +24492,9 @@
       <w:szCs w:val="18"/>
     </w:rPr>
   </w:style>
-  <w:style w:type="paragraph" w:styleId="NormalWeb">
+  <w:style w:type="paragraph" w:styleId="ac">
     <w:name w:val="Normal (Web)"/>
-    <w:basedOn w:val="Normal"/>
+    <w:basedOn w:val="a"/>
     <w:uiPriority w:val="99"/>
     <w:unhideWhenUsed/>
     <w:rsid w:val="00354CA0"/>
@@ -22988,19 +24502,19 @@
       <w:spacing w:before="100" w:beforeAutospacing="1" w:after="100" w:afterAutospacing="1"/>
     </w:pPr>
   </w:style>
-  <w:style w:type="character" w:customStyle="1" w:styleId="Heading3Char">
-    <w:name w:val="Heading 3 Char"/>
-    <w:basedOn w:val="DefaultParagraphFont"/>
-    <w:link w:val="Heading3"/>
+  <w:style w:type="character" w:customStyle="1" w:styleId="3Char">
+    <w:name w:val="عنوان 3 Char"/>
+    <w:basedOn w:val="a0"/>
+    <w:link w:val="3"/>
     <w:uiPriority w:val="9"/>
     <w:rsid w:val="000B56D3"/>
     <w:rPr>
       <w:rFonts w:asciiTheme="majorHAnsi" w:eastAsiaTheme="majorEastAsia" w:hAnsiTheme="majorHAnsi" w:cstheme="majorBidi"/>
     </w:rPr>
   </w:style>
-  <w:style w:type="character" w:styleId="UnresolvedMention">
+  <w:style w:type="character" w:styleId="ad">
     <w:name w:val="Unresolved Mention"/>
-    <w:basedOn w:val="DefaultParagraphFont"/>
+    <w:basedOn w:val="a0"/>
     <w:uiPriority w:val="99"/>
     <w:semiHidden/>
     <w:unhideWhenUsed/>
@@ -23010,18 +24524,18 @@
       <w:shd w:val="clear" w:color="auto" w:fill="E1DFDD"/>
     </w:rPr>
   </w:style>
-  <w:style w:type="character" w:styleId="PageNumber">
+  <w:style w:type="character" w:styleId="ae">
     <w:name w:val="page number"/>
-    <w:basedOn w:val="DefaultParagraphFont"/>
+    <w:basedOn w:val="a0"/>
     <w:uiPriority w:val="99"/>
     <w:semiHidden/>
     <w:unhideWhenUsed/>
     <w:rsid w:val="006258F7"/>
   </w:style>
-  <w:style w:type="character" w:customStyle="1" w:styleId="Heading4Char">
-    <w:name w:val="Heading 4 Char"/>
-    <w:basedOn w:val="DefaultParagraphFont"/>
-    <w:link w:val="Heading4"/>
+  <w:style w:type="character" w:customStyle="1" w:styleId="4Char">
+    <w:name w:val="عنوان 4 Char"/>
+    <w:basedOn w:val="a0"/>
+    <w:link w:val="4"/>
     <w:uiPriority w:val="9"/>
     <w:semiHidden/>
     <w:rsid w:val="00A06CFD"/>
@@ -23032,10 +24546,10 @@
       <w:color w:val="2F5496" w:themeColor="accent1" w:themeShade="BF"/>
     </w:rPr>
   </w:style>
-  <w:style w:type="character" w:customStyle="1" w:styleId="Heading5Char">
-    <w:name w:val="Heading 5 Char"/>
-    <w:basedOn w:val="DefaultParagraphFont"/>
-    <w:link w:val="Heading5"/>
+  <w:style w:type="character" w:customStyle="1" w:styleId="5Char">
+    <w:name w:val="عنوان 5 Char"/>
+    <w:basedOn w:val="a0"/>
+    <w:link w:val="5"/>
     <w:uiPriority w:val="9"/>
     <w:semiHidden/>
     <w:rsid w:val="00A06CFD"/>
@@ -23044,10 +24558,10 @@
       <w:color w:val="2F5496" w:themeColor="accent1" w:themeShade="BF"/>
     </w:rPr>
   </w:style>
-  <w:style w:type="character" w:customStyle="1" w:styleId="Heading6Char">
-    <w:name w:val="Heading 6 Char"/>
-    <w:basedOn w:val="DefaultParagraphFont"/>
-    <w:link w:val="Heading6"/>
+  <w:style w:type="character" w:customStyle="1" w:styleId="6Char">
+    <w:name w:val="عنوان 6 Char"/>
+    <w:basedOn w:val="a0"/>
+    <w:link w:val="6"/>
     <w:uiPriority w:val="9"/>
     <w:semiHidden/>
     <w:rsid w:val="00A06CFD"/>
@@ -23056,10 +24570,10 @@
       <w:color w:val="1F3763" w:themeColor="accent1" w:themeShade="7F"/>
     </w:rPr>
   </w:style>
-  <w:style w:type="character" w:customStyle="1" w:styleId="Heading7Char">
-    <w:name w:val="Heading 7 Char"/>
-    <w:basedOn w:val="DefaultParagraphFont"/>
-    <w:link w:val="Heading7"/>
+  <w:style w:type="character" w:customStyle="1" w:styleId="7Char">
+    <w:name w:val="عنوان 7 Char"/>
+    <w:basedOn w:val="a0"/>
+    <w:link w:val="7"/>
     <w:uiPriority w:val="9"/>
     <w:semiHidden/>
     <w:rsid w:val="00A06CFD"/>
@@ -23070,10 +24584,10 @@
       <w:color w:val="1F3763" w:themeColor="accent1" w:themeShade="7F"/>
     </w:rPr>
   </w:style>
-  <w:style w:type="character" w:customStyle="1" w:styleId="Heading8Char">
-    <w:name w:val="Heading 8 Char"/>
-    <w:basedOn w:val="DefaultParagraphFont"/>
-    <w:link w:val="Heading8"/>
+  <w:style w:type="character" w:customStyle="1" w:styleId="8Char">
+    <w:name w:val="عنوان 8 Char"/>
+    <w:basedOn w:val="a0"/>
+    <w:link w:val="8"/>
     <w:uiPriority w:val="9"/>
     <w:semiHidden/>
     <w:rsid w:val="00A06CFD"/>
@@ -23084,10 +24598,10 @@
       <w:szCs w:val="21"/>
     </w:rPr>
   </w:style>
-  <w:style w:type="character" w:customStyle="1" w:styleId="Heading9Char">
-    <w:name w:val="Heading 9 Char"/>
-    <w:basedOn w:val="DefaultParagraphFont"/>
-    <w:link w:val="Heading9"/>
+  <w:style w:type="character" w:customStyle="1" w:styleId="9Char">
+    <w:name w:val="عنوان 9 Char"/>
+    <w:basedOn w:val="a0"/>
+    <w:link w:val="9"/>
     <w:uiPriority w:val="9"/>
     <w:semiHidden/>
     <w:rsid w:val="00A06CFD"/>
@@ -23100,7 +24614,7 @@
       <w:szCs w:val="21"/>
     </w:rPr>
   </w:style>
-  <w:style w:type="numbering" w:customStyle="1" w:styleId="1">
+  <w:style w:type="numbering" w:customStyle="1" w:styleId="10">
     <w:name w:val="نمط1"/>
     <w:uiPriority w:val="99"/>
     <w:rsid w:val="00C106C2"/>
